--- a/Test_PlanV0.1_MusciParadise.com.docx
+++ b/Test_PlanV0.1_MusciParadise.com.docx
@@ -173,8 +173,6 @@
         </w:rPr>
         <w:t>Test Plan</w:t>
       </w:r>
-      <w:bookmarkStart w:id="0" w:name="_GoBack"/>
-      <w:bookmarkEnd w:id="0"/>
       <w:r>
         <w:rPr>
           <w:rFonts w:asciiTheme="minorHAnsi" w:hAnsiTheme="minorHAnsi" w:cs="Arial"/>
@@ -1862,21 +1860,22 @@
     </w:p>
     <w:sdt>
       <w:sdtPr>
+        <w:rPr>
+          <w:rFonts w:asciiTheme="minorHAnsi" w:eastAsiaTheme="minorEastAsia" w:hAnsiTheme="minorHAnsi" w:cstheme="minorBidi"/>
+          <w:b w:val="0"/>
+          <w:bCs w:val="0"/>
+          <w:smallCaps w:val="0"/>
+          <w:color w:val="auto"/>
+          <w:sz w:val="22"/>
+          <w:szCs w:val="22"/>
+        </w:rPr>
         <w:id w:val="1403560479"/>
         <w:docPartObj>
           <w:docPartGallery w:val="Table of Contents"/>
           <w:docPartUnique/>
         </w:docPartObj>
       </w:sdtPr>
-      <w:sdtEndPr>
-        <w:rPr>
-          <w:rFonts w:asciiTheme="minorHAnsi" w:eastAsiaTheme="minorEastAsia" w:hAnsiTheme="minorHAnsi" w:cstheme="minorBidi"/>
-          <w:smallCaps w:val="0"/>
-          <w:color w:val="auto"/>
-          <w:sz w:val="22"/>
-          <w:szCs w:val="22"/>
-        </w:rPr>
-      </w:sdtEndPr>
+      <w:sdtEndPr/>
       <w:sdtContent>
         <w:p>
           <w:pPr>
@@ -4833,14 +4832,29 @@
       <w:pPr>
         <w:pStyle w:val="Titolo1"/>
       </w:pPr>
-      <w:bookmarkStart w:id="1" w:name="_Toc501733548"/>
+      <w:bookmarkStart w:id="0" w:name="_Toc501733548"/>
       <w:r>
         <w:lastRenderedPageBreak/>
         <w:t>introduzione</w:t>
       </w:r>
-      <w:bookmarkEnd w:id="1"/>
-    </w:p>
-    <w:p/>
+      <w:bookmarkEnd w:id="0"/>
+    </w:p>
+    <w:p>
+      <w:pPr>
+        <w:jc w:val="both"/>
+      </w:pPr>
+      <w:r>
+        <w:t xml:space="preserve">Lo scopo dell’attività di </w:t>
+      </w:r>
+      <w:proofErr w:type="spellStart"/>
+      <w:r>
+        <w:t>testing</w:t>
+      </w:r>
+      <w:proofErr w:type="spellEnd"/>
+      <w:r>
+        <w:t xml:space="preserve"> è quello di provare il sistema e rilevare i problemi. Quindi l’obiettivo è quello di massimizzare il numero degli errori in modo da essere poi corretti. Il documento ha lo scopo di definire i test case su cui verranno testate le funzionalità del sistema. Per ogni funzionalità forniremo un test case composto da dati corretti e che quindi appartengono a classi valide, un test case per ogni input che prevede una classe di equivalenza non valida e un test case che non soddisfa le condizioni definite nel test plan.  </w:t>
+      </w:r>
+    </w:p>
     <w:p/>
     <w:p/>
     <w:p/>
@@ -4866,58 +4880,387 @@
       <w:pPr>
         <w:pStyle w:val="Titolo1"/>
       </w:pPr>
-      <w:bookmarkStart w:id="2" w:name="_Toc501733549"/>
+      <w:bookmarkStart w:id="1" w:name="_Toc501733549"/>
       <w:r>
         <w:lastRenderedPageBreak/>
         <w:t>riferimenti e relazioni</w:t>
       </w:r>
+      <w:bookmarkEnd w:id="1"/>
+    </w:p>
+    <w:p>
+      <w:pPr>
+        <w:pStyle w:val="Titolo2"/>
+        <w:jc w:val="both"/>
+      </w:pPr>
+      <w:bookmarkStart w:id="2" w:name="_Toc501733550"/>
+      <w:r>
+        <w:t xml:space="preserve">Relazioni con il </w:t>
+      </w:r>
+      <w:proofErr w:type="spellStart"/>
+      <w:r>
+        <w:t>rad</w:t>
+      </w:r>
       <w:bookmarkEnd w:id="2"/>
+      <w:proofErr w:type="spellEnd"/>
+    </w:p>
+    <w:p>
+      <w:pPr>
+        <w:ind w:left="576"/>
+        <w:jc w:val="both"/>
+      </w:pPr>
+      <w:r>
+        <w:t>Riguardano i requisiti funzionali e non funzionali del sistema. Il test deve tener presente i diversi attori descritti nel documento di analisi:</w:t>
+      </w:r>
+    </w:p>
+    <w:p>
+      <w:pPr>
+        <w:pStyle w:val="Paragrafoelenco"/>
+        <w:numPr>
+          <w:ilvl w:val="0"/>
+          <w:numId w:val="15"/>
+        </w:numPr>
+        <w:jc w:val="both"/>
+      </w:pPr>
+      <w:r>
+        <w:t>Visitatore</w:t>
+      </w:r>
+    </w:p>
+    <w:p>
+      <w:pPr>
+        <w:pStyle w:val="Paragrafoelenco"/>
+        <w:numPr>
+          <w:ilvl w:val="0"/>
+          <w:numId w:val="15"/>
+        </w:numPr>
+        <w:jc w:val="both"/>
+      </w:pPr>
+      <w:r>
+        <w:t>Cliente</w:t>
+      </w:r>
+    </w:p>
+    <w:p>
+      <w:pPr>
+        <w:pStyle w:val="Paragrafoelenco"/>
+        <w:numPr>
+          <w:ilvl w:val="0"/>
+          <w:numId w:val="15"/>
+        </w:numPr>
+        <w:jc w:val="both"/>
+      </w:pPr>
+      <w:r>
+        <w:t>Gestore-ordini</w:t>
+      </w:r>
+    </w:p>
+    <w:p>
+      <w:pPr>
+        <w:pStyle w:val="Paragrafoelenco"/>
+        <w:numPr>
+          <w:ilvl w:val="0"/>
+          <w:numId w:val="15"/>
+        </w:numPr>
+        <w:jc w:val="both"/>
+      </w:pPr>
+      <w:r>
+        <w:t>Gestore-prodotti</w:t>
+      </w:r>
+    </w:p>
+    <w:p>
+      <w:pPr>
+        <w:pStyle w:val="Paragrafoelenco"/>
+        <w:numPr>
+          <w:ilvl w:val="0"/>
+          <w:numId w:val="15"/>
+        </w:numPr>
+        <w:jc w:val="both"/>
+      </w:pPr>
+      <w:r>
+        <w:t>Gestore-offerte</w:t>
+      </w:r>
+    </w:p>
+    <w:p>
+      <w:pPr>
+        <w:pStyle w:val="Paragrafoelenco"/>
+        <w:numPr>
+          <w:ilvl w:val="0"/>
+          <w:numId w:val="15"/>
+        </w:numPr>
+        <w:jc w:val="both"/>
+      </w:pPr>
+      <w:r>
+        <w:t>Gestore-utenti</w:t>
+      </w:r>
+    </w:p>
+    <w:p>
+      <w:pPr>
+        <w:pStyle w:val="Paragrafoelenco"/>
+        <w:numPr>
+          <w:ilvl w:val="0"/>
+          <w:numId w:val="15"/>
+        </w:numPr>
+        <w:jc w:val="both"/>
+      </w:pPr>
+      <w:r>
+        <w:t>Amministratore</w:t>
+      </w:r>
+    </w:p>
+    <w:p>
+      <w:pPr>
+        <w:ind w:left="576"/>
+        <w:jc w:val="both"/>
+      </w:pPr>
+      <w:r>
+        <w:t xml:space="preserve">Gli unici attori che saranno interessati nella fase di test sono il cliente e il gestore-ordini, in quanto nel primo rilascio del sistema verranno implementati </w:t>
+      </w:r>
+      <w:r>
+        <w:t xml:space="preserve">solo le seguenti funzionalità: login, acquisto di un prodotto e gestione dell’ordine. </w:t>
+      </w:r>
     </w:p>
     <w:p>
       <w:pPr>
         <w:pStyle w:val="Titolo2"/>
-      </w:pPr>
-      <w:bookmarkStart w:id="3" w:name="_Toc501733550"/>
-      <w:r>
-        <w:t xml:space="preserve">Relazioni con il </w:t>
+        <w:jc w:val="both"/>
+      </w:pPr>
+      <w:bookmarkStart w:id="3" w:name="_Toc501733551"/>
+      <w:r>
+        <w:t>relazioni con l’</w:t>
       </w:r>
       <w:proofErr w:type="spellStart"/>
       <w:r>
-        <w:t>rad</w:t>
+        <w:t>sdd</w:t>
       </w:r>
       <w:bookmarkEnd w:id="3"/>
       <w:proofErr w:type="spellEnd"/>
     </w:p>
     <w:p>
       <w:pPr>
+        <w:ind w:left="576"/>
+        <w:jc w:val="both"/>
+      </w:pPr>
+      <w:r>
+        <w:t>La pianificazione del test rispecchia la decomposizione in sottosistemi descritta e specificata nel SDD</w:t>
+      </w:r>
+    </w:p>
+    <w:p>
+      <w:pPr>
         <w:pStyle w:val="Titolo2"/>
-      </w:pPr>
-      <w:bookmarkStart w:id="4" w:name="_Toc501733551"/>
+        <w:jc w:val="both"/>
+      </w:pPr>
+      <w:bookmarkStart w:id="4" w:name="_Toc501733552"/>
       <w:r>
         <w:t>relazioni con l’</w:t>
       </w:r>
       <w:proofErr w:type="spellStart"/>
       <w:r>
-        <w:t>sdd</w:t>
+        <w:t>odd</w:t>
       </w:r>
       <w:bookmarkEnd w:id="4"/>
       <w:proofErr w:type="spellEnd"/>
     </w:p>
     <w:p>
       <w:pPr>
+        <w:ind w:left="576"/>
+        <w:jc w:val="both"/>
+      </w:pPr>
+      <w:r>
+        <w:t xml:space="preserve">Importante è considerare l’ODD in quanto fornisce la base per realizzare l’implementazione. </w:t>
+      </w:r>
+    </w:p>
+    <w:p>
+      <w:pPr>
+        <w:ind w:left="576"/>
+        <w:jc w:val="both"/>
+      </w:pPr>
+    </w:p>
+    <w:p>
+      <w:pPr>
+        <w:pStyle w:val="Titolo1"/>
+      </w:pPr>
+      <w:bookmarkStart w:id="5" w:name="_Toc501733553"/>
+      <w:r>
+        <w:t>panoramica del sistema</w:t>
+      </w:r>
+      <w:bookmarkEnd w:id="5"/>
+    </w:p>
+    <w:p>
+      <w:pPr>
+        <w:jc w:val="both"/>
+      </w:pPr>
+      <w:r>
+        <w:t xml:space="preserve">Il sistema </w:t>
+      </w:r>
+      <w:proofErr w:type="spellStart"/>
+      <w:r>
+        <w:t>MusicParadise</w:t>
+      </w:r>
+      <w:proofErr w:type="spellEnd"/>
+      <w:r>
+        <w:t xml:space="preserve"> nel suo primo rilascio permette all’attore visitatore di poter ricercare i prodotti musicali che desidera; al cliente di ricercare o acquistare gli strumenti e/o attrezzature musicali che desidera in modo semplice direttamente online; al gestore-ordini di gestire gli ordini che vengono effettuati dai clienti. Successivamente con i successivi rilasci il sistema supporterà anche altre funzionalità come descritte nel documento di analisi (RAD).</w:t>
+      </w:r>
+    </w:p>
+    <w:p>
+      <w:pPr>
+        <w:jc w:val="both"/>
+      </w:pPr>
+    </w:p>
+    <w:p>
+      <w:pPr>
+        <w:pStyle w:val="Titolo1"/>
+      </w:pPr>
+      <w:bookmarkStart w:id="6" w:name="_Toc501733554"/>
+      <w:proofErr w:type="spellStart"/>
+      <w:r>
+        <w:t>funzionalita’</w:t>
+      </w:r>
+      <w:proofErr w:type="spellEnd"/>
+      <w:r>
+        <w:t xml:space="preserve"> testate e non testate</w:t>
+      </w:r>
+      <w:bookmarkEnd w:id="6"/>
+    </w:p>
+    <w:p>
+      <w:r>
+        <w:t xml:space="preserve">Le funzionalità testate sono: </w:t>
+      </w:r>
+    </w:p>
+    <w:p>
+      <w:pPr>
+        <w:pStyle w:val="Paragrafoelenco"/>
+        <w:numPr>
+          <w:ilvl w:val="0"/>
+          <w:numId w:val="16"/>
+        </w:numPr>
+      </w:pPr>
+      <w:r>
+        <w:t xml:space="preserve">Per il sottosistema </w:t>
+      </w:r>
+      <w:r>
+        <w:rPr>
+          <w:b/>
+        </w:rPr>
+        <w:t xml:space="preserve">accesso, </w:t>
+      </w:r>
+      <w:r>
+        <w:t xml:space="preserve">verrà testata la funzionalità di </w:t>
+      </w:r>
+      <w:r>
+        <w:rPr>
+          <w:b/>
+        </w:rPr>
+        <w:t>Login</w:t>
+      </w:r>
+      <w:r>
+        <w:t xml:space="preserve"> (cliente e gestore-ordini)</w:t>
+      </w:r>
+    </w:p>
+    <w:p>
+      <w:pPr>
+        <w:pStyle w:val="Paragrafoelenco"/>
+        <w:numPr>
+          <w:ilvl w:val="0"/>
+          <w:numId w:val="16"/>
+        </w:numPr>
+      </w:pPr>
+      <w:r>
+        <w:t xml:space="preserve">Verrà testata la funzionalità di </w:t>
+      </w:r>
+      <w:r>
+        <w:rPr>
+          <w:b/>
+        </w:rPr>
+        <w:t xml:space="preserve">ricerca </w:t>
+      </w:r>
+      <w:r>
+        <w:t>di un prodotto</w:t>
+      </w:r>
+    </w:p>
+    <w:p>
+      <w:pPr>
+        <w:pStyle w:val="Paragrafoelenco"/>
+        <w:numPr>
+          <w:ilvl w:val="0"/>
+          <w:numId w:val="16"/>
+        </w:numPr>
+      </w:pPr>
+      <w:r>
+        <w:t xml:space="preserve">Verranno testate tutte le funzionalità del sottosistema </w:t>
+      </w:r>
+      <w:r>
+        <w:rPr>
+          <w:b/>
+        </w:rPr>
+        <w:t xml:space="preserve">acquisto, </w:t>
+      </w:r>
+      <w:r>
+        <w:t xml:space="preserve">quindi le funzionalità di </w:t>
+      </w:r>
+      <w:r>
+        <w:rPr>
+          <w:b/>
+        </w:rPr>
+        <w:t>aggiunta di un prodotto al carrello, rimozione di un prodotto dal carrello e acquisto</w:t>
+      </w:r>
+    </w:p>
+    <w:p>
+      <w:pPr>
+        <w:pStyle w:val="Paragrafoelenco"/>
+        <w:numPr>
+          <w:ilvl w:val="0"/>
+          <w:numId w:val="16"/>
+        </w:numPr>
+      </w:pPr>
+      <w:r>
+        <w:t xml:space="preserve">Verrà testata la funzionalità di </w:t>
+      </w:r>
+      <w:r>
+        <w:rPr>
+          <w:b/>
+        </w:rPr>
+        <w:t xml:space="preserve">gestione degli ordini </w:t>
+      </w:r>
+      <w:r>
+        <w:t xml:space="preserve">del sottosistema </w:t>
+      </w:r>
+      <w:r>
+        <w:rPr>
+          <w:b/>
+        </w:rPr>
+        <w:t>gestione-ordini</w:t>
+      </w:r>
+    </w:p>
+    <w:p>
+      <w:pPr>
         <w:pStyle w:val="Titolo2"/>
       </w:pPr>
-      <w:bookmarkStart w:id="5" w:name="_Toc501733552"/>
-      <w:r>
-        <w:t>relazioni con l’</w:t>
-      </w:r>
+      <w:bookmarkStart w:id="7" w:name="_Toc501733555"/>
       <w:proofErr w:type="spellStart"/>
       <w:r>
-        <w:t>odd</w:t>
-      </w:r>
-      <w:bookmarkEnd w:id="5"/>
+        <w:lastRenderedPageBreak/>
+        <w:t>view</w:t>
+      </w:r>
+      <w:bookmarkEnd w:id="7"/>
       <w:proofErr w:type="spellEnd"/>
     </w:p>
+    <w:p>
+      <w:pPr>
+        <w:pStyle w:val="Titolo2"/>
+      </w:pPr>
+      <w:bookmarkStart w:id="8" w:name="_Toc501733556"/>
+      <w:r>
+        <w:t>controller</w:t>
+      </w:r>
+      <w:bookmarkEnd w:id="8"/>
+    </w:p>
+    <w:p>
+      <w:pPr>
+        <w:pStyle w:val="Titolo2"/>
+      </w:pPr>
+      <w:bookmarkStart w:id="9" w:name="_Toc501733557"/>
+      <w:r>
+        <w:t>model</w:t>
+      </w:r>
+      <w:bookmarkEnd w:id="9"/>
+    </w:p>
+    <w:p/>
     <w:p/>
     <w:p/>
     <w:p/>
@@ -4944,108 +5287,7 @@
       <w:pPr>
         <w:pStyle w:val="Titolo1"/>
       </w:pPr>
-      <w:bookmarkStart w:id="6" w:name="_Toc501733553"/>
-      <w:r>
-        <w:lastRenderedPageBreak/>
-        <w:t>panoramica del sistema</w:t>
-      </w:r>
-      <w:bookmarkEnd w:id="6"/>
-    </w:p>
-    <w:p/>
-    <w:p/>
-    <w:p/>
-    <w:p/>
-    <w:p/>
-    <w:p/>
-    <w:p/>
-    <w:p/>
-    <w:p/>
-    <w:p/>
-    <w:p/>
-    <w:p/>
-    <w:p/>
-    <w:p/>
-    <w:p/>
-    <w:p/>
-    <w:p/>
-    <w:p/>
-    <w:p/>
-    <w:p/>
-    <w:p/>
-    <w:p/>
-    <w:p/>
-    <w:p>
-      <w:pPr>
-        <w:pStyle w:val="Titolo1"/>
-      </w:pPr>
-      <w:bookmarkStart w:id="7" w:name="_Toc501733554"/>
-      <w:proofErr w:type="spellStart"/>
-      <w:r>
-        <w:lastRenderedPageBreak/>
-        <w:t>funzionalita’</w:t>
-      </w:r>
-      <w:proofErr w:type="spellEnd"/>
-      <w:r>
-        <w:t xml:space="preserve"> testate e non testate</w:t>
-      </w:r>
-      <w:bookmarkEnd w:id="7"/>
-    </w:p>
-    <w:p>
-      <w:pPr>
-        <w:pStyle w:val="Titolo2"/>
-      </w:pPr>
-      <w:bookmarkStart w:id="8" w:name="_Toc501733555"/>
-      <w:proofErr w:type="spellStart"/>
-      <w:r>
-        <w:t>view</w:t>
-      </w:r>
-      <w:bookmarkEnd w:id="8"/>
-      <w:proofErr w:type="spellEnd"/>
-    </w:p>
-    <w:p>
-      <w:pPr>
-        <w:pStyle w:val="Titolo2"/>
-      </w:pPr>
-      <w:bookmarkStart w:id="9" w:name="_Toc501733556"/>
-      <w:r>
-        <w:t>controller</w:t>
-      </w:r>
-      <w:bookmarkEnd w:id="9"/>
-    </w:p>
-    <w:p>
-      <w:pPr>
-        <w:pStyle w:val="Titolo2"/>
-      </w:pPr>
-      <w:bookmarkStart w:id="10" w:name="_Toc501733557"/>
-      <w:r>
-        <w:t>model</w:t>
-      </w:r>
-      <w:bookmarkEnd w:id="10"/>
-    </w:p>
-    <w:p/>
-    <w:p/>
-    <w:p/>
-    <w:p/>
-    <w:p/>
-    <w:p/>
-    <w:p/>
-    <w:p/>
-    <w:p/>
-    <w:p/>
-    <w:p/>
-    <w:p/>
-    <w:p/>
-    <w:p/>
-    <w:p/>
-    <w:p/>
-    <w:p/>
-    <w:p/>
-    <w:p/>
-    <w:p>
-      <w:pPr>
-        <w:pStyle w:val="Titolo1"/>
-      </w:pPr>
-      <w:bookmarkStart w:id="11" w:name="_Toc501733558"/>
+      <w:bookmarkStart w:id="10" w:name="_Toc501733558"/>
       <w:r>
         <w:lastRenderedPageBreak/>
         <w:t>pass/</w:t>
@@ -5054,16 +5296,141 @@
       <w:r>
         <w:t>fail</w:t>
       </w:r>
+      <w:bookmarkEnd w:id="10"/>
+      <w:proofErr w:type="spellEnd"/>
+    </w:p>
+    <w:p>
+      <w:pPr>
+        <w:jc w:val="both"/>
+      </w:pPr>
+      <w:r>
+        <w:t xml:space="preserve">La fase di </w:t>
+      </w:r>
+      <w:proofErr w:type="spellStart"/>
+      <w:r>
+        <w:t>testing</w:t>
+      </w:r>
+      <w:proofErr w:type="spellEnd"/>
+      <w:r>
+        <w:t xml:space="preserve"> ha bisogno di criteri formali per sé un test ha avuto successo o meno. I dati di ogni input relativi ai test vengono divisi in classi di equivalenza. Un input appartenente ad una classe specifica supera il test se l’output ottenuto corrisponde </w:t>
+      </w:r>
+      <w:proofErr w:type="gramStart"/>
+      <w:r>
+        <w:t>ai risultato</w:t>
+      </w:r>
+      <w:proofErr w:type="gramEnd"/>
+      <w:r>
+        <w:t xml:space="preserve"> attesi, specificati nell’oracolo. </w:t>
+      </w:r>
+    </w:p>
+    <w:p>
+      <w:pPr>
+        <w:pStyle w:val="Titolo2"/>
+      </w:pPr>
+      <w:bookmarkStart w:id="11" w:name="_Toc501733559"/>
+      <w:r>
+        <w:t xml:space="preserve">pass </w:t>
+      </w:r>
+      <w:proofErr w:type="spellStart"/>
+      <w:r>
+        <w:t>criteria</w:t>
+      </w:r>
       <w:bookmarkEnd w:id="11"/>
       <w:proofErr w:type="spellEnd"/>
     </w:p>
     <w:p>
       <w:pPr>
+        <w:ind w:left="576"/>
+        <w:jc w:val="both"/>
+      </w:pPr>
+      <w:r>
+        <w:t xml:space="preserve">I </w:t>
+      </w:r>
+      <w:r>
+        <w:rPr>
+          <w:b/>
+        </w:rPr>
+        <w:t xml:space="preserve">pass </w:t>
+      </w:r>
+      <w:proofErr w:type="spellStart"/>
+      <w:r>
+        <w:rPr>
+          <w:b/>
+        </w:rPr>
+        <w:t>criteria</w:t>
+      </w:r>
+      <w:proofErr w:type="spellEnd"/>
+      <w:r>
+        <w:rPr>
+          <w:b/>
+        </w:rPr>
+        <w:t xml:space="preserve"> </w:t>
+      </w:r>
+      <w:r>
+        <w:t xml:space="preserve">determinano l’insuccesso del test e quindi la correttezza del comportamento della componente testata. I </w:t>
+      </w:r>
+      <w:r>
+        <w:rPr>
+          <w:b/>
+        </w:rPr>
+        <w:t xml:space="preserve">pass </w:t>
+      </w:r>
+      <w:proofErr w:type="spellStart"/>
+      <w:r>
+        <w:rPr>
+          <w:b/>
+        </w:rPr>
+        <w:t>criteria</w:t>
+      </w:r>
+      <w:proofErr w:type="spellEnd"/>
+      <w:r>
+        <w:rPr>
+          <w:b/>
+        </w:rPr>
+        <w:t xml:space="preserve"> </w:t>
+      </w:r>
+      <w:r>
+        <w:t xml:space="preserve">vengono raggruppati in due categorie: </w:t>
+      </w:r>
+    </w:p>
+    <w:p>
+      <w:pPr>
+        <w:pStyle w:val="Paragrafoelenco"/>
+        <w:numPr>
+          <w:ilvl w:val="0"/>
+          <w:numId w:val="17"/>
+        </w:numPr>
+        <w:jc w:val="both"/>
+      </w:pPr>
+      <w:r>
+        <w:t>Comportamento atteso</w:t>
+      </w:r>
+    </w:p>
+    <w:p>
+      <w:pPr>
+        <w:pStyle w:val="Paragrafoelenco"/>
+        <w:numPr>
+          <w:ilvl w:val="0"/>
+          <w:numId w:val="17"/>
+        </w:numPr>
+        <w:jc w:val="both"/>
+      </w:pPr>
+      <w:r>
+        <w:t>Nessun errore rilevato dalla componente</w:t>
+      </w:r>
+    </w:p>
+    <w:p>
+      <w:pPr>
         <w:pStyle w:val="Titolo2"/>
       </w:pPr>
-      <w:bookmarkStart w:id="12" w:name="_Toc501733559"/>
-      <w:r>
-        <w:t xml:space="preserve">pass </w:t>
+      <w:bookmarkStart w:id="12" w:name="_Toc501733560"/>
+      <w:proofErr w:type="spellStart"/>
+      <w:r>
+        <w:t>fail</w:t>
+      </w:r>
+      <w:proofErr w:type="spellEnd"/>
+      <w:r>
+        <w:t xml:space="preserve"> </w:t>
       </w:r>
       <w:proofErr w:type="spellStart"/>
       <w:r>
@@ -5074,82 +5441,328 @@
     </w:p>
     <w:p>
       <w:pPr>
-        <w:pStyle w:val="Titolo2"/>
-      </w:pPr>
-      <w:bookmarkStart w:id="13" w:name="_Toc501733560"/>
+        <w:ind w:left="576"/>
+        <w:jc w:val="both"/>
+      </w:pPr>
+      <w:r>
+        <w:t xml:space="preserve">Il </w:t>
+      </w:r>
       <w:proofErr w:type="spellStart"/>
       <w:r>
+        <w:rPr>
+          <w:b/>
+        </w:rPr>
         <w:t>fail</w:t>
       </w:r>
       <w:proofErr w:type="spellEnd"/>
       <w:r>
+        <w:rPr>
+          <w:b/>
+        </w:rPr>
         <w:t xml:space="preserve"> </w:t>
       </w:r>
       <w:proofErr w:type="spellStart"/>
       <w:r>
+        <w:rPr>
+          <w:b/>
+        </w:rPr>
         <w:t>criteria</w:t>
+      </w:r>
+      <w:proofErr w:type="spellEnd"/>
+      <w:r>
+        <w:rPr>
+          <w:b/>
+        </w:rPr>
+        <w:t xml:space="preserve"> </w:t>
+      </w:r>
+      <w:r>
+        <w:t xml:space="preserve">determina il successo del test e quindi rileva la presenza di errori nella componente testata. I </w:t>
+      </w:r>
+      <w:proofErr w:type="spellStart"/>
+      <w:r>
+        <w:rPr>
+          <w:b/>
+        </w:rPr>
+        <w:t>fail</w:t>
+      </w:r>
+      <w:proofErr w:type="spellEnd"/>
+      <w:r>
+        <w:rPr>
+          <w:b/>
+        </w:rPr>
+        <w:t xml:space="preserve"> </w:t>
+      </w:r>
+      <w:proofErr w:type="spellStart"/>
+      <w:r>
+        <w:rPr>
+          <w:b/>
+        </w:rPr>
+        <w:t>criteria</w:t>
+      </w:r>
+      <w:proofErr w:type="spellEnd"/>
+      <w:r>
+        <w:rPr>
+          <w:b/>
+        </w:rPr>
+        <w:t xml:space="preserve"> </w:t>
+      </w:r>
+      <w:r>
+        <w:t>possono essere raggruppati in due categorie:</w:t>
+      </w:r>
+    </w:p>
+    <w:p>
+      <w:pPr>
+        <w:pStyle w:val="Paragrafoelenco"/>
+        <w:numPr>
+          <w:ilvl w:val="0"/>
+          <w:numId w:val="18"/>
+        </w:numPr>
+        <w:jc w:val="both"/>
+      </w:pPr>
+      <w:r>
+        <w:t>Errore rilevato dalla componente</w:t>
+      </w:r>
+    </w:p>
+    <w:p>
+      <w:pPr>
+        <w:pStyle w:val="Paragrafoelenco"/>
+        <w:numPr>
+          <w:ilvl w:val="0"/>
+          <w:numId w:val="18"/>
+        </w:numPr>
+        <w:jc w:val="both"/>
+      </w:pPr>
+      <w:r>
+        <w:t>Comportamento non atteso</w:t>
+      </w:r>
+    </w:p>
+    <w:p>
+      <w:pPr>
+        <w:jc w:val="both"/>
+      </w:pPr>
+    </w:p>
+    <w:p>
+      <w:pPr>
+        <w:pStyle w:val="Titolo1"/>
+      </w:pPr>
+      <w:bookmarkStart w:id="13" w:name="_Toc501733561"/>
+      <w:proofErr w:type="spellStart"/>
+      <w:r>
+        <w:t>approci</w:t>
       </w:r>
       <w:bookmarkEnd w:id="13"/>
       <w:proofErr w:type="spellEnd"/>
     </w:p>
-    <w:p/>
-    <w:p/>
-    <w:p/>
-    <w:p/>
-    <w:p/>
-    <w:p/>
-    <w:p/>
-    <w:p/>
-    <w:p/>
-    <w:p/>
-    <w:p/>
-    <w:p/>
-    <w:p/>
-    <w:p/>
-    <w:p/>
-    <w:p/>
-    <w:p/>
-    <w:p/>
-    <w:p/>
-    <w:p/>
-    <w:p/>
-    <w:p>
-      <w:pPr>
-        <w:pStyle w:val="Titolo1"/>
-      </w:pPr>
-      <w:bookmarkStart w:id="14" w:name="_Toc501733561"/>
+    <w:p>
+      <w:pPr>
+        <w:jc w:val="both"/>
+      </w:pPr>
+      <w:r>
+        <w:t xml:space="preserve">Utilizzeremo un approccio di tipo </w:t>
+      </w:r>
       <w:proofErr w:type="spellStart"/>
       <w:r>
-        <w:lastRenderedPageBreak/>
-        <w:t>approci</w:t>
+        <w:rPr>
+          <w:b/>
+        </w:rPr>
+        <w:t>black</w:t>
+      </w:r>
+      <w:proofErr w:type="spellEnd"/>
+      <w:r>
+        <w:rPr>
+          <w:b/>
+        </w:rPr>
+        <w:t xml:space="preserve"> box</w:t>
+      </w:r>
+      <w:r>
+        <w:t xml:space="preserve">. Con questo approccio non teniamo conto </w:t>
+      </w:r>
+      <w:proofErr w:type="gramStart"/>
+      <w:r>
+        <w:t>ne</w:t>
+      </w:r>
+      <w:proofErr w:type="gramEnd"/>
+      <w:r>
+        <w:t xml:space="preserve"> del codice sorgente, ne dello stato interno dell’applicazione e ne il funzionamento interno dell’applicazione. In questo caso ci basiamo solo sulle specifiche delle funzionalità da testare.</w:t>
+      </w:r>
+    </w:p>
+    <w:p>
+      <w:pPr>
+        <w:jc w:val="both"/>
+      </w:pPr>
+      <w:r>
+        <w:t xml:space="preserve">L’approccio alla fase di </w:t>
+      </w:r>
+      <w:proofErr w:type="spellStart"/>
+      <w:r>
+        <w:t>testing</w:t>
+      </w:r>
+      <w:proofErr w:type="spellEnd"/>
+      <w:r>
+        <w:t xml:space="preserve"> si compone di 3 fasi:</w:t>
+      </w:r>
+    </w:p>
+    <w:p>
+      <w:pPr>
+        <w:pStyle w:val="Paragrafoelenco"/>
+        <w:numPr>
+          <w:ilvl w:val="0"/>
+          <w:numId w:val="19"/>
+        </w:numPr>
+        <w:jc w:val="both"/>
+      </w:pPr>
+      <w:proofErr w:type="spellStart"/>
+      <w:r>
+        <w:t>Testing</w:t>
+      </w:r>
+      <w:proofErr w:type="spellEnd"/>
+      <w:r>
+        <w:t xml:space="preserve"> di unità dove controlliamo le singole componenti (classi, metodi)</w:t>
+      </w:r>
+    </w:p>
+    <w:p>
+      <w:pPr>
+        <w:pStyle w:val="Paragrafoelenco"/>
+        <w:numPr>
+          <w:ilvl w:val="0"/>
+          <w:numId w:val="19"/>
+        </w:numPr>
+        <w:jc w:val="both"/>
+      </w:pPr>
+      <w:proofErr w:type="spellStart"/>
+      <w:r>
+        <w:t>Testing</w:t>
+      </w:r>
+      <w:proofErr w:type="spellEnd"/>
+      <w:r>
+        <w:t xml:space="preserve"> di integrazione dove testiamo l’integrazione dei vari sottosistemi</w:t>
+      </w:r>
+    </w:p>
+    <w:p>
+      <w:pPr>
+        <w:pStyle w:val="Paragrafoelenco"/>
+        <w:numPr>
+          <w:ilvl w:val="0"/>
+          <w:numId w:val="19"/>
+        </w:numPr>
+        <w:jc w:val="both"/>
+      </w:pPr>
+      <w:proofErr w:type="spellStart"/>
+      <w:r>
+        <w:t>Testing</w:t>
+      </w:r>
+      <w:proofErr w:type="spellEnd"/>
+      <w:r>
+        <w:t xml:space="preserve"> funzionale che verifica la funzionalità dell’intero sistema assemblato</w:t>
+      </w:r>
+    </w:p>
+    <w:p>
+      <w:pPr>
+        <w:pStyle w:val="Titolo2"/>
+      </w:pPr>
+      <w:bookmarkStart w:id="14" w:name="_Toc501733562"/>
+      <w:r>
+        <w:t xml:space="preserve">test delle </w:t>
+      </w:r>
+      <w:proofErr w:type="spellStart"/>
+      <w:r>
+        <w:t>unita’</w:t>
       </w:r>
       <w:bookmarkEnd w:id="14"/>
       <w:proofErr w:type="spellEnd"/>
     </w:p>
     <w:p>
       <w:pPr>
+        <w:ind w:left="576"/>
+      </w:pPr>
+      <w:r>
+        <w:t xml:space="preserve">Con il test di unità effettueremo un controllo delle classi e dei metodi del sistema. Il test di unità sarà eseguito con </w:t>
+      </w:r>
+      <w:proofErr w:type="spellStart"/>
+      <w:r>
+        <w:rPr>
+          <w:b/>
+        </w:rPr>
+        <w:t>JUnit</w:t>
+      </w:r>
+      <w:proofErr w:type="spellEnd"/>
+      <w:r>
+        <w:rPr>
+          <w:b/>
+        </w:rPr>
+        <w:t xml:space="preserve"> </w:t>
+      </w:r>
+      <w:bookmarkStart w:id="15" w:name="_GoBack"/>
+      <w:bookmarkEnd w:id="15"/>
+    </w:p>
+    <w:p>
+      <w:pPr>
         <w:pStyle w:val="Titolo2"/>
       </w:pPr>
-      <w:bookmarkStart w:id="15" w:name="_Toc501733562"/>
-      <w:r>
-        <w:t xml:space="preserve">test delle </w:t>
-      </w:r>
-      <w:proofErr w:type="spellStart"/>
-      <w:r>
-        <w:t>unita’</w:t>
-      </w:r>
-      <w:bookmarkEnd w:id="15"/>
-      <w:proofErr w:type="spellEnd"/>
+      <w:bookmarkStart w:id="16" w:name="_Toc501733563"/>
+      <w:r>
+        <w:t>test di integrazione</w:t>
+      </w:r>
+      <w:bookmarkEnd w:id="16"/>
+    </w:p>
+    <w:p>
+      <w:pPr>
+        <w:ind w:left="576"/>
+      </w:pPr>
+    </w:p>
+    <w:p/>
+    <w:p/>
+    <w:p/>
+    <w:p/>
+    <w:p/>
+    <w:p/>
+    <w:p/>
+    <w:p/>
+    <w:p/>
+    <w:p/>
+    <w:p/>
+    <w:p/>
+    <w:p/>
+    <w:p/>
+    <w:p/>
+    <w:p/>
+    <w:p/>
+    <w:p/>
+    <w:p/>
+    <w:p/>
+    <w:p/>
+    <w:p>
+      <w:pPr>
+        <w:pStyle w:val="Titolo1"/>
+      </w:pPr>
+      <w:bookmarkStart w:id="17" w:name="_Toc501733564"/>
+      <w:r>
+        <w:t>sospensione e ripristino</w:t>
+      </w:r>
+      <w:bookmarkEnd w:id="17"/>
+      <w:r>
+        <w:t xml:space="preserve"> </w:t>
+      </w:r>
     </w:p>
     <w:p>
       <w:pPr>
         <w:pStyle w:val="Titolo2"/>
       </w:pPr>
-      <w:bookmarkStart w:id="16" w:name="_Toc501733563"/>
-      <w:r>
-        <w:t>test di integrazione</w:t>
-      </w:r>
-      <w:bookmarkEnd w:id="16"/>
+      <w:bookmarkStart w:id="18" w:name="_Toc501733565"/>
+      <w:r>
+        <w:t>criteri di sospensione</w:t>
+      </w:r>
+      <w:bookmarkEnd w:id="18"/>
+    </w:p>
+    <w:p>
+      <w:pPr>
+        <w:pStyle w:val="Titolo2"/>
+      </w:pPr>
+      <w:bookmarkStart w:id="19" w:name="_Toc501733566"/>
+      <w:r>
+        <w:t>criteri di ripristino</w:t>
+      </w:r>
+      <w:bookmarkEnd w:id="19"/>
     </w:p>
     <w:p/>
     <w:p/>
@@ -5176,64 +5789,8 @@
       <w:pPr>
         <w:pStyle w:val="Titolo1"/>
       </w:pPr>
-      <w:bookmarkStart w:id="17" w:name="_Toc501733564"/>
-      <w:r>
-        <w:lastRenderedPageBreak/>
-        <w:t>sospensione e ripristino</w:t>
-      </w:r>
-      <w:bookmarkEnd w:id="17"/>
-      <w:r>
-        <w:t xml:space="preserve"> </w:t>
-      </w:r>
-    </w:p>
-    <w:p>
-      <w:pPr>
-        <w:pStyle w:val="Titolo2"/>
-      </w:pPr>
-      <w:bookmarkStart w:id="18" w:name="_Toc501733565"/>
-      <w:r>
-        <w:t>criteri di sospensione</w:t>
-      </w:r>
-      <w:bookmarkEnd w:id="18"/>
-    </w:p>
-    <w:p>
-      <w:pPr>
-        <w:pStyle w:val="Titolo2"/>
-      </w:pPr>
-      <w:bookmarkStart w:id="19" w:name="_Toc501733566"/>
-      <w:r>
-        <w:t>criteri di ripristino</w:t>
-      </w:r>
-      <w:bookmarkEnd w:id="19"/>
-    </w:p>
-    <w:p/>
-    <w:p/>
-    <w:p/>
-    <w:p/>
-    <w:p/>
-    <w:p/>
-    <w:p/>
-    <w:p/>
-    <w:p/>
-    <w:p/>
-    <w:p/>
-    <w:p/>
-    <w:p/>
-    <w:p/>
-    <w:p/>
-    <w:p/>
-    <w:p/>
-    <w:p/>
-    <w:p/>
-    <w:p/>
-    <w:p/>
-    <w:p>
-      <w:pPr>
-        <w:pStyle w:val="Titolo1"/>
-      </w:pPr>
       <w:bookmarkStart w:id="20" w:name="_Toc501733567"/>
       <w:r>
-        <w:lastRenderedPageBreak/>
         <w:t xml:space="preserve">strumenti per il </w:t>
       </w:r>
       <w:proofErr w:type="spellStart"/>
@@ -5288,7 +5845,6 @@
       </w:pPr>
       <w:bookmarkStart w:id="23" w:name="_Toc501733570"/>
       <w:r>
-        <w:lastRenderedPageBreak/>
         <w:t>test case</w:t>
       </w:r>
       <w:bookmarkEnd w:id="23"/>
@@ -5511,6 +6067,119 @@
 <file path=word/numbering.xml><?xml version="1.0" encoding="utf-8"?>
 <w:numbering xmlns:wpc="http://schemas.microsoft.com/office/word/2010/wordprocessingCanvas" xmlns:cx="http://schemas.microsoft.com/office/drawing/2014/chartex" xmlns:cx1="http://schemas.microsoft.com/office/drawing/2015/9/8/chartex" xmlns:cx2="http://schemas.microsoft.com/office/drawing/2015/10/21/chartex" xmlns:cx3="http://schemas.microsoft.com/office/drawing/2016/5/9/chartex" xmlns:cx4="http://schemas.microsoft.com/office/drawing/2016/5/10/chartex" xmlns:cx5="http://schemas.microsoft.com/office/drawing/2016/5/11/chartex" xmlns:cx6="http://schemas.microsoft.com/office/drawing/2016/5/12/chartex" xmlns:cx7="http://schemas.microsoft.com/office/drawing/2016/5/13/chartex" xmlns:cx8="http://schemas.microsoft.com/office/drawing/2016/5/14/chartex" xmlns:mc="http://schemas.openxmlformats.org/markup-compatibility/2006" xmlns:aink="http://schemas.microsoft.com/office/drawing/2016/ink" xmlns:am3d="http://schemas.microsoft.com/office/drawing/2017/model3d" xmlns:o="urn:schemas-microsoft-com:office:office" xmlns:r="http://schemas.openxmlformats.org/officeDocument/2006/relationships" xmlns:m="http://schemas.openxmlformats.org/officeDocument/2006/math" xmlns:v="urn:schemas-microsoft-com:vml" xmlns:wp14="http://schemas.microsoft.com/office/word/2010/wordprocessingDrawing" xmlns:wp="http://schemas.openxmlformats.org/drawingml/2006/wordprocessingDrawing" xmlns:w10="urn:schemas-microsoft-com:office:word" xmlns:w="http://schemas.openxmlformats.org/wordprocessingml/2006/main" xmlns:w14="http://schemas.microsoft.com/office/word/2010/wordml" xmlns:w15="http://schemas.microsoft.com/office/word/2012/wordml" xmlns:w16cid="http://schemas.microsoft.com/office/word/2016/wordml/cid" xmlns:w16se="http://schemas.microsoft.com/office/word/2015/wordml/symex" xmlns:wpg="http://schemas.microsoft.com/office/word/2010/wordprocessingGroup" xmlns:wpi="http://schemas.microsoft.com/office/word/2010/wordprocessingInk" xmlns:wne="http://schemas.microsoft.com/office/word/2006/wordml" xmlns:wps="http://schemas.microsoft.com/office/word/2010/wordprocessingShape" mc:Ignorable="w14 w15 w16se w16cid wp14">
   <w:abstractNum w:abstractNumId="0" w15:restartNumberingAfterBreak="0">
+    <w:nsid w:val="000D0F4E"/>
+    <w:multiLevelType w:val="hybridMultilevel"/>
+    <w:tmpl w:val="9EFA4CB4"/>
+    <w:lvl w:ilvl="0" w:tplc="04100001">
+      <w:start w:val="1"/>
+      <w:numFmt w:val="bullet"/>
+      <w:lvlText w:val=""/>
+      <w:lvlJc w:val="left"/>
+      <w:pPr>
+        <w:ind w:left="1296" w:hanging="360"/>
+      </w:pPr>
+      <w:rPr>
+        <w:rFonts w:ascii="Symbol" w:hAnsi="Symbol" w:hint="default"/>
+      </w:rPr>
+    </w:lvl>
+    <w:lvl w:ilvl="1" w:tplc="04100003" w:tentative="1">
+      <w:start w:val="1"/>
+      <w:numFmt w:val="bullet"/>
+      <w:lvlText w:val="o"/>
+      <w:lvlJc w:val="left"/>
+      <w:pPr>
+        <w:ind w:left="2016" w:hanging="360"/>
+      </w:pPr>
+      <w:rPr>
+        <w:rFonts w:ascii="Courier New" w:hAnsi="Courier New" w:cs="Courier New" w:hint="default"/>
+      </w:rPr>
+    </w:lvl>
+    <w:lvl w:ilvl="2" w:tplc="04100005" w:tentative="1">
+      <w:start w:val="1"/>
+      <w:numFmt w:val="bullet"/>
+      <w:lvlText w:val=""/>
+      <w:lvlJc w:val="left"/>
+      <w:pPr>
+        <w:ind w:left="2736" w:hanging="360"/>
+      </w:pPr>
+      <w:rPr>
+        <w:rFonts w:ascii="Wingdings" w:hAnsi="Wingdings" w:hint="default"/>
+      </w:rPr>
+    </w:lvl>
+    <w:lvl w:ilvl="3" w:tplc="04100001" w:tentative="1">
+      <w:start w:val="1"/>
+      <w:numFmt w:val="bullet"/>
+      <w:lvlText w:val=""/>
+      <w:lvlJc w:val="left"/>
+      <w:pPr>
+        <w:ind w:left="3456" w:hanging="360"/>
+      </w:pPr>
+      <w:rPr>
+        <w:rFonts w:ascii="Symbol" w:hAnsi="Symbol" w:hint="default"/>
+      </w:rPr>
+    </w:lvl>
+    <w:lvl w:ilvl="4" w:tplc="04100003" w:tentative="1">
+      <w:start w:val="1"/>
+      <w:numFmt w:val="bullet"/>
+      <w:lvlText w:val="o"/>
+      <w:lvlJc w:val="left"/>
+      <w:pPr>
+        <w:ind w:left="4176" w:hanging="360"/>
+      </w:pPr>
+      <w:rPr>
+        <w:rFonts w:ascii="Courier New" w:hAnsi="Courier New" w:cs="Courier New" w:hint="default"/>
+      </w:rPr>
+    </w:lvl>
+    <w:lvl w:ilvl="5" w:tplc="04100005" w:tentative="1">
+      <w:start w:val="1"/>
+      <w:numFmt w:val="bullet"/>
+      <w:lvlText w:val=""/>
+      <w:lvlJc w:val="left"/>
+      <w:pPr>
+        <w:ind w:left="4896" w:hanging="360"/>
+      </w:pPr>
+      <w:rPr>
+        <w:rFonts w:ascii="Wingdings" w:hAnsi="Wingdings" w:hint="default"/>
+      </w:rPr>
+    </w:lvl>
+    <w:lvl w:ilvl="6" w:tplc="04100001" w:tentative="1">
+      <w:start w:val="1"/>
+      <w:numFmt w:val="bullet"/>
+      <w:lvlText w:val=""/>
+      <w:lvlJc w:val="left"/>
+      <w:pPr>
+        <w:ind w:left="5616" w:hanging="360"/>
+      </w:pPr>
+      <w:rPr>
+        <w:rFonts w:ascii="Symbol" w:hAnsi="Symbol" w:hint="default"/>
+      </w:rPr>
+    </w:lvl>
+    <w:lvl w:ilvl="7" w:tplc="04100003" w:tentative="1">
+      <w:start w:val="1"/>
+      <w:numFmt w:val="bullet"/>
+      <w:lvlText w:val="o"/>
+      <w:lvlJc w:val="left"/>
+      <w:pPr>
+        <w:ind w:left="6336" w:hanging="360"/>
+      </w:pPr>
+      <w:rPr>
+        <w:rFonts w:ascii="Courier New" w:hAnsi="Courier New" w:cs="Courier New" w:hint="default"/>
+      </w:rPr>
+    </w:lvl>
+    <w:lvl w:ilvl="8" w:tplc="04100005" w:tentative="1">
+      <w:start w:val="1"/>
+      <w:numFmt w:val="bullet"/>
+      <w:lvlText w:val=""/>
+      <w:lvlJc w:val="left"/>
+      <w:pPr>
+        <w:ind w:left="7056" w:hanging="360"/>
+      </w:pPr>
+      <w:rPr>
+        <w:rFonts w:ascii="Wingdings" w:hAnsi="Wingdings" w:hint="default"/>
+      </w:rPr>
+    </w:lvl>
+  </w:abstractNum>
+  <w:abstractNum w:abstractNumId="1" w15:restartNumberingAfterBreak="0">
     <w:nsid w:val="069F4390"/>
     <w:multiLevelType w:val="hybridMultilevel"/>
     <w:tmpl w:val="BCBE621E"/>
@@ -5623,7 +6292,7 @@
       </w:rPr>
     </w:lvl>
   </w:abstractNum>
-  <w:abstractNum w:abstractNumId="1" w15:restartNumberingAfterBreak="0">
+  <w:abstractNum w:abstractNumId="2" w15:restartNumberingAfterBreak="0">
     <w:nsid w:val="1482775B"/>
     <w:multiLevelType w:val="multilevel"/>
     <w:tmpl w:val="CCD46E4A"/>
@@ -5808,7 +6477,7 @@
       </w:pPr>
     </w:lvl>
   </w:abstractNum>
-  <w:abstractNum w:abstractNumId="2" w15:restartNumberingAfterBreak="0">
+  <w:abstractNum w:abstractNumId="3" w15:restartNumberingAfterBreak="0">
     <w:nsid w:val="18E25EC5"/>
     <w:multiLevelType w:val="hybridMultilevel"/>
     <w:tmpl w:val="228EE7CA"/>
@@ -5897,7 +6566,7 @@
       </w:pPr>
     </w:lvl>
   </w:abstractNum>
-  <w:abstractNum w:abstractNumId="3" w15:restartNumberingAfterBreak="0">
+  <w:abstractNum w:abstractNumId="4" w15:restartNumberingAfterBreak="0">
     <w:nsid w:val="24F47044"/>
     <w:multiLevelType w:val="hybridMultilevel"/>
     <w:tmpl w:val="948C4F1C"/>
@@ -6012,7 +6681,7 @@
       </w:rPr>
     </w:lvl>
   </w:abstractNum>
-  <w:abstractNum w:abstractNumId="4" w15:restartNumberingAfterBreak="0">
+  <w:abstractNum w:abstractNumId="5" w15:restartNumberingAfterBreak="0">
     <w:nsid w:val="307375E9"/>
     <w:multiLevelType w:val="hybridMultilevel"/>
     <w:tmpl w:val="9D4CD206"/>
@@ -6125,7 +6794,7 @@
       </w:rPr>
     </w:lvl>
   </w:abstractNum>
-  <w:abstractNum w:abstractNumId="5" w15:restartNumberingAfterBreak="0">
+  <w:abstractNum w:abstractNumId="6" w15:restartNumberingAfterBreak="0">
     <w:nsid w:val="30B4244E"/>
     <w:multiLevelType w:val="multilevel"/>
     <w:tmpl w:val="602E41F4"/>
@@ -6246,7 +6915,120 @@
       </w:rPr>
     </w:lvl>
   </w:abstractNum>
-  <w:abstractNum w:abstractNumId="6" w15:restartNumberingAfterBreak="0">
+  <w:abstractNum w:abstractNumId="7" w15:restartNumberingAfterBreak="0">
+    <w:nsid w:val="3B696729"/>
+    <w:multiLevelType w:val="hybridMultilevel"/>
+    <w:tmpl w:val="AED22C56"/>
+    <w:lvl w:ilvl="0" w:tplc="04100001">
+      <w:start w:val="1"/>
+      <w:numFmt w:val="bullet"/>
+      <w:lvlText w:val=""/>
+      <w:lvlJc w:val="left"/>
+      <w:pPr>
+        <w:ind w:left="1296" w:hanging="360"/>
+      </w:pPr>
+      <w:rPr>
+        <w:rFonts w:ascii="Symbol" w:hAnsi="Symbol" w:hint="default"/>
+      </w:rPr>
+    </w:lvl>
+    <w:lvl w:ilvl="1" w:tplc="04100003" w:tentative="1">
+      <w:start w:val="1"/>
+      <w:numFmt w:val="bullet"/>
+      <w:lvlText w:val="o"/>
+      <w:lvlJc w:val="left"/>
+      <w:pPr>
+        <w:ind w:left="2016" w:hanging="360"/>
+      </w:pPr>
+      <w:rPr>
+        <w:rFonts w:ascii="Courier New" w:hAnsi="Courier New" w:cs="Courier New" w:hint="default"/>
+      </w:rPr>
+    </w:lvl>
+    <w:lvl w:ilvl="2" w:tplc="04100005" w:tentative="1">
+      <w:start w:val="1"/>
+      <w:numFmt w:val="bullet"/>
+      <w:lvlText w:val=""/>
+      <w:lvlJc w:val="left"/>
+      <w:pPr>
+        <w:ind w:left="2736" w:hanging="360"/>
+      </w:pPr>
+      <w:rPr>
+        <w:rFonts w:ascii="Wingdings" w:hAnsi="Wingdings" w:hint="default"/>
+      </w:rPr>
+    </w:lvl>
+    <w:lvl w:ilvl="3" w:tplc="04100001" w:tentative="1">
+      <w:start w:val="1"/>
+      <w:numFmt w:val="bullet"/>
+      <w:lvlText w:val=""/>
+      <w:lvlJc w:val="left"/>
+      <w:pPr>
+        <w:ind w:left="3456" w:hanging="360"/>
+      </w:pPr>
+      <w:rPr>
+        <w:rFonts w:ascii="Symbol" w:hAnsi="Symbol" w:hint="default"/>
+      </w:rPr>
+    </w:lvl>
+    <w:lvl w:ilvl="4" w:tplc="04100003" w:tentative="1">
+      <w:start w:val="1"/>
+      <w:numFmt w:val="bullet"/>
+      <w:lvlText w:val="o"/>
+      <w:lvlJc w:val="left"/>
+      <w:pPr>
+        <w:ind w:left="4176" w:hanging="360"/>
+      </w:pPr>
+      <w:rPr>
+        <w:rFonts w:ascii="Courier New" w:hAnsi="Courier New" w:cs="Courier New" w:hint="default"/>
+      </w:rPr>
+    </w:lvl>
+    <w:lvl w:ilvl="5" w:tplc="04100005" w:tentative="1">
+      <w:start w:val="1"/>
+      <w:numFmt w:val="bullet"/>
+      <w:lvlText w:val=""/>
+      <w:lvlJc w:val="left"/>
+      <w:pPr>
+        <w:ind w:left="4896" w:hanging="360"/>
+      </w:pPr>
+      <w:rPr>
+        <w:rFonts w:ascii="Wingdings" w:hAnsi="Wingdings" w:hint="default"/>
+      </w:rPr>
+    </w:lvl>
+    <w:lvl w:ilvl="6" w:tplc="04100001" w:tentative="1">
+      <w:start w:val="1"/>
+      <w:numFmt w:val="bullet"/>
+      <w:lvlText w:val=""/>
+      <w:lvlJc w:val="left"/>
+      <w:pPr>
+        <w:ind w:left="5616" w:hanging="360"/>
+      </w:pPr>
+      <w:rPr>
+        <w:rFonts w:ascii="Symbol" w:hAnsi="Symbol" w:hint="default"/>
+      </w:rPr>
+    </w:lvl>
+    <w:lvl w:ilvl="7" w:tplc="04100003" w:tentative="1">
+      <w:start w:val="1"/>
+      <w:numFmt w:val="bullet"/>
+      <w:lvlText w:val="o"/>
+      <w:lvlJc w:val="left"/>
+      <w:pPr>
+        <w:ind w:left="6336" w:hanging="360"/>
+      </w:pPr>
+      <w:rPr>
+        <w:rFonts w:ascii="Courier New" w:hAnsi="Courier New" w:cs="Courier New" w:hint="default"/>
+      </w:rPr>
+    </w:lvl>
+    <w:lvl w:ilvl="8" w:tplc="04100005" w:tentative="1">
+      <w:start w:val="1"/>
+      <w:numFmt w:val="bullet"/>
+      <w:lvlText w:val=""/>
+      <w:lvlJc w:val="left"/>
+      <w:pPr>
+        <w:ind w:left="7056" w:hanging="360"/>
+      </w:pPr>
+      <w:rPr>
+        <w:rFonts w:ascii="Wingdings" w:hAnsi="Wingdings" w:hint="default"/>
+      </w:rPr>
+    </w:lvl>
+  </w:abstractNum>
+  <w:abstractNum w:abstractNumId="8" w15:restartNumberingAfterBreak="0">
     <w:nsid w:val="3FF2764C"/>
     <w:multiLevelType w:val="hybridMultilevel"/>
     <w:tmpl w:val="248C51BA"/>
@@ -6359,7 +7141,7 @@
       </w:rPr>
     </w:lvl>
   </w:abstractNum>
-  <w:abstractNum w:abstractNumId="7" w15:restartNumberingAfterBreak="0">
+  <w:abstractNum w:abstractNumId="9" w15:restartNumberingAfterBreak="0">
     <w:nsid w:val="50260B8B"/>
     <w:multiLevelType w:val="hybridMultilevel"/>
     <w:tmpl w:val="228EE7CA"/>
@@ -6448,7 +7230,7 @@
       </w:pPr>
     </w:lvl>
   </w:abstractNum>
-  <w:abstractNum w:abstractNumId="8" w15:restartNumberingAfterBreak="0">
+  <w:abstractNum w:abstractNumId="10" w15:restartNumberingAfterBreak="0">
     <w:nsid w:val="575657DC"/>
     <w:multiLevelType w:val="hybridMultilevel"/>
     <w:tmpl w:val="CC740402"/>
@@ -6561,7 +7343,7 @@
       </w:rPr>
     </w:lvl>
   </w:abstractNum>
-  <w:abstractNum w:abstractNumId="9" w15:restartNumberingAfterBreak="0">
+  <w:abstractNum w:abstractNumId="11" w15:restartNumberingAfterBreak="0">
     <w:nsid w:val="5BA1700E"/>
     <w:multiLevelType w:val="hybridMultilevel"/>
     <w:tmpl w:val="1BD05AB8"/>
@@ -6647,7 +7429,233 @@
       </w:pPr>
     </w:lvl>
   </w:abstractNum>
-  <w:abstractNum w:abstractNumId="10" w15:restartNumberingAfterBreak="0">
+  <w:abstractNum w:abstractNumId="12" w15:restartNumberingAfterBreak="0">
+    <w:nsid w:val="5F9D502B"/>
+    <w:multiLevelType w:val="hybridMultilevel"/>
+    <w:tmpl w:val="94ECC52E"/>
+    <w:lvl w:ilvl="0" w:tplc="04100001">
+      <w:start w:val="1"/>
+      <w:numFmt w:val="bullet"/>
+      <w:lvlText w:val=""/>
+      <w:lvlJc w:val="left"/>
+      <w:pPr>
+        <w:ind w:left="720" w:hanging="360"/>
+      </w:pPr>
+      <w:rPr>
+        <w:rFonts w:ascii="Symbol" w:hAnsi="Symbol" w:hint="default"/>
+      </w:rPr>
+    </w:lvl>
+    <w:lvl w:ilvl="1" w:tplc="04100003" w:tentative="1">
+      <w:start w:val="1"/>
+      <w:numFmt w:val="bullet"/>
+      <w:lvlText w:val="o"/>
+      <w:lvlJc w:val="left"/>
+      <w:pPr>
+        <w:ind w:left="1440" w:hanging="360"/>
+      </w:pPr>
+      <w:rPr>
+        <w:rFonts w:ascii="Courier New" w:hAnsi="Courier New" w:cs="Courier New" w:hint="default"/>
+      </w:rPr>
+    </w:lvl>
+    <w:lvl w:ilvl="2" w:tplc="04100005" w:tentative="1">
+      <w:start w:val="1"/>
+      <w:numFmt w:val="bullet"/>
+      <w:lvlText w:val=""/>
+      <w:lvlJc w:val="left"/>
+      <w:pPr>
+        <w:ind w:left="2160" w:hanging="360"/>
+      </w:pPr>
+      <w:rPr>
+        <w:rFonts w:ascii="Wingdings" w:hAnsi="Wingdings" w:hint="default"/>
+      </w:rPr>
+    </w:lvl>
+    <w:lvl w:ilvl="3" w:tplc="04100001" w:tentative="1">
+      <w:start w:val="1"/>
+      <w:numFmt w:val="bullet"/>
+      <w:lvlText w:val=""/>
+      <w:lvlJc w:val="left"/>
+      <w:pPr>
+        <w:ind w:left="2880" w:hanging="360"/>
+      </w:pPr>
+      <w:rPr>
+        <w:rFonts w:ascii="Symbol" w:hAnsi="Symbol" w:hint="default"/>
+      </w:rPr>
+    </w:lvl>
+    <w:lvl w:ilvl="4" w:tplc="04100003" w:tentative="1">
+      <w:start w:val="1"/>
+      <w:numFmt w:val="bullet"/>
+      <w:lvlText w:val="o"/>
+      <w:lvlJc w:val="left"/>
+      <w:pPr>
+        <w:ind w:left="3600" w:hanging="360"/>
+      </w:pPr>
+      <w:rPr>
+        <w:rFonts w:ascii="Courier New" w:hAnsi="Courier New" w:cs="Courier New" w:hint="default"/>
+      </w:rPr>
+    </w:lvl>
+    <w:lvl w:ilvl="5" w:tplc="04100005" w:tentative="1">
+      <w:start w:val="1"/>
+      <w:numFmt w:val="bullet"/>
+      <w:lvlText w:val=""/>
+      <w:lvlJc w:val="left"/>
+      <w:pPr>
+        <w:ind w:left="4320" w:hanging="360"/>
+      </w:pPr>
+      <w:rPr>
+        <w:rFonts w:ascii="Wingdings" w:hAnsi="Wingdings" w:hint="default"/>
+      </w:rPr>
+    </w:lvl>
+    <w:lvl w:ilvl="6" w:tplc="04100001" w:tentative="1">
+      <w:start w:val="1"/>
+      <w:numFmt w:val="bullet"/>
+      <w:lvlText w:val=""/>
+      <w:lvlJc w:val="left"/>
+      <w:pPr>
+        <w:ind w:left="5040" w:hanging="360"/>
+      </w:pPr>
+      <w:rPr>
+        <w:rFonts w:ascii="Symbol" w:hAnsi="Symbol" w:hint="default"/>
+      </w:rPr>
+    </w:lvl>
+    <w:lvl w:ilvl="7" w:tplc="04100003" w:tentative="1">
+      <w:start w:val="1"/>
+      <w:numFmt w:val="bullet"/>
+      <w:lvlText w:val="o"/>
+      <w:lvlJc w:val="left"/>
+      <w:pPr>
+        <w:ind w:left="5760" w:hanging="360"/>
+      </w:pPr>
+      <w:rPr>
+        <w:rFonts w:ascii="Courier New" w:hAnsi="Courier New" w:cs="Courier New" w:hint="default"/>
+      </w:rPr>
+    </w:lvl>
+    <w:lvl w:ilvl="8" w:tplc="04100005" w:tentative="1">
+      <w:start w:val="1"/>
+      <w:numFmt w:val="bullet"/>
+      <w:lvlText w:val=""/>
+      <w:lvlJc w:val="left"/>
+      <w:pPr>
+        <w:ind w:left="6480" w:hanging="360"/>
+      </w:pPr>
+      <w:rPr>
+        <w:rFonts w:ascii="Wingdings" w:hAnsi="Wingdings" w:hint="default"/>
+      </w:rPr>
+    </w:lvl>
+  </w:abstractNum>
+  <w:abstractNum w:abstractNumId="13" w15:restartNumberingAfterBreak="0">
+    <w:nsid w:val="5FCE1E04"/>
+    <w:multiLevelType w:val="hybridMultilevel"/>
+    <w:tmpl w:val="71A8D654"/>
+    <w:lvl w:ilvl="0" w:tplc="04100001">
+      <w:start w:val="1"/>
+      <w:numFmt w:val="bullet"/>
+      <w:lvlText w:val=""/>
+      <w:lvlJc w:val="left"/>
+      <w:pPr>
+        <w:ind w:left="1296" w:hanging="360"/>
+      </w:pPr>
+      <w:rPr>
+        <w:rFonts w:ascii="Symbol" w:hAnsi="Symbol" w:hint="default"/>
+      </w:rPr>
+    </w:lvl>
+    <w:lvl w:ilvl="1" w:tplc="04100003" w:tentative="1">
+      <w:start w:val="1"/>
+      <w:numFmt w:val="bullet"/>
+      <w:lvlText w:val="o"/>
+      <w:lvlJc w:val="left"/>
+      <w:pPr>
+        <w:ind w:left="2016" w:hanging="360"/>
+      </w:pPr>
+      <w:rPr>
+        <w:rFonts w:ascii="Courier New" w:hAnsi="Courier New" w:cs="Courier New" w:hint="default"/>
+      </w:rPr>
+    </w:lvl>
+    <w:lvl w:ilvl="2" w:tplc="04100005" w:tentative="1">
+      <w:start w:val="1"/>
+      <w:numFmt w:val="bullet"/>
+      <w:lvlText w:val=""/>
+      <w:lvlJc w:val="left"/>
+      <w:pPr>
+        <w:ind w:left="2736" w:hanging="360"/>
+      </w:pPr>
+      <w:rPr>
+        <w:rFonts w:ascii="Wingdings" w:hAnsi="Wingdings" w:hint="default"/>
+      </w:rPr>
+    </w:lvl>
+    <w:lvl w:ilvl="3" w:tplc="04100001" w:tentative="1">
+      <w:start w:val="1"/>
+      <w:numFmt w:val="bullet"/>
+      <w:lvlText w:val=""/>
+      <w:lvlJc w:val="left"/>
+      <w:pPr>
+        <w:ind w:left="3456" w:hanging="360"/>
+      </w:pPr>
+      <w:rPr>
+        <w:rFonts w:ascii="Symbol" w:hAnsi="Symbol" w:hint="default"/>
+      </w:rPr>
+    </w:lvl>
+    <w:lvl w:ilvl="4" w:tplc="04100003" w:tentative="1">
+      <w:start w:val="1"/>
+      <w:numFmt w:val="bullet"/>
+      <w:lvlText w:val="o"/>
+      <w:lvlJc w:val="left"/>
+      <w:pPr>
+        <w:ind w:left="4176" w:hanging="360"/>
+      </w:pPr>
+      <w:rPr>
+        <w:rFonts w:ascii="Courier New" w:hAnsi="Courier New" w:cs="Courier New" w:hint="default"/>
+      </w:rPr>
+    </w:lvl>
+    <w:lvl w:ilvl="5" w:tplc="04100005" w:tentative="1">
+      <w:start w:val="1"/>
+      <w:numFmt w:val="bullet"/>
+      <w:lvlText w:val=""/>
+      <w:lvlJc w:val="left"/>
+      <w:pPr>
+        <w:ind w:left="4896" w:hanging="360"/>
+      </w:pPr>
+      <w:rPr>
+        <w:rFonts w:ascii="Wingdings" w:hAnsi="Wingdings" w:hint="default"/>
+      </w:rPr>
+    </w:lvl>
+    <w:lvl w:ilvl="6" w:tplc="04100001" w:tentative="1">
+      <w:start w:val="1"/>
+      <w:numFmt w:val="bullet"/>
+      <w:lvlText w:val=""/>
+      <w:lvlJc w:val="left"/>
+      <w:pPr>
+        <w:ind w:left="5616" w:hanging="360"/>
+      </w:pPr>
+      <w:rPr>
+        <w:rFonts w:ascii="Symbol" w:hAnsi="Symbol" w:hint="default"/>
+      </w:rPr>
+    </w:lvl>
+    <w:lvl w:ilvl="7" w:tplc="04100003" w:tentative="1">
+      <w:start w:val="1"/>
+      <w:numFmt w:val="bullet"/>
+      <w:lvlText w:val="o"/>
+      <w:lvlJc w:val="left"/>
+      <w:pPr>
+        <w:ind w:left="6336" w:hanging="360"/>
+      </w:pPr>
+      <w:rPr>
+        <w:rFonts w:ascii="Courier New" w:hAnsi="Courier New" w:cs="Courier New" w:hint="default"/>
+      </w:rPr>
+    </w:lvl>
+    <w:lvl w:ilvl="8" w:tplc="04100005" w:tentative="1">
+      <w:start w:val="1"/>
+      <w:numFmt w:val="bullet"/>
+      <w:lvlText w:val=""/>
+      <w:lvlJc w:val="left"/>
+      <w:pPr>
+        <w:ind w:left="7056" w:hanging="360"/>
+      </w:pPr>
+      <w:rPr>
+        <w:rFonts w:ascii="Wingdings" w:hAnsi="Wingdings" w:hint="default"/>
+      </w:rPr>
+    </w:lvl>
+  </w:abstractNum>
+  <w:abstractNum w:abstractNumId="14" w15:restartNumberingAfterBreak="0">
     <w:nsid w:val="600900DB"/>
     <w:multiLevelType w:val="hybridMultilevel"/>
     <w:tmpl w:val="FC0ABEEC"/>
@@ -6733,7 +7741,120 @@
       </w:pPr>
     </w:lvl>
   </w:abstractNum>
-  <w:abstractNum w:abstractNumId="11" w15:restartNumberingAfterBreak="0">
+  <w:abstractNum w:abstractNumId="15" w15:restartNumberingAfterBreak="0">
+    <w:nsid w:val="66784BCD"/>
+    <w:multiLevelType w:val="hybridMultilevel"/>
+    <w:tmpl w:val="9B442EBC"/>
+    <w:lvl w:ilvl="0" w:tplc="04100001">
+      <w:start w:val="1"/>
+      <w:numFmt w:val="bullet"/>
+      <w:lvlText w:val=""/>
+      <w:lvlJc w:val="left"/>
+      <w:pPr>
+        <w:ind w:left="720" w:hanging="360"/>
+      </w:pPr>
+      <w:rPr>
+        <w:rFonts w:ascii="Symbol" w:hAnsi="Symbol" w:hint="default"/>
+      </w:rPr>
+    </w:lvl>
+    <w:lvl w:ilvl="1" w:tplc="04100003" w:tentative="1">
+      <w:start w:val="1"/>
+      <w:numFmt w:val="bullet"/>
+      <w:lvlText w:val="o"/>
+      <w:lvlJc w:val="left"/>
+      <w:pPr>
+        <w:ind w:left="1440" w:hanging="360"/>
+      </w:pPr>
+      <w:rPr>
+        <w:rFonts w:ascii="Courier New" w:hAnsi="Courier New" w:cs="Courier New" w:hint="default"/>
+      </w:rPr>
+    </w:lvl>
+    <w:lvl w:ilvl="2" w:tplc="04100005" w:tentative="1">
+      <w:start w:val="1"/>
+      <w:numFmt w:val="bullet"/>
+      <w:lvlText w:val=""/>
+      <w:lvlJc w:val="left"/>
+      <w:pPr>
+        <w:ind w:left="2160" w:hanging="360"/>
+      </w:pPr>
+      <w:rPr>
+        <w:rFonts w:ascii="Wingdings" w:hAnsi="Wingdings" w:hint="default"/>
+      </w:rPr>
+    </w:lvl>
+    <w:lvl w:ilvl="3" w:tplc="04100001" w:tentative="1">
+      <w:start w:val="1"/>
+      <w:numFmt w:val="bullet"/>
+      <w:lvlText w:val=""/>
+      <w:lvlJc w:val="left"/>
+      <w:pPr>
+        <w:ind w:left="2880" w:hanging="360"/>
+      </w:pPr>
+      <w:rPr>
+        <w:rFonts w:ascii="Symbol" w:hAnsi="Symbol" w:hint="default"/>
+      </w:rPr>
+    </w:lvl>
+    <w:lvl w:ilvl="4" w:tplc="04100003" w:tentative="1">
+      <w:start w:val="1"/>
+      <w:numFmt w:val="bullet"/>
+      <w:lvlText w:val="o"/>
+      <w:lvlJc w:val="left"/>
+      <w:pPr>
+        <w:ind w:left="3600" w:hanging="360"/>
+      </w:pPr>
+      <w:rPr>
+        <w:rFonts w:ascii="Courier New" w:hAnsi="Courier New" w:cs="Courier New" w:hint="default"/>
+      </w:rPr>
+    </w:lvl>
+    <w:lvl w:ilvl="5" w:tplc="04100005" w:tentative="1">
+      <w:start w:val="1"/>
+      <w:numFmt w:val="bullet"/>
+      <w:lvlText w:val=""/>
+      <w:lvlJc w:val="left"/>
+      <w:pPr>
+        <w:ind w:left="4320" w:hanging="360"/>
+      </w:pPr>
+      <w:rPr>
+        <w:rFonts w:ascii="Wingdings" w:hAnsi="Wingdings" w:hint="default"/>
+      </w:rPr>
+    </w:lvl>
+    <w:lvl w:ilvl="6" w:tplc="04100001" w:tentative="1">
+      <w:start w:val="1"/>
+      <w:numFmt w:val="bullet"/>
+      <w:lvlText w:val=""/>
+      <w:lvlJc w:val="left"/>
+      <w:pPr>
+        <w:ind w:left="5040" w:hanging="360"/>
+      </w:pPr>
+      <w:rPr>
+        <w:rFonts w:ascii="Symbol" w:hAnsi="Symbol" w:hint="default"/>
+      </w:rPr>
+    </w:lvl>
+    <w:lvl w:ilvl="7" w:tplc="04100003" w:tentative="1">
+      <w:start w:val="1"/>
+      <w:numFmt w:val="bullet"/>
+      <w:lvlText w:val="o"/>
+      <w:lvlJc w:val="left"/>
+      <w:pPr>
+        <w:ind w:left="5760" w:hanging="360"/>
+      </w:pPr>
+      <w:rPr>
+        <w:rFonts w:ascii="Courier New" w:hAnsi="Courier New" w:cs="Courier New" w:hint="default"/>
+      </w:rPr>
+    </w:lvl>
+    <w:lvl w:ilvl="8" w:tplc="04100005" w:tentative="1">
+      <w:start w:val="1"/>
+      <w:numFmt w:val="bullet"/>
+      <w:lvlText w:val=""/>
+      <w:lvlJc w:val="left"/>
+      <w:pPr>
+        <w:ind w:left="6480" w:hanging="360"/>
+      </w:pPr>
+      <w:rPr>
+        <w:rFonts w:ascii="Wingdings" w:hAnsi="Wingdings" w:hint="default"/>
+      </w:rPr>
+    </w:lvl>
+  </w:abstractNum>
+  <w:abstractNum w:abstractNumId="16" w15:restartNumberingAfterBreak="0">
     <w:nsid w:val="6CD15E41"/>
     <w:multiLevelType w:val="hybridMultilevel"/>
     <w:tmpl w:val="488A34E4"/>
@@ -6846,7 +7967,7 @@
       </w:rPr>
     </w:lvl>
   </w:abstractNum>
-  <w:abstractNum w:abstractNumId="12" w15:restartNumberingAfterBreak="0">
+  <w:abstractNum w:abstractNumId="17" w15:restartNumberingAfterBreak="0">
     <w:nsid w:val="75D24C0F"/>
     <w:multiLevelType w:val="hybridMultilevel"/>
     <w:tmpl w:val="1BD05AB8"/>
@@ -6932,7 +8053,7 @@
       </w:pPr>
     </w:lvl>
   </w:abstractNum>
-  <w:abstractNum w:abstractNumId="13" w15:restartNumberingAfterBreak="0">
+  <w:abstractNum w:abstractNumId="18" w15:restartNumberingAfterBreak="0">
     <w:nsid w:val="7843709B"/>
     <w:multiLevelType w:val="hybridMultilevel"/>
     <w:tmpl w:val="228EE7CA"/>
@@ -7022,46 +8143,61 @@
     </w:lvl>
   </w:abstractNum>
   <w:num w:numId="1">
+    <w:abstractNumId w:val="3"/>
+  </w:num>
+  <w:num w:numId="2">
+    <w:abstractNumId w:val="18"/>
+  </w:num>
+  <w:num w:numId="3">
+    <w:abstractNumId w:val="9"/>
+  </w:num>
+  <w:num w:numId="4">
+    <w:abstractNumId w:val="14"/>
+  </w:num>
+  <w:num w:numId="5">
+    <w:abstractNumId w:val="6"/>
+  </w:num>
+  <w:num w:numId="6">
     <w:abstractNumId w:val="2"/>
   </w:num>
-  <w:num w:numId="2">
+  <w:num w:numId="7">
+    <w:abstractNumId w:val="5"/>
+  </w:num>
+  <w:num w:numId="8">
+    <w:abstractNumId w:val="4"/>
+  </w:num>
+  <w:num w:numId="9">
+    <w:abstractNumId w:val="10"/>
+  </w:num>
+  <w:num w:numId="10">
+    <w:abstractNumId w:val="8"/>
+  </w:num>
+  <w:num w:numId="11">
+    <w:abstractNumId w:val="1"/>
+  </w:num>
+  <w:num w:numId="12">
+    <w:abstractNumId w:val="16"/>
+  </w:num>
+  <w:num w:numId="13">
+    <w:abstractNumId w:val="17"/>
+  </w:num>
+  <w:num w:numId="14">
+    <w:abstractNumId w:val="11"/>
+  </w:num>
+  <w:num w:numId="15">
+    <w:abstractNumId w:val="0"/>
+  </w:num>
+  <w:num w:numId="16">
+    <w:abstractNumId w:val="12"/>
+  </w:num>
+  <w:num w:numId="17">
     <w:abstractNumId w:val="13"/>
   </w:num>
-  <w:num w:numId="3">
+  <w:num w:numId="18">
     <w:abstractNumId w:val="7"/>
   </w:num>
-  <w:num w:numId="4">
-    <w:abstractNumId w:val="10"/>
-  </w:num>
-  <w:num w:numId="5">
-    <w:abstractNumId w:val="5"/>
-  </w:num>
-  <w:num w:numId="6">
-    <w:abstractNumId w:val="1"/>
-  </w:num>
-  <w:num w:numId="7">
-    <w:abstractNumId w:val="4"/>
-  </w:num>
-  <w:num w:numId="8">
-    <w:abstractNumId w:val="3"/>
-  </w:num>
-  <w:num w:numId="9">
-    <w:abstractNumId w:val="8"/>
-  </w:num>
-  <w:num w:numId="10">
-    <w:abstractNumId w:val="6"/>
-  </w:num>
-  <w:num w:numId="11">
-    <w:abstractNumId w:val="0"/>
-  </w:num>
-  <w:num w:numId="12">
-    <w:abstractNumId w:val="11"/>
-  </w:num>
-  <w:num w:numId="13">
-    <w:abstractNumId w:val="12"/>
-  </w:num>
-  <w:num w:numId="14">
-    <w:abstractNumId w:val="9"/>
+  <w:num w:numId="19">
+    <w:abstractNumId w:val="15"/>
   </w:num>
 </w:numbering>
 </file>
@@ -8506,7 +9642,7 @@
 </file>
 
 <file path=customXml/itemProps1.xml><?xml version="1.0" encoding="utf-8"?>
-<ds:datastoreItem xmlns:ds="http://schemas.openxmlformats.org/officeDocument/2006/customXml" ds:itemID="{B65CB09D-3E69-48B0-95FA-F5946A5F5B4C}">
+<ds:datastoreItem xmlns:ds="http://schemas.openxmlformats.org/officeDocument/2006/customXml" ds:itemID="{E311FA5B-DD19-4CFF-8F09-909590F76AB0}">
   <ds:schemaRefs>
     <ds:schemaRef ds:uri="http://schemas.openxmlformats.org/officeDocument/2006/bibliography"/>
   </ds:schemaRefs>

--- a/Test_PlanV0.1_MusciParadise.com.docx
+++ b/Test_PlanV0.1_MusciParadise.com.docx
@@ -1875,7 +1875,6 @@
           <w:docPartUnique/>
         </w:docPartObj>
       </w:sdtPr>
-      <w:sdtEndPr/>
       <w:sdtContent>
         <w:p>
           <w:pPr>
@@ -1908,7 +1907,7 @@
           <w:r>
             <w:fldChar w:fldCharType="separate"/>
           </w:r>
-          <w:hyperlink w:anchor="_Toc501733548" w:history="1">
+          <w:hyperlink w:anchor="_Toc501962549" w:history="1">
             <w:r>
               <w:rPr>
                 <w:rStyle w:val="Collegamentoipertestuale"/>
@@ -1957,7 +1956,7 @@
                 <w:noProof/>
                 <w:webHidden/>
               </w:rPr>
-              <w:instrText xml:space="preserve"> PAGEREF _Toc501733548 \h </w:instrText>
+              <w:instrText xml:space="preserve"> PAGEREF _Toc501962549 \h </w:instrText>
             </w:r>
             <w:r>
               <w:rPr>
@@ -2002,7 +2001,7 @@
               <w:lang w:eastAsia="it-IT"/>
             </w:rPr>
           </w:pPr>
-          <w:hyperlink w:anchor="_Toc501733549" w:history="1">
+          <w:hyperlink w:anchor="_Toc501962550" w:history="1">
             <w:r>
               <w:rPr>
                 <w:rStyle w:val="Collegamentoipertestuale"/>
@@ -2051,7 +2050,7 @@
                 <w:noProof/>
                 <w:webHidden/>
               </w:rPr>
-              <w:instrText xml:space="preserve"> PAGEREF _Toc501733549 \h </w:instrText>
+              <w:instrText xml:space="preserve"> PAGEREF _Toc501962550 \h </w:instrText>
             </w:r>
             <w:r>
               <w:rPr>
@@ -2071,7 +2070,7 @@
                 <w:noProof/>
                 <w:webHidden/>
               </w:rPr>
-              <w:t>4</w:t>
+              <w:t>5</w:t>
             </w:r>
             <w:r>
               <w:rPr>
@@ -2096,7 +2095,7 @@
               <w:lang w:eastAsia="it-IT"/>
             </w:rPr>
           </w:pPr>
-          <w:hyperlink w:anchor="_Toc501733550" w:history="1">
+          <w:hyperlink w:anchor="_Toc501962551" w:history="1">
             <w:r>
               <w:rPr>
                 <w:rStyle w:val="Collegamentoipertestuale"/>
@@ -2145,7 +2144,7 @@
                 <w:noProof/>
                 <w:webHidden/>
               </w:rPr>
-              <w:instrText xml:space="preserve"> PAGEREF _Toc501733550 \h </w:instrText>
+              <w:instrText xml:space="preserve"> PAGEREF _Toc501962551 \h </w:instrText>
             </w:r>
             <w:r>
               <w:rPr>
@@ -2165,7 +2164,7 @@
                 <w:noProof/>
                 <w:webHidden/>
               </w:rPr>
-              <w:t>4</w:t>
+              <w:t>5</w:t>
             </w:r>
             <w:r>
               <w:rPr>
@@ -2190,7 +2189,7 @@
               <w:lang w:eastAsia="it-IT"/>
             </w:rPr>
           </w:pPr>
-          <w:hyperlink w:anchor="_Toc501733551" w:history="1">
+          <w:hyperlink w:anchor="_Toc501962552" w:history="1">
             <w:r>
               <w:rPr>
                 <w:rStyle w:val="Collegamentoipertestuale"/>
@@ -2239,7 +2238,7 @@
                 <w:noProof/>
                 <w:webHidden/>
               </w:rPr>
-              <w:instrText xml:space="preserve"> PAGEREF _Toc501733551 \h </w:instrText>
+              <w:instrText xml:space="preserve"> PAGEREF _Toc501962552 \h </w:instrText>
             </w:r>
             <w:r>
               <w:rPr>
@@ -2259,7 +2258,7 @@
                 <w:noProof/>
                 <w:webHidden/>
               </w:rPr>
-              <w:t>4</w:t>
+              <w:t>5</w:t>
             </w:r>
             <w:r>
               <w:rPr>
@@ -2284,7 +2283,7 @@
               <w:lang w:eastAsia="it-IT"/>
             </w:rPr>
           </w:pPr>
-          <w:hyperlink w:anchor="_Toc501733552" w:history="1">
+          <w:hyperlink w:anchor="_Toc501962553" w:history="1">
             <w:r>
               <w:rPr>
                 <w:rStyle w:val="Collegamentoipertestuale"/>
@@ -2333,7 +2332,7 @@
                 <w:noProof/>
                 <w:webHidden/>
               </w:rPr>
-              <w:instrText xml:space="preserve"> PAGEREF _Toc501733552 \h </w:instrText>
+              <w:instrText xml:space="preserve"> PAGEREF _Toc501962553 \h </w:instrText>
             </w:r>
             <w:r>
               <w:rPr>
@@ -2353,7 +2352,7 @@
                 <w:noProof/>
                 <w:webHidden/>
               </w:rPr>
-              <w:t>4</w:t>
+              <w:t>5</w:t>
             </w:r>
             <w:r>
               <w:rPr>
@@ -2378,7 +2377,7 @@
               <w:lang w:eastAsia="it-IT"/>
             </w:rPr>
           </w:pPr>
-          <w:hyperlink w:anchor="_Toc501733553" w:history="1">
+          <w:hyperlink w:anchor="_Toc501962554" w:history="1">
             <w:r>
               <w:rPr>
                 <w:rStyle w:val="Collegamentoipertestuale"/>
@@ -2427,7 +2426,7 @@
                 <w:noProof/>
                 <w:webHidden/>
               </w:rPr>
-              <w:instrText xml:space="preserve"> PAGEREF _Toc501733553 \h </w:instrText>
+              <w:instrText xml:space="preserve"> PAGEREF _Toc501962554 \h </w:instrText>
             </w:r>
             <w:r>
               <w:rPr>
@@ -2447,7 +2446,7 @@
                 <w:noProof/>
                 <w:webHidden/>
               </w:rPr>
-              <w:t>4</w:t>
+              <w:t>5</w:t>
             </w:r>
             <w:r>
               <w:rPr>
@@ -2472,7 +2471,7 @@
               <w:lang w:eastAsia="it-IT"/>
             </w:rPr>
           </w:pPr>
-          <w:hyperlink w:anchor="_Toc501733554" w:history="1">
+          <w:hyperlink w:anchor="_Toc501962555" w:history="1">
             <w:r>
               <w:rPr>
                 <w:rStyle w:val="Collegamentoipertestuale"/>
@@ -2521,7 +2520,7 @@
                 <w:noProof/>
                 <w:webHidden/>
               </w:rPr>
-              <w:instrText xml:space="preserve"> PAGEREF _Toc501733554 \h </w:instrText>
+              <w:instrText xml:space="preserve"> PAGEREF _Toc501962555 \h </w:instrText>
             </w:r>
             <w:r>
               <w:rPr>
@@ -2541,7 +2540,7 @@
                 <w:noProof/>
                 <w:webHidden/>
               </w:rPr>
-              <w:t>4</w:t>
+              <w:t>5</w:t>
             </w:r>
             <w:r>
               <w:rPr>
@@ -2566,7 +2565,7 @@
               <w:lang w:eastAsia="it-IT"/>
             </w:rPr>
           </w:pPr>
-          <w:hyperlink w:anchor="_Toc501733555" w:history="1">
+          <w:hyperlink w:anchor="_Toc501962556" w:history="1">
             <w:r>
               <w:rPr>
                 <w:rStyle w:val="Collegamentoipertestuale"/>
@@ -2615,7 +2614,7 @@
                 <w:noProof/>
                 <w:webHidden/>
               </w:rPr>
-              <w:instrText xml:space="preserve"> PAGEREF _Toc501733555 \h </w:instrText>
+              <w:instrText xml:space="preserve"> PAGEREF _Toc501962556 \h </w:instrText>
             </w:r>
             <w:r>
               <w:rPr>
@@ -2635,7 +2634,7 @@
                 <w:noProof/>
                 <w:webHidden/>
               </w:rPr>
-              <w:t>4</w:t>
+              <w:t>6</w:t>
             </w:r>
             <w:r>
               <w:rPr>
@@ -2660,7 +2659,7 @@
               <w:lang w:eastAsia="it-IT"/>
             </w:rPr>
           </w:pPr>
-          <w:hyperlink w:anchor="_Toc501733556" w:history="1">
+          <w:hyperlink w:anchor="_Toc501962557" w:history="1">
             <w:r>
               <w:rPr>
                 <w:rStyle w:val="Collegamentoipertestuale"/>
@@ -2709,7 +2708,7 @@
                 <w:noProof/>
                 <w:webHidden/>
               </w:rPr>
-              <w:instrText xml:space="preserve"> PAGEREF _Toc501733556 \h </w:instrText>
+              <w:instrText xml:space="preserve"> PAGEREF _Toc501962557 \h </w:instrText>
             </w:r>
             <w:r>
               <w:rPr>
@@ -2729,7 +2728,7 @@
                 <w:noProof/>
                 <w:webHidden/>
               </w:rPr>
-              <w:t>4</w:t>
+              <w:t>6</w:t>
             </w:r>
             <w:r>
               <w:rPr>
@@ -2754,7 +2753,7 @@
               <w:lang w:eastAsia="it-IT"/>
             </w:rPr>
           </w:pPr>
-          <w:hyperlink w:anchor="_Toc501733557" w:history="1">
+          <w:hyperlink w:anchor="_Toc501962558" w:history="1">
             <w:r>
               <w:rPr>
                 <w:rStyle w:val="Collegamentoipertestuale"/>
@@ -2803,7 +2802,7 @@
                 <w:noProof/>
                 <w:webHidden/>
               </w:rPr>
-              <w:instrText xml:space="preserve"> PAGEREF _Toc501733557 \h </w:instrText>
+              <w:instrText xml:space="preserve"> PAGEREF _Toc501962558 \h </w:instrText>
             </w:r>
             <w:r>
               <w:rPr>
@@ -2823,7 +2822,7 @@
                 <w:noProof/>
                 <w:webHidden/>
               </w:rPr>
-              <w:t>4</w:t>
+              <w:t>6</w:t>
             </w:r>
             <w:r>
               <w:rPr>
@@ -2848,7 +2847,7 @@
               <w:lang w:eastAsia="it-IT"/>
             </w:rPr>
           </w:pPr>
-          <w:hyperlink w:anchor="_Toc501733558" w:history="1">
+          <w:hyperlink w:anchor="_Toc501962559" w:history="1">
             <w:r>
               <w:rPr>
                 <w:rStyle w:val="Collegamentoipertestuale"/>
@@ -2897,7 +2896,7 @@
                 <w:noProof/>
                 <w:webHidden/>
               </w:rPr>
-              <w:instrText xml:space="preserve"> PAGEREF _Toc501733558 \h </w:instrText>
+              <w:instrText xml:space="preserve"> PAGEREF _Toc501962559 \h </w:instrText>
             </w:r>
             <w:r>
               <w:rPr>
@@ -2917,7 +2916,7 @@
                 <w:noProof/>
                 <w:webHidden/>
               </w:rPr>
-              <w:t>4</w:t>
+              <w:t>7</w:t>
             </w:r>
             <w:r>
               <w:rPr>
@@ -2942,7 +2941,7 @@
               <w:lang w:eastAsia="it-IT"/>
             </w:rPr>
           </w:pPr>
-          <w:hyperlink w:anchor="_Toc501733559" w:history="1">
+          <w:hyperlink w:anchor="_Toc501962560" w:history="1">
             <w:r>
               <w:rPr>
                 <w:rStyle w:val="Collegamentoipertestuale"/>
@@ -2991,7 +2990,7 @@
                 <w:noProof/>
                 <w:webHidden/>
               </w:rPr>
-              <w:instrText xml:space="preserve"> PAGEREF _Toc501733559 \h </w:instrText>
+              <w:instrText xml:space="preserve"> PAGEREF _Toc501962560 \h </w:instrText>
             </w:r>
             <w:r>
               <w:rPr>
@@ -3011,7 +3010,7 @@
                 <w:noProof/>
                 <w:webHidden/>
               </w:rPr>
-              <w:t>4</w:t>
+              <w:t>7</w:t>
             </w:r>
             <w:r>
               <w:rPr>
@@ -3036,7 +3035,7 @@
               <w:lang w:eastAsia="it-IT"/>
             </w:rPr>
           </w:pPr>
-          <w:hyperlink w:anchor="_Toc501733560" w:history="1">
+          <w:hyperlink w:anchor="_Toc501962561" w:history="1">
             <w:r>
               <w:rPr>
                 <w:rStyle w:val="Collegamentoipertestuale"/>
@@ -3085,7 +3084,7 @@
                 <w:noProof/>
                 <w:webHidden/>
               </w:rPr>
-              <w:instrText xml:space="preserve"> PAGEREF _Toc501733560 \h </w:instrText>
+              <w:instrText xml:space="preserve"> PAGEREF _Toc501962561 \h </w:instrText>
             </w:r>
             <w:r>
               <w:rPr>
@@ -3105,7 +3104,7 @@
                 <w:noProof/>
                 <w:webHidden/>
               </w:rPr>
-              <w:t>4</w:t>
+              <w:t>7</w:t>
             </w:r>
             <w:r>
               <w:rPr>
@@ -3130,7 +3129,7 @@
               <w:lang w:eastAsia="it-IT"/>
             </w:rPr>
           </w:pPr>
-          <w:hyperlink w:anchor="_Toc501733561" w:history="1">
+          <w:hyperlink w:anchor="_Toc501962562" w:history="1">
             <w:r>
               <w:rPr>
                 <w:rStyle w:val="Collegamentoipertestuale"/>
@@ -3179,7 +3178,7 @@
                 <w:noProof/>
                 <w:webHidden/>
               </w:rPr>
-              <w:instrText xml:space="preserve"> PAGEREF _Toc501733561 \h </w:instrText>
+              <w:instrText xml:space="preserve"> PAGEREF _Toc501962562 \h </w:instrText>
             </w:r>
             <w:r>
               <w:rPr>
@@ -3199,7 +3198,7 @@
                 <w:noProof/>
                 <w:webHidden/>
               </w:rPr>
-              <w:t>5</w:t>
+              <w:t>7</w:t>
             </w:r>
             <w:r>
               <w:rPr>
@@ -3224,7 +3223,7 @@
               <w:lang w:eastAsia="it-IT"/>
             </w:rPr>
           </w:pPr>
-          <w:hyperlink w:anchor="_Toc501733562" w:history="1">
+          <w:hyperlink w:anchor="_Toc501962563" w:history="1">
             <w:r>
               <w:rPr>
                 <w:rStyle w:val="Collegamentoipertestuale"/>
@@ -3273,7 +3272,7 @@
                 <w:noProof/>
                 <w:webHidden/>
               </w:rPr>
-              <w:instrText xml:space="preserve"> PAGEREF _Toc501733562 \h </w:instrText>
+              <w:instrText xml:space="preserve"> PAGEREF _Toc501962563 \h </w:instrText>
             </w:r>
             <w:r>
               <w:rPr>
@@ -3293,7 +3292,7 @@
                 <w:noProof/>
                 <w:webHidden/>
               </w:rPr>
-              <w:t>5</w:t>
+              <w:t>7</w:t>
             </w:r>
             <w:r>
               <w:rPr>
@@ -3318,7 +3317,7 @@
               <w:lang w:eastAsia="it-IT"/>
             </w:rPr>
           </w:pPr>
-          <w:hyperlink w:anchor="_Toc501733563" w:history="1">
+          <w:hyperlink w:anchor="_Toc501962564" w:history="1">
             <w:r>
               <w:rPr>
                 <w:rStyle w:val="Collegamentoipertestuale"/>
@@ -3367,7 +3366,7 @@
                 <w:noProof/>
                 <w:webHidden/>
               </w:rPr>
-              <w:instrText xml:space="preserve"> PAGEREF _Toc501733563 \h </w:instrText>
+              <w:instrText xml:space="preserve"> PAGEREF _Toc501962564 \h </w:instrText>
             </w:r>
             <w:r>
               <w:rPr>
@@ -3387,7 +3386,7 @@
                 <w:noProof/>
                 <w:webHidden/>
               </w:rPr>
-              <w:t>5</w:t>
+              <w:t>7</w:t>
             </w:r>
             <w:r>
               <w:rPr>
@@ -3412,7 +3411,7 @@
               <w:lang w:eastAsia="it-IT"/>
             </w:rPr>
           </w:pPr>
-          <w:hyperlink w:anchor="_Toc501733564" w:history="1">
+          <w:hyperlink w:anchor="_Toc501962565" w:history="1">
             <w:r>
               <w:rPr>
                 <w:rStyle w:val="Collegamentoipertestuale"/>
@@ -3461,7 +3460,7 @@
                 <w:noProof/>
                 <w:webHidden/>
               </w:rPr>
-              <w:instrText xml:space="preserve"> PAGEREF _Toc501733564 \h </w:instrText>
+              <w:instrText xml:space="preserve"> PAGEREF _Toc501962565 \h </w:instrText>
             </w:r>
             <w:r>
               <w:rPr>
@@ -3481,7 +3480,7 @@
                 <w:noProof/>
                 <w:webHidden/>
               </w:rPr>
-              <w:t>5</w:t>
+              <w:t>8</w:t>
             </w:r>
             <w:r>
               <w:rPr>
@@ -3506,7 +3505,7 @@
               <w:lang w:eastAsia="it-IT"/>
             </w:rPr>
           </w:pPr>
-          <w:hyperlink w:anchor="_Toc501733565" w:history="1">
+          <w:hyperlink w:anchor="_Toc501962566" w:history="1">
             <w:r>
               <w:rPr>
                 <w:rStyle w:val="Collegamentoipertestuale"/>
@@ -3555,7 +3554,7 @@
                 <w:noProof/>
                 <w:webHidden/>
               </w:rPr>
-              <w:instrText xml:space="preserve"> PAGEREF _Toc501733565 \h </w:instrText>
+              <w:instrText xml:space="preserve"> PAGEREF _Toc501962566 \h </w:instrText>
             </w:r>
             <w:r>
               <w:rPr>
@@ -3575,7 +3574,7 @@
                 <w:noProof/>
                 <w:webHidden/>
               </w:rPr>
-              <w:t>5</w:t>
+              <w:t>8</w:t>
             </w:r>
             <w:r>
               <w:rPr>
@@ -3600,7 +3599,7 @@
               <w:lang w:eastAsia="it-IT"/>
             </w:rPr>
           </w:pPr>
-          <w:hyperlink w:anchor="_Toc501733566" w:history="1">
+          <w:hyperlink w:anchor="_Toc501962567" w:history="1">
             <w:r>
               <w:rPr>
                 <w:rStyle w:val="Collegamentoipertestuale"/>
@@ -3649,7 +3648,7 @@
                 <w:noProof/>
                 <w:webHidden/>
               </w:rPr>
-              <w:instrText xml:space="preserve"> PAGEREF _Toc501733566 \h </w:instrText>
+              <w:instrText xml:space="preserve"> PAGEREF _Toc501962567 \h </w:instrText>
             </w:r>
             <w:r>
               <w:rPr>
@@ -3669,7 +3668,7 @@
                 <w:noProof/>
                 <w:webHidden/>
               </w:rPr>
-              <w:t>5</w:t>
+              <w:t>8</w:t>
             </w:r>
             <w:r>
               <w:rPr>
@@ -3694,7 +3693,7 @@
               <w:lang w:eastAsia="it-IT"/>
             </w:rPr>
           </w:pPr>
-          <w:hyperlink w:anchor="_Toc501733567" w:history="1">
+          <w:hyperlink w:anchor="_Toc501962568" w:history="1">
             <w:r>
               <w:rPr>
                 <w:rStyle w:val="Collegamentoipertestuale"/>
@@ -3743,7 +3742,7 @@
                 <w:noProof/>
                 <w:webHidden/>
               </w:rPr>
-              <w:instrText xml:space="preserve"> PAGEREF _Toc501733567 \h </w:instrText>
+              <w:instrText xml:space="preserve"> PAGEREF _Toc501962568 \h </w:instrText>
             </w:r>
             <w:r>
               <w:rPr>
@@ -3763,7 +3762,7 @@
                 <w:noProof/>
                 <w:webHidden/>
               </w:rPr>
-              <w:t>5</w:t>
+              <w:t>9</w:t>
             </w:r>
             <w:r>
               <w:rPr>
@@ -3788,7 +3787,7 @@
               <w:lang w:eastAsia="it-IT"/>
             </w:rPr>
           </w:pPr>
-          <w:hyperlink w:anchor="_Toc501733568" w:history="1">
+          <w:hyperlink w:anchor="_Toc501962569" w:history="1">
             <w:r>
               <w:rPr>
                 <w:rStyle w:val="Collegamentoipertestuale"/>
@@ -3837,7 +3836,7 @@
                 <w:noProof/>
                 <w:webHidden/>
               </w:rPr>
-              <w:instrText xml:space="preserve"> PAGEREF _Toc501733568 \h </w:instrText>
+              <w:instrText xml:space="preserve"> PAGEREF _Toc501962569 \h </w:instrText>
             </w:r>
             <w:r>
               <w:rPr>
@@ -3857,7 +3856,7 @@
                 <w:noProof/>
                 <w:webHidden/>
               </w:rPr>
-              <w:t>5</w:t>
+              <w:t>9</w:t>
             </w:r>
             <w:r>
               <w:rPr>
@@ -3882,7 +3881,7 @@
               <w:lang w:eastAsia="it-IT"/>
             </w:rPr>
           </w:pPr>
-          <w:hyperlink w:anchor="_Toc501733569" w:history="1">
+          <w:hyperlink w:anchor="_Toc501962570" w:history="1">
             <w:r>
               <w:rPr>
                 <w:rStyle w:val="Collegamentoipertestuale"/>
@@ -3931,7 +3930,7 @@
                 <w:noProof/>
                 <w:webHidden/>
               </w:rPr>
-              <w:instrText xml:space="preserve"> PAGEREF _Toc501733569 \h </w:instrText>
+              <w:instrText xml:space="preserve"> PAGEREF _Toc501962570 \h </w:instrText>
             </w:r>
             <w:r>
               <w:rPr>
@@ -3951,7 +3950,7 @@
                 <w:noProof/>
                 <w:webHidden/>
               </w:rPr>
-              <w:t>5</w:t>
+              <w:t>9</w:t>
             </w:r>
             <w:r>
               <w:rPr>
@@ -3976,7 +3975,7 @@
               <w:lang w:eastAsia="it-IT"/>
             </w:rPr>
           </w:pPr>
-          <w:hyperlink w:anchor="_Toc501733570" w:history="1">
+          <w:hyperlink w:anchor="_Toc501962571" w:history="1">
             <w:r>
               <w:rPr>
                 <w:rStyle w:val="Collegamentoipertestuale"/>
@@ -4025,7 +4024,7 @@
                 <w:noProof/>
                 <w:webHidden/>
               </w:rPr>
-              <w:instrText xml:space="preserve"> PAGEREF _Toc501733570 \h </w:instrText>
+              <w:instrText xml:space="preserve"> PAGEREF _Toc501962571 \h </w:instrText>
             </w:r>
             <w:r>
               <w:rPr>
@@ -4045,7 +4044,7 @@
                 <w:noProof/>
                 <w:webHidden/>
               </w:rPr>
-              <w:t>5</w:t>
+              <w:t>10</w:t>
             </w:r>
             <w:r>
               <w:rPr>
@@ -4070,7 +4069,7 @@
               <w:lang w:eastAsia="it-IT"/>
             </w:rPr>
           </w:pPr>
-          <w:hyperlink w:anchor="_Toc501733571" w:history="1">
+          <w:hyperlink w:anchor="_Toc501962572" w:history="1">
             <w:r>
               <w:rPr>
                 <w:rStyle w:val="Collegamentoipertestuale"/>
@@ -4119,7 +4118,7 @@
                 <w:noProof/>
                 <w:webHidden/>
               </w:rPr>
-              <w:instrText xml:space="preserve"> PAGEREF _Toc501733571 \h </w:instrText>
+              <w:instrText xml:space="preserve"> PAGEREF _Toc501962572 \h </w:instrText>
             </w:r>
             <w:r>
               <w:rPr>
@@ -4139,7 +4138,7 @@
                 <w:noProof/>
                 <w:webHidden/>
               </w:rPr>
-              <w:t>5</w:t>
+              <w:t>10</w:t>
             </w:r>
             <w:r>
               <w:rPr>
@@ -4164,7 +4163,7 @@
               <w:lang w:eastAsia="it-IT"/>
             </w:rPr>
           </w:pPr>
-          <w:hyperlink w:anchor="_Toc501733572" w:history="1">
+          <w:hyperlink w:anchor="_Toc501962573" w:history="1">
             <w:r>
               <w:rPr>
                 <w:rStyle w:val="Collegamentoipertestuale"/>
@@ -4213,7 +4212,7 @@
                 <w:noProof/>
                 <w:webHidden/>
               </w:rPr>
-              <w:instrText xml:space="preserve"> PAGEREF _Toc501733572 \h </w:instrText>
+              <w:instrText xml:space="preserve"> PAGEREF _Toc501962573 \h </w:instrText>
             </w:r>
             <w:r>
               <w:rPr>
@@ -4233,7 +4232,7 @@
                 <w:noProof/>
                 <w:webHidden/>
               </w:rPr>
-              <w:t>5</w:t>
+              <w:t>11</w:t>
             </w:r>
             <w:r>
               <w:rPr>
@@ -4258,7 +4257,7 @@
               <w:lang w:eastAsia="it-IT"/>
             </w:rPr>
           </w:pPr>
-          <w:hyperlink w:anchor="_Toc501733573" w:history="1">
+          <w:hyperlink w:anchor="_Toc501962574" w:history="1">
             <w:r>
               <w:rPr>
                 <w:rStyle w:val="Collegamentoipertestuale"/>
@@ -4286,7 +4285,7 @@
                 <w:rStyle w:val="Collegamentoipertestuale"/>
                 <w:noProof/>
               </w:rPr>
-              <w:t>aggiungi prodotto al carrello</w:t>
+              <w:t>acquisto</w:t>
             </w:r>
             <w:r>
               <w:rPr>
@@ -4307,7 +4306,7 @@
                 <w:noProof/>
                 <w:webHidden/>
               </w:rPr>
-              <w:instrText xml:space="preserve"> PAGEREF _Toc501733573 \h </w:instrText>
+              <w:instrText xml:space="preserve"> PAGEREF _Toc501962574 \h </w:instrText>
             </w:r>
             <w:r>
               <w:rPr>
@@ -4327,7 +4326,7 @@
                 <w:noProof/>
                 <w:webHidden/>
               </w:rPr>
-              <w:t>5</w:t>
+              <w:t>12</w:t>
             </w:r>
             <w:r>
               <w:rPr>
@@ -4352,7 +4351,7 @@
               <w:lang w:eastAsia="it-IT"/>
             </w:rPr>
           </w:pPr>
-          <w:hyperlink w:anchor="_Toc501733574" w:history="1">
+          <w:hyperlink w:anchor="_Toc501962575" w:history="1">
             <w:r>
               <w:rPr>
                 <w:rStyle w:val="Collegamentoipertestuale"/>
@@ -4380,7 +4379,7 @@
                 <w:rStyle w:val="Collegamentoipertestuale"/>
                 <w:noProof/>
               </w:rPr>
-              <w:t>rimuovi prodotto dal carrello</w:t>
+              <w:t>modifica stato ordine</w:t>
             </w:r>
             <w:r>
               <w:rPr>
@@ -4401,7 +4400,7 @@
                 <w:noProof/>
                 <w:webHidden/>
               </w:rPr>
-              <w:instrText xml:space="preserve"> PAGEREF _Toc501733574 \h </w:instrText>
+              <w:instrText xml:space="preserve"> PAGEREF _Toc501962575 \h </w:instrText>
             </w:r>
             <w:r>
               <w:rPr>
@@ -4421,7 +4420,101 @@
                 <w:noProof/>
                 <w:webHidden/>
               </w:rPr>
-              <w:t>5</w:t>
+              <w:t>12</w:t>
+            </w:r>
+            <w:r>
+              <w:rPr>
+                <w:noProof/>
+                <w:webHidden/>
+              </w:rPr>
+              <w:fldChar w:fldCharType="end"/>
+            </w:r>
+          </w:hyperlink>
+        </w:p>
+        <w:p>
+          <w:pPr>
+            <w:pStyle w:val="Sommario1"/>
+            <w:tabs>
+              <w:tab w:val="left" w:pos="660"/>
+              <w:tab w:val="right" w:leader="dot" w:pos="9628"/>
+            </w:tabs>
+            <w:rPr>
+              <w:rFonts w:cstheme="minorBidi"/>
+              <w:noProof/>
+              <w:szCs w:val="22"/>
+              <w:lang w:eastAsia="it-IT"/>
+            </w:rPr>
+          </w:pPr>
+          <w:hyperlink w:anchor="_Toc501962576" w:history="1">
+            <w:r>
+              <w:rPr>
+                <w:rStyle w:val="Collegamentoipertestuale"/>
+                <w:noProof/>
+                <w14:scene3d>
+                  <w14:camera w14:prst="orthographicFront"/>
+                  <w14:lightRig w14:rig="threePt" w14:dir="t">
+                    <w14:rot w14:lat="0" w14:lon="0" w14:rev="0"/>
+                  </w14:lightRig>
+                </w14:scene3d>
+              </w:rPr>
+              <w:t>11</w:t>
+            </w:r>
+            <w:r>
+              <w:rPr>
+                <w:rFonts w:cstheme="minorBidi"/>
+                <w:noProof/>
+                <w:szCs w:val="22"/>
+                <w:lang w:eastAsia="it-IT"/>
+              </w:rPr>
+              <w:tab/>
+            </w:r>
+            <w:r>
+              <w:rPr>
+                <w:rStyle w:val="Collegamentoipertestuale"/>
+                <w:noProof/>
+              </w:rPr>
+              <w:t>gestione dei rischi</w:t>
+            </w:r>
+            <w:r>
+              <w:rPr>
+                <w:noProof/>
+                <w:webHidden/>
+              </w:rPr>
+              <w:tab/>
+            </w:r>
+            <w:r>
+              <w:rPr>
+                <w:noProof/>
+                <w:webHidden/>
+              </w:rPr>
+              <w:fldChar w:fldCharType="begin"/>
+            </w:r>
+            <w:r>
+              <w:rPr>
+                <w:noProof/>
+                <w:webHidden/>
+              </w:rPr>
+              <w:instrText xml:space="preserve"> PAGEREF _Toc501962576 \h </w:instrText>
+            </w:r>
+            <w:r>
+              <w:rPr>
+                <w:noProof/>
+                <w:webHidden/>
+              </w:rPr>
+            </w:r>
+            <w:r>
+              <w:rPr>
+                <w:noProof/>
+                <w:webHidden/>
+              </w:rPr>
+              <w:fldChar w:fldCharType="separate"/>
+            </w:r>
+            <w:r>
+              <w:rPr>
+                <w:noProof/>
+                <w:webHidden/>
+              </w:rPr>
+              <w:t>12</w:t>
             </w:r>
             <w:r>
               <w:rPr>
@@ -4446,7 +4539,7 @@
               <w:lang w:eastAsia="it-IT"/>
             </w:rPr>
           </w:pPr>
-          <w:hyperlink w:anchor="_Toc501733575" w:history="1">
+          <w:hyperlink w:anchor="_Toc501962577" w:history="1">
             <w:r>
               <w:rPr>
                 <w:rStyle w:val="Collegamentoipertestuale"/>
@@ -4458,7 +4551,7 @@
                   </w14:lightRig>
                 </w14:scene3d>
               </w:rPr>
-              <w:t>10.5</w:t>
+              <w:t>11.1</w:t>
             </w:r>
             <w:r>
               <w:rPr>
@@ -4474,7 +4567,7 @@
                 <w:rStyle w:val="Collegamentoipertestuale"/>
                 <w:noProof/>
               </w:rPr>
-              <w:t>acquista prodotto</w:t>
+              <w:t>organizzazione delle attivita’</w:t>
             </w:r>
             <w:r>
               <w:rPr>
@@ -4495,7 +4588,7 @@
                 <w:noProof/>
                 <w:webHidden/>
               </w:rPr>
-              <w:instrText xml:space="preserve"> PAGEREF _Toc501733575 \h </w:instrText>
+              <w:instrText xml:space="preserve"> PAGEREF _Toc501962577 \h </w:instrText>
             </w:r>
             <w:r>
               <w:rPr>
@@ -4515,289 +4608,7 @@
                 <w:noProof/>
                 <w:webHidden/>
               </w:rPr>
-              <w:t>5</w:t>
-            </w:r>
-            <w:r>
-              <w:rPr>
-                <w:noProof/>
-                <w:webHidden/>
-              </w:rPr>
-              <w:fldChar w:fldCharType="end"/>
-            </w:r>
-          </w:hyperlink>
-        </w:p>
-        <w:p>
-          <w:pPr>
-            <w:pStyle w:val="Sommario2"/>
-            <w:tabs>
-              <w:tab w:val="left" w:pos="880"/>
-              <w:tab w:val="right" w:leader="dot" w:pos="9628"/>
-            </w:tabs>
-            <w:rPr>
-              <w:rFonts w:cstheme="minorBidi"/>
-              <w:noProof/>
-              <w:szCs w:val="22"/>
-              <w:lang w:eastAsia="it-IT"/>
-            </w:rPr>
-          </w:pPr>
-          <w:hyperlink w:anchor="_Toc501733576" w:history="1">
-            <w:r>
-              <w:rPr>
-                <w:rStyle w:val="Collegamentoipertestuale"/>
-                <w:noProof/>
-                <w14:scene3d>
-                  <w14:camera w14:prst="orthographicFront"/>
-                  <w14:lightRig w14:rig="threePt" w14:dir="t">
-                    <w14:rot w14:lat="0" w14:lon="0" w14:rev="0"/>
-                  </w14:lightRig>
-                </w14:scene3d>
-              </w:rPr>
-              <w:t>10.6</w:t>
-            </w:r>
-            <w:r>
-              <w:rPr>
-                <w:rFonts w:cstheme="minorBidi"/>
-                <w:noProof/>
-                <w:szCs w:val="22"/>
-                <w:lang w:eastAsia="it-IT"/>
-              </w:rPr>
-              <w:tab/>
-            </w:r>
-            <w:r>
-              <w:rPr>
-                <w:rStyle w:val="Collegamentoipertestuale"/>
-                <w:noProof/>
-              </w:rPr>
-              <w:t>modifica stato ordine</w:t>
-            </w:r>
-            <w:r>
-              <w:rPr>
-                <w:noProof/>
-                <w:webHidden/>
-              </w:rPr>
-              <w:tab/>
-            </w:r>
-            <w:r>
-              <w:rPr>
-                <w:noProof/>
-                <w:webHidden/>
-              </w:rPr>
-              <w:fldChar w:fldCharType="begin"/>
-            </w:r>
-            <w:r>
-              <w:rPr>
-                <w:noProof/>
-                <w:webHidden/>
-              </w:rPr>
-              <w:instrText xml:space="preserve"> PAGEREF _Toc501733576 \h </w:instrText>
-            </w:r>
-            <w:r>
-              <w:rPr>
-                <w:noProof/>
-                <w:webHidden/>
-              </w:rPr>
-            </w:r>
-            <w:r>
-              <w:rPr>
-                <w:noProof/>
-                <w:webHidden/>
-              </w:rPr>
-              <w:fldChar w:fldCharType="separate"/>
-            </w:r>
-            <w:r>
-              <w:rPr>
-                <w:noProof/>
-                <w:webHidden/>
-              </w:rPr>
-              <w:t>5</w:t>
-            </w:r>
-            <w:r>
-              <w:rPr>
-                <w:noProof/>
-                <w:webHidden/>
-              </w:rPr>
-              <w:fldChar w:fldCharType="end"/>
-            </w:r>
-          </w:hyperlink>
-        </w:p>
-        <w:p>
-          <w:pPr>
-            <w:pStyle w:val="Sommario1"/>
-            <w:tabs>
-              <w:tab w:val="left" w:pos="660"/>
-              <w:tab w:val="right" w:leader="dot" w:pos="9628"/>
-            </w:tabs>
-            <w:rPr>
-              <w:rFonts w:cstheme="minorBidi"/>
-              <w:noProof/>
-              <w:szCs w:val="22"/>
-              <w:lang w:eastAsia="it-IT"/>
-            </w:rPr>
-          </w:pPr>
-          <w:hyperlink w:anchor="_Toc501733577" w:history="1">
-            <w:r>
-              <w:rPr>
-                <w:rStyle w:val="Collegamentoipertestuale"/>
-                <w:noProof/>
-                <w14:scene3d>
-                  <w14:camera w14:prst="orthographicFront"/>
-                  <w14:lightRig w14:rig="threePt" w14:dir="t">
-                    <w14:rot w14:lat="0" w14:lon="0" w14:rev="0"/>
-                  </w14:lightRig>
-                </w14:scene3d>
-              </w:rPr>
-              <w:t>11</w:t>
-            </w:r>
-            <w:r>
-              <w:rPr>
-                <w:rFonts w:cstheme="minorBidi"/>
-                <w:noProof/>
-                <w:szCs w:val="22"/>
-                <w:lang w:eastAsia="it-IT"/>
-              </w:rPr>
-              <w:tab/>
-            </w:r>
-            <w:r>
-              <w:rPr>
-                <w:rStyle w:val="Collegamentoipertestuale"/>
-                <w:noProof/>
-              </w:rPr>
-              <w:t>gestione dei rischi</w:t>
-            </w:r>
-            <w:r>
-              <w:rPr>
-                <w:noProof/>
-                <w:webHidden/>
-              </w:rPr>
-              <w:tab/>
-            </w:r>
-            <w:r>
-              <w:rPr>
-                <w:noProof/>
-                <w:webHidden/>
-              </w:rPr>
-              <w:fldChar w:fldCharType="begin"/>
-            </w:r>
-            <w:r>
-              <w:rPr>
-                <w:noProof/>
-                <w:webHidden/>
-              </w:rPr>
-              <w:instrText xml:space="preserve"> PAGEREF _Toc501733577 \h </w:instrText>
-            </w:r>
-            <w:r>
-              <w:rPr>
-                <w:noProof/>
-                <w:webHidden/>
-              </w:rPr>
-            </w:r>
-            <w:r>
-              <w:rPr>
-                <w:noProof/>
-                <w:webHidden/>
-              </w:rPr>
-              <w:fldChar w:fldCharType="separate"/>
-            </w:r>
-            <w:r>
-              <w:rPr>
-                <w:noProof/>
-                <w:webHidden/>
-              </w:rPr>
-              <w:t>6</w:t>
-            </w:r>
-            <w:r>
-              <w:rPr>
-                <w:noProof/>
-                <w:webHidden/>
-              </w:rPr>
-              <w:fldChar w:fldCharType="end"/>
-            </w:r>
-          </w:hyperlink>
-        </w:p>
-        <w:p>
-          <w:pPr>
-            <w:pStyle w:val="Sommario2"/>
-            <w:tabs>
-              <w:tab w:val="left" w:pos="880"/>
-              <w:tab w:val="right" w:leader="dot" w:pos="9628"/>
-            </w:tabs>
-            <w:rPr>
-              <w:rFonts w:cstheme="minorBidi"/>
-              <w:noProof/>
-              <w:szCs w:val="22"/>
-              <w:lang w:eastAsia="it-IT"/>
-            </w:rPr>
-          </w:pPr>
-          <w:hyperlink w:anchor="_Toc501733578" w:history="1">
-            <w:r>
-              <w:rPr>
-                <w:rStyle w:val="Collegamentoipertestuale"/>
-                <w:noProof/>
-                <w14:scene3d>
-                  <w14:camera w14:prst="orthographicFront"/>
-                  <w14:lightRig w14:rig="threePt" w14:dir="t">
-                    <w14:rot w14:lat="0" w14:lon="0" w14:rev="0"/>
-                  </w14:lightRig>
-                </w14:scene3d>
-              </w:rPr>
-              <w:t>11.1</w:t>
-            </w:r>
-            <w:r>
-              <w:rPr>
-                <w:rFonts w:cstheme="minorBidi"/>
-                <w:noProof/>
-                <w:szCs w:val="22"/>
-                <w:lang w:eastAsia="it-IT"/>
-              </w:rPr>
-              <w:tab/>
-            </w:r>
-            <w:r>
-              <w:rPr>
-                <w:rStyle w:val="Collegamentoipertestuale"/>
-                <w:noProof/>
-              </w:rPr>
-              <w:t>organizzazione delle attivita’</w:t>
-            </w:r>
-            <w:r>
-              <w:rPr>
-                <w:noProof/>
-                <w:webHidden/>
-              </w:rPr>
-              <w:tab/>
-            </w:r>
-            <w:r>
-              <w:rPr>
-                <w:noProof/>
-                <w:webHidden/>
-              </w:rPr>
-              <w:fldChar w:fldCharType="begin"/>
-            </w:r>
-            <w:r>
-              <w:rPr>
-                <w:noProof/>
-                <w:webHidden/>
-              </w:rPr>
-              <w:instrText xml:space="preserve"> PAGEREF _Toc501733578 \h </w:instrText>
-            </w:r>
-            <w:r>
-              <w:rPr>
-                <w:noProof/>
-                <w:webHidden/>
-              </w:rPr>
-            </w:r>
-            <w:r>
-              <w:rPr>
-                <w:noProof/>
-                <w:webHidden/>
-              </w:rPr>
-              <w:fldChar w:fldCharType="separate"/>
-            </w:r>
-            <w:r>
-              <w:rPr>
-                <w:noProof/>
-                <w:webHidden/>
-              </w:rPr>
-              <w:t>6</w:t>
+              <w:t>12</w:t>
             </w:r>
             <w:r>
               <w:rPr>
@@ -4832,7 +4643,7 @@
       <w:pPr>
         <w:pStyle w:val="Titolo1"/>
       </w:pPr>
-      <w:bookmarkStart w:id="0" w:name="_Toc501733548"/>
+      <w:bookmarkStart w:id="0" w:name="_Toc501962549"/>
       <w:r>
         <w:lastRenderedPageBreak/>
         <w:t>introduzione</w:t>
@@ -4880,7 +4691,7 @@
       <w:pPr>
         <w:pStyle w:val="Titolo1"/>
       </w:pPr>
-      <w:bookmarkStart w:id="1" w:name="_Toc501733549"/>
+      <w:bookmarkStart w:id="1" w:name="_Toc501962550"/>
       <w:r>
         <w:lastRenderedPageBreak/>
         <w:t>riferimenti e relazioni</w:t>
@@ -4892,7 +4703,7 @@
         <w:pStyle w:val="Titolo2"/>
         <w:jc w:val="both"/>
       </w:pPr>
-      <w:bookmarkStart w:id="2" w:name="_Toc501733550"/>
+      <w:bookmarkStart w:id="2" w:name="_Toc501962551"/>
       <w:r>
         <w:t xml:space="preserve">Relazioni con il </w:t>
       </w:r>
@@ -5020,7 +4831,7 @@
         <w:pStyle w:val="Titolo2"/>
         <w:jc w:val="both"/>
       </w:pPr>
-      <w:bookmarkStart w:id="3" w:name="_Toc501733551"/>
+      <w:bookmarkStart w:id="3" w:name="_Toc501962552"/>
       <w:r>
         <w:t>relazioni con l’</w:t>
       </w:r>
@@ -5045,7 +4856,7 @@
         <w:pStyle w:val="Titolo2"/>
         <w:jc w:val="both"/>
       </w:pPr>
-      <w:bookmarkStart w:id="4" w:name="_Toc501733552"/>
+      <w:bookmarkStart w:id="4" w:name="_Toc501962553"/>
       <w:r>
         <w:t>relazioni con l’</w:t>
       </w:r>
@@ -5075,7 +4886,7 @@
       <w:pPr>
         <w:pStyle w:val="Titolo1"/>
       </w:pPr>
-      <w:bookmarkStart w:id="5" w:name="_Toc501733553"/>
+      <w:bookmarkStart w:id="5" w:name="_Toc501962554"/>
       <w:r>
         <w:t>panoramica del sistema</w:t>
       </w:r>
@@ -5106,7 +4917,7 @@
       <w:pPr>
         <w:pStyle w:val="Titolo1"/>
       </w:pPr>
-      <w:bookmarkStart w:id="6" w:name="_Toc501733554"/>
+      <w:bookmarkStart w:id="6" w:name="_Toc501962555"/>
       <w:proofErr w:type="spellStart"/>
       <w:r>
         <w:t>funzionalita’</w:t>
@@ -5231,7 +5042,7 @@
       <w:pPr>
         <w:pStyle w:val="Titolo2"/>
       </w:pPr>
-      <w:bookmarkStart w:id="7" w:name="_Toc501733555"/>
+      <w:bookmarkStart w:id="7" w:name="_Toc501962556"/>
       <w:proofErr w:type="spellStart"/>
       <w:r>
         <w:lastRenderedPageBreak/>
@@ -5244,7 +5055,7 @@
       <w:pPr>
         <w:pStyle w:val="Titolo2"/>
       </w:pPr>
-      <w:bookmarkStart w:id="8" w:name="_Toc501733556"/>
+      <w:bookmarkStart w:id="8" w:name="_Toc501962557"/>
       <w:r>
         <w:t>controller</w:t>
       </w:r>
@@ -5254,7 +5065,7 @@
       <w:pPr>
         <w:pStyle w:val="Titolo2"/>
       </w:pPr>
-      <w:bookmarkStart w:id="9" w:name="_Toc501733557"/>
+      <w:bookmarkStart w:id="9" w:name="_Toc501962558"/>
       <w:r>
         <w:t>model</w:t>
       </w:r>
@@ -5287,7 +5098,7 @@
       <w:pPr>
         <w:pStyle w:val="Titolo1"/>
       </w:pPr>
-      <w:bookmarkStart w:id="10" w:name="_Toc501733558"/>
+      <w:bookmarkStart w:id="10" w:name="_Toc501962559"/>
       <w:r>
         <w:lastRenderedPageBreak/>
         <w:t>pass/</w:t>
@@ -5327,7 +5138,7 @@
       <w:pPr>
         <w:pStyle w:val="Titolo2"/>
       </w:pPr>
-      <w:bookmarkStart w:id="11" w:name="_Toc501733559"/>
+      <w:bookmarkStart w:id="11" w:name="_Toc501962560"/>
       <w:r>
         <w:t xml:space="preserve">pass </w:t>
       </w:r>
@@ -5423,7 +5234,7 @@
       <w:pPr>
         <w:pStyle w:val="Titolo2"/>
       </w:pPr>
-      <w:bookmarkStart w:id="12" w:name="_Toc501733560"/>
+      <w:bookmarkStart w:id="12" w:name="_Toc501962561"/>
       <w:proofErr w:type="spellStart"/>
       <w:r>
         <w:t>fail</w:t>
@@ -5545,7 +5356,7 @@
       <w:pPr>
         <w:pStyle w:val="Titolo1"/>
       </w:pPr>
-      <w:bookmarkStart w:id="13" w:name="_Toc501733561"/>
+      <w:bookmarkStart w:id="13" w:name="_Toc501962562"/>
       <w:proofErr w:type="spellStart"/>
       <w:r>
         <w:t>approci</w:t>
@@ -5660,7 +5471,7 @@
       <w:pPr>
         <w:pStyle w:val="Titolo2"/>
       </w:pPr>
-      <w:bookmarkStart w:id="14" w:name="_Toc501733562"/>
+      <w:bookmarkStart w:id="14" w:name="_Toc501962563"/>
       <w:r>
         <w:t xml:space="preserve">test delle </w:t>
       </w:r>
@@ -5692,18 +5503,16 @@
         </w:rPr>
         <w:t xml:space="preserve"> </w:t>
       </w:r>
-      <w:bookmarkStart w:id="15" w:name="_GoBack"/>
-      <w:bookmarkEnd w:id="15"/>
     </w:p>
     <w:p>
       <w:pPr>
         <w:pStyle w:val="Titolo2"/>
       </w:pPr>
-      <w:bookmarkStart w:id="16" w:name="_Toc501733563"/>
+      <w:bookmarkStart w:id="15" w:name="_Toc501962564"/>
       <w:r>
         <w:t>test di integrazione</w:t>
       </w:r>
-      <w:bookmarkEnd w:id="16"/>
+      <w:bookmarkEnd w:id="15"/>
     </w:p>
     <w:p>
       <w:pPr>
@@ -5735,11 +5544,11 @@
       <w:pPr>
         <w:pStyle w:val="Titolo1"/>
       </w:pPr>
-      <w:bookmarkStart w:id="17" w:name="_Toc501733564"/>
+      <w:bookmarkStart w:id="16" w:name="_Toc501962565"/>
       <w:r>
         <w:t>sospensione e ripristino</w:t>
       </w:r>
-      <w:bookmarkEnd w:id="17"/>
+      <w:bookmarkEnd w:id="16"/>
       <w:r>
         <w:t xml:space="preserve"> </w:t>
       </w:r>
@@ -5748,21 +5557,21 @@
       <w:pPr>
         <w:pStyle w:val="Titolo2"/>
       </w:pPr>
-      <w:bookmarkStart w:id="18" w:name="_Toc501733565"/>
+      <w:bookmarkStart w:id="17" w:name="_Toc501962566"/>
       <w:r>
         <w:t>criteri di sospensione</w:t>
       </w:r>
-      <w:bookmarkEnd w:id="18"/>
+      <w:bookmarkEnd w:id="17"/>
     </w:p>
     <w:p>
       <w:pPr>
         <w:pStyle w:val="Titolo2"/>
       </w:pPr>
-      <w:bookmarkStart w:id="19" w:name="_Toc501733566"/>
+      <w:bookmarkStart w:id="18" w:name="_Toc501962567"/>
       <w:r>
         <w:t>criteri di ripristino</w:t>
       </w:r>
-      <w:bookmarkEnd w:id="19"/>
+      <w:bookmarkEnd w:id="18"/>
     </w:p>
     <w:p/>
     <w:p/>
@@ -5789,7 +5598,7 @@
       <w:pPr>
         <w:pStyle w:val="Titolo1"/>
       </w:pPr>
-      <w:bookmarkStart w:id="20" w:name="_Toc501733567"/>
+      <w:bookmarkStart w:id="19" w:name="_Toc501962568"/>
       <w:r>
         <w:t xml:space="preserve">strumenti per il </w:t>
       </w:r>
@@ -5797,14 +5606,14 @@
       <w:r>
         <w:t>testing</w:t>
       </w:r>
-      <w:bookmarkEnd w:id="20"/>
+      <w:bookmarkEnd w:id="19"/>
       <w:proofErr w:type="spellEnd"/>
     </w:p>
     <w:p>
       <w:pPr>
         <w:pStyle w:val="Titolo2"/>
       </w:pPr>
-      <w:bookmarkStart w:id="21" w:name="_Toc501733568"/>
+      <w:bookmarkStart w:id="20" w:name="_Toc501962569"/>
       <w:r>
         <w:t xml:space="preserve">strumenti </w:t>
       </w:r>
@@ -5812,18 +5621,18 @@
       <w:r>
         <w:t>harware</w:t>
       </w:r>
-      <w:bookmarkEnd w:id="21"/>
+      <w:bookmarkEnd w:id="20"/>
       <w:proofErr w:type="spellEnd"/>
     </w:p>
     <w:p>
       <w:pPr>
         <w:pStyle w:val="Titolo2"/>
       </w:pPr>
-      <w:bookmarkStart w:id="22" w:name="_Toc501733569"/>
+      <w:bookmarkStart w:id="21" w:name="_Toc501962570"/>
       <w:r>
         <w:t>strumenti software</w:t>
       </w:r>
-      <w:bookmarkEnd w:id="22"/>
+      <w:bookmarkEnd w:id="21"/>
     </w:p>
     <w:p/>
     <w:p/>
@@ -5843,71 +5652,7605 @@
       <w:pPr>
         <w:pStyle w:val="Titolo1"/>
       </w:pPr>
-      <w:bookmarkStart w:id="23" w:name="_Toc501733570"/>
+      <w:bookmarkStart w:id="22" w:name="_Toc501962571"/>
       <w:r>
         <w:t>test case</w:t>
       </w:r>
-      <w:bookmarkEnd w:id="23"/>
+      <w:bookmarkEnd w:id="22"/>
+    </w:p>
+    <w:p>
+      <w:r>
+        <w:t xml:space="preserve">I test case vengono utilizzati per trovare malfunzionamenti da parte del sistema. Testiamo il sistema su diverse istanze di input, in modo da testare il sistema in diverse condizioni. </w:t>
+      </w:r>
     </w:p>
     <w:p>
       <w:pPr>
         <w:pStyle w:val="Titolo2"/>
       </w:pPr>
-      <w:bookmarkStart w:id="24" w:name="_Toc501733571"/>
+      <w:bookmarkStart w:id="23" w:name="_Toc501962572"/>
       <w:r>
         <w:t>login</w:t>
       </w:r>
-      <w:bookmarkEnd w:id="24"/>
+      <w:bookmarkEnd w:id="23"/>
+    </w:p>
+    <w:p>
+      <w:pPr>
+        <w:ind w:left="576"/>
+        <w:rPr>
+          <w:b/>
+        </w:rPr>
+      </w:pPr>
+      <w:r>
+        <w:t xml:space="preserve">La componente da testare è una del sottosistema </w:t>
+      </w:r>
+      <w:r>
+        <w:rPr>
+          <w:b/>
+        </w:rPr>
+        <w:t>accesso</w:t>
+      </w:r>
+    </w:p>
+    <w:p>
+      <w:pPr>
+        <w:ind w:left="576"/>
+        <w:rPr>
+          <w:b/>
+        </w:rPr>
+      </w:pPr>
+      <w:r>
+        <w:rPr>
+          <w:b/>
+        </w:rPr>
+        <w:t>CLASSI DI EQUIVALENZA</w:t>
+      </w:r>
+    </w:p>
+    <w:tbl>
+      <w:tblPr>
+        <w:tblStyle w:val="Tabellagriglia5scura-colore1"/>
+        <w:tblW w:w="9628" w:type="dxa"/>
+        <w:tblInd w:w="562" w:type="dxa"/>
+        <w:tblLook w:val="04A0" w:firstRow="1" w:lastRow="0" w:firstColumn="1" w:lastColumn="0" w:noHBand="0" w:noVBand="1"/>
+      </w:tblPr>
+      <w:tblGrid>
+        <w:gridCol w:w="3229"/>
+        <w:gridCol w:w="2965"/>
+        <w:gridCol w:w="3434"/>
+      </w:tblGrid>
+      <w:tr>
+        <w:trPr>
+          <w:cnfStyle w:val="100000000000" w:firstRow="1" w:lastRow="0" w:firstColumn="0" w:lastColumn="0" w:oddVBand="0" w:evenVBand="0" w:oddHBand="0" w:evenHBand="0" w:firstRowFirstColumn="0" w:firstRowLastColumn="0" w:lastRowFirstColumn="0" w:lastRowLastColumn="0"/>
+        </w:trPr>
+        <w:tc>
+          <w:tcPr>
+            <w:cnfStyle w:val="001000000000" w:firstRow="0" w:lastRow="0" w:firstColumn="1" w:lastColumn="0" w:oddVBand="0" w:evenVBand="0" w:oddHBand="0" w:evenHBand="0" w:firstRowFirstColumn="0" w:firstRowLastColumn="0" w:lastRowFirstColumn="0" w:lastRowLastColumn="0"/>
+            <w:tcW w:w="3229" w:type="dxa"/>
+          </w:tcPr>
+          <w:p>
+            <w:r>
+              <w:t xml:space="preserve">INPUT </w:t>
+            </w:r>
+          </w:p>
+        </w:tc>
+        <w:tc>
+          <w:tcPr>
+            <w:tcW w:w="2965" w:type="dxa"/>
+          </w:tcPr>
+          <w:p>
+            <w:pPr>
+              <w:cnfStyle w:val="100000000000" w:firstRow="1" w:lastRow="0" w:firstColumn="0" w:lastColumn="0" w:oddVBand="0" w:evenVBand="0" w:oddHBand="0" w:evenHBand="0" w:firstRowFirstColumn="0" w:firstRowLastColumn="0" w:lastRowFirstColumn="0" w:lastRowLastColumn="0"/>
+            </w:pPr>
+          </w:p>
+        </w:tc>
+        <w:tc>
+          <w:tcPr>
+            <w:tcW w:w="3434" w:type="dxa"/>
+          </w:tcPr>
+          <w:p>
+            <w:pPr>
+              <w:cnfStyle w:val="100000000000" w:firstRow="1" w:lastRow="0" w:firstColumn="0" w:lastColumn="0" w:oddVBand="0" w:evenVBand="0" w:oddHBand="0" w:evenHBand="0" w:firstRowFirstColumn="0" w:firstRowLastColumn="0" w:lastRowFirstColumn="0" w:lastRowLastColumn="0"/>
+            </w:pPr>
+            <w:r>
+              <w:t>Nickname</w:t>
+            </w:r>
+          </w:p>
+        </w:tc>
+      </w:tr>
+      <w:tr>
+        <w:trPr>
+          <w:cnfStyle w:val="000000100000" w:firstRow="0" w:lastRow="0" w:firstColumn="0" w:lastColumn="0" w:oddVBand="0" w:evenVBand="0" w:oddHBand="1" w:evenHBand="0" w:firstRowFirstColumn="0" w:firstRowLastColumn="0" w:lastRowFirstColumn="0" w:lastRowLastColumn="0"/>
+        </w:trPr>
+        <w:tc>
+          <w:tcPr>
+            <w:cnfStyle w:val="001000000000" w:firstRow="0" w:lastRow="0" w:firstColumn="1" w:lastColumn="0" w:oddVBand="0" w:evenVBand="0" w:oddHBand="0" w:evenHBand="0" w:firstRowFirstColumn="0" w:firstRowLastColumn="0" w:lastRowFirstColumn="0" w:lastRowLastColumn="0"/>
+            <w:tcW w:w="3229" w:type="dxa"/>
+          </w:tcPr>
+          <w:p>
+            <w:r>
+              <w:t>CLASSI VALIDE</w:t>
+            </w:r>
+          </w:p>
+        </w:tc>
+        <w:tc>
+          <w:tcPr>
+            <w:tcW w:w="2965" w:type="dxa"/>
+          </w:tcPr>
+          <w:p>
+            <w:pPr>
+              <w:cnfStyle w:val="000000100000" w:firstRow="0" w:lastRow="0" w:firstColumn="0" w:lastColumn="0" w:oddVBand="0" w:evenVBand="0" w:oddHBand="1" w:evenHBand="0" w:firstRowFirstColumn="0" w:firstRowLastColumn="0" w:lastRowFirstColumn="0" w:lastRowLastColumn="0"/>
+            </w:pPr>
+            <w:r>
+              <w:t>CE01</w:t>
+            </w:r>
+          </w:p>
+        </w:tc>
+        <w:tc>
+          <w:tcPr>
+            <w:tcW w:w="3434" w:type="dxa"/>
+          </w:tcPr>
+          <w:p>
+            <w:pPr>
+              <w:cnfStyle w:val="000000100000" w:firstRow="0" w:lastRow="0" w:firstColumn="0" w:lastColumn="0" w:oddVBand="0" w:evenVBand="0" w:oddHBand="1" w:evenHBand="0" w:firstRowFirstColumn="0" w:firstRowLastColumn="0" w:lastRowFirstColumn="0" w:lastRowLastColumn="0"/>
+            </w:pPr>
+            <w:r>
+              <w:t>Stringa alfanumerica di lunghezza arbitraria</w:t>
+            </w:r>
+          </w:p>
+        </w:tc>
+      </w:tr>
+      <w:tr>
+        <w:tc>
+          <w:tcPr>
+            <w:cnfStyle w:val="001000000000" w:firstRow="0" w:lastRow="0" w:firstColumn="1" w:lastColumn="0" w:oddVBand="0" w:evenVBand="0" w:oddHBand="0" w:evenHBand="0" w:firstRowFirstColumn="0" w:firstRowLastColumn="0" w:lastRowFirstColumn="0" w:lastRowLastColumn="0"/>
+            <w:tcW w:w="3229" w:type="dxa"/>
+          </w:tcPr>
+          <w:p>
+            <w:r>
+              <w:t>CLASSI NON VALIDE</w:t>
+            </w:r>
+          </w:p>
+        </w:tc>
+        <w:tc>
+          <w:tcPr>
+            <w:tcW w:w="2965" w:type="dxa"/>
+          </w:tcPr>
+          <w:p>
+            <w:pPr>
+              <w:cnfStyle w:val="000000000000" w:firstRow="0" w:lastRow="0" w:firstColumn="0" w:lastColumn="0" w:oddVBand="0" w:evenVBand="0" w:oddHBand="0" w:evenHBand="0" w:firstRowFirstColumn="0" w:firstRowLastColumn="0" w:lastRowFirstColumn="0" w:lastRowLastColumn="0"/>
+            </w:pPr>
+            <w:r>
+              <w:t>CE02</w:t>
+            </w:r>
+          </w:p>
+        </w:tc>
+        <w:tc>
+          <w:tcPr>
+            <w:tcW w:w="3434" w:type="dxa"/>
+          </w:tcPr>
+          <w:p>
+            <w:pPr>
+              <w:cnfStyle w:val="000000000000" w:firstRow="0" w:lastRow="0" w:firstColumn="0" w:lastColumn="0" w:oddVBand="0" w:evenVBand="0" w:oddHBand="0" w:evenHBand="0" w:firstRowFirstColumn="0" w:firstRowLastColumn="0" w:lastRowFirstColumn="0" w:lastRowLastColumn="0"/>
+            </w:pPr>
+            <w:r>
+              <w:t>Stringa vuota</w:t>
+            </w:r>
+          </w:p>
+        </w:tc>
+      </w:tr>
+    </w:tbl>
+    <w:p/>
+    <w:tbl>
+      <w:tblPr>
+        <w:tblStyle w:val="Tabellagriglia5scura-colore1"/>
+        <w:tblW w:w="9628" w:type="dxa"/>
+        <w:tblInd w:w="562" w:type="dxa"/>
+        <w:tblLook w:val="04A0" w:firstRow="1" w:lastRow="0" w:firstColumn="1" w:lastColumn="0" w:noHBand="0" w:noVBand="1"/>
+      </w:tblPr>
+      <w:tblGrid>
+        <w:gridCol w:w="3229"/>
+        <w:gridCol w:w="2965"/>
+        <w:gridCol w:w="3434"/>
+      </w:tblGrid>
+      <w:tr>
+        <w:trPr>
+          <w:cnfStyle w:val="100000000000" w:firstRow="1" w:lastRow="0" w:firstColumn="0" w:lastColumn="0" w:oddVBand="0" w:evenVBand="0" w:oddHBand="0" w:evenHBand="0" w:firstRowFirstColumn="0" w:firstRowLastColumn="0" w:lastRowFirstColumn="0" w:lastRowLastColumn="0"/>
+        </w:trPr>
+        <w:tc>
+          <w:tcPr>
+            <w:cnfStyle w:val="001000000000" w:firstRow="0" w:lastRow="0" w:firstColumn="1" w:lastColumn="0" w:oddVBand="0" w:evenVBand="0" w:oddHBand="0" w:evenHBand="0" w:firstRowFirstColumn="0" w:firstRowLastColumn="0" w:lastRowFirstColumn="0" w:lastRowLastColumn="0"/>
+            <w:tcW w:w="3229" w:type="dxa"/>
+          </w:tcPr>
+          <w:p>
+            <w:r>
+              <w:t xml:space="preserve">INPUT </w:t>
+            </w:r>
+          </w:p>
+        </w:tc>
+        <w:tc>
+          <w:tcPr>
+            <w:tcW w:w="2965" w:type="dxa"/>
+          </w:tcPr>
+          <w:p>
+            <w:pPr>
+              <w:cnfStyle w:val="100000000000" w:firstRow="1" w:lastRow="0" w:firstColumn="0" w:lastColumn="0" w:oddVBand="0" w:evenVBand="0" w:oddHBand="0" w:evenHBand="0" w:firstRowFirstColumn="0" w:firstRowLastColumn="0" w:lastRowFirstColumn="0" w:lastRowLastColumn="0"/>
+            </w:pPr>
+          </w:p>
+        </w:tc>
+        <w:tc>
+          <w:tcPr>
+            <w:tcW w:w="3434" w:type="dxa"/>
+          </w:tcPr>
+          <w:p>
+            <w:pPr>
+              <w:cnfStyle w:val="100000000000" w:firstRow="1" w:lastRow="0" w:firstColumn="0" w:lastColumn="0" w:oddVBand="0" w:evenVBand="0" w:oddHBand="0" w:evenHBand="0" w:firstRowFirstColumn="0" w:firstRowLastColumn="0" w:lastRowFirstColumn="0" w:lastRowLastColumn="0"/>
+            </w:pPr>
+            <w:r>
+              <w:t>Password</w:t>
+            </w:r>
+          </w:p>
+        </w:tc>
+      </w:tr>
+      <w:tr>
+        <w:trPr>
+          <w:cnfStyle w:val="000000100000" w:firstRow="0" w:lastRow="0" w:firstColumn="0" w:lastColumn="0" w:oddVBand="0" w:evenVBand="0" w:oddHBand="1" w:evenHBand="0" w:firstRowFirstColumn="0" w:firstRowLastColumn="0" w:lastRowFirstColumn="0" w:lastRowLastColumn="0"/>
+        </w:trPr>
+        <w:tc>
+          <w:tcPr>
+            <w:cnfStyle w:val="001000000000" w:firstRow="0" w:lastRow="0" w:firstColumn="1" w:lastColumn="0" w:oddVBand="0" w:evenVBand="0" w:oddHBand="0" w:evenHBand="0" w:firstRowFirstColumn="0" w:firstRowLastColumn="0" w:lastRowFirstColumn="0" w:lastRowLastColumn="0"/>
+            <w:tcW w:w="3229" w:type="dxa"/>
+          </w:tcPr>
+          <w:p>
+            <w:r>
+              <w:t>CLASSI VALIDE</w:t>
+            </w:r>
+          </w:p>
+        </w:tc>
+        <w:tc>
+          <w:tcPr>
+            <w:tcW w:w="2965" w:type="dxa"/>
+          </w:tcPr>
+          <w:p>
+            <w:pPr>
+              <w:cnfStyle w:val="000000100000" w:firstRow="0" w:lastRow="0" w:firstColumn="0" w:lastColumn="0" w:oddVBand="0" w:evenVBand="0" w:oddHBand="1" w:evenHBand="0" w:firstRowFirstColumn="0" w:firstRowLastColumn="0" w:lastRowFirstColumn="0" w:lastRowLastColumn="0"/>
+            </w:pPr>
+            <w:r>
+              <w:t>CE03</w:t>
+            </w:r>
+          </w:p>
+        </w:tc>
+        <w:tc>
+          <w:tcPr>
+            <w:tcW w:w="3434" w:type="dxa"/>
+          </w:tcPr>
+          <w:p>
+            <w:pPr>
+              <w:cnfStyle w:val="000000100000" w:firstRow="0" w:lastRow="0" w:firstColumn="0" w:lastColumn="0" w:oddVBand="0" w:evenVBand="0" w:oddHBand="1" w:evenHBand="0" w:firstRowFirstColumn="0" w:firstRowLastColumn="0" w:lastRowFirstColumn="0" w:lastRowLastColumn="0"/>
+            </w:pPr>
+            <w:r>
+              <w:t>Stringa alfanumerica di lunghezza arbitraria</w:t>
+            </w:r>
+          </w:p>
+        </w:tc>
+      </w:tr>
+      <w:tr>
+        <w:tc>
+          <w:tcPr>
+            <w:cnfStyle w:val="001000000000" w:firstRow="0" w:lastRow="0" w:firstColumn="1" w:lastColumn="0" w:oddVBand="0" w:evenVBand="0" w:oddHBand="0" w:evenHBand="0" w:firstRowFirstColumn="0" w:firstRowLastColumn="0" w:lastRowFirstColumn="0" w:lastRowLastColumn="0"/>
+            <w:tcW w:w="3229" w:type="dxa"/>
+          </w:tcPr>
+          <w:p>
+            <w:r>
+              <w:t>CLASSI NON VALIDE</w:t>
+            </w:r>
+          </w:p>
+        </w:tc>
+        <w:tc>
+          <w:tcPr>
+            <w:tcW w:w="2965" w:type="dxa"/>
+          </w:tcPr>
+          <w:p>
+            <w:pPr>
+              <w:cnfStyle w:val="000000000000" w:firstRow="0" w:lastRow="0" w:firstColumn="0" w:lastColumn="0" w:oddVBand="0" w:evenVBand="0" w:oddHBand="0" w:evenHBand="0" w:firstRowFirstColumn="0" w:firstRowLastColumn="0" w:lastRowFirstColumn="0" w:lastRowLastColumn="0"/>
+            </w:pPr>
+            <w:r>
+              <w:t>CE04</w:t>
+            </w:r>
+          </w:p>
+        </w:tc>
+        <w:tc>
+          <w:tcPr>
+            <w:tcW w:w="3434" w:type="dxa"/>
+          </w:tcPr>
+          <w:p>
+            <w:pPr>
+              <w:cnfStyle w:val="000000000000" w:firstRow="0" w:lastRow="0" w:firstColumn="0" w:lastColumn="0" w:oddVBand="0" w:evenVBand="0" w:oddHBand="0" w:evenHBand="0" w:firstRowFirstColumn="0" w:firstRowLastColumn="0" w:lastRowFirstColumn="0" w:lastRowLastColumn="0"/>
+            </w:pPr>
+            <w:r>
+              <w:t>Stringa vuota</w:t>
+            </w:r>
+          </w:p>
+        </w:tc>
+      </w:tr>
+    </w:tbl>
+    <w:p/>
+    <w:p>
+      <w:pPr>
+        <w:ind w:firstLine="576"/>
+        <w:rPr>
+          <w:b/>
+        </w:rPr>
+      </w:pPr>
+      <w:r>
+        <w:rPr>
+          <w:b/>
+        </w:rPr>
+        <w:t>FORMAL TEST SPECIFICATION</w:t>
+      </w:r>
+    </w:p>
+    <w:tbl>
+      <w:tblPr>
+        <w:tblStyle w:val="Tabellagriglia5scura-colore1"/>
+        <w:tblW w:w="6663" w:type="dxa"/>
+        <w:tblInd w:w="562" w:type="dxa"/>
+        <w:tblLook w:val="04A0" w:firstRow="1" w:lastRow="0" w:firstColumn="1" w:lastColumn="0" w:noHBand="0" w:noVBand="1"/>
+      </w:tblPr>
+      <w:tblGrid>
+        <w:gridCol w:w="3229"/>
+        <w:gridCol w:w="3434"/>
+      </w:tblGrid>
+      <w:tr>
+        <w:trPr>
+          <w:cnfStyle w:val="100000000000" w:firstRow="1" w:lastRow="0" w:firstColumn="0" w:lastColumn="0" w:oddVBand="0" w:evenVBand="0" w:oddHBand="0" w:evenHBand="0" w:firstRowFirstColumn="0" w:firstRowLastColumn="0" w:lastRowFirstColumn="0" w:lastRowLastColumn="0"/>
+        </w:trPr>
+        <w:tc>
+          <w:tcPr>
+            <w:cnfStyle w:val="001000000000" w:firstRow="0" w:lastRow="0" w:firstColumn="1" w:lastColumn="0" w:oddVBand="0" w:evenVBand="0" w:oddHBand="0" w:evenHBand="0" w:firstRowFirstColumn="0" w:firstRowLastColumn="0" w:lastRowFirstColumn="0" w:lastRowLastColumn="0"/>
+            <w:tcW w:w="3229" w:type="dxa"/>
+          </w:tcPr>
+          <w:p>
+            <w:r>
+              <w:t xml:space="preserve">INPUT </w:t>
+            </w:r>
+          </w:p>
+        </w:tc>
+        <w:tc>
+          <w:tcPr>
+            <w:tcW w:w="3434" w:type="dxa"/>
+          </w:tcPr>
+          <w:p>
+            <w:pPr>
+              <w:cnfStyle w:val="100000000000" w:firstRow="1" w:lastRow="0" w:firstColumn="0" w:lastColumn="0" w:oddVBand="0" w:evenVBand="0" w:oddHBand="0" w:evenHBand="0" w:firstRowFirstColumn="0" w:firstRowLastColumn="0" w:lastRowFirstColumn="0" w:lastRowLastColumn="0"/>
+            </w:pPr>
+            <w:r>
+              <w:t>Nickname</w:t>
+            </w:r>
+          </w:p>
+        </w:tc>
+      </w:tr>
+      <w:tr>
+        <w:trPr>
+          <w:cnfStyle w:val="000000100000" w:firstRow="0" w:lastRow="0" w:firstColumn="0" w:lastColumn="0" w:oddVBand="0" w:evenVBand="0" w:oddHBand="1" w:evenHBand="0" w:firstRowFirstColumn="0" w:firstRowLastColumn="0" w:lastRowFirstColumn="0" w:lastRowLastColumn="0"/>
+        </w:trPr>
+        <w:tc>
+          <w:tcPr>
+            <w:cnfStyle w:val="001000000000" w:firstRow="0" w:lastRow="0" w:firstColumn="1" w:lastColumn="0" w:oddVBand="0" w:evenVBand="0" w:oddHBand="0" w:evenHBand="0" w:firstRowFirstColumn="0" w:firstRowLastColumn="0" w:lastRowFirstColumn="0" w:lastRowLastColumn="0"/>
+            <w:tcW w:w="3229" w:type="dxa"/>
+          </w:tcPr>
+          <w:p>
+            <w:r>
+              <w:t xml:space="preserve">ID </w:t>
+            </w:r>
+          </w:p>
+        </w:tc>
+        <w:tc>
+          <w:tcPr>
+            <w:tcW w:w="3434" w:type="dxa"/>
+          </w:tcPr>
+          <w:p>
+            <w:pPr>
+              <w:cnfStyle w:val="000000100000" w:firstRow="0" w:lastRow="0" w:firstColumn="0" w:lastColumn="0" w:oddVBand="0" w:evenVBand="0" w:oddHBand="1" w:evenHBand="0" w:firstRowFirstColumn="0" w:firstRowLastColumn="0" w:lastRowFirstColumn="0" w:lastRowLastColumn="0"/>
+            </w:pPr>
+            <w:r>
+              <w:t>SPECIFICA NORMALE</w:t>
+            </w:r>
+          </w:p>
+        </w:tc>
+      </w:tr>
+      <w:tr>
+        <w:tc>
+          <w:tcPr>
+            <w:cnfStyle w:val="001000000000" w:firstRow="0" w:lastRow="0" w:firstColumn="1" w:lastColumn="0" w:oddVBand="0" w:evenVBand="0" w:oddHBand="0" w:evenHBand="0" w:firstRowFirstColumn="0" w:firstRowLastColumn="0" w:lastRowFirstColumn="0" w:lastRowLastColumn="0"/>
+            <w:tcW w:w="3229" w:type="dxa"/>
+          </w:tcPr>
+          <w:p>
+            <w:r>
+              <w:t>CE01</w:t>
+            </w:r>
+          </w:p>
+        </w:tc>
+        <w:tc>
+          <w:tcPr>
+            <w:tcW w:w="3434" w:type="dxa"/>
+          </w:tcPr>
+          <w:p>
+            <w:pPr>
+              <w:cnfStyle w:val="000000000000" w:firstRow="0" w:lastRow="0" w:firstColumn="0" w:lastColumn="0" w:oddVBand="0" w:evenVBand="0" w:oddHBand="0" w:evenHBand="0" w:firstRowFirstColumn="0" w:firstRowLastColumn="0" w:lastRowFirstColumn="0" w:lastRowLastColumn="0"/>
+            </w:pPr>
+            <w:r>
+              <w:t>[</w:t>
+            </w:r>
+            <w:proofErr w:type="spellStart"/>
+            <w:r>
+              <w:t>nicknameOK</w:t>
+            </w:r>
+            <w:proofErr w:type="spellEnd"/>
+            <w:r>
+              <w:t>]</w:t>
+            </w:r>
+          </w:p>
+        </w:tc>
+      </w:tr>
+      <w:tr>
+        <w:trPr>
+          <w:cnfStyle w:val="000000100000" w:firstRow="0" w:lastRow="0" w:firstColumn="0" w:lastColumn="0" w:oddVBand="0" w:evenVBand="0" w:oddHBand="1" w:evenHBand="0" w:firstRowFirstColumn="0" w:firstRowLastColumn="0" w:lastRowFirstColumn="0" w:lastRowLastColumn="0"/>
+        </w:trPr>
+        <w:tc>
+          <w:tcPr>
+            <w:cnfStyle w:val="001000000000" w:firstRow="0" w:lastRow="0" w:firstColumn="1" w:lastColumn="0" w:oddVBand="0" w:evenVBand="0" w:oddHBand="0" w:evenHBand="0" w:firstRowFirstColumn="0" w:firstRowLastColumn="0" w:lastRowFirstColumn="0" w:lastRowLastColumn="0"/>
+            <w:tcW w:w="3229" w:type="dxa"/>
+          </w:tcPr>
+          <w:p>
+            <w:r>
+              <w:t>CE02</w:t>
+            </w:r>
+          </w:p>
+        </w:tc>
+        <w:tc>
+          <w:tcPr>
+            <w:tcW w:w="3434" w:type="dxa"/>
+          </w:tcPr>
+          <w:p>
+            <w:pPr>
+              <w:cnfStyle w:val="000000100000" w:firstRow="0" w:lastRow="0" w:firstColumn="0" w:lastColumn="0" w:oddVBand="0" w:evenVBand="0" w:oddHBand="1" w:evenHBand="0" w:firstRowFirstColumn="0" w:firstRowLastColumn="0" w:lastRowFirstColumn="0" w:lastRowLastColumn="0"/>
+            </w:pPr>
+            <w:r>
+              <w:t>[errore]</w:t>
+            </w:r>
+          </w:p>
+        </w:tc>
+      </w:tr>
+    </w:tbl>
+    <w:p>
+      <w:pPr>
+        <w:rPr>
+          <w:b/>
+        </w:rPr>
+      </w:pPr>
+      <w:r>
+        <w:rPr>
+          <w:b/>
+        </w:rPr>
+        <w:tab/>
+      </w:r>
+    </w:p>
+    <w:tbl>
+      <w:tblPr>
+        <w:tblStyle w:val="Tabellagriglia5scura-colore1"/>
+        <w:tblW w:w="6663" w:type="dxa"/>
+        <w:tblInd w:w="562" w:type="dxa"/>
+        <w:tblLook w:val="04A0" w:firstRow="1" w:lastRow="0" w:firstColumn="1" w:lastColumn="0" w:noHBand="0" w:noVBand="1"/>
+      </w:tblPr>
+      <w:tblGrid>
+        <w:gridCol w:w="3229"/>
+        <w:gridCol w:w="3434"/>
+      </w:tblGrid>
+      <w:tr>
+        <w:trPr>
+          <w:cnfStyle w:val="100000000000" w:firstRow="1" w:lastRow="0" w:firstColumn="0" w:lastColumn="0" w:oddVBand="0" w:evenVBand="0" w:oddHBand="0" w:evenHBand="0" w:firstRowFirstColumn="0" w:firstRowLastColumn="0" w:lastRowFirstColumn="0" w:lastRowLastColumn="0"/>
+        </w:trPr>
+        <w:tc>
+          <w:tcPr>
+            <w:cnfStyle w:val="001000000000" w:firstRow="0" w:lastRow="0" w:firstColumn="1" w:lastColumn="0" w:oddVBand="0" w:evenVBand="0" w:oddHBand="0" w:evenHBand="0" w:firstRowFirstColumn="0" w:firstRowLastColumn="0" w:lastRowFirstColumn="0" w:lastRowLastColumn="0"/>
+            <w:tcW w:w="3229" w:type="dxa"/>
+          </w:tcPr>
+          <w:p>
+            <w:r>
+              <w:t xml:space="preserve">INPUT </w:t>
+            </w:r>
+          </w:p>
+        </w:tc>
+        <w:tc>
+          <w:tcPr>
+            <w:tcW w:w="3434" w:type="dxa"/>
+          </w:tcPr>
+          <w:p>
+            <w:pPr>
+              <w:cnfStyle w:val="100000000000" w:firstRow="1" w:lastRow="0" w:firstColumn="0" w:lastColumn="0" w:oddVBand="0" w:evenVBand="0" w:oddHBand="0" w:evenHBand="0" w:firstRowFirstColumn="0" w:firstRowLastColumn="0" w:lastRowFirstColumn="0" w:lastRowLastColumn="0"/>
+            </w:pPr>
+            <w:r>
+              <w:t>Password</w:t>
+            </w:r>
+          </w:p>
+        </w:tc>
+      </w:tr>
+      <w:tr>
+        <w:trPr>
+          <w:cnfStyle w:val="000000100000" w:firstRow="0" w:lastRow="0" w:firstColumn="0" w:lastColumn="0" w:oddVBand="0" w:evenVBand="0" w:oddHBand="1" w:evenHBand="0" w:firstRowFirstColumn="0" w:firstRowLastColumn="0" w:lastRowFirstColumn="0" w:lastRowLastColumn="0"/>
+        </w:trPr>
+        <w:tc>
+          <w:tcPr>
+            <w:cnfStyle w:val="001000000000" w:firstRow="0" w:lastRow="0" w:firstColumn="1" w:lastColumn="0" w:oddVBand="0" w:evenVBand="0" w:oddHBand="0" w:evenHBand="0" w:firstRowFirstColumn="0" w:firstRowLastColumn="0" w:lastRowFirstColumn="0" w:lastRowLastColumn="0"/>
+            <w:tcW w:w="3229" w:type="dxa"/>
+          </w:tcPr>
+          <w:p>
+            <w:r>
+              <w:t xml:space="preserve">ID </w:t>
+            </w:r>
+          </w:p>
+        </w:tc>
+        <w:tc>
+          <w:tcPr>
+            <w:tcW w:w="3434" w:type="dxa"/>
+          </w:tcPr>
+          <w:p>
+            <w:pPr>
+              <w:cnfStyle w:val="000000100000" w:firstRow="0" w:lastRow="0" w:firstColumn="0" w:lastColumn="0" w:oddVBand="0" w:evenVBand="0" w:oddHBand="1" w:evenHBand="0" w:firstRowFirstColumn="0" w:firstRowLastColumn="0" w:lastRowFirstColumn="0" w:lastRowLastColumn="0"/>
+            </w:pPr>
+            <w:r>
+              <w:t>SPECIFICA NORMALE</w:t>
+            </w:r>
+          </w:p>
+        </w:tc>
+      </w:tr>
+      <w:tr>
+        <w:tc>
+          <w:tcPr>
+            <w:cnfStyle w:val="001000000000" w:firstRow="0" w:lastRow="0" w:firstColumn="1" w:lastColumn="0" w:oddVBand="0" w:evenVBand="0" w:oddHBand="0" w:evenHBand="0" w:firstRowFirstColumn="0" w:firstRowLastColumn="0" w:lastRowFirstColumn="0" w:lastRowLastColumn="0"/>
+            <w:tcW w:w="3229" w:type="dxa"/>
+          </w:tcPr>
+          <w:p>
+            <w:r>
+              <w:t>CE03</w:t>
+            </w:r>
+          </w:p>
+        </w:tc>
+        <w:tc>
+          <w:tcPr>
+            <w:tcW w:w="3434" w:type="dxa"/>
+          </w:tcPr>
+          <w:p>
+            <w:pPr>
+              <w:cnfStyle w:val="000000000000" w:firstRow="0" w:lastRow="0" w:firstColumn="0" w:lastColumn="0" w:oddVBand="0" w:evenVBand="0" w:oddHBand="0" w:evenHBand="0" w:firstRowFirstColumn="0" w:firstRowLastColumn="0" w:lastRowFirstColumn="0" w:lastRowLastColumn="0"/>
+            </w:pPr>
+            <w:r>
+              <w:t>[</w:t>
+            </w:r>
+            <w:proofErr w:type="spellStart"/>
+            <w:r>
+              <w:t>passwordOK</w:t>
+            </w:r>
+            <w:proofErr w:type="spellEnd"/>
+            <w:r>
+              <w:t>]</w:t>
+            </w:r>
+          </w:p>
+        </w:tc>
+      </w:tr>
+      <w:tr>
+        <w:trPr>
+          <w:cnfStyle w:val="000000100000" w:firstRow="0" w:lastRow="0" w:firstColumn="0" w:lastColumn="0" w:oddVBand="0" w:evenVBand="0" w:oddHBand="1" w:evenHBand="0" w:firstRowFirstColumn="0" w:firstRowLastColumn="0" w:lastRowFirstColumn="0" w:lastRowLastColumn="0"/>
+        </w:trPr>
+        <w:tc>
+          <w:tcPr>
+            <w:cnfStyle w:val="001000000000" w:firstRow="0" w:lastRow="0" w:firstColumn="1" w:lastColumn="0" w:oddVBand="0" w:evenVBand="0" w:oddHBand="0" w:evenHBand="0" w:firstRowFirstColumn="0" w:firstRowLastColumn="0" w:lastRowFirstColumn="0" w:lastRowLastColumn="0"/>
+            <w:tcW w:w="3229" w:type="dxa"/>
+          </w:tcPr>
+          <w:p>
+            <w:r>
+              <w:t>CE04</w:t>
+            </w:r>
+          </w:p>
+        </w:tc>
+        <w:tc>
+          <w:tcPr>
+            <w:tcW w:w="3434" w:type="dxa"/>
+          </w:tcPr>
+          <w:p>
+            <w:pPr>
+              <w:cnfStyle w:val="000000100000" w:firstRow="0" w:lastRow="0" w:firstColumn="0" w:lastColumn="0" w:oddVBand="0" w:evenVBand="0" w:oddHBand="1" w:evenHBand="0" w:firstRowFirstColumn="0" w:firstRowLastColumn="0" w:lastRowFirstColumn="0" w:lastRowLastColumn="0"/>
+            </w:pPr>
+            <w:r>
+              <w:t>[errore]</w:t>
+            </w:r>
+          </w:p>
+        </w:tc>
+      </w:tr>
+    </w:tbl>
+    <w:p>
+      <w:pPr>
+        <w:ind w:firstLine="576"/>
+        <w:rPr>
+          <w:b/>
+        </w:rPr>
+      </w:pPr>
+    </w:p>
+    <w:p>
+      <w:pPr>
+        <w:ind w:firstLine="576"/>
+        <w:rPr>
+          <w:b/>
+        </w:rPr>
+      </w:pPr>
+      <w:r>
+        <w:rPr>
+          <w:b/>
+        </w:rPr>
+        <w:t>TEST CASE</w:t>
+      </w:r>
+    </w:p>
+    <w:tbl>
+      <w:tblPr>
+        <w:tblStyle w:val="Tabellagriglia5scura-colore1"/>
+        <w:tblW w:w="9628" w:type="dxa"/>
+        <w:tblInd w:w="562" w:type="dxa"/>
+        <w:tblLook w:val="04A0" w:firstRow="1" w:lastRow="0" w:firstColumn="1" w:lastColumn="0" w:noHBand="0" w:noVBand="1"/>
+      </w:tblPr>
+      <w:tblGrid>
+        <w:gridCol w:w="3229"/>
+        <w:gridCol w:w="2965"/>
+        <w:gridCol w:w="3434"/>
+      </w:tblGrid>
+      <w:tr>
+        <w:trPr>
+          <w:cnfStyle w:val="100000000000" w:firstRow="1" w:lastRow="0" w:firstColumn="0" w:lastColumn="0" w:oddVBand="0" w:evenVBand="0" w:oddHBand="0" w:evenHBand="0" w:firstRowFirstColumn="0" w:firstRowLastColumn="0" w:lastRowFirstColumn="0" w:lastRowLastColumn="0"/>
+        </w:trPr>
+        <w:tc>
+          <w:tcPr>
+            <w:cnfStyle w:val="001000000000" w:firstRow="0" w:lastRow="0" w:firstColumn="1" w:lastColumn="0" w:oddVBand="0" w:evenVBand="0" w:oddHBand="0" w:evenHBand="0" w:firstRowFirstColumn="0" w:firstRowLastColumn="0" w:lastRowFirstColumn="0" w:lastRowLastColumn="0"/>
+            <w:tcW w:w="3229" w:type="dxa"/>
+          </w:tcPr>
+          <w:p>
+            <w:r>
+              <w:t xml:space="preserve">TEST CASE </w:t>
+            </w:r>
+          </w:p>
+        </w:tc>
+        <w:tc>
+          <w:tcPr>
+            <w:tcW w:w="2965" w:type="dxa"/>
+          </w:tcPr>
+          <w:p>
+            <w:pPr>
+              <w:cnfStyle w:val="100000000000" w:firstRow="1" w:lastRow="0" w:firstColumn="0" w:lastColumn="0" w:oddVBand="0" w:evenVBand="0" w:oddHBand="0" w:evenHBand="0" w:firstRowFirstColumn="0" w:firstRowLastColumn="0" w:lastRowFirstColumn="0" w:lastRowLastColumn="0"/>
+            </w:pPr>
+          </w:p>
+        </w:tc>
+        <w:tc>
+          <w:tcPr>
+            <w:tcW w:w="3434" w:type="dxa"/>
+          </w:tcPr>
+          <w:p>
+            <w:pPr>
+              <w:cnfStyle w:val="100000000000" w:firstRow="1" w:lastRow="0" w:firstColumn="0" w:lastColumn="0" w:oddVBand="0" w:evenVBand="0" w:oddHBand="0" w:evenHBand="0" w:firstRowFirstColumn="0" w:firstRowLastColumn="0" w:lastRowFirstColumn="0" w:lastRowLastColumn="0"/>
+            </w:pPr>
+            <w:r>
+              <w:t>TC_Login_01</w:t>
+            </w:r>
+          </w:p>
+        </w:tc>
+      </w:tr>
+      <w:tr>
+        <w:trPr>
+          <w:cnfStyle w:val="000000100000" w:firstRow="0" w:lastRow="0" w:firstColumn="0" w:lastColumn="0" w:oddVBand="0" w:evenVBand="0" w:oddHBand="1" w:evenHBand="0" w:firstRowFirstColumn="0" w:firstRowLastColumn="0" w:lastRowFirstColumn="0" w:lastRowLastColumn="0"/>
+        </w:trPr>
+        <w:tc>
+          <w:tcPr>
+            <w:cnfStyle w:val="001000000000" w:firstRow="0" w:lastRow="0" w:firstColumn="1" w:lastColumn="0" w:oddVBand="0" w:evenVBand="0" w:oddHBand="0" w:evenHBand="0" w:firstRowFirstColumn="0" w:firstRowLastColumn="0" w:lastRowFirstColumn="0" w:lastRowLastColumn="0"/>
+            <w:tcW w:w="3229" w:type="dxa"/>
+          </w:tcPr>
+          <w:p>
+            <w:r>
+              <w:t xml:space="preserve">PARAMETRO </w:t>
+            </w:r>
+          </w:p>
+        </w:tc>
+        <w:tc>
+          <w:tcPr>
+            <w:tcW w:w="2965" w:type="dxa"/>
+          </w:tcPr>
+          <w:p>
+            <w:pPr>
+              <w:cnfStyle w:val="000000100000" w:firstRow="0" w:lastRow="0" w:firstColumn="0" w:lastColumn="0" w:oddVBand="0" w:evenVBand="0" w:oddHBand="1" w:evenHBand="0" w:firstRowFirstColumn="0" w:firstRowLastColumn="0" w:lastRowFirstColumn="0" w:lastRowLastColumn="0"/>
+            </w:pPr>
+            <w:r>
+              <w:t>SCELTA</w:t>
+            </w:r>
+          </w:p>
+        </w:tc>
+        <w:tc>
+          <w:tcPr>
+            <w:tcW w:w="3434" w:type="dxa"/>
+          </w:tcPr>
+          <w:p>
+            <w:pPr>
+              <w:cnfStyle w:val="000000100000" w:firstRow="0" w:lastRow="0" w:firstColumn="0" w:lastColumn="0" w:oddVBand="0" w:evenVBand="0" w:oddHBand="1" w:evenHBand="0" w:firstRowFirstColumn="0" w:firstRowLastColumn="0" w:lastRowFirstColumn="0" w:lastRowLastColumn="0"/>
+            </w:pPr>
+            <w:r>
+              <w:t>VALORE</w:t>
+            </w:r>
+          </w:p>
+        </w:tc>
+      </w:tr>
+      <w:tr>
+        <w:tc>
+          <w:tcPr>
+            <w:cnfStyle w:val="001000000000" w:firstRow="0" w:lastRow="0" w:firstColumn="1" w:lastColumn="0" w:oddVBand="0" w:evenVBand="0" w:oddHBand="0" w:evenHBand="0" w:firstRowFirstColumn="0" w:firstRowLastColumn="0" w:lastRowFirstColumn="0" w:lastRowLastColumn="0"/>
+            <w:tcW w:w="3229" w:type="dxa"/>
+          </w:tcPr>
+          <w:p>
+            <w:r>
+              <w:t>Nickname</w:t>
+            </w:r>
+          </w:p>
+        </w:tc>
+        <w:tc>
+          <w:tcPr>
+            <w:tcW w:w="2965" w:type="dxa"/>
+          </w:tcPr>
+          <w:p>
+            <w:pPr>
+              <w:cnfStyle w:val="000000000000" w:firstRow="0" w:lastRow="0" w:firstColumn="0" w:lastColumn="0" w:oddVBand="0" w:evenVBand="0" w:oddHBand="0" w:evenHBand="0" w:firstRowFirstColumn="0" w:firstRowLastColumn="0" w:lastRowFirstColumn="0" w:lastRowLastColumn="0"/>
+            </w:pPr>
+            <w:r>
+              <w:t>CE01</w:t>
+            </w:r>
+          </w:p>
+        </w:tc>
+        <w:tc>
+          <w:tcPr>
+            <w:tcW w:w="3434" w:type="dxa"/>
+          </w:tcPr>
+          <w:p>
+            <w:pPr>
+              <w:cnfStyle w:val="000000000000" w:firstRow="0" w:lastRow="0" w:firstColumn="0" w:lastColumn="0" w:oddVBand="0" w:evenVBand="0" w:oddHBand="0" w:evenHBand="0" w:firstRowFirstColumn="0" w:firstRowLastColumn="0" w:lastRowFirstColumn="0" w:lastRowLastColumn="0"/>
+            </w:pPr>
+            <w:r>
+              <w:t>Antonios10</w:t>
+            </w:r>
+          </w:p>
+        </w:tc>
+      </w:tr>
+      <w:tr>
+        <w:trPr>
+          <w:cnfStyle w:val="000000100000" w:firstRow="0" w:lastRow="0" w:firstColumn="0" w:lastColumn="0" w:oddVBand="0" w:evenVBand="0" w:oddHBand="1" w:evenHBand="0" w:firstRowFirstColumn="0" w:firstRowLastColumn="0" w:lastRowFirstColumn="0" w:lastRowLastColumn="0"/>
+        </w:trPr>
+        <w:tc>
+          <w:tcPr>
+            <w:cnfStyle w:val="001000000000" w:firstRow="0" w:lastRow="0" w:firstColumn="1" w:lastColumn="0" w:oddVBand="0" w:evenVBand="0" w:oddHBand="0" w:evenHBand="0" w:firstRowFirstColumn="0" w:firstRowLastColumn="0" w:lastRowFirstColumn="0" w:lastRowLastColumn="0"/>
+            <w:tcW w:w="3229" w:type="dxa"/>
+          </w:tcPr>
+          <w:p>
+            <w:r>
+              <w:t>Password</w:t>
+            </w:r>
+          </w:p>
+        </w:tc>
+        <w:tc>
+          <w:tcPr>
+            <w:tcW w:w="2965" w:type="dxa"/>
+          </w:tcPr>
+          <w:p>
+            <w:pPr>
+              <w:cnfStyle w:val="000000100000" w:firstRow="0" w:lastRow="0" w:firstColumn="0" w:lastColumn="0" w:oddVBand="0" w:evenVBand="0" w:oddHBand="1" w:evenHBand="0" w:firstRowFirstColumn="0" w:firstRowLastColumn="0" w:lastRowFirstColumn="0" w:lastRowLastColumn="0"/>
+            </w:pPr>
+            <w:r>
+              <w:t>CE03</w:t>
+            </w:r>
+          </w:p>
+        </w:tc>
+        <w:tc>
+          <w:tcPr>
+            <w:tcW w:w="3434" w:type="dxa"/>
+          </w:tcPr>
+          <w:p>
+            <w:pPr>
+              <w:cnfStyle w:val="000000100000" w:firstRow="0" w:lastRow="0" w:firstColumn="0" w:lastColumn="0" w:oddVBand="0" w:evenVBand="0" w:oddHBand="1" w:evenHBand="0" w:firstRowFirstColumn="0" w:firstRowLastColumn="0" w:lastRowFirstColumn="0" w:lastRowLastColumn="0"/>
+            </w:pPr>
+            <w:r>
+              <w:t>antonio10</w:t>
+            </w:r>
+          </w:p>
+        </w:tc>
+      </w:tr>
+    </w:tbl>
+    <w:p>
+      <w:pPr>
+        <w:ind w:firstLine="576"/>
+        <w:rPr>
+          <w:b/>
+        </w:rPr>
+      </w:pPr>
+    </w:p>
+    <w:p>
+      <w:pPr>
+        <w:ind w:firstLine="576"/>
+        <w:rPr>
+          <w:b/>
+        </w:rPr>
+      </w:pPr>
+    </w:p>
+    <w:p>
+      <w:pPr>
+        <w:ind w:firstLine="576"/>
+        <w:rPr>
+          <w:b/>
+        </w:rPr>
+      </w:pPr>
+    </w:p>
+    <w:tbl>
+      <w:tblPr>
+        <w:tblStyle w:val="Tabellagriglia5scura-colore1"/>
+        <w:tblW w:w="9628" w:type="dxa"/>
+        <w:tblInd w:w="562" w:type="dxa"/>
+        <w:tblLook w:val="04A0" w:firstRow="1" w:lastRow="0" w:firstColumn="1" w:lastColumn="0" w:noHBand="0" w:noVBand="1"/>
+      </w:tblPr>
+      <w:tblGrid>
+        <w:gridCol w:w="3229"/>
+        <w:gridCol w:w="2965"/>
+        <w:gridCol w:w="3434"/>
+      </w:tblGrid>
+      <w:tr>
+        <w:trPr>
+          <w:cnfStyle w:val="100000000000" w:firstRow="1" w:lastRow="0" w:firstColumn="0" w:lastColumn="0" w:oddVBand="0" w:evenVBand="0" w:oddHBand="0" w:evenHBand="0" w:firstRowFirstColumn="0" w:firstRowLastColumn="0" w:lastRowFirstColumn="0" w:lastRowLastColumn="0"/>
+        </w:trPr>
+        <w:tc>
+          <w:tcPr>
+            <w:cnfStyle w:val="001000000000" w:firstRow="0" w:lastRow="0" w:firstColumn="1" w:lastColumn="0" w:oddVBand="0" w:evenVBand="0" w:oddHBand="0" w:evenHBand="0" w:firstRowFirstColumn="0" w:firstRowLastColumn="0" w:lastRowFirstColumn="0" w:lastRowLastColumn="0"/>
+            <w:tcW w:w="3229" w:type="dxa"/>
+          </w:tcPr>
+          <w:p>
+            <w:r>
+              <w:t xml:space="preserve">TEST CASE </w:t>
+            </w:r>
+          </w:p>
+        </w:tc>
+        <w:tc>
+          <w:tcPr>
+            <w:tcW w:w="2965" w:type="dxa"/>
+          </w:tcPr>
+          <w:p>
+            <w:pPr>
+              <w:cnfStyle w:val="100000000000" w:firstRow="1" w:lastRow="0" w:firstColumn="0" w:lastColumn="0" w:oddVBand="0" w:evenVBand="0" w:oddHBand="0" w:evenHBand="0" w:firstRowFirstColumn="0" w:firstRowLastColumn="0" w:lastRowFirstColumn="0" w:lastRowLastColumn="0"/>
+            </w:pPr>
+          </w:p>
+        </w:tc>
+        <w:tc>
+          <w:tcPr>
+            <w:tcW w:w="3434" w:type="dxa"/>
+          </w:tcPr>
+          <w:p>
+            <w:pPr>
+              <w:cnfStyle w:val="100000000000" w:firstRow="1" w:lastRow="0" w:firstColumn="0" w:lastColumn="0" w:oddVBand="0" w:evenVBand="0" w:oddHBand="0" w:evenHBand="0" w:firstRowFirstColumn="0" w:firstRowLastColumn="0" w:lastRowFirstColumn="0" w:lastRowLastColumn="0"/>
+            </w:pPr>
+            <w:r>
+              <w:t>TC_Login_02</w:t>
+            </w:r>
+          </w:p>
+        </w:tc>
+      </w:tr>
+      <w:tr>
+        <w:trPr>
+          <w:cnfStyle w:val="000000100000" w:firstRow="0" w:lastRow="0" w:firstColumn="0" w:lastColumn="0" w:oddVBand="0" w:evenVBand="0" w:oddHBand="1" w:evenHBand="0" w:firstRowFirstColumn="0" w:firstRowLastColumn="0" w:lastRowFirstColumn="0" w:lastRowLastColumn="0"/>
+        </w:trPr>
+        <w:tc>
+          <w:tcPr>
+            <w:cnfStyle w:val="001000000000" w:firstRow="0" w:lastRow="0" w:firstColumn="1" w:lastColumn="0" w:oddVBand="0" w:evenVBand="0" w:oddHBand="0" w:evenHBand="0" w:firstRowFirstColumn="0" w:firstRowLastColumn="0" w:lastRowFirstColumn="0" w:lastRowLastColumn="0"/>
+            <w:tcW w:w="3229" w:type="dxa"/>
+          </w:tcPr>
+          <w:p>
+            <w:r>
+              <w:t xml:space="preserve">PARAMETRO </w:t>
+            </w:r>
+          </w:p>
+        </w:tc>
+        <w:tc>
+          <w:tcPr>
+            <w:tcW w:w="2965" w:type="dxa"/>
+          </w:tcPr>
+          <w:p>
+            <w:pPr>
+              <w:cnfStyle w:val="000000100000" w:firstRow="0" w:lastRow="0" w:firstColumn="0" w:lastColumn="0" w:oddVBand="0" w:evenVBand="0" w:oddHBand="1" w:evenHBand="0" w:firstRowFirstColumn="0" w:firstRowLastColumn="0" w:lastRowFirstColumn="0" w:lastRowLastColumn="0"/>
+            </w:pPr>
+            <w:r>
+              <w:t>SCELTA</w:t>
+            </w:r>
+          </w:p>
+        </w:tc>
+        <w:tc>
+          <w:tcPr>
+            <w:tcW w:w="3434" w:type="dxa"/>
+          </w:tcPr>
+          <w:p>
+            <w:pPr>
+              <w:cnfStyle w:val="000000100000" w:firstRow="0" w:lastRow="0" w:firstColumn="0" w:lastColumn="0" w:oddVBand="0" w:evenVBand="0" w:oddHBand="1" w:evenHBand="0" w:firstRowFirstColumn="0" w:firstRowLastColumn="0" w:lastRowFirstColumn="0" w:lastRowLastColumn="0"/>
+            </w:pPr>
+            <w:r>
+              <w:t>VALORE</w:t>
+            </w:r>
+          </w:p>
+        </w:tc>
+      </w:tr>
+      <w:tr>
+        <w:tc>
+          <w:tcPr>
+            <w:cnfStyle w:val="001000000000" w:firstRow="0" w:lastRow="0" w:firstColumn="1" w:lastColumn="0" w:oddVBand="0" w:evenVBand="0" w:oddHBand="0" w:evenHBand="0" w:firstRowFirstColumn="0" w:firstRowLastColumn="0" w:lastRowFirstColumn="0" w:lastRowLastColumn="0"/>
+            <w:tcW w:w="3229" w:type="dxa"/>
+          </w:tcPr>
+          <w:p>
+            <w:r>
+              <w:t>Nickname</w:t>
+            </w:r>
+          </w:p>
+        </w:tc>
+        <w:tc>
+          <w:tcPr>
+            <w:tcW w:w="2965" w:type="dxa"/>
+          </w:tcPr>
+          <w:p>
+            <w:pPr>
+              <w:cnfStyle w:val="000000000000" w:firstRow="0" w:lastRow="0" w:firstColumn="0" w:lastColumn="0" w:oddVBand="0" w:evenVBand="0" w:oddHBand="0" w:evenHBand="0" w:firstRowFirstColumn="0" w:firstRowLastColumn="0" w:lastRowFirstColumn="0" w:lastRowLastColumn="0"/>
+            </w:pPr>
+            <w:r>
+              <w:t>CE01</w:t>
+            </w:r>
+          </w:p>
+        </w:tc>
+        <w:tc>
+          <w:tcPr>
+            <w:tcW w:w="3434" w:type="dxa"/>
+          </w:tcPr>
+          <w:p>
+            <w:pPr>
+              <w:cnfStyle w:val="000000000000" w:firstRow="0" w:lastRow="0" w:firstColumn="0" w:lastColumn="0" w:oddVBand="0" w:evenVBand="0" w:oddHBand="0" w:evenHBand="0" w:firstRowFirstColumn="0" w:firstRowLastColumn="0" w:lastRowFirstColumn="0" w:lastRowLastColumn="0"/>
+            </w:pPr>
+            <w:r>
+              <w:t>Antonios10</w:t>
+            </w:r>
+          </w:p>
+        </w:tc>
+      </w:tr>
+      <w:tr>
+        <w:trPr>
+          <w:cnfStyle w:val="000000100000" w:firstRow="0" w:lastRow="0" w:firstColumn="0" w:lastColumn="0" w:oddVBand="0" w:evenVBand="0" w:oddHBand="1" w:evenHBand="0" w:firstRowFirstColumn="0" w:firstRowLastColumn="0" w:lastRowFirstColumn="0" w:lastRowLastColumn="0"/>
+        </w:trPr>
+        <w:tc>
+          <w:tcPr>
+            <w:cnfStyle w:val="001000000000" w:firstRow="0" w:lastRow="0" w:firstColumn="1" w:lastColumn="0" w:oddVBand="0" w:evenVBand="0" w:oddHBand="0" w:evenHBand="0" w:firstRowFirstColumn="0" w:firstRowLastColumn="0" w:lastRowFirstColumn="0" w:lastRowLastColumn="0"/>
+            <w:tcW w:w="3229" w:type="dxa"/>
+          </w:tcPr>
+          <w:p>
+            <w:r>
+              <w:t>Password</w:t>
+            </w:r>
+          </w:p>
+        </w:tc>
+        <w:tc>
+          <w:tcPr>
+            <w:tcW w:w="2965" w:type="dxa"/>
+          </w:tcPr>
+          <w:p>
+            <w:pPr>
+              <w:cnfStyle w:val="000000100000" w:firstRow="0" w:lastRow="0" w:firstColumn="0" w:lastColumn="0" w:oddVBand="0" w:evenVBand="0" w:oddHBand="1" w:evenHBand="0" w:firstRowFirstColumn="0" w:firstRowLastColumn="0" w:lastRowFirstColumn="0" w:lastRowLastColumn="0"/>
+            </w:pPr>
+            <w:r>
+              <w:t>CE04</w:t>
+            </w:r>
+          </w:p>
+        </w:tc>
+        <w:tc>
+          <w:tcPr>
+            <w:tcW w:w="3434" w:type="dxa"/>
+          </w:tcPr>
+          <w:p>
+            <w:pPr>
+              <w:cnfStyle w:val="000000100000" w:firstRow="0" w:lastRow="0" w:firstColumn="0" w:lastColumn="0" w:oddVBand="0" w:evenVBand="0" w:oddHBand="1" w:evenHBand="0" w:firstRowFirstColumn="0" w:firstRowLastColumn="0" w:lastRowFirstColumn="0" w:lastRowLastColumn="0"/>
+            </w:pPr>
+          </w:p>
+        </w:tc>
+      </w:tr>
+    </w:tbl>
+    <w:p>
+      <w:pPr>
+        <w:ind w:firstLine="576"/>
+        <w:rPr>
+          <w:b/>
+        </w:rPr>
+      </w:pPr>
+    </w:p>
+    <w:tbl>
+      <w:tblPr>
+        <w:tblStyle w:val="Tabellagriglia5scura-colore1"/>
+        <w:tblW w:w="9628" w:type="dxa"/>
+        <w:tblInd w:w="562" w:type="dxa"/>
+        <w:tblLook w:val="04A0" w:firstRow="1" w:lastRow="0" w:firstColumn="1" w:lastColumn="0" w:noHBand="0" w:noVBand="1"/>
+      </w:tblPr>
+      <w:tblGrid>
+        <w:gridCol w:w="3229"/>
+        <w:gridCol w:w="2965"/>
+        <w:gridCol w:w="3434"/>
+      </w:tblGrid>
+      <w:tr>
+        <w:trPr>
+          <w:cnfStyle w:val="100000000000" w:firstRow="1" w:lastRow="0" w:firstColumn="0" w:lastColumn="0" w:oddVBand="0" w:evenVBand="0" w:oddHBand="0" w:evenHBand="0" w:firstRowFirstColumn="0" w:firstRowLastColumn="0" w:lastRowFirstColumn="0" w:lastRowLastColumn="0"/>
+        </w:trPr>
+        <w:tc>
+          <w:tcPr>
+            <w:cnfStyle w:val="001000000000" w:firstRow="0" w:lastRow="0" w:firstColumn="1" w:lastColumn="0" w:oddVBand="0" w:evenVBand="0" w:oddHBand="0" w:evenHBand="0" w:firstRowFirstColumn="0" w:firstRowLastColumn="0" w:lastRowFirstColumn="0" w:lastRowLastColumn="0"/>
+            <w:tcW w:w="3229" w:type="dxa"/>
+          </w:tcPr>
+          <w:p>
+            <w:r>
+              <w:t xml:space="preserve">TEST CASE </w:t>
+            </w:r>
+          </w:p>
+        </w:tc>
+        <w:tc>
+          <w:tcPr>
+            <w:tcW w:w="2965" w:type="dxa"/>
+          </w:tcPr>
+          <w:p>
+            <w:pPr>
+              <w:cnfStyle w:val="100000000000" w:firstRow="1" w:lastRow="0" w:firstColumn="0" w:lastColumn="0" w:oddVBand="0" w:evenVBand="0" w:oddHBand="0" w:evenHBand="0" w:firstRowFirstColumn="0" w:firstRowLastColumn="0" w:lastRowFirstColumn="0" w:lastRowLastColumn="0"/>
+            </w:pPr>
+          </w:p>
+        </w:tc>
+        <w:tc>
+          <w:tcPr>
+            <w:tcW w:w="3434" w:type="dxa"/>
+          </w:tcPr>
+          <w:p>
+            <w:pPr>
+              <w:cnfStyle w:val="100000000000" w:firstRow="1" w:lastRow="0" w:firstColumn="0" w:lastColumn="0" w:oddVBand="0" w:evenVBand="0" w:oddHBand="0" w:evenHBand="0" w:firstRowFirstColumn="0" w:firstRowLastColumn="0" w:lastRowFirstColumn="0" w:lastRowLastColumn="0"/>
+            </w:pPr>
+            <w:r>
+              <w:t>TC_Login_03</w:t>
+            </w:r>
+          </w:p>
+        </w:tc>
+      </w:tr>
+      <w:tr>
+        <w:trPr>
+          <w:cnfStyle w:val="000000100000" w:firstRow="0" w:lastRow="0" w:firstColumn="0" w:lastColumn="0" w:oddVBand="0" w:evenVBand="0" w:oddHBand="1" w:evenHBand="0" w:firstRowFirstColumn="0" w:firstRowLastColumn="0" w:lastRowFirstColumn="0" w:lastRowLastColumn="0"/>
+        </w:trPr>
+        <w:tc>
+          <w:tcPr>
+            <w:cnfStyle w:val="001000000000" w:firstRow="0" w:lastRow="0" w:firstColumn="1" w:lastColumn="0" w:oddVBand="0" w:evenVBand="0" w:oddHBand="0" w:evenHBand="0" w:firstRowFirstColumn="0" w:firstRowLastColumn="0" w:lastRowFirstColumn="0" w:lastRowLastColumn="0"/>
+            <w:tcW w:w="3229" w:type="dxa"/>
+          </w:tcPr>
+          <w:p>
+            <w:r>
+              <w:t xml:space="preserve">PARAMETRO </w:t>
+            </w:r>
+          </w:p>
+        </w:tc>
+        <w:tc>
+          <w:tcPr>
+            <w:tcW w:w="2965" w:type="dxa"/>
+          </w:tcPr>
+          <w:p>
+            <w:pPr>
+              <w:cnfStyle w:val="000000100000" w:firstRow="0" w:lastRow="0" w:firstColumn="0" w:lastColumn="0" w:oddVBand="0" w:evenVBand="0" w:oddHBand="1" w:evenHBand="0" w:firstRowFirstColumn="0" w:firstRowLastColumn="0" w:lastRowFirstColumn="0" w:lastRowLastColumn="0"/>
+            </w:pPr>
+            <w:r>
+              <w:t>SCELTA</w:t>
+            </w:r>
+          </w:p>
+        </w:tc>
+        <w:tc>
+          <w:tcPr>
+            <w:tcW w:w="3434" w:type="dxa"/>
+          </w:tcPr>
+          <w:p>
+            <w:pPr>
+              <w:cnfStyle w:val="000000100000" w:firstRow="0" w:lastRow="0" w:firstColumn="0" w:lastColumn="0" w:oddVBand="0" w:evenVBand="0" w:oddHBand="1" w:evenHBand="0" w:firstRowFirstColumn="0" w:firstRowLastColumn="0" w:lastRowFirstColumn="0" w:lastRowLastColumn="0"/>
+            </w:pPr>
+            <w:r>
+              <w:t>VALORE</w:t>
+            </w:r>
+          </w:p>
+        </w:tc>
+      </w:tr>
+      <w:tr>
+        <w:tc>
+          <w:tcPr>
+            <w:cnfStyle w:val="001000000000" w:firstRow="0" w:lastRow="0" w:firstColumn="1" w:lastColumn="0" w:oddVBand="0" w:evenVBand="0" w:oddHBand="0" w:evenHBand="0" w:firstRowFirstColumn="0" w:firstRowLastColumn="0" w:lastRowFirstColumn="0" w:lastRowLastColumn="0"/>
+            <w:tcW w:w="3229" w:type="dxa"/>
+          </w:tcPr>
+          <w:p>
+            <w:r>
+              <w:t>Nickname</w:t>
+            </w:r>
+          </w:p>
+        </w:tc>
+        <w:tc>
+          <w:tcPr>
+            <w:tcW w:w="2965" w:type="dxa"/>
+          </w:tcPr>
+          <w:p>
+            <w:pPr>
+              <w:cnfStyle w:val="000000000000" w:firstRow="0" w:lastRow="0" w:firstColumn="0" w:lastColumn="0" w:oddVBand="0" w:evenVBand="0" w:oddHBand="0" w:evenHBand="0" w:firstRowFirstColumn="0" w:firstRowLastColumn="0" w:lastRowFirstColumn="0" w:lastRowLastColumn="0"/>
+            </w:pPr>
+            <w:r>
+              <w:t>CE02</w:t>
+            </w:r>
+          </w:p>
+        </w:tc>
+        <w:tc>
+          <w:tcPr>
+            <w:tcW w:w="3434" w:type="dxa"/>
+          </w:tcPr>
+          <w:p>
+            <w:pPr>
+              <w:cnfStyle w:val="000000000000" w:firstRow="0" w:lastRow="0" w:firstColumn="0" w:lastColumn="0" w:oddVBand="0" w:evenVBand="0" w:oddHBand="0" w:evenHBand="0" w:firstRowFirstColumn="0" w:firstRowLastColumn="0" w:lastRowFirstColumn="0" w:lastRowLastColumn="0"/>
+            </w:pPr>
+          </w:p>
+        </w:tc>
+      </w:tr>
+      <w:tr>
+        <w:trPr>
+          <w:cnfStyle w:val="000000100000" w:firstRow="0" w:lastRow="0" w:firstColumn="0" w:lastColumn="0" w:oddVBand="0" w:evenVBand="0" w:oddHBand="1" w:evenHBand="0" w:firstRowFirstColumn="0" w:firstRowLastColumn="0" w:lastRowFirstColumn="0" w:lastRowLastColumn="0"/>
+        </w:trPr>
+        <w:tc>
+          <w:tcPr>
+            <w:cnfStyle w:val="001000000000" w:firstRow="0" w:lastRow="0" w:firstColumn="1" w:lastColumn="0" w:oddVBand="0" w:evenVBand="0" w:oddHBand="0" w:evenHBand="0" w:firstRowFirstColumn="0" w:firstRowLastColumn="0" w:lastRowFirstColumn="0" w:lastRowLastColumn="0"/>
+            <w:tcW w:w="3229" w:type="dxa"/>
+          </w:tcPr>
+          <w:p>
+            <w:r>
+              <w:t>Password</w:t>
+            </w:r>
+          </w:p>
+        </w:tc>
+        <w:tc>
+          <w:tcPr>
+            <w:tcW w:w="2965" w:type="dxa"/>
+          </w:tcPr>
+          <w:p>
+            <w:pPr>
+              <w:cnfStyle w:val="000000100000" w:firstRow="0" w:lastRow="0" w:firstColumn="0" w:lastColumn="0" w:oddVBand="0" w:evenVBand="0" w:oddHBand="1" w:evenHBand="0" w:firstRowFirstColumn="0" w:firstRowLastColumn="0" w:lastRowFirstColumn="0" w:lastRowLastColumn="0"/>
+            </w:pPr>
+            <w:r>
+              <w:t>CE03</w:t>
+            </w:r>
+          </w:p>
+        </w:tc>
+        <w:tc>
+          <w:tcPr>
+            <w:tcW w:w="3434" w:type="dxa"/>
+          </w:tcPr>
+          <w:p>
+            <w:pPr>
+              <w:cnfStyle w:val="000000100000" w:firstRow="0" w:lastRow="0" w:firstColumn="0" w:lastColumn="0" w:oddVBand="0" w:evenVBand="0" w:oddHBand="1" w:evenHBand="0" w:firstRowFirstColumn="0" w:firstRowLastColumn="0" w:lastRowFirstColumn="0" w:lastRowLastColumn="0"/>
+            </w:pPr>
+            <w:r>
+              <w:t>antonio10</w:t>
+            </w:r>
+          </w:p>
+        </w:tc>
+      </w:tr>
+    </w:tbl>
+    <w:p>
+      <w:pPr>
+        <w:ind w:firstLine="576"/>
+        <w:rPr>
+          <w:b/>
+        </w:rPr>
+      </w:pPr>
+    </w:p>
+    <w:tbl>
+      <w:tblPr>
+        <w:tblStyle w:val="Tabellagriglia5scura-colore1"/>
+        <w:tblW w:w="9628" w:type="dxa"/>
+        <w:tblInd w:w="562" w:type="dxa"/>
+        <w:tblLook w:val="04A0" w:firstRow="1" w:lastRow="0" w:firstColumn="1" w:lastColumn="0" w:noHBand="0" w:noVBand="1"/>
+      </w:tblPr>
+      <w:tblGrid>
+        <w:gridCol w:w="3229"/>
+        <w:gridCol w:w="2965"/>
+        <w:gridCol w:w="3434"/>
+      </w:tblGrid>
+      <w:tr>
+        <w:trPr>
+          <w:cnfStyle w:val="100000000000" w:firstRow="1" w:lastRow="0" w:firstColumn="0" w:lastColumn="0" w:oddVBand="0" w:evenVBand="0" w:oddHBand="0" w:evenHBand="0" w:firstRowFirstColumn="0" w:firstRowLastColumn="0" w:lastRowFirstColumn="0" w:lastRowLastColumn="0"/>
+        </w:trPr>
+        <w:tc>
+          <w:tcPr>
+            <w:cnfStyle w:val="001000000000" w:firstRow="0" w:lastRow="0" w:firstColumn="1" w:lastColumn="0" w:oddVBand="0" w:evenVBand="0" w:oddHBand="0" w:evenHBand="0" w:firstRowFirstColumn="0" w:firstRowLastColumn="0" w:lastRowFirstColumn="0" w:lastRowLastColumn="0"/>
+            <w:tcW w:w="3229" w:type="dxa"/>
+          </w:tcPr>
+          <w:p>
+            <w:r>
+              <w:t xml:space="preserve">TEST CASE </w:t>
+            </w:r>
+          </w:p>
+        </w:tc>
+        <w:tc>
+          <w:tcPr>
+            <w:tcW w:w="2965" w:type="dxa"/>
+          </w:tcPr>
+          <w:p>
+            <w:pPr>
+              <w:cnfStyle w:val="100000000000" w:firstRow="1" w:lastRow="0" w:firstColumn="0" w:lastColumn="0" w:oddVBand="0" w:evenVBand="0" w:oddHBand="0" w:evenHBand="0" w:firstRowFirstColumn="0" w:firstRowLastColumn="0" w:lastRowFirstColumn="0" w:lastRowLastColumn="0"/>
+            </w:pPr>
+          </w:p>
+        </w:tc>
+        <w:tc>
+          <w:tcPr>
+            <w:tcW w:w="3434" w:type="dxa"/>
+          </w:tcPr>
+          <w:p>
+            <w:pPr>
+              <w:cnfStyle w:val="100000000000" w:firstRow="1" w:lastRow="0" w:firstColumn="0" w:lastColumn="0" w:oddVBand="0" w:evenVBand="0" w:oddHBand="0" w:evenHBand="0" w:firstRowFirstColumn="0" w:firstRowLastColumn="0" w:lastRowFirstColumn="0" w:lastRowLastColumn="0"/>
+            </w:pPr>
+            <w:r>
+              <w:t>TC_Login_0</w:t>
+            </w:r>
+            <w:r>
+              <w:t>4</w:t>
+            </w:r>
+          </w:p>
+        </w:tc>
+      </w:tr>
+      <w:tr>
+        <w:trPr>
+          <w:cnfStyle w:val="000000100000" w:firstRow="0" w:lastRow="0" w:firstColumn="0" w:lastColumn="0" w:oddVBand="0" w:evenVBand="0" w:oddHBand="1" w:evenHBand="0" w:firstRowFirstColumn="0" w:firstRowLastColumn="0" w:lastRowFirstColumn="0" w:lastRowLastColumn="0"/>
+        </w:trPr>
+        <w:tc>
+          <w:tcPr>
+            <w:cnfStyle w:val="001000000000" w:firstRow="0" w:lastRow="0" w:firstColumn="1" w:lastColumn="0" w:oddVBand="0" w:evenVBand="0" w:oddHBand="0" w:evenHBand="0" w:firstRowFirstColumn="0" w:firstRowLastColumn="0" w:lastRowFirstColumn="0" w:lastRowLastColumn="0"/>
+            <w:tcW w:w="3229" w:type="dxa"/>
+          </w:tcPr>
+          <w:p>
+            <w:r>
+              <w:t xml:space="preserve">PARAMETRO </w:t>
+            </w:r>
+          </w:p>
+        </w:tc>
+        <w:tc>
+          <w:tcPr>
+            <w:tcW w:w="2965" w:type="dxa"/>
+          </w:tcPr>
+          <w:p>
+            <w:pPr>
+              <w:cnfStyle w:val="000000100000" w:firstRow="0" w:lastRow="0" w:firstColumn="0" w:lastColumn="0" w:oddVBand="0" w:evenVBand="0" w:oddHBand="1" w:evenHBand="0" w:firstRowFirstColumn="0" w:firstRowLastColumn="0" w:lastRowFirstColumn="0" w:lastRowLastColumn="0"/>
+            </w:pPr>
+            <w:r>
+              <w:t>SCELTA</w:t>
+            </w:r>
+          </w:p>
+        </w:tc>
+        <w:tc>
+          <w:tcPr>
+            <w:tcW w:w="3434" w:type="dxa"/>
+          </w:tcPr>
+          <w:p>
+            <w:pPr>
+              <w:cnfStyle w:val="000000100000" w:firstRow="0" w:lastRow="0" w:firstColumn="0" w:lastColumn="0" w:oddVBand="0" w:evenVBand="0" w:oddHBand="1" w:evenHBand="0" w:firstRowFirstColumn="0" w:firstRowLastColumn="0" w:lastRowFirstColumn="0" w:lastRowLastColumn="0"/>
+            </w:pPr>
+            <w:r>
+              <w:t>VALORE</w:t>
+            </w:r>
+          </w:p>
+        </w:tc>
+      </w:tr>
+      <w:tr>
+        <w:tc>
+          <w:tcPr>
+            <w:cnfStyle w:val="001000000000" w:firstRow="0" w:lastRow="0" w:firstColumn="1" w:lastColumn="0" w:oddVBand="0" w:evenVBand="0" w:oddHBand="0" w:evenHBand="0" w:firstRowFirstColumn="0" w:firstRowLastColumn="0" w:lastRowFirstColumn="0" w:lastRowLastColumn="0"/>
+            <w:tcW w:w="3229" w:type="dxa"/>
+          </w:tcPr>
+          <w:p>
+            <w:r>
+              <w:t>Nickname</w:t>
+            </w:r>
+          </w:p>
+        </w:tc>
+        <w:tc>
+          <w:tcPr>
+            <w:tcW w:w="2965" w:type="dxa"/>
+          </w:tcPr>
+          <w:p>
+            <w:pPr>
+              <w:cnfStyle w:val="000000000000" w:firstRow="0" w:lastRow="0" w:firstColumn="0" w:lastColumn="0" w:oddVBand="0" w:evenVBand="0" w:oddHBand="0" w:evenHBand="0" w:firstRowFirstColumn="0" w:firstRowLastColumn="0" w:lastRowFirstColumn="0" w:lastRowLastColumn="0"/>
+            </w:pPr>
+            <w:r>
+              <w:t>CE02</w:t>
+            </w:r>
+          </w:p>
+        </w:tc>
+        <w:tc>
+          <w:tcPr>
+            <w:tcW w:w="3434" w:type="dxa"/>
+          </w:tcPr>
+          <w:p>
+            <w:pPr>
+              <w:cnfStyle w:val="000000000000" w:firstRow="0" w:lastRow="0" w:firstColumn="0" w:lastColumn="0" w:oddVBand="0" w:evenVBand="0" w:oddHBand="0" w:evenHBand="0" w:firstRowFirstColumn="0" w:firstRowLastColumn="0" w:lastRowFirstColumn="0" w:lastRowLastColumn="0"/>
+            </w:pPr>
+          </w:p>
+        </w:tc>
+      </w:tr>
+      <w:tr>
+        <w:trPr>
+          <w:cnfStyle w:val="000000100000" w:firstRow="0" w:lastRow="0" w:firstColumn="0" w:lastColumn="0" w:oddVBand="0" w:evenVBand="0" w:oddHBand="1" w:evenHBand="0" w:firstRowFirstColumn="0" w:firstRowLastColumn="0" w:lastRowFirstColumn="0" w:lastRowLastColumn="0"/>
+        </w:trPr>
+        <w:tc>
+          <w:tcPr>
+            <w:cnfStyle w:val="001000000000" w:firstRow="0" w:lastRow="0" w:firstColumn="1" w:lastColumn="0" w:oddVBand="0" w:evenVBand="0" w:oddHBand="0" w:evenHBand="0" w:firstRowFirstColumn="0" w:firstRowLastColumn="0" w:lastRowFirstColumn="0" w:lastRowLastColumn="0"/>
+            <w:tcW w:w="3229" w:type="dxa"/>
+          </w:tcPr>
+          <w:p>
+            <w:r>
+              <w:t>Password</w:t>
+            </w:r>
+          </w:p>
+        </w:tc>
+        <w:tc>
+          <w:tcPr>
+            <w:tcW w:w="2965" w:type="dxa"/>
+          </w:tcPr>
+          <w:p>
+            <w:pPr>
+              <w:cnfStyle w:val="000000100000" w:firstRow="0" w:lastRow="0" w:firstColumn="0" w:lastColumn="0" w:oddVBand="0" w:evenVBand="0" w:oddHBand="1" w:evenHBand="0" w:firstRowFirstColumn="0" w:firstRowLastColumn="0" w:lastRowFirstColumn="0" w:lastRowLastColumn="0"/>
+            </w:pPr>
+            <w:r>
+              <w:t>CE04</w:t>
+            </w:r>
+          </w:p>
+        </w:tc>
+        <w:tc>
+          <w:tcPr>
+            <w:tcW w:w="3434" w:type="dxa"/>
+          </w:tcPr>
+          <w:p>
+            <w:pPr>
+              <w:cnfStyle w:val="000000100000" w:firstRow="0" w:lastRow="0" w:firstColumn="0" w:lastColumn="0" w:oddVBand="0" w:evenVBand="0" w:oddHBand="1" w:evenHBand="0" w:firstRowFirstColumn="0" w:firstRowLastColumn="0" w:lastRowFirstColumn="0" w:lastRowLastColumn="0"/>
+            </w:pPr>
+          </w:p>
+        </w:tc>
+      </w:tr>
+    </w:tbl>
+    <w:p>
+      <w:pPr>
+        <w:rPr>
+          <w:b/>
+        </w:rPr>
+      </w:pPr>
     </w:p>
     <w:p>
       <w:pPr>
         <w:pStyle w:val="Titolo2"/>
       </w:pPr>
-      <w:bookmarkStart w:id="25" w:name="_Toc501733572"/>
+      <w:bookmarkStart w:id="24" w:name="_Toc501962573"/>
       <w:r>
         <w:t>ricerca prodotto</w:t>
       </w:r>
+      <w:bookmarkEnd w:id="24"/>
+    </w:p>
+    <w:p>
+      <w:pPr>
+        <w:ind w:left="576"/>
+        <w:rPr>
+          <w:b/>
+        </w:rPr>
+      </w:pPr>
+      <w:r>
+        <w:t xml:space="preserve">La funzionalità da testare fa parte del sottosistema </w:t>
+      </w:r>
+      <w:r>
+        <w:rPr>
+          <w:b/>
+        </w:rPr>
+        <w:t>ricerca.</w:t>
+      </w:r>
+    </w:p>
+    <w:p>
+      <w:pPr>
+        <w:ind w:left="576"/>
+        <w:rPr>
+          <w:b/>
+        </w:rPr>
+      </w:pPr>
+      <w:r>
+        <w:rPr>
+          <w:b/>
+        </w:rPr>
+        <w:t>CLASSI DI EQUIVALENZA</w:t>
+      </w:r>
+    </w:p>
+    <w:tbl>
+      <w:tblPr>
+        <w:tblStyle w:val="Tabellagriglia5scura-colore1"/>
+        <w:tblW w:w="9628" w:type="dxa"/>
+        <w:tblInd w:w="562" w:type="dxa"/>
+        <w:tblLook w:val="04A0" w:firstRow="1" w:lastRow="0" w:firstColumn="1" w:lastColumn="0" w:noHBand="0" w:noVBand="1"/>
+      </w:tblPr>
+      <w:tblGrid>
+        <w:gridCol w:w="3229"/>
+        <w:gridCol w:w="2965"/>
+        <w:gridCol w:w="3434"/>
+      </w:tblGrid>
+      <w:tr>
+        <w:trPr>
+          <w:cnfStyle w:val="100000000000" w:firstRow="1" w:lastRow="0" w:firstColumn="0" w:lastColumn="0" w:oddVBand="0" w:evenVBand="0" w:oddHBand="0" w:evenHBand="0" w:firstRowFirstColumn="0" w:firstRowLastColumn="0" w:lastRowFirstColumn="0" w:lastRowLastColumn="0"/>
+        </w:trPr>
+        <w:tc>
+          <w:tcPr>
+            <w:cnfStyle w:val="001000000000" w:firstRow="0" w:lastRow="0" w:firstColumn="1" w:lastColumn="0" w:oddVBand="0" w:evenVBand="0" w:oddHBand="0" w:evenHBand="0" w:firstRowFirstColumn="0" w:firstRowLastColumn="0" w:lastRowFirstColumn="0" w:lastRowLastColumn="0"/>
+            <w:tcW w:w="3229" w:type="dxa"/>
+          </w:tcPr>
+          <w:p>
+            <w:r>
+              <w:t xml:space="preserve">INPUT </w:t>
+            </w:r>
+          </w:p>
+        </w:tc>
+        <w:tc>
+          <w:tcPr>
+            <w:tcW w:w="2965" w:type="dxa"/>
+          </w:tcPr>
+          <w:p>
+            <w:pPr>
+              <w:cnfStyle w:val="100000000000" w:firstRow="1" w:lastRow="0" w:firstColumn="0" w:lastColumn="0" w:oddVBand="0" w:evenVBand="0" w:oddHBand="0" w:evenHBand="0" w:firstRowFirstColumn="0" w:firstRowLastColumn="0" w:lastRowFirstColumn="0" w:lastRowLastColumn="0"/>
+            </w:pPr>
+          </w:p>
+        </w:tc>
+        <w:tc>
+          <w:tcPr>
+            <w:tcW w:w="3434" w:type="dxa"/>
+          </w:tcPr>
+          <w:p>
+            <w:pPr>
+              <w:cnfStyle w:val="100000000000" w:firstRow="1" w:lastRow="0" w:firstColumn="0" w:lastColumn="0" w:oddVBand="0" w:evenVBand="0" w:oddHBand="0" w:evenHBand="0" w:firstRowFirstColumn="0" w:firstRowLastColumn="0" w:lastRowFirstColumn="0" w:lastRowLastColumn="0"/>
+            </w:pPr>
+            <w:r>
+              <w:t>keyword</w:t>
+            </w:r>
+          </w:p>
+        </w:tc>
+      </w:tr>
+      <w:tr>
+        <w:trPr>
+          <w:cnfStyle w:val="000000100000" w:firstRow="0" w:lastRow="0" w:firstColumn="0" w:lastColumn="0" w:oddVBand="0" w:evenVBand="0" w:oddHBand="1" w:evenHBand="0" w:firstRowFirstColumn="0" w:firstRowLastColumn="0" w:lastRowFirstColumn="0" w:lastRowLastColumn="0"/>
+        </w:trPr>
+        <w:tc>
+          <w:tcPr>
+            <w:cnfStyle w:val="001000000000" w:firstRow="0" w:lastRow="0" w:firstColumn="1" w:lastColumn="0" w:oddVBand="0" w:evenVBand="0" w:oddHBand="0" w:evenHBand="0" w:firstRowFirstColumn="0" w:firstRowLastColumn="0" w:lastRowFirstColumn="0" w:lastRowLastColumn="0"/>
+            <w:tcW w:w="3229" w:type="dxa"/>
+          </w:tcPr>
+          <w:p>
+            <w:r>
+              <w:t>CLASSI VALIDE</w:t>
+            </w:r>
+          </w:p>
+        </w:tc>
+        <w:tc>
+          <w:tcPr>
+            <w:tcW w:w="2965" w:type="dxa"/>
+          </w:tcPr>
+          <w:p>
+            <w:pPr>
+              <w:cnfStyle w:val="000000100000" w:firstRow="0" w:lastRow="0" w:firstColumn="0" w:lastColumn="0" w:oddVBand="0" w:evenVBand="0" w:oddHBand="1" w:evenHBand="0" w:firstRowFirstColumn="0" w:firstRowLastColumn="0" w:lastRowFirstColumn="0" w:lastRowLastColumn="0"/>
+            </w:pPr>
+            <w:r>
+              <w:t>CE0</w:t>
+            </w:r>
+            <w:r>
+              <w:t>5</w:t>
+            </w:r>
+          </w:p>
+        </w:tc>
+        <w:tc>
+          <w:tcPr>
+            <w:tcW w:w="3434" w:type="dxa"/>
+          </w:tcPr>
+          <w:p>
+            <w:pPr>
+              <w:cnfStyle w:val="000000100000" w:firstRow="0" w:lastRow="0" w:firstColumn="0" w:lastColumn="0" w:oddVBand="0" w:evenVBand="0" w:oddHBand="1" w:evenHBand="0" w:firstRowFirstColumn="0" w:firstRowLastColumn="0" w:lastRowFirstColumn="0" w:lastRowLastColumn="0"/>
+            </w:pPr>
+            <w:r>
+              <w:t>Stringa di lunghezza arbitraria</w:t>
+            </w:r>
+          </w:p>
+        </w:tc>
+      </w:tr>
+    </w:tbl>
+    <w:p>
+      <w:pPr>
+        <w:ind w:left="576"/>
+        <w:rPr>
+          <w:b/>
+        </w:rPr>
+      </w:pPr>
+    </w:p>
+    <w:p>
+      <w:pPr>
+        <w:ind w:left="576"/>
+        <w:rPr>
+          <w:b/>
+        </w:rPr>
+      </w:pPr>
+      <w:r>
+        <w:rPr>
+          <w:b/>
+        </w:rPr>
+        <w:t>FORMAL TEST SPECIFICATION</w:t>
+      </w:r>
+    </w:p>
+    <w:tbl>
+      <w:tblPr>
+        <w:tblStyle w:val="Tabellagriglia5scura-colore1"/>
+        <w:tblW w:w="6663" w:type="dxa"/>
+        <w:tblInd w:w="562" w:type="dxa"/>
+        <w:tblLook w:val="04A0" w:firstRow="1" w:lastRow="0" w:firstColumn="1" w:lastColumn="0" w:noHBand="0" w:noVBand="1"/>
+      </w:tblPr>
+      <w:tblGrid>
+        <w:gridCol w:w="3229"/>
+        <w:gridCol w:w="3434"/>
+      </w:tblGrid>
+      <w:tr>
+        <w:trPr>
+          <w:cnfStyle w:val="100000000000" w:firstRow="1" w:lastRow="0" w:firstColumn="0" w:lastColumn="0" w:oddVBand="0" w:evenVBand="0" w:oddHBand="0" w:evenHBand="0" w:firstRowFirstColumn="0" w:firstRowLastColumn="0" w:lastRowFirstColumn="0" w:lastRowLastColumn="0"/>
+        </w:trPr>
+        <w:tc>
+          <w:tcPr>
+            <w:cnfStyle w:val="001000000000" w:firstRow="0" w:lastRow="0" w:firstColumn="1" w:lastColumn="0" w:oddVBand="0" w:evenVBand="0" w:oddHBand="0" w:evenHBand="0" w:firstRowFirstColumn="0" w:firstRowLastColumn="0" w:lastRowFirstColumn="0" w:lastRowLastColumn="0"/>
+            <w:tcW w:w="3229" w:type="dxa"/>
+          </w:tcPr>
+          <w:p>
+            <w:r>
+              <w:t xml:space="preserve">INPUT </w:t>
+            </w:r>
+          </w:p>
+        </w:tc>
+        <w:tc>
+          <w:tcPr>
+            <w:tcW w:w="3434" w:type="dxa"/>
+          </w:tcPr>
+          <w:p>
+            <w:pPr>
+              <w:cnfStyle w:val="100000000000" w:firstRow="1" w:lastRow="0" w:firstColumn="0" w:lastColumn="0" w:oddVBand="0" w:evenVBand="0" w:oddHBand="0" w:evenHBand="0" w:firstRowFirstColumn="0" w:firstRowLastColumn="0" w:lastRowFirstColumn="0" w:lastRowLastColumn="0"/>
+            </w:pPr>
+            <w:r>
+              <w:t>keyword</w:t>
+            </w:r>
+          </w:p>
+        </w:tc>
+      </w:tr>
+      <w:tr>
+        <w:trPr>
+          <w:cnfStyle w:val="000000100000" w:firstRow="0" w:lastRow="0" w:firstColumn="0" w:lastColumn="0" w:oddVBand="0" w:evenVBand="0" w:oddHBand="1" w:evenHBand="0" w:firstRowFirstColumn="0" w:firstRowLastColumn="0" w:lastRowFirstColumn="0" w:lastRowLastColumn="0"/>
+        </w:trPr>
+        <w:tc>
+          <w:tcPr>
+            <w:cnfStyle w:val="001000000000" w:firstRow="0" w:lastRow="0" w:firstColumn="1" w:lastColumn="0" w:oddVBand="0" w:evenVBand="0" w:oddHBand="0" w:evenHBand="0" w:firstRowFirstColumn="0" w:firstRowLastColumn="0" w:lastRowFirstColumn="0" w:lastRowLastColumn="0"/>
+            <w:tcW w:w="3229" w:type="dxa"/>
+          </w:tcPr>
+          <w:p>
+            <w:r>
+              <w:t xml:space="preserve">ID </w:t>
+            </w:r>
+          </w:p>
+        </w:tc>
+        <w:tc>
+          <w:tcPr>
+            <w:tcW w:w="3434" w:type="dxa"/>
+          </w:tcPr>
+          <w:p>
+            <w:pPr>
+              <w:cnfStyle w:val="000000100000" w:firstRow="0" w:lastRow="0" w:firstColumn="0" w:lastColumn="0" w:oddVBand="0" w:evenVBand="0" w:oddHBand="1" w:evenHBand="0" w:firstRowFirstColumn="0" w:firstRowLastColumn="0" w:lastRowFirstColumn="0" w:lastRowLastColumn="0"/>
+            </w:pPr>
+            <w:r>
+              <w:t>SPECIFICA NORMALE</w:t>
+            </w:r>
+          </w:p>
+        </w:tc>
+      </w:tr>
+      <w:tr>
+        <w:tc>
+          <w:tcPr>
+            <w:cnfStyle w:val="001000000000" w:firstRow="0" w:lastRow="0" w:firstColumn="1" w:lastColumn="0" w:oddVBand="0" w:evenVBand="0" w:oddHBand="0" w:evenHBand="0" w:firstRowFirstColumn="0" w:firstRowLastColumn="0" w:lastRowFirstColumn="0" w:lastRowLastColumn="0"/>
+            <w:tcW w:w="3229" w:type="dxa"/>
+          </w:tcPr>
+          <w:p>
+            <w:r>
+              <w:t>CE05</w:t>
+            </w:r>
+          </w:p>
+        </w:tc>
+        <w:tc>
+          <w:tcPr>
+            <w:tcW w:w="3434" w:type="dxa"/>
+          </w:tcPr>
+          <w:p>
+            <w:pPr>
+              <w:cnfStyle w:val="000000000000" w:firstRow="0" w:lastRow="0" w:firstColumn="0" w:lastColumn="0" w:oddVBand="0" w:evenVBand="0" w:oddHBand="0" w:evenHBand="0" w:firstRowFirstColumn="0" w:firstRowLastColumn="0" w:lastRowFirstColumn="0" w:lastRowLastColumn="0"/>
+            </w:pPr>
+            <w:r>
+              <w:t>[</w:t>
+            </w:r>
+            <w:proofErr w:type="spellStart"/>
+            <w:r>
+              <w:t>keywordOK</w:t>
+            </w:r>
+            <w:proofErr w:type="spellEnd"/>
+            <w:r>
+              <w:t>]</w:t>
+            </w:r>
+          </w:p>
+        </w:tc>
+      </w:tr>
+    </w:tbl>
+    <w:p>
+      <w:pPr>
+        <w:ind w:left="576"/>
+      </w:pPr>
+    </w:p>
+    <w:p>
+      <w:pPr>
+        <w:ind w:left="576"/>
+        <w:rPr>
+          <w:b/>
+        </w:rPr>
+      </w:pPr>
+      <w:r>
+        <w:rPr>
+          <w:b/>
+        </w:rPr>
+        <w:t>TEST CASE</w:t>
+      </w:r>
+    </w:p>
+    <w:tbl>
+      <w:tblPr>
+        <w:tblStyle w:val="Tabellagriglia5scura-colore1"/>
+        <w:tblW w:w="9628" w:type="dxa"/>
+        <w:tblInd w:w="562" w:type="dxa"/>
+        <w:tblLook w:val="04A0" w:firstRow="1" w:lastRow="0" w:firstColumn="1" w:lastColumn="0" w:noHBand="0" w:noVBand="1"/>
+      </w:tblPr>
+      <w:tblGrid>
+        <w:gridCol w:w="3229"/>
+        <w:gridCol w:w="2965"/>
+        <w:gridCol w:w="3434"/>
+      </w:tblGrid>
+      <w:tr>
+        <w:trPr>
+          <w:cnfStyle w:val="100000000000" w:firstRow="1" w:lastRow="0" w:firstColumn="0" w:lastColumn="0" w:oddVBand="0" w:evenVBand="0" w:oddHBand="0" w:evenHBand="0" w:firstRowFirstColumn="0" w:firstRowLastColumn="0" w:lastRowFirstColumn="0" w:lastRowLastColumn="0"/>
+        </w:trPr>
+        <w:tc>
+          <w:tcPr>
+            <w:cnfStyle w:val="001000000000" w:firstRow="0" w:lastRow="0" w:firstColumn="1" w:lastColumn="0" w:oddVBand="0" w:evenVBand="0" w:oddHBand="0" w:evenHBand="0" w:firstRowFirstColumn="0" w:firstRowLastColumn="0" w:lastRowFirstColumn="0" w:lastRowLastColumn="0"/>
+            <w:tcW w:w="3229" w:type="dxa"/>
+          </w:tcPr>
+          <w:p>
+            <w:r>
+              <w:t xml:space="preserve">TEST CASE </w:t>
+            </w:r>
+          </w:p>
+        </w:tc>
+        <w:tc>
+          <w:tcPr>
+            <w:tcW w:w="2965" w:type="dxa"/>
+          </w:tcPr>
+          <w:p>
+            <w:pPr>
+              <w:cnfStyle w:val="100000000000" w:firstRow="1" w:lastRow="0" w:firstColumn="0" w:lastColumn="0" w:oddVBand="0" w:evenVBand="0" w:oddHBand="0" w:evenHBand="0" w:firstRowFirstColumn="0" w:firstRowLastColumn="0" w:lastRowFirstColumn="0" w:lastRowLastColumn="0"/>
+            </w:pPr>
+          </w:p>
+        </w:tc>
+        <w:tc>
+          <w:tcPr>
+            <w:tcW w:w="3434" w:type="dxa"/>
+          </w:tcPr>
+          <w:p>
+            <w:pPr>
+              <w:cnfStyle w:val="100000000000" w:firstRow="1" w:lastRow="0" w:firstColumn="0" w:lastColumn="0" w:oddVBand="0" w:evenVBand="0" w:oddHBand="0" w:evenHBand="0" w:firstRowFirstColumn="0" w:firstRowLastColumn="0" w:lastRowFirstColumn="0" w:lastRowLastColumn="0"/>
+            </w:pPr>
+            <w:r>
+              <w:t>TC_RicercaProdotto_01</w:t>
+            </w:r>
+          </w:p>
+        </w:tc>
+      </w:tr>
+      <w:tr>
+        <w:trPr>
+          <w:cnfStyle w:val="000000100000" w:firstRow="0" w:lastRow="0" w:firstColumn="0" w:lastColumn="0" w:oddVBand="0" w:evenVBand="0" w:oddHBand="1" w:evenHBand="0" w:firstRowFirstColumn="0" w:firstRowLastColumn="0" w:lastRowFirstColumn="0" w:lastRowLastColumn="0"/>
+        </w:trPr>
+        <w:tc>
+          <w:tcPr>
+            <w:cnfStyle w:val="001000000000" w:firstRow="0" w:lastRow="0" w:firstColumn="1" w:lastColumn="0" w:oddVBand="0" w:evenVBand="0" w:oddHBand="0" w:evenHBand="0" w:firstRowFirstColumn="0" w:firstRowLastColumn="0" w:lastRowFirstColumn="0" w:lastRowLastColumn="0"/>
+            <w:tcW w:w="3229" w:type="dxa"/>
+          </w:tcPr>
+          <w:p>
+            <w:r>
+              <w:t xml:space="preserve">PARAMETRO </w:t>
+            </w:r>
+          </w:p>
+        </w:tc>
+        <w:tc>
+          <w:tcPr>
+            <w:tcW w:w="2965" w:type="dxa"/>
+          </w:tcPr>
+          <w:p>
+            <w:pPr>
+              <w:cnfStyle w:val="000000100000" w:firstRow="0" w:lastRow="0" w:firstColumn="0" w:lastColumn="0" w:oddVBand="0" w:evenVBand="0" w:oddHBand="1" w:evenHBand="0" w:firstRowFirstColumn="0" w:firstRowLastColumn="0" w:lastRowFirstColumn="0" w:lastRowLastColumn="0"/>
+            </w:pPr>
+            <w:r>
+              <w:t>SCELTA</w:t>
+            </w:r>
+          </w:p>
+        </w:tc>
+        <w:tc>
+          <w:tcPr>
+            <w:tcW w:w="3434" w:type="dxa"/>
+          </w:tcPr>
+          <w:p>
+            <w:pPr>
+              <w:cnfStyle w:val="000000100000" w:firstRow="0" w:lastRow="0" w:firstColumn="0" w:lastColumn="0" w:oddVBand="0" w:evenVBand="0" w:oddHBand="1" w:evenHBand="0" w:firstRowFirstColumn="0" w:firstRowLastColumn="0" w:lastRowFirstColumn="0" w:lastRowLastColumn="0"/>
+            </w:pPr>
+            <w:r>
+              <w:t>VALORE</w:t>
+            </w:r>
+          </w:p>
+        </w:tc>
+      </w:tr>
+      <w:tr>
+        <w:tc>
+          <w:tcPr>
+            <w:cnfStyle w:val="001000000000" w:firstRow="0" w:lastRow="0" w:firstColumn="1" w:lastColumn="0" w:oddVBand="0" w:evenVBand="0" w:oddHBand="0" w:evenHBand="0" w:firstRowFirstColumn="0" w:firstRowLastColumn="0" w:lastRowFirstColumn="0" w:lastRowLastColumn="0"/>
+            <w:tcW w:w="3229" w:type="dxa"/>
+          </w:tcPr>
+          <w:p>
+            <w:r>
+              <w:t>Keyword</w:t>
+            </w:r>
+          </w:p>
+        </w:tc>
+        <w:tc>
+          <w:tcPr>
+            <w:tcW w:w="2965" w:type="dxa"/>
+          </w:tcPr>
+          <w:p>
+            <w:pPr>
+              <w:cnfStyle w:val="000000000000" w:firstRow="0" w:lastRow="0" w:firstColumn="0" w:lastColumn="0" w:oddVBand="0" w:evenVBand="0" w:oddHBand="0" w:evenHBand="0" w:firstRowFirstColumn="0" w:firstRowLastColumn="0" w:lastRowFirstColumn="0" w:lastRowLastColumn="0"/>
+            </w:pPr>
+            <w:r>
+              <w:t>CE05</w:t>
+            </w:r>
+          </w:p>
+        </w:tc>
+        <w:tc>
+          <w:tcPr>
+            <w:tcW w:w="3434" w:type="dxa"/>
+          </w:tcPr>
+          <w:p>
+            <w:pPr>
+              <w:cnfStyle w:val="000000000000" w:firstRow="0" w:lastRow="0" w:firstColumn="0" w:lastColumn="0" w:oddVBand="0" w:evenVBand="0" w:oddHBand="0" w:evenHBand="0" w:firstRowFirstColumn="0" w:firstRowLastColumn="0" w:lastRowFirstColumn="0" w:lastRowLastColumn="0"/>
+            </w:pPr>
+            <w:r>
+              <w:t xml:space="preserve">Batteria </w:t>
+            </w:r>
+            <w:proofErr w:type="spellStart"/>
+            <w:r>
+              <w:t>yamaha</w:t>
+            </w:r>
+            <w:proofErr w:type="spellEnd"/>
+          </w:p>
+        </w:tc>
+      </w:tr>
+    </w:tbl>
+    <w:p>
+      <w:pPr>
+        <w:ind w:left="576"/>
+        <w:rPr>
+          <w:b/>
+        </w:rPr>
+      </w:pPr>
+    </w:p>
+    <w:p>
+      <w:pPr>
+        <w:ind w:left="576"/>
+        <w:rPr>
+          <w:b/>
+        </w:rPr>
+      </w:pPr>
+    </w:p>
+    <w:p>
+      <w:pPr>
+        <w:ind w:left="576"/>
+      </w:pPr>
+    </w:p>
+    <w:p>
+      <w:pPr>
+        <w:ind w:left="576"/>
+      </w:pPr>
+    </w:p>
+    <w:p>
+      <w:pPr>
+        <w:ind w:left="576"/>
+      </w:pPr>
+    </w:p>
+    <w:p>
+      <w:pPr>
+        <w:pStyle w:val="Titolo2"/>
+      </w:pPr>
+      <w:bookmarkStart w:id="25" w:name="_Toc501962574"/>
+      <w:r>
+        <w:lastRenderedPageBreak/>
+        <w:t>acquisto</w:t>
+      </w:r>
       <w:bookmarkEnd w:id="25"/>
     </w:p>
     <w:p>
       <w:pPr>
+        <w:ind w:left="576"/>
+      </w:pPr>
+      <w:r>
+        <w:t xml:space="preserve">Di seguito vengono testate le funzionalità di inserimento carta di credito e indirizzo di spedizione </w:t>
+      </w:r>
+      <w:r>
+        <w:t xml:space="preserve">del sottosistema </w:t>
+      </w:r>
+      <w:r>
+        <w:rPr>
+          <w:b/>
+        </w:rPr>
+        <w:t>acquisto.</w:t>
+      </w:r>
+      <w:r>
+        <w:t xml:space="preserve"> </w:t>
+      </w:r>
+    </w:p>
+    <w:p>
+      <w:pPr>
+        <w:pStyle w:val="Titolo3"/>
+        <w:ind w:hanging="11"/>
+        <w:rPr>
+          <w:b w:val="0"/>
+        </w:rPr>
+      </w:pPr>
+      <w:r>
+        <w:t>INSERISCI CARTA DI CREDITO</w:t>
+      </w:r>
+    </w:p>
+    <w:p>
+      <w:pPr>
+        <w:ind w:left="1416"/>
+        <w:rPr>
+          <w:b/>
+        </w:rPr>
+      </w:pPr>
+      <w:r>
+        <w:rPr>
+          <w:b/>
+        </w:rPr>
+        <w:t>CLASSI DI EQUIVALENZA</w:t>
+      </w:r>
+    </w:p>
+    <w:tbl>
+      <w:tblPr>
+        <w:tblStyle w:val="Tabellagriglia5scura-colore1"/>
+        <w:tblW w:w="9628" w:type="dxa"/>
+        <w:tblInd w:w="562" w:type="dxa"/>
+        <w:tblLook w:val="04A0" w:firstRow="1" w:lastRow="0" w:firstColumn="1" w:lastColumn="0" w:noHBand="0" w:noVBand="1"/>
+      </w:tblPr>
+      <w:tblGrid>
+        <w:gridCol w:w="3229"/>
+        <w:gridCol w:w="2965"/>
+        <w:gridCol w:w="3434"/>
+      </w:tblGrid>
+      <w:tr>
+        <w:trPr>
+          <w:cnfStyle w:val="100000000000" w:firstRow="1" w:lastRow="0" w:firstColumn="0" w:lastColumn="0" w:oddVBand="0" w:evenVBand="0" w:oddHBand="0" w:evenHBand="0" w:firstRowFirstColumn="0" w:firstRowLastColumn="0" w:lastRowFirstColumn="0" w:lastRowLastColumn="0"/>
+        </w:trPr>
+        <w:tc>
+          <w:tcPr>
+            <w:cnfStyle w:val="001000000000" w:firstRow="0" w:lastRow="0" w:firstColumn="1" w:lastColumn="0" w:oddVBand="0" w:evenVBand="0" w:oddHBand="0" w:evenHBand="0" w:firstRowFirstColumn="0" w:firstRowLastColumn="0" w:lastRowFirstColumn="0" w:lastRowLastColumn="0"/>
+            <w:tcW w:w="3229" w:type="dxa"/>
+          </w:tcPr>
+          <w:p>
+            <w:r>
+              <w:t xml:space="preserve">INPUT </w:t>
+            </w:r>
+          </w:p>
+        </w:tc>
+        <w:tc>
+          <w:tcPr>
+            <w:tcW w:w="2965" w:type="dxa"/>
+          </w:tcPr>
+          <w:p>
+            <w:pPr>
+              <w:cnfStyle w:val="100000000000" w:firstRow="1" w:lastRow="0" w:firstColumn="0" w:lastColumn="0" w:oddVBand="0" w:evenVBand="0" w:oddHBand="0" w:evenHBand="0" w:firstRowFirstColumn="0" w:firstRowLastColumn="0" w:lastRowFirstColumn="0" w:lastRowLastColumn="0"/>
+            </w:pPr>
+          </w:p>
+        </w:tc>
+        <w:tc>
+          <w:tcPr>
+            <w:tcW w:w="3434" w:type="dxa"/>
+          </w:tcPr>
+          <w:p>
+            <w:pPr>
+              <w:cnfStyle w:val="100000000000" w:firstRow="1" w:lastRow="0" w:firstColumn="0" w:lastColumn="0" w:oddVBand="0" w:evenVBand="0" w:oddHBand="0" w:evenHBand="0" w:firstRowFirstColumn="0" w:firstRowLastColumn="0" w:lastRowFirstColumn="0" w:lastRowLastColumn="0"/>
+            </w:pPr>
+            <w:proofErr w:type="spellStart"/>
+            <w:r>
+              <w:t>NumeroCarta</w:t>
+            </w:r>
+            <w:proofErr w:type="spellEnd"/>
+          </w:p>
+        </w:tc>
+      </w:tr>
+      <w:tr>
+        <w:trPr>
+          <w:cnfStyle w:val="000000100000" w:firstRow="0" w:lastRow="0" w:firstColumn="0" w:lastColumn="0" w:oddVBand="0" w:evenVBand="0" w:oddHBand="1" w:evenHBand="0" w:firstRowFirstColumn="0" w:firstRowLastColumn="0" w:lastRowFirstColumn="0" w:lastRowLastColumn="0"/>
+        </w:trPr>
+        <w:tc>
+          <w:tcPr>
+            <w:cnfStyle w:val="001000000000" w:firstRow="0" w:lastRow="0" w:firstColumn="1" w:lastColumn="0" w:oddVBand="0" w:evenVBand="0" w:oddHBand="0" w:evenHBand="0" w:firstRowFirstColumn="0" w:firstRowLastColumn="0" w:lastRowFirstColumn="0" w:lastRowLastColumn="0"/>
+            <w:tcW w:w="3229" w:type="dxa"/>
+          </w:tcPr>
+          <w:p>
+            <w:r>
+              <w:t>CLASSI VALIDE</w:t>
+            </w:r>
+          </w:p>
+        </w:tc>
+        <w:tc>
+          <w:tcPr>
+            <w:tcW w:w="2965" w:type="dxa"/>
+          </w:tcPr>
+          <w:p>
+            <w:pPr>
+              <w:cnfStyle w:val="000000100000" w:firstRow="0" w:lastRow="0" w:firstColumn="0" w:lastColumn="0" w:oddVBand="0" w:evenVBand="0" w:oddHBand="1" w:evenHBand="0" w:firstRowFirstColumn="0" w:firstRowLastColumn="0" w:lastRowFirstColumn="0" w:lastRowLastColumn="0"/>
+            </w:pPr>
+            <w:r>
+              <w:t>CE06</w:t>
+            </w:r>
+          </w:p>
+        </w:tc>
+        <w:tc>
+          <w:tcPr>
+            <w:tcW w:w="3434" w:type="dxa"/>
+          </w:tcPr>
+          <w:p>
+            <w:pPr>
+              <w:cnfStyle w:val="000000100000" w:firstRow="0" w:lastRow="0" w:firstColumn="0" w:lastColumn="0" w:oddVBand="0" w:evenVBand="0" w:oddHBand="1" w:evenHBand="0" w:firstRowFirstColumn="0" w:firstRowLastColumn="0" w:lastRowFirstColumn="0" w:lastRowLastColumn="0"/>
+            </w:pPr>
+            <w:r>
+              <w:t>Stringa numerica di lunghezza uguale a 16</w:t>
+            </w:r>
+          </w:p>
+        </w:tc>
+      </w:tr>
+      <w:tr>
+        <w:tc>
+          <w:tcPr>
+            <w:cnfStyle w:val="001000000000" w:firstRow="0" w:lastRow="0" w:firstColumn="1" w:lastColumn="0" w:oddVBand="0" w:evenVBand="0" w:oddHBand="0" w:evenHBand="0" w:firstRowFirstColumn="0" w:firstRowLastColumn="0" w:lastRowFirstColumn="0" w:lastRowLastColumn="0"/>
+            <w:tcW w:w="3229" w:type="dxa"/>
+            <w:vMerge w:val="restart"/>
+          </w:tcPr>
+          <w:p>
+            <w:r>
+              <w:t>CLASSI NON VALIDE</w:t>
+            </w:r>
+          </w:p>
+        </w:tc>
+        <w:tc>
+          <w:tcPr>
+            <w:tcW w:w="2965" w:type="dxa"/>
+          </w:tcPr>
+          <w:p>
+            <w:pPr>
+              <w:cnfStyle w:val="000000000000" w:firstRow="0" w:lastRow="0" w:firstColumn="0" w:lastColumn="0" w:oddVBand="0" w:evenVBand="0" w:oddHBand="0" w:evenHBand="0" w:firstRowFirstColumn="0" w:firstRowLastColumn="0" w:lastRowFirstColumn="0" w:lastRowLastColumn="0"/>
+            </w:pPr>
+            <w:r>
+              <w:t>CE07</w:t>
+            </w:r>
+          </w:p>
+        </w:tc>
+        <w:tc>
+          <w:tcPr>
+            <w:tcW w:w="3434" w:type="dxa"/>
+          </w:tcPr>
+          <w:p>
+            <w:pPr>
+              <w:cnfStyle w:val="000000000000" w:firstRow="0" w:lastRow="0" w:firstColumn="0" w:lastColumn="0" w:oddVBand="0" w:evenVBand="0" w:oddHBand="0" w:evenHBand="0" w:firstRowFirstColumn="0" w:firstRowLastColumn="0" w:lastRowFirstColumn="0" w:lastRowLastColumn="0"/>
+            </w:pPr>
+            <w:r>
+              <w:t>Stringa vuota</w:t>
+            </w:r>
+          </w:p>
+        </w:tc>
+      </w:tr>
+      <w:tr>
+        <w:trPr>
+          <w:cnfStyle w:val="000000100000" w:firstRow="0" w:lastRow="0" w:firstColumn="0" w:lastColumn="0" w:oddVBand="0" w:evenVBand="0" w:oddHBand="1" w:evenHBand="0" w:firstRowFirstColumn="0" w:firstRowLastColumn="0" w:lastRowFirstColumn="0" w:lastRowLastColumn="0"/>
+        </w:trPr>
+        <w:tc>
+          <w:tcPr>
+            <w:cnfStyle w:val="001000000000" w:firstRow="0" w:lastRow="0" w:firstColumn="1" w:lastColumn="0" w:oddVBand="0" w:evenVBand="0" w:oddHBand="0" w:evenHBand="0" w:firstRowFirstColumn="0" w:firstRowLastColumn="0" w:lastRowFirstColumn="0" w:lastRowLastColumn="0"/>
+            <w:tcW w:w="3229" w:type="dxa"/>
+            <w:vMerge/>
+          </w:tcPr>
+          <w:p/>
+        </w:tc>
+        <w:tc>
+          <w:tcPr>
+            <w:tcW w:w="2965" w:type="dxa"/>
+          </w:tcPr>
+          <w:p>
+            <w:pPr>
+              <w:cnfStyle w:val="000000100000" w:firstRow="0" w:lastRow="0" w:firstColumn="0" w:lastColumn="0" w:oddVBand="0" w:evenVBand="0" w:oddHBand="1" w:evenHBand="0" w:firstRowFirstColumn="0" w:firstRowLastColumn="0" w:lastRowFirstColumn="0" w:lastRowLastColumn="0"/>
+            </w:pPr>
+            <w:r>
+              <w:t>CE08</w:t>
+            </w:r>
+          </w:p>
+        </w:tc>
+        <w:tc>
+          <w:tcPr>
+            <w:tcW w:w="3434" w:type="dxa"/>
+          </w:tcPr>
+          <w:p>
+            <w:pPr>
+              <w:cnfStyle w:val="000000100000" w:firstRow="0" w:lastRow="0" w:firstColumn="0" w:lastColumn="0" w:oddVBand="0" w:evenVBand="0" w:oddHBand="1" w:evenHBand="0" w:firstRowFirstColumn="0" w:firstRowLastColumn="0" w:lastRowFirstColumn="0" w:lastRowLastColumn="0"/>
+            </w:pPr>
+            <w:r>
+              <w:t>Stringa di lunghezza minore di 16</w:t>
+            </w:r>
+          </w:p>
+        </w:tc>
+      </w:tr>
+      <w:tr>
+        <w:tc>
+          <w:tcPr>
+            <w:cnfStyle w:val="001000000000" w:firstRow="0" w:lastRow="0" w:firstColumn="1" w:lastColumn="0" w:oddVBand="0" w:evenVBand="0" w:oddHBand="0" w:evenHBand="0" w:firstRowFirstColumn="0" w:firstRowLastColumn="0" w:lastRowFirstColumn="0" w:lastRowLastColumn="0"/>
+            <w:tcW w:w="3229" w:type="dxa"/>
+            <w:vMerge/>
+          </w:tcPr>
+          <w:p/>
+        </w:tc>
+        <w:tc>
+          <w:tcPr>
+            <w:tcW w:w="2965" w:type="dxa"/>
+          </w:tcPr>
+          <w:p>
+            <w:pPr>
+              <w:cnfStyle w:val="000000000000" w:firstRow="0" w:lastRow="0" w:firstColumn="0" w:lastColumn="0" w:oddVBand="0" w:evenVBand="0" w:oddHBand="0" w:evenHBand="0" w:firstRowFirstColumn="0" w:firstRowLastColumn="0" w:lastRowFirstColumn="0" w:lastRowLastColumn="0"/>
+            </w:pPr>
+            <w:r>
+              <w:t>CE09</w:t>
+            </w:r>
+          </w:p>
+        </w:tc>
+        <w:tc>
+          <w:tcPr>
+            <w:tcW w:w="3434" w:type="dxa"/>
+          </w:tcPr>
+          <w:p>
+            <w:pPr>
+              <w:cnfStyle w:val="000000000000" w:firstRow="0" w:lastRow="0" w:firstColumn="0" w:lastColumn="0" w:oddVBand="0" w:evenVBand="0" w:oddHBand="0" w:evenHBand="0" w:firstRowFirstColumn="0" w:firstRowLastColumn="0" w:lastRowFirstColumn="0" w:lastRowLastColumn="0"/>
+            </w:pPr>
+            <w:r>
+              <w:t>Stringa di lunghezza maggiore di 16</w:t>
+            </w:r>
+          </w:p>
+        </w:tc>
+      </w:tr>
+      <w:tr>
+        <w:trPr>
+          <w:cnfStyle w:val="000000100000" w:firstRow="0" w:lastRow="0" w:firstColumn="0" w:lastColumn="0" w:oddVBand="0" w:evenVBand="0" w:oddHBand="1" w:evenHBand="0" w:firstRowFirstColumn="0" w:firstRowLastColumn="0" w:lastRowFirstColumn="0" w:lastRowLastColumn="0"/>
+        </w:trPr>
+        <w:tc>
+          <w:tcPr>
+            <w:cnfStyle w:val="001000000000" w:firstRow="0" w:lastRow="0" w:firstColumn="1" w:lastColumn="0" w:oddVBand="0" w:evenVBand="0" w:oddHBand="0" w:evenHBand="0" w:firstRowFirstColumn="0" w:firstRowLastColumn="0" w:lastRowFirstColumn="0" w:lastRowLastColumn="0"/>
+            <w:tcW w:w="3229" w:type="dxa"/>
+            <w:vMerge/>
+          </w:tcPr>
+          <w:p/>
+        </w:tc>
+        <w:tc>
+          <w:tcPr>
+            <w:tcW w:w="2965" w:type="dxa"/>
+          </w:tcPr>
+          <w:p>
+            <w:pPr>
+              <w:cnfStyle w:val="000000100000" w:firstRow="0" w:lastRow="0" w:firstColumn="0" w:lastColumn="0" w:oddVBand="0" w:evenVBand="0" w:oddHBand="1" w:evenHBand="0" w:firstRowFirstColumn="0" w:firstRowLastColumn="0" w:lastRowFirstColumn="0" w:lastRowLastColumn="0"/>
+            </w:pPr>
+            <w:r>
+              <w:t>CE10</w:t>
+            </w:r>
+          </w:p>
+        </w:tc>
+        <w:tc>
+          <w:tcPr>
+            <w:tcW w:w="3434" w:type="dxa"/>
+          </w:tcPr>
+          <w:p>
+            <w:pPr>
+              <w:cnfStyle w:val="000000100000" w:firstRow="0" w:lastRow="0" w:firstColumn="0" w:lastColumn="0" w:oddVBand="0" w:evenVBand="0" w:oddHBand="1" w:evenHBand="0" w:firstRowFirstColumn="0" w:firstRowLastColumn="0" w:lastRowFirstColumn="0" w:lastRowLastColumn="0"/>
+            </w:pPr>
+            <w:r>
+              <w:t xml:space="preserve">Carattere alfabetico all’interno del </w:t>
+            </w:r>
+            <w:proofErr w:type="spellStart"/>
+            <w:r>
+              <w:t>numeroCarta</w:t>
+            </w:r>
+            <w:proofErr w:type="spellEnd"/>
+          </w:p>
+        </w:tc>
+      </w:tr>
+    </w:tbl>
+    <w:p>
+      <w:pPr>
+        <w:ind w:left="1416"/>
+        <w:rPr>
+          <w:b/>
+        </w:rPr>
+      </w:pPr>
+    </w:p>
+    <w:tbl>
+      <w:tblPr>
+        <w:tblStyle w:val="Tabellagriglia5scura-colore1"/>
+        <w:tblW w:w="9628" w:type="dxa"/>
+        <w:tblInd w:w="562" w:type="dxa"/>
+        <w:tblLook w:val="04A0" w:firstRow="1" w:lastRow="0" w:firstColumn="1" w:lastColumn="0" w:noHBand="0" w:noVBand="1"/>
+      </w:tblPr>
+      <w:tblGrid>
+        <w:gridCol w:w="3229"/>
+        <w:gridCol w:w="2965"/>
+        <w:gridCol w:w="3434"/>
+      </w:tblGrid>
+      <w:tr>
+        <w:trPr>
+          <w:cnfStyle w:val="100000000000" w:firstRow="1" w:lastRow="0" w:firstColumn="0" w:lastColumn="0" w:oddVBand="0" w:evenVBand="0" w:oddHBand="0" w:evenHBand="0" w:firstRowFirstColumn="0" w:firstRowLastColumn="0" w:lastRowFirstColumn="0" w:lastRowLastColumn="0"/>
+        </w:trPr>
+        <w:tc>
+          <w:tcPr>
+            <w:cnfStyle w:val="001000000000" w:firstRow="0" w:lastRow="0" w:firstColumn="1" w:lastColumn="0" w:oddVBand="0" w:evenVBand="0" w:oddHBand="0" w:evenHBand="0" w:firstRowFirstColumn="0" w:firstRowLastColumn="0" w:lastRowFirstColumn="0" w:lastRowLastColumn="0"/>
+            <w:tcW w:w="3229" w:type="dxa"/>
+          </w:tcPr>
+          <w:p>
+            <w:r>
+              <w:t xml:space="preserve">INPUT </w:t>
+            </w:r>
+          </w:p>
+        </w:tc>
+        <w:tc>
+          <w:tcPr>
+            <w:tcW w:w="2965" w:type="dxa"/>
+          </w:tcPr>
+          <w:p>
+            <w:pPr>
+              <w:cnfStyle w:val="100000000000" w:firstRow="1" w:lastRow="0" w:firstColumn="0" w:lastColumn="0" w:oddVBand="0" w:evenVBand="0" w:oddHBand="0" w:evenHBand="0" w:firstRowFirstColumn="0" w:firstRowLastColumn="0" w:lastRowFirstColumn="0" w:lastRowLastColumn="0"/>
+            </w:pPr>
+          </w:p>
+        </w:tc>
+        <w:tc>
+          <w:tcPr>
+            <w:tcW w:w="3434" w:type="dxa"/>
+          </w:tcPr>
+          <w:p>
+            <w:pPr>
+              <w:cnfStyle w:val="100000000000" w:firstRow="1" w:lastRow="0" w:firstColumn="0" w:lastColumn="0" w:oddVBand="0" w:evenVBand="0" w:oddHBand="0" w:evenHBand="0" w:firstRowFirstColumn="0" w:firstRowLastColumn="0" w:lastRowFirstColumn="0" w:lastRowLastColumn="0"/>
+            </w:pPr>
+            <w:r>
+              <w:t>CVC</w:t>
+            </w:r>
+          </w:p>
+        </w:tc>
+      </w:tr>
+      <w:tr>
+        <w:trPr>
+          <w:cnfStyle w:val="000000100000" w:firstRow="0" w:lastRow="0" w:firstColumn="0" w:lastColumn="0" w:oddVBand="0" w:evenVBand="0" w:oddHBand="1" w:evenHBand="0" w:firstRowFirstColumn="0" w:firstRowLastColumn="0" w:lastRowFirstColumn="0" w:lastRowLastColumn="0"/>
+        </w:trPr>
+        <w:tc>
+          <w:tcPr>
+            <w:cnfStyle w:val="001000000000" w:firstRow="0" w:lastRow="0" w:firstColumn="1" w:lastColumn="0" w:oddVBand="0" w:evenVBand="0" w:oddHBand="0" w:evenHBand="0" w:firstRowFirstColumn="0" w:firstRowLastColumn="0" w:lastRowFirstColumn="0" w:lastRowLastColumn="0"/>
+            <w:tcW w:w="3229" w:type="dxa"/>
+          </w:tcPr>
+          <w:p>
+            <w:r>
+              <w:t>CLASSI VALIDE</w:t>
+            </w:r>
+          </w:p>
+        </w:tc>
+        <w:tc>
+          <w:tcPr>
+            <w:tcW w:w="2965" w:type="dxa"/>
+          </w:tcPr>
+          <w:p>
+            <w:pPr>
+              <w:cnfStyle w:val="000000100000" w:firstRow="0" w:lastRow="0" w:firstColumn="0" w:lastColumn="0" w:oddVBand="0" w:evenVBand="0" w:oddHBand="1" w:evenHBand="0" w:firstRowFirstColumn="0" w:firstRowLastColumn="0" w:lastRowFirstColumn="0" w:lastRowLastColumn="0"/>
+            </w:pPr>
+            <w:r>
+              <w:t>CE11</w:t>
+            </w:r>
+          </w:p>
+        </w:tc>
+        <w:tc>
+          <w:tcPr>
+            <w:tcW w:w="3434" w:type="dxa"/>
+          </w:tcPr>
+          <w:p>
+            <w:pPr>
+              <w:cnfStyle w:val="000000100000" w:firstRow="0" w:lastRow="0" w:firstColumn="0" w:lastColumn="0" w:oddVBand="0" w:evenVBand="0" w:oddHBand="1" w:evenHBand="0" w:firstRowFirstColumn="0" w:firstRowLastColumn="0" w:lastRowFirstColumn="0" w:lastRowLastColumn="0"/>
+            </w:pPr>
+            <w:r>
+              <w:t>Stringa numerica di lunghezza uguale a 3</w:t>
+            </w:r>
+          </w:p>
+        </w:tc>
+      </w:tr>
+      <w:tr>
+        <w:tc>
+          <w:tcPr>
+            <w:cnfStyle w:val="001000000000" w:firstRow="0" w:lastRow="0" w:firstColumn="1" w:lastColumn="0" w:oddVBand="0" w:evenVBand="0" w:oddHBand="0" w:evenHBand="0" w:firstRowFirstColumn="0" w:firstRowLastColumn="0" w:lastRowFirstColumn="0" w:lastRowLastColumn="0"/>
+            <w:tcW w:w="3229" w:type="dxa"/>
+            <w:vMerge w:val="restart"/>
+          </w:tcPr>
+          <w:p>
+            <w:r>
+              <w:t>CLASSI NON VALIDE</w:t>
+            </w:r>
+          </w:p>
+        </w:tc>
+        <w:tc>
+          <w:tcPr>
+            <w:tcW w:w="2965" w:type="dxa"/>
+          </w:tcPr>
+          <w:p>
+            <w:pPr>
+              <w:cnfStyle w:val="000000000000" w:firstRow="0" w:lastRow="0" w:firstColumn="0" w:lastColumn="0" w:oddVBand="0" w:evenVBand="0" w:oddHBand="0" w:evenHBand="0" w:firstRowFirstColumn="0" w:firstRowLastColumn="0" w:lastRowFirstColumn="0" w:lastRowLastColumn="0"/>
+            </w:pPr>
+            <w:r>
+              <w:t>CE12</w:t>
+            </w:r>
+          </w:p>
+        </w:tc>
+        <w:tc>
+          <w:tcPr>
+            <w:tcW w:w="3434" w:type="dxa"/>
+          </w:tcPr>
+          <w:p>
+            <w:pPr>
+              <w:cnfStyle w:val="000000000000" w:firstRow="0" w:lastRow="0" w:firstColumn="0" w:lastColumn="0" w:oddVBand="0" w:evenVBand="0" w:oddHBand="0" w:evenHBand="0" w:firstRowFirstColumn="0" w:firstRowLastColumn="0" w:lastRowFirstColumn="0" w:lastRowLastColumn="0"/>
+            </w:pPr>
+            <w:r>
+              <w:t>Stringa vuota</w:t>
+            </w:r>
+          </w:p>
+        </w:tc>
+      </w:tr>
+      <w:tr>
+        <w:trPr>
+          <w:cnfStyle w:val="000000100000" w:firstRow="0" w:lastRow="0" w:firstColumn="0" w:lastColumn="0" w:oddVBand="0" w:evenVBand="0" w:oddHBand="1" w:evenHBand="0" w:firstRowFirstColumn="0" w:firstRowLastColumn="0" w:lastRowFirstColumn="0" w:lastRowLastColumn="0"/>
+        </w:trPr>
+        <w:tc>
+          <w:tcPr>
+            <w:cnfStyle w:val="001000000000" w:firstRow="0" w:lastRow="0" w:firstColumn="1" w:lastColumn="0" w:oddVBand="0" w:evenVBand="0" w:oddHBand="0" w:evenHBand="0" w:firstRowFirstColumn="0" w:firstRowLastColumn="0" w:lastRowFirstColumn="0" w:lastRowLastColumn="0"/>
+            <w:tcW w:w="3229" w:type="dxa"/>
+            <w:vMerge/>
+          </w:tcPr>
+          <w:p/>
+        </w:tc>
+        <w:tc>
+          <w:tcPr>
+            <w:tcW w:w="2965" w:type="dxa"/>
+          </w:tcPr>
+          <w:p>
+            <w:pPr>
+              <w:cnfStyle w:val="000000100000" w:firstRow="0" w:lastRow="0" w:firstColumn="0" w:lastColumn="0" w:oddVBand="0" w:evenVBand="0" w:oddHBand="1" w:evenHBand="0" w:firstRowFirstColumn="0" w:firstRowLastColumn="0" w:lastRowFirstColumn="0" w:lastRowLastColumn="0"/>
+            </w:pPr>
+            <w:r>
+              <w:t>CE13</w:t>
+            </w:r>
+          </w:p>
+        </w:tc>
+        <w:tc>
+          <w:tcPr>
+            <w:tcW w:w="3434" w:type="dxa"/>
+          </w:tcPr>
+          <w:p>
+            <w:pPr>
+              <w:cnfStyle w:val="000000100000" w:firstRow="0" w:lastRow="0" w:firstColumn="0" w:lastColumn="0" w:oddVBand="0" w:evenVBand="0" w:oddHBand="1" w:evenHBand="0" w:firstRowFirstColumn="0" w:firstRowLastColumn="0" w:lastRowFirstColumn="0" w:lastRowLastColumn="0"/>
+            </w:pPr>
+            <w:r>
+              <w:t>Stringa di lunghezza minore di 3</w:t>
+            </w:r>
+          </w:p>
+        </w:tc>
+      </w:tr>
+      <w:tr>
+        <w:tc>
+          <w:tcPr>
+            <w:cnfStyle w:val="001000000000" w:firstRow="0" w:lastRow="0" w:firstColumn="1" w:lastColumn="0" w:oddVBand="0" w:evenVBand="0" w:oddHBand="0" w:evenHBand="0" w:firstRowFirstColumn="0" w:firstRowLastColumn="0" w:lastRowFirstColumn="0" w:lastRowLastColumn="0"/>
+            <w:tcW w:w="3229" w:type="dxa"/>
+            <w:vMerge/>
+          </w:tcPr>
+          <w:p/>
+        </w:tc>
+        <w:tc>
+          <w:tcPr>
+            <w:tcW w:w="2965" w:type="dxa"/>
+          </w:tcPr>
+          <w:p>
+            <w:pPr>
+              <w:cnfStyle w:val="000000000000" w:firstRow="0" w:lastRow="0" w:firstColumn="0" w:lastColumn="0" w:oddVBand="0" w:evenVBand="0" w:oddHBand="0" w:evenHBand="0" w:firstRowFirstColumn="0" w:firstRowLastColumn="0" w:lastRowFirstColumn="0" w:lastRowLastColumn="0"/>
+            </w:pPr>
+            <w:r>
+              <w:t>CE14</w:t>
+            </w:r>
+          </w:p>
+        </w:tc>
+        <w:tc>
+          <w:tcPr>
+            <w:tcW w:w="3434" w:type="dxa"/>
+          </w:tcPr>
+          <w:p>
+            <w:pPr>
+              <w:cnfStyle w:val="000000000000" w:firstRow="0" w:lastRow="0" w:firstColumn="0" w:lastColumn="0" w:oddVBand="0" w:evenVBand="0" w:oddHBand="0" w:evenHBand="0" w:firstRowFirstColumn="0" w:firstRowLastColumn="0" w:lastRowFirstColumn="0" w:lastRowLastColumn="0"/>
+            </w:pPr>
+            <w:r>
+              <w:t>Stringa di lunghezza maggiore di 3</w:t>
+            </w:r>
+          </w:p>
+        </w:tc>
+      </w:tr>
+      <w:tr>
+        <w:trPr>
+          <w:cnfStyle w:val="000000100000" w:firstRow="0" w:lastRow="0" w:firstColumn="0" w:lastColumn="0" w:oddVBand="0" w:evenVBand="0" w:oddHBand="1" w:evenHBand="0" w:firstRowFirstColumn="0" w:firstRowLastColumn="0" w:lastRowFirstColumn="0" w:lastRowLastColumn="0"/>
+        </w:trPr>
+        <w:tc>
+          <w:tcPr>
+            <w:cnfStyle w:val="001000000000" w:firstRow="0" w:lastRow="0" w:firstColumn="1" w:lastColumn="0" w:oddVBand="0" w:evenVBand="0" w:oddHBand="0" w:evenHBand="0" w:firstRowFirstColumn="0" w:firstRowLastColumn="0" w:lastRowFirstColumn="0" w:lastRowLastColumn="0"/>
+            <w:tcW w:w="3229" w:type="dxa"/>
+            <w:vMerge/>
+          </w:tcPr>
+          <w:p/>
+        </w:tc>
+        <w:tc>
+          <w:tcPr>
+            <w:tcW w:w="2965" w:type="dxa"/>
+          </w:tcPr>
+          <w:p>
+            <w:pPr>
+              <w:cnfStyle w:val="000000100000" w:firstRow="0" w:lastRow="0" w:firstColumn="0" w:lastColumn="0" w:oddVBand="0" w:evenVBand="0" w:oddHBand="1" w:evenHBand="0" w:firstRowFirstColumn="0" w:firstRowLastColumn="0" w:lastRowFirstColumn="0" w:lastRowLastColumn="0"/>
+            </w:pPr>
+            <w:r>
+              <w:t>CE15</w:t>
+            </w:r>
+          </w:p>
+        </w:tc>
+        <w:tc>
+          <w:tcPr>
+            <w:tcW w:w="3434" w:type="dxa"/>
+          </w:tcPr>
+          <w:p>
+            <w:pPr>
+              <w:cnfStyle w:val="000000100000" w:firstRow="0" w:lastRow="0" w:firstColumn="0" w:lastColumn="0" w:oddVBand="0" w:evenVBand="0" w:oddHBand="1" w:evenHBand="0" w:firstRowFirstColumn="0" w:firstRowLastColumn="0" w:lastRowFirstColumn="0" w:lastRowLastColumn="0"/>
+            </w:pPr>
+            <w:r>
+              <w:t xml:space="preserve">Carattere alfabetico all’interno del </w:t>
+            </w:r>
+            <w:proofErr w:type="spellStart"/>
+            <w:r>
+              <w:t>cvc</w:t>
+            </w:r>
+            <w:proofErr w:type="spellEnd"/>
+          </w:p>
+        </w:tc>
+      </w:tr>
+    </w:tbl>
+    <w:p>
+      <w:pPr>
+        <w:ind w:left="1416"/>
+        <w:rPr>
+          <w:b/>
+        </w:rPr>
+      </w:pPr>
+    </w:p>
+    <w:tbl>
+      <w:tblPr>
+        <w:tblStyle w:val="Tabellagriglia5scura-colore1"/>
+        <w:tblW w:w="9628" w:type="dxa"/>
+        <w:tblInd w:w="562" w:type="dxa"/>
+        <w:tblLook w:val="04A0" w:firstRow="1" w:lastRow="0" w:firstColumn="1" w:lastColumn="0" w:noHBand="0" w:noVBand="1"/>
+      </w:tblPr>
+      <w:tblGrid>
+        <w:gridCol w:w="3229"/>
+        <w:gridCol w:w="2965"/>
+        <w:gridCol w:w="3434"/>
+      </w:tblGrid>
+      <w:tr>
+        <w:trPr>
+          <w:cnfStyle w:val="100000000000" w:firstRow="1" w:lastRow="0" w:firstColumn="0" w:lastColumn="0" w:oddVBand="0" w:evenVBand="0" w:oddHBand="0" w:evenHBand="0" w:firstRowFirstColumn="0" w:firstRowLastColumn="0" w:lastRowFirstColumn="0" w:lastRowLastColumn="0"/>
+        </w:trPr>
+        <w:tc>
+          <w:tcPr>
+            <w:cnfStyle w:val="001000000000" w:firstRow="0" w:lastRow="0" w:firstColumn="1" w:lastColumn="0" w:oddVBand="0" w:evenVBand="0" w:oddHBand="0" w:evenHBand="0" w:firstRowFirstColumn="0" w:firstRowLastColumn="0" w:lastRowFirstColumn="0" w:lastRowLastColumn="0"/>
+            <w:tcW w:w="3229" w:type="dxa"/>
+          </w:tcPr>
+          <w:p>
+            <w:r>
+              <w:t xml:space="preserve">INPUT </w:t>
+            </w:r>
+          </w:p>
+        </w:tc>
+        <w:tc>
+          <w:tcPr>
+            <w:tcW w:w="2965" w:type="dxa"/>
+          </w:tcPr>
+          <w:p>
+            <w:pPr>
+              <w:cnfStyle w:val="100000000000" w:firstRow="1" w:lastRow="0" w:firstColumn="0" w:lastColumn="0" w:oddVBand="0" w:evenVBand="0" w:oddHBand="0" w:evenHBand="0" w:firstRowFirstColumn="0" w:firstRowLastColumn="0" w:lastRowFirstColumn="0" w:lastRowLastColumn="0"/>
+            </w:pPr>
+          </w:p>
+        </w:tc>
+        <w:tc>
+          <w:tcPr>
+            <w:tcW w:w="3434" w:type="dxa"/>
+          </w:tcPr>
+          <w:p>
+            <w:pPr>
+              <w:cnfStyle w:val="100000000000" w:firstRow="1" w:lastRow="0" w:firstColumn="0" w:lastColumn="0" w:oddVBand="0" w:evenVBand="0" w:oddHBand="0" w:evenHBand="0" w:firstRowFirstColumn="0" w:firstRowLastColumn="0" w:lastRowFirstColumn="0" w:lastRowLastColumn="0"/>
+            </w:pPr>
+            <w:proofErr w:type="spellStart"/>
+            <w:r>
+              <w:t>NomeProprietario</w:t>
+            </w:r>
+            <w:proofErr w:type="spellEnd"/>
+          </w:p>
+        </w:tc>
+      </w:tr>
+      <w:tr>
+        <w:trPr>
+          <w:cnfStyle w:val="000000100000" w:firstRow="0" w:lastRow="0" w:firstColumn="0" w:lastColumn="0" w:oddVBand="0" w:evenVBand="0" w:oddHBand="1" w:evenHBand="0" w:firstRowFirstColumn="0" w:firstRowLastColumn="0" w:lastRowFirstColumn="0" w:lastRowLastColumn="0"/>
+        </w:trPr>
+        <w:tc>
+          <w:tcPr>
+            <w:cnfStyle w:val="001000000000" w:firstRow="0" w:lastRow="0" w:firstColumn="1" w:lastColumn="0" w:oddVBand="0" w:evenVBand="0" w:oddHBand="0" w:evenHBand="0" w:firstRowFirstColumn="0" w:firstRowLastColumn="0" w:lastRowFirstColumn="0" w:lastRowLastColumn="0"/>
+            <w:tcW w:w="3229" w:type="dxa"/>
+          </w:tcPr>
+          <w:p>
+            <w:r>
+              <w:t>CLASSI VALIDE</w:t>
+            </w:r>
+          </w:p>
+        </w:tc>
+        <w:tc>
+          <w:tcPr>
+            <w:tcW w:w="2965" w:type="dxa"/>
+          </w:tcPr>
+          <w:p>
+            <w:pPr>
+              <w:cnfStyle w:val="000000100000" w:firstRow="0" w:lastRow="0" w:firstColumn="0" w:lastColumn="0" w:oddVBand="0" w:evenVBand="0" w:oddHBand="1" w:evenHBand="0" w:firstRowFirstColumn="0" w:firstRowLastColumn="0" w:lastRowFirstColumn="0" w:lastRowLastColumn="0"/>
+            </w:pPr>
+            <w:r>
+              <w:t>CE16</w:t>
+            </w:r>
+          </w:p>
+        </w:tc>
+        <w:tc>
+          <w:tcPr>
+            <w:tcW w:w="3434" w:type="dxa"/>
+          </w:tcPr>
+          <w:p>
+            <w:pPr>
+              <w:cnfStyle w:val="000000100000" w:firstRow="0" w:lastRow="0" w:firstColumn="0" w:lastColumn="0" w:oddVBand="0" w:evenVBand="0" w:oddHBand="1" w:evenHBand="0" w:firstRowFirstColumn="0" w:firstRowLastColumn="0" w:lastRowFirstColumn="0" w:lastRowLastColumn="0"/>
+            </w:pPr>
+            <w:r>
+              <w:t>Stringa di lunghezza arbitraria</w:t>
+            </w:r>
+          </w:p>
+        </w:tc>
+      </w:tr>
+      <w:tr>
+        <w:tc>
+          <w:tcPr>
+            <w:cnfStyle w:val="001000000000" w:firstRow="0" w:lastRow="0" w:firstColumn="1" w:lastColumn="0" w:oddVBand="0" w:evenVBand="0" w:oddHBand="0" w:evenHBand="0" w:firstRowFirstColumn="0" w:firstRowLastColumn="0" w:lastRowFirstColumn="0" w:lastRowLastColumn="0"/>
+            <w:tcW w:w="3229" w:type="dxa"/>
+            <w:vMerge w:val="restart"/>
+          </w:tcPr>
+          <w:p>
+            <w:r>
+              <w:t>CLASSI NON VALIDE</w:t>
+            </w:r>
+          </w:p>
+        </w:tc>
+        <w:tc>
+          <w:tcPr>
+            <w:tcW w:w="2965" w:type="dxa"/>
+          </w:tcPr>
+          <w:p>
+            <w:pPr>
+              <w:cnfStyle w:val="000000000000" w:firstRow="0" w:lastRow="0" w:firstColumn="0" w:lastColumn="0" w:oddVBand="0" w:evenVBand="0" w:oddHBand="0" w:evenHBand="0" w:firstRowFirstColumn="0" w:firstRowLastColumn="0" w:lastRowFirstColumn="0" w:lastRowLastColumn="0"/>
+            </w:pPr>
+            <w:r>
+              <w:t>CE17</w:t>
+            </w:r>
+          </w:p>
+        </w:tc>
+        <w:tc>
+          <w:tcPr>
+            <w:tcW w:w="3434" w:type="dxa"/>
+          </w:tcPr>
+          <w:p>
+            <w:pPr>
+              <w:cnfStyle w:val="000000000000" w:firstRow="0" w:lastRow="0" w:firstColumn="0" w:lastColumn="0" w:oddVBand="0" w:evenVBand="0" w:oddHBand="0" w:evenHBand="0" w:firstRowFirstColumn="0" w:firstRowLastColumn="0" w:lastRowFirstColumn="0" w:lastRowLastColumn="0"/>
+            </w:pPr>
+            <w:r>
+              <w:t>Stringa vuota</w:t>
+            </w:r>
+          </w:p>
+        </w:tc>
+      </w:tr>
+      <w:tr>
+        <w:trPr>
+          <w:cnfStyle w:val="000000100000" w:firstRow="0" w:lastRow="0" w:firstColumn="0" w:lastColumn="0" w:oddVBand="0" w:evenVBand="0" w:oddHBand="1" w:evenHBand="0" w:firstRowFirstColumn="0" w:firstRowLastColumn="0" w:lastRowFirstColumn="0" w:lastRowLastColumn="0"/>
+        </w:trPr>
+        <w:tc>
+          <w:tcPr>
+            <w:cnfStyle w:val="001000000000" w:firstRow="0" w:lastRow="0" w:firstColumn="1" w:lastColumn="0" w:oddVBand="0" w:evenVBand="0" w:oddHBand="0" w:evenHBand="0" w:firstRowFirstColumn="0" w:firstRowLastColumn="0" w:lastRowFirstColumn="0" w:lastRowLastColumn="0"/>
+            <w:tcW w:w="3229" w:type="dxa"/>
+            <w:vMerge/>
+          </w:tcPr>
+          <w:p/>
+        </w:tc>
+        <w:tc>
+          <w:tcPr>
+            <w:tcW w:w="2965" w:type="dxa"/>
+          </w:tcPr>
+          <w:p>
+            <w:pPr>
+              <w:cnfStyle w:val="000000100000" w:firstRow="0" w:lastRow="0" w:firstColumn="0" w:lastColumn="0" w:oddVBand="0" w:evenVBand="0" w:oddHBand="1" w:evenHBand="0" w:firstRowFirstColumn="0" w:firstRowLastColumn="0" w:lastRowFirstColumn="0" w:lastRowLastColumn="0"/>
+            </w:pPr>
+            <w:r>
+              <w:t>CE18</w:t>
+            </w:r>
+          </w:p>
+        </w:tc>
+        <w:tc>
+          <w:tcPr>
+            <w:tcW w:w="3434" w:type="dxa"/>
+          </w:tcPr>
+          <w:p>
+            <w:pPr>
+              <w:cnfStyle w:val="000000100000" w:firstRow="0" w:lastRow="0" w:firstColumn="0" w:lastColumn="0" w:oddVBand="0" w:evenVBand="0" w:oddHBand="1" w:evenHBand="0" w:firstRowFirstColumn="0" w:firstRowLastColumn="0" w:lastRowFirstColumn="0" w:lastRowLastColumn="0"/>
+            </w:pPr>
+            <w:r>
+              <w:t xml:space="preserve">Carattere numerico all’interno del </w:t>
+            </w:r>
+            <w:proofErr w:type="spellStart"/>
+            <w:r>
+              <w:t>nomeProprietario</w:t>
+            </w:r>
+            <w:proofErr w:type="spellEnd"/>
+          </w:p>
+        </w:tc>
+      </w:tr>
+    </w:tbl>
+    <w:p>
+      <w:pPr>
+        <w:rPr>
+          <w:b/>
+        </w:rPr>
+      </w:pPr>
+    </w:p>
+    <w:p>
+      <w:pPr>
+        <w:ind w:left="1284" w:firstLine="132"/>
+        <w:rPr>
+          <w:b/>
+        </w:rPr>
+      </w:pPr>
+      <w:r>
+        <w:rPr>
+          <w:b/>
+        </w:rPr>
+        <w:t>FORMAL TEST SPECIFICATION</w:t>
+      </w:r>
+    </w:p>
+    <w:tbl>
+      <w:tblPr>
+        <w:tblStyle w:val="Tabellagriglia5scura-colore1"/>
+        <w:tblW w:w="6663" w:type="dxa"/>
+        <w:tblInd w:w="562" w:type="dxa"/>
+        <w:tblLook w:val="04A0" w:firstRow="1" w:lastRow="0" w:firstColumn="1" w:lastColumn="0" w:noHBand="0" w:noVBand="1"/>
+      </w:tblPr>
+      <w:tblGrid>
+        <w:gridCol w:w="3229"/>
+        <w:gridCol w:w="3434"/>
+      </w:tblGrid>
+      <w:tr>
+        <w:trPr>
+          <w:cnfStyle w:val="100000000000" w:firstRow="1" w:lastRow="0" w:firstColumn="0" w:lastColumn="0" w:oddVBand="0" w:evenVBand="0" w:oddHBand="0" w:evenHBand="0" w:firstRowFirstColumn="0" w:firstRowLastColumn="0" w:lastRowFirstColumn="0" w:lastRowLastColumn="0"/>
+        </w:trPr>
+        <w:tc>
+          <w:tcPr>
+            <w:cnfStyle w:val="001000000000" w:firstRow="0" w:lastRow="0" w:firstColumn="1" w:lastColumn="0" w:oddVBand="0" w:evenVBand="0" w:oddHBand="0" w:evenHBand="0" w:firstRowFirstColumn="0" w:firstRowLastColumn="0" w:lastRowFirstColumn="0" w:lastRowLastColumn="0"/>
+            <w:tcW w:w="3229" w:type="dxa"/>
+          </w:tcPr>
+          <w:p>
+            <w:r>
+              <w:t xml:space="preserve">INPUT </w:t>
+            </w:r>
+          </w:p>
+        </w:tc>
+        <w:tc>
+          <w:tcPr>
+            <w:tcW w:w="3434" w:type="dxa"/>
+          </w:tcPr>
+          <w:p>
+            <w:pPr>
+              <w:cnfStyle w:val="100000000000" w:firstRow="1" w:lastRow="0" w:firstColumn="0" w:lastColumn="0" w:oddVBand="0" w:evenVBand="0" w:oddHBand="0" w:evenHBand="0" w:firstRowFirstColumn="0" w:firstRowLastColumn="0" w:lastRowFirstColumn="0" w:lastRowLastColumn="0"/>
+            </w:pPr>
+            <w:proofErr w:type="spellStart"/>
+            <w:r>
+              <w:t>NumeroCarta</w:t>
+            </w:r>
+            <w:proofErr w:type="spellEnd"/>
+          </w:p>
+        </w:tc>
+      </w:tr>
+      <w:tr>
+        <w:trPr>
+          <w:cnfStyle w:val="000000100000" w:firstRow="0" w:lastRow="0" w:firstColumn="0" w:lastColumn="0" w:oddVBand="0" w:evenVBand="0" w:oddHBand="1" w:evenHBand="0" w:firstRowFirstColumn="0" w:firstRowLastColumn="0" w:lastRowFirstColumn="0" w:lastRowLastColumn="0"/>
+        </w:trPr>
+        <w:tc>
+          <w:tcPr>
+            <w:cnfStyle w:val="001000000000" w:firstRow="0" w:lastRow="0" w:firstColumn="1" w:lastColumn="0" w:oddVBand="0" w:evenVBand="0" w:oddHBand="0" w:evenHBand="0" w:firstRowFirstColumn="0" w:firstRowLastColumn="0" w:lastRowFirstColumn="0" w:lastRowLastColumn="0"/>
+            <w:tcW w:w="3229" w:type="dxa"/>
+          </w:tcPr>
+          <w:p>
+            <w:r>
+              <w:t xml:space="preserve">ID </w:t>
+            </w:r>
+          </w:p>
+        </w:tc>
+        <w:tc>
+          <w:tcPr>
+            <w:tcW w:w="3434" w:type="dxa"/>
+          </w:tcPr>
+          <w:p>
+            <w:pPr>
+              <w:cnfStyle w:val="000000100000" w:firstRow="0" w:lastRow="0" w:firstColumn="0" w:lastColumn="0" w:oddVBand="0" w:evenVBand="0" w:oddHBand="1" w:evenHBand="0" w:firstRowFirstColumn="0" w:firstRowLastColumn="0" w:lastRowFirstColumn="0" w:lastRowLastColumn="0"/>
+            </w:pPr>
+            <w:r>
+              <w:t>SPECIFICA NORMALE</w:t>
+            </w:r>
+          </w:p>
+        </w:tc>
+      </w:tr>
+      <w:tr>
+        <w:tc>
+          <w:tcPr>
+            <w:cnfStyle w:val="001000000000" w:firstRow="0" w:lastRow="0" w:firstColumn="1" w:lastColumn="0" w:oddVBand="0" w:evenVBand="0" w:oddHBand="0" w:evenHBand="0" w:firstRowFirstColumn="0" w:firstRowLastColumn="0" w:lastRowFirstColumn="0" w:lastRowLastColumn="0"/>
+            <w:tcW w:w="3229" w:type="dxa"/>
+          </w:tcPr>
+          <w:p>
+            <w:r>
+              <w:t>CE06</w:t>
+            </w:r>
+          </w:p>
+        </w:tc>
+        <w:tc>
+          <w:tcPr>
+            <w:tcW w:w="3434" w:type="dxa"/>
+          </w:tcPr>
+          <w:p>
+            <w:pPr>
+              <w:cnfStyle w:val="000000000000" w:firstRow="0" w:lastRow="0" w:firstColumn="0" w:lastColumn="0" w:oddVBand="0" w:evenVBand="0" w:oddHBand="0" w:evenHBand="0" w:firstRowFirstColumn="0" w:firstRowLastColumn="0" w:lastRowFirstColumn="0" w:lastRowLastColumn="0"/>
+            </w:pPr>
+            <w:r>
+              <w:t>[</w:t>
+            </w:r>
+            <w:proofErr w:type="spellStart"/>
+            <w:r>
+              <w:t>numeroCartaOK</w:t>
+            </w:r>
+            <w:proofErr w:type="spellEnd"/>
+            <w:r>
+              <w:t>]</w:t>
+            </w:r>
+          </w:p>
+        </w:tc>
+      </w:tr>
+      <w:tr>
+        <w:trPr>
+          <w:cnfStyle w:val="000000100000" w:firstRow="0" w:lastRow="0" w:firstColumn="0" w:lastColumn="0" w:oddVBand="0" w:evenVBand="0" w:oddHBand="1" w:evenHBand="0" w:firstRowFirstColumn="0" w:firstRowLastColumn="0" w:lastRowFirstColumn="0" w:lastRowLastColumn="0"/>
+        </w:trPr>
+        <w:tc>
+          <w:tcPr>
+            <w:cnfStyle w:val="001000000000" w:firstRow="0" w:lastRow="0" w:firstColumn="1" w:lastColumn="0" w:oddVBand="0" w:evenVBand="0" w:oddHBand="0" w:evenHBand="0" w:firstRowFirstColumn="0" w:firstRowLastColumn="0" w:lastRowFirstColumn="0" w:lastRowLastColumn="0"/>
+            <w:tcW w:w="3229" w:type="dxa"/>
+          </w:tcPr>
+          <w:p>
+            <w:r>
+              <w:t>CE07</w:t>
+            </w:r>
+          </w:p>
+        </w:tc>
+        <w:tc>
+          <w:tcPr>
+            <w:tcW w:w="3434" w:type="dxa"/>
+          </w:tcPr>
+          <w:p>
+            <w:pPr>
+              <w:cnfStyle w:val="000000100000" w:firstRow="0" w:lastRow="0" w:firstColumn="0" w:lastColumn="0" w:oddVBand="0" w:evenVBand="0" w:oddHBand="1" w:evenHBand="0" w:firstRowFirstColumn="0" w:firstRowLastColumn="0" w:lastRowFirstColumn="0" w:lastRowLastColumn="0"/>
+            </w:pPr>
+            <w:r>
+              <w:t>[errore]</w:t>
+            </w:r>
+          </w:p>
+        </w:tc>
+      </w:tr>
+      <w:tr>
+        <w:tc>
+          <w:tcPr>
+            <w:cnfStyle w:val="001000000000" w:firstRow="0" w:lastRow="0" w:firstColumn="1" w:lastColumn="0" w:oddVBand="0" w:evenVBand="0" w:oddHBand="0" w:evenHBand="0" w:firstRowFirstColumn="0" w:firstRowLastColumn="0" w:lastRowFirstColumn="0" w:lastRowLastColumn="0"/>
+            <w:tcW w:w="3229" w:type="dxa"/>
+          </w:tcPr>
+          <w:p>
+            <w:pPr>
+              <w:jc w:val="both"/>
+            </w:pPr>
+            <w:r>
+              <w:t>CE08</w:t>
+            </w:r>
+          </w:p>
+        </w:tc>
+        <w:tc>
+          <w:tcPr>
+            <w:tcW w:w="3434" w:type="dxa"/>
+          </w:tcPr>
+          <w:p>
+            <w:pPr>
+              <w:cnfStyle w:val="000000000000" w:firstRow="0" w:lastRow="0" w:firstColumn="0" w:lastColumn="0" w:oddVBand="0" w:evenVBand="0" w:oddHBand="0" w:evenHBand="0" w:firstRowFirstColumn="0" w:firstRowLastColumn="0" w:lastRowFirstColumn="0" w:lastRowLastColumn="0"/>
+            </w:pPr>
+            <w:r>
+              <w:t>[errore]</w:t>
+            </w:r>
+          </w:p>
+        </w:tc>
+      </w:tr>
+      <w:tr>
+        <w:trPr>
+          <w:cnfStyle w:val="000000100000" w:firstRow="0" w:lastRow="0" w:firstColumn="0" w:lastColumn="0" w:oddVBand="0" w:evenVBand="0" w:oddHBand="1" w:evenHBand="0" w:firstRowFirstColumn="0" w:firstRowLastColumn="0" w:lastRowFirstColumn="0" w:lastRowLastColumn="0"/>
+        </w:trPr>
+        <w:tc>
+          <w:tcPr>
+            <w:cnfStyle w:val="001000000000" w:firstRow="0" w:lastRow="0" w:firstColumn="1" w:lastColumn="0" w:oddVBand="0" w:evenVBand="0" w:oddHBand="0" w:evenHBand="0" w:firstRowFirstColumn="0" w:firstRowLastColumn="0" w:lastRowFirstColumn="0" w:lastRowLastColumn="0"/>
+            <w:tcW w:w="3229" w:type="dxa"/>
+          </w:tcPr>
+          <w:p>
+            <w:pPr>
+              <w:jc w:val="both"/>
+            </w:pPr>
+            <w:r>
+              <w:t>CE09</w:t>
+            </w:r>
+          </w:p>
+        </w:tc>
+        <w:tc>
+          <w:tcPr>
+            <w:tcW w:w="3434" w:type="dxa"/>
+          </w:tcPr>
+          <w:p>
+            <w:pPr>
+              <w:cnfStyle w:val="000000100000" w:firstRow="0" w:lastRow="0" w:firstColumn="0" w:lastColumn="0" w:oddVBand="0" w:evenVBand="0" w:oddHBand="1" w:evenHBand="0" w:firstRowFirstColumn="0" w:firstRowLastColumn="0" w:lastRowFirstColumn="0" w:lastRowLastColumn="0"/>
+            </w:pPr>
+            <w:r>
+              <w:t>[errore]</w:t>
+            </w:r>
+          </w:p>
+        </w:tc>
+      </w:tr>
+      <w:tr>
+        <w:tc>
+          <w:tcPr>
+            <w:cnfStyle w:val="001000000000" w:firstRow="0" w:lastRow="0" w:firstColumn="1" w:lastColumn="0" w:oddVBand="0" w:evenVBand="0" w:oddHBand="0" w:evenHBand="0" w:firstRowFirstColumn="0" w:firstRowLastColumn="0" w:lastRowFirstColumn="0" w:lastRowLastColumn="0"/>
+            <w:tcW w:w="3229" w:type="dxa"/>
+          </w:tcPr>
+          <w:p>
+            <w:r>
+              <w:t>CE</w:t>
+            </w:r>
+            <w:r>
+              <w:t>10</w:t>
+            </w:r>
+          </w:p>
+        </w:tc>
+        <w:tc>
+          <w:tcPr>
+            <w:tcW w:w="3434" w:type="dxa"/>
+          </w:tcPr>
+          <w:p>
+            <w:pPr>
+              <w:cnfStyle w:val="000000000000" w:firstRow="0" w:lastRow="0" w:firstColumn="0" w:lastColumn="0" w:oddVBand="0" w:evenVBand="0" w:oddHBand="0" w:evenHBand="0" w:firstRowFirstColumn="0" w:firstRowLastColumn="0" w:lastRowFirstColumn="0" w:lastRowLastColumn="0"/>
+            </w:pPr>
+            <w:r>
+              <w:t>[errore]</w:t>
+            </w:r>
+          </w:p>
+        </w:tc>
+      </w:tr>
+    </w:tbl>
+    <w:p>
+      <w:pPr>
+        <w:ind w:left="1416"/>
+        <w:rPr>
+          <w:b/>
+        </w:rPr>
+      </w:pPr>
+    </w:p>
+    <w:p>
+      <w:pPr>
+        <w:ind w:left="1416"/>
+        <w:rPr>
+          <w:b/>
+        </w:rPr>
+      </w:pPr>
+    </w:p>
+    <w:p>
+      <w:pPr>
+        <w:ind w:left="1416"/>
+        <w:rPr>
+          <w:b/>
+        </w:rPr>
+      </w:pPr>
+    </w:p>
+    <w:p>
+      <w:pPr>
+        <w:ind w:left="1416"/>
+        <w:rPr>
+          <w:b/>
+        </w:rPr>
+      </w:pPr>
+    </w:p>
+    <w:tbl>
+      <w:tblPr>
+        <w:tblStyle w:val="Tabellagriglia5scura-colore1"/>
+        <w:tblW w:w="6663" w:type="dxa"/>
+        <w:tblInd w:w="562" w:type="dxa"/>
+        <w:tblLook w:val="04A0" w:firstRow="1" w:lastRow="0" w:firstColumn="1" w:lastColumn="0" w:noHBand="0" w:noVBand="1"/>
+      </w:tblPr>
+      <w:tblGrid>
+        <w:gridCol w:w="3229"/>
+        <w:gridCol w:w="3434"/>
+      </w:tblGrid>
+      <w:tr>
+        <w:trPr>
+          <w:cnfStyle w:val="100000000000" w:firstRow="1" w:lastRow="0" w:firstColumn="0" w:lastColumn="0" w:oddVBand="0" w:evenVBand="0" w:oddHBand="0" w:evenHBand="0" w:firstRowFirstColumn="0" w:firstRowLastColumn="0" w:lastRowFirstColumn="0" w:lastRowLastColumn="0"/>
+        </w:trPr>
+        <w:tc>
+          <w:tcPr>
+            <w:cnfStyle w:val="001000000000" w:firstRow="0" w:lastRow="0" w:firstColumn="1" w:lastColumn="0" w:oddVBand="0" w:evenVBand="0" w:oddHBand="0" w:evenHBand="0" w:firstRowFirstColumn="0" w:firstRowLastColumn="0" w:lastRowFirstColumn="0" w:lastRowLastColumn="0"/>
+            <w:tcW w:w="3229" w:type="dxa"/>
+          </w:tcPr>
+          <w:p>
+            <w:r>
+              <w:lastRenderedPageBreak/>
+              <w:t xml:space="preserve">INPUT </w:t>
+            </w:r>
+          </w:p>
+        </w:tc>
+        <w:tc>
+          <w:tcPr>
+            <w:tcW w:w="3434" w:type="dxa"/>
+          </w:tcPr>
+          <w:p>
+            <w:pPr>
+              <w:cnfStyle w:val="100000000000" w:firstRow="1" w:lastRow="0" w:firstColumn="0" w:lastColumn="0" w:oddVBand="0" w:evenVBand="0" w:oddHBand="0" w:evenHBand="0" w:firstRowFirstColumn="0" w:firstRowLastColumn="0" w:lastRowFirstColumn="0" w:lastRowLastColumn="0"/>
+            </w:pPr>
+            <w:r>
+              <w:t>CVC</w:t>
+            </w:r>
+          </w:p>
+        </w:tc>
+      </w:tr>
+      <w:tr>
+        <w:trPr>
+          <w:cnfStyle w:val="000000100000" w:firstRow="0" w:lastRow="0" w:firstColumn="0" w:lastColumn="0" w:oddVBand="0" w:evenVBand="0" w:oddHBand="1" w:evenHBand="0" w:firstRowFirstColumn="0" w:firstRowLastColumn="0" w:lastRowFirstColumn="0" w:lastRowLastColumn="0"/>
+        </w:trPr>
+        <w:tc>
+          <w:tcPr>
+            <w:cnfStyle w:val="001000000000" w:firstRow="0" w:lastRow="0" w:firstColumn="1" w:lastColumn="0" w:oddVBand="0" w:evenVBand="0" w:oddHBand="0" w:evenHBand="0" w:firstRowFirstColumn="0" w:firstRowLastColumn="0" w:lastRowFirstColumn="0" w:lastRowLastColumn="0"/>
+            <w:tcW w:w="3229" w:type="dxa"/>
+          </w:tcPr>
+          <w:p>
+            <w:r>
+              <w:t xml:space="preserve">ID </w:t>
+            </w:r>
+          </w:p>
+        </w:tc>
+        <w:tc>
+          <w:tcPr>
+            <w:tcW w:w="3434" w:type="dxa"/>
+          </w:tcPr>
+          <w:p>
+            <w:pPr>
+              <w:cnfStyle w:val="000000100000" w:firstRow="0" w:lastRow="0" w:firstColumn="0" w:lastColumn="0" w:oddVBand="0" w:evenVBand="0" w:oddHBand="1" w:evenHBand="0" w:firstRowFirstColumn="0" w:firstRowLastColumn="0" w:lastRowFirstColumn="0" w:lastRowLastColumn="0"/>
+            </w:pPr>
+            <w:r>
+              <w:t>SPECIFICA NORMALE</w:t>
+            </w:r>
+          </w:p>
+        </w:tc>
+      </w:tr>
+      <w:tr>
+        <w:tc>
+          <w:tcPr>
+            <w:cnfStyle w:val="001000000000" w:firstRow="0" w:lastRow="0" w:firstColumn="1" w:lastColumn="0" w:oddVBand="0" w:evenVBand="0" w:oddHBand="0" w:evenHBand="0" w:firstRowFirstColumn="0" w:firstRowLastColumn="0" w:lastRowFirstColumn="0" w:lastRowLastColumn="0"/>
+            <w:tcW w:w="3229" w:type="dxa"/>
+          </w:tcPr>
+          <w:p>
+            <w:r>
+              <w:t>CE11</w:t>
+            </w:r>
+          </w:p>
+        </w:tc>
+        <w:tc>
+          <w:tcPr>
+            <w:tcW w:w="3434" w:type="dxa"/>
+          </w:tcPr>
+          <w:p>
+            <w:pPr>
+              <w:cnfStyle w:val="000000000000" w:firstRow="0" w:lastRow="0" w:firstColumn="0" w:lastColumn="0" w:oddVBand="0" w:evenVBand="0" w:oddHBand="0" w:evenHBand="0" w:firstRowFirstColumn="0" w:firstRowLastColumn="0" w:lastRowFirstColumn="0" w:lastRowLastColumn="0"/>
+            </w:pPr>
+            <w:r>
+              <w:t>[</w:t>
+            </w:r>
+            <w:proofErr w:type="spellStart"/>
+            <w:r>
+              <w:t>cvcOK</w:t>
+            </w:r>
+            <w:proofErr w:type="spellEnd"/>
+            <w:r>
+              <w:t>]</w:t>
+            </w:r>
+          </w:p>
+        </w:tc>
+      </w:tr>
+      <w:tr>
+        <w:trPr>
+          <w:cnfStyle w:val="000000100000" w:firstRow="0" w:lastRow="0" w:firstColumn="0" w:lastColumn="0" w:oddVBand="0" w:evenVBand="0" w:oddHBand="1" w:evenHBand="0" w:firstRowFirstColumn="0" w:firstRowLastColumn="0" w:lastRowFirstColumn="0" w:lastRowLastColumn="0"/>
+        </w:trPr>
+        <w:tc>
+          <w:tcPr>
+            <w:cnfStyle w:val="001000000000" w:firstRow="0" w:lastRow="0" w:firstColumn="1" w:lastColumn="0" w:oddVBand="0" w:evenVBand="0" w:oddHBand="0" w:evenHBand="0" w:firstRowFirstColumn="0" w:firstRowLastColumn="0" w:lastRowFirstColumn="0" w:lastRowLastColumn="0"/>
+            <w:tcW w:w="3229" w:type="dxa"/>
+          </w:tcPr>
+          <w:p>
+            <w:r>
+              <w:t>CE12</w:t>
+            </w:r>
+          </w:p>
+        </w:tc>
+        <w:tc>
+          <w:tcPr>
+            <w:tcW w:w="3434" w:type="dxa"/>
+          </w:tcPr>
+          <w:p>
+            <w:pPr>
+              <w:cnfStyle w:val="000000100000" w:firstRow="0" w:lastRow="0" w:firstColumn="0" w:lastColumn="0" w:oddVBand="0" w:evenVBand="0" w:oddHBand="1" w:evenHBand="0" w:firstRowFirstColumn="0" w:firstRowLastColumn="0" w:lastRowFirstColumn="0" w:lastRowLastColumn="0"/>
+            </w:pPr>
+            <w:r>
+              <w:t>[errore]</w:t>
+            </w:r>
+          </w:p>
+        </w:tc>
+      </w:tr>
+      <w:tr>
+        <w:tc>
+          <w:tcPr>
+            <w:cnfStyle w:val="001000000000" w:firstRow="0" w:lastRow="0" w:firstColumn="1" w:lastColumn="0" w:oddVBand="0" w:evenVBand="0" w:oddHBand="0" w:evenHBand="0" w:firstRowFirstColumn="0" w:firstRowLastColumn="0" w:lastRowFirstColumn="0" w:lastRowLastColumn="0"/>
+            <w:tcW w:w="3229" w:type="dxa"/>
+          </w:tcPr>
+          <w:p>
+            <w:pPr>
+              <w:jc w:val="both"/>
+            </w:pPr>
+            <w:r>
+              <w:t>CE13</w:t>
+            </w:r>
+          </w:p>
+        </w:tc>
+        <w:tc>
+          <w:tcPr>
+            <w:tcW w:w="3434" w:type="dxa"/>
+          </w:tcPr>
+          <w:p>
+            <w:pPr>
+              <w:cnfStyle w:val="000000000000" w:firstRow="0" w:lastRow="0" w:firstColumn="0" w:lastColumn="0" w:oddVBand="0" w:evenVBand="0" w:oddHBand="0" w:evenHBand="0" w:firstRowFirstColumn="0" w:firstRowLastColumn="0" w:lastRowFirstColumn="0" w:lastRowLastColumn="0"/>
+            </w:pPr>
+            <w:r>
+              <w:t>[errore]</w:t>
+            </w:r>
+          </w:p>
+        </w:tc>
+      </w:tr>
+      <w:tr>
+        <w:trPr>
+          <w:cnfStyle w:val="000000100000" w:firstRow="0" w:lastRow="0" w:firstColumn="0" w:lastColumn="0" w:oddVBand="0" w:evenVBand="0" w:oddHBand="1" w:evenHBand="0" w:firstRowFirstColumn="0" w:firstRowLastColumn="0" w:lastRowFirstColumn="0" w:lastRowLastColumn="0"/>
+        </w:trPr>
+        <w:tc>
+          <w:tcPr>
+            <w:cnfStyle w:val="001000000000" w:firstRow="0" w:lastRow="0" w:firstColumn="1" w:lastColumn="0" w:oddVBand="0" w:evenVBand="0" w:oddHBand="0" w:evenHBand="0" w:firstRowFirstColumn="0" w:firstRowLastColumn="0" w:lastRowFirstColumn="0" w:lastRowLastColumn="0"/>
+            <w:tcW w:w="3229" w:type="dxa"/>
+          </w:tcPr>
+          <w:p>
+            <w:pPr>
+              <w:jc w:val="both"/>
+            </w:pPr>
+            <w:r>
+              <w:t>CE14</w:t>
+            </w:r>
+          </w:p>
+        </w:tc>
+        <w:tc>
+          <w:tcPr>
+            <w:tcW w:w="3434" w:type="dxa"/>
+          </w:tcPr>
+          <w:p>
+            <w:pPr>
+              <w:cnfStyle w:val="000000100000" w:firstRow="0" w:lastRow="0" w:firstColumn="0" w:lastColumn="0" w:oddVBand="0" w:evenVBand="0" w:oddHBand="1" w:evenHBand="0" w:firstRowFirstColumn="0" w:firstRowLastColumn="0" w:lastRowFirstColumn="0" w:lastRowLastColumn="0"/>
+            </w:pPr>
+            <w:r>
+              <w:t>[errore]</w:t>
+            </w:r>
+          </w:p>
+        </w:tc>
+      </w:tr>
+      <w:tr>
+        <w:tc>
+          <w:tcPr>
+            <w:cnfStyle w:val="001000000000" w:firstRow="0" w:lastRow="0" w:firstColumn="1" w:lastColumn="0" w:oddVBand="0" w:evenVBand="0" w:oddHBand="0" w:evenHBand="0" w:firstRowFirstColumn="0" w:firstRowLastColumn="0" w:lastRowFirstColumn="0" w:lastRowLastColumn="0"/>
+            <w:tcW w:w="3229" w:type="dxa"/>
+          </w:tcPr>
+          <w:p>
+            <w:r>
+              <w:t>CE</w:t>
+            </w:r>
+            <w:r>
+              <w:t>15</w:t>
+            </w:r>
+          </w:p>
+        </w:tc>
+        <w:tc>
+          <w:tcPr>
+            <w:tcW w:w="3434" w:type="dxa"/>
+          </w:tcPr>
+          <w:p>
+            <w:pPr>
+              <w:cnfStyle w:val="000000000000" w:firstRow="0" w:lastRow="0" w:firstColumn="0" w:lastColumn="0" w:oddVBand="0" w:evenVBand="0" w:oddHBand="0" w:evenHBand="0" w:firstRowFirstColumn="0" w:firstRowLastColumn="0" w:lastRowFirstColumn="0" w:lastRowLastColumn="0"/>
+            </w:pPr>
+            <w:r>
+              <w:t>[errore]</w:t>
+            </w:r>
+          </w:p>
+        </w:tc>
+      </w:tr>
+    </w:tbl>
+    <w:p>
+      <w:pPr>
+        <w:ind w:left="1416"/>
+        <w:rPr>
+          <w:b/>
+        </w:rPr>
+      </w:pPr>
+    </w:p>
+    <w:tbl>
+      <w:tblPr>
+        <w:tblStyle w:val="Tabellagriglia5scura-colore1"/>
+        <w:tblW w:w="6663" w:type="dxa"/>
+        <w:tblInd w:w="562" w:type="dxa"/>
+        <w:tblLook w:val="04A0" w:firstRow="1" w:lastRow="0" w:firstColumn="1" w:lastColumn="0" w:noHBand="0" w:noVBand="1"/>
+      </w:tblPr>
+      <w:tblGrid>
+        <w:gridCol w:w="3229"/>
+        <w:gridCol w:w="3434"/>
+      </w:tblGrid>
+      <w:tr>
+        <w:trPr>
+          <w:cnfStyle w:val="100000000000" w:firstRow="1" w:lastRow="0" w:firstColumn="0" w:lastColumn="0" w:oddVBand="0" w:evenVBand="0" w:oddHBand="0" w:evenHBand="0" w:firstRowFirstColumn="0" w:firstRowLastColumn="0" w:lastRowFirstColumn="0" w:lastRowLastColumn="0"/>
+        </w:trPr>
+        <w:tc>
+          <w:tcPr>
+            <w:cnfStyle w:val="001000000000" w:firstRow="0" w:lastRow="0" w:firstColumn="1" w:lastColumn="0" w:oddVBand="0" w:evenVBand="0" w:oddHBand="0" w:evenHBand="0" w:firstRowFirstColumn="0" w:firstRowLastColumn="0" w:lastRowFirstColumn="0" w:lastRowLastColumn="0"/>
+            <w:tcW w:w="3229" w:type="dxa"/>
+          </w:tcPr>
+          <w:p>
+            <w:r>
+              <w:t xml:space="preserve">INPUT </w:t>
+            </w:r>
+          </w:p>
+        </w:tc>
+        <w:tc>
+          <w:tcPr>
+            <w:tcW w:w="3434" w:type="dxa"/>
+          </w:tcPr>
+          <w:p>
+            <w:pPr>
+              <w:cnfStyle w:val="100000000000" w:firstRow="1" w:lastRow="0" w:firstColumn="0" w:lastColumn="0" w:oddVBand="0" w:evenVBand="0" w:oddHBand="0" w:evenHBand="0" w:firstRowFirstColumn="0" w:firstRowLastColumn="0" w:lastRowFirstColumn="0" w:lastRowLastColumn="0"/>
+            </w:pPr>
+            <w:proofErr w:type="spellStart"/>
+            <w:r>
+              <w:t>NomeProprietario</w:t>
+            </w:r>
+            <w:proofErr w:type="spellEnd"/>
+          </w:p>
+        </w:tc>
+      </w:tr>
+      <w:tr>
+        <w:trPr>
+          <w:cnfStyle w:val="000000100000" w:firstRow="0" w:lastRow="0" w:firstColumn="0" w:lastColumn="0" w:oddVBand="0" w:evenVBand="0" w:oddHBand="1" w:evenHBand="0" w:firstRowFirstColumn="0" w:firstRowLastColumn="0" w:lastRowFirstColumn="0" w:lastRowLastColumn="0"/>
+        </w:trPr>
+        <w:tc>
+          <w:tcPr>
+            <w:cnfStyle w:val="001000000000" w:firstRow="0" w:lastRow="0" w:firstColumn="1" w:lastColumn="0" w:oddVBand="0" w:evenVBand="0" w:oddHBand="0" w:evenHBand="0" w:firstRowFirstColumn="0" w:firstRowLastColumn="0" w:lastRowFirstColumn="0" w:lastRowLastColumn="0"/>
+            <w:tcW w:w="3229" w:type="dxa"/>
+          </w:tcPr>
+          <w:p>
+            <w:r>
+              <w:t xml:space="preserve">ID </w:t>
+            </w:r>
+          </w:p>
+        </w:tc>
+        <w:tc>
+          <w:tcPr>
+            <w:tcW w:w="3434" w:type="dxa"/>
+          </w:tcPr>
+          <w:p>
+            <w:pPr>
+              <w:cnfStyle w:val="000000100000" w:firstRow="0" w:lastRow="0" w:firstColumn="0" w:lastColumn="0" w:oddVBand="0" w:evenVBand="0" w:oddHBand="1" w:evenHBand="0" w:firstRowFirstColumn="0" w:firstRowLastColumn="0" w:lastRowFirstColumn="0" w:lastRowLastColumn="0"/>
+            </w:pPr>
+            <w:r>
+              <w:t>SPECIFICA NORMALE</w:t>
+            </w:r>
+          </w:p>
+        </w:tc>
+      </w:tr>
+      <w:tr>
+        <w:tc>
+          <w:tcPr>
+            <w:cnfStyle w:val="001000000000" w:firstRow="0" w:lastRow="0" w:firstColumn="1" w:lastColumn="0" w:oddVBand="0" w:evenVBand="0" w:oddHBand="0" w:evenHBand="0" w:firstRowFirstColumn="0" w:firstRowLastColumn="0" w:lastRowFirstColumn="0" w:lastRowLastColumn="0"/>
+            <w:tcW w:w="3229" w:type="dxa"/>
+          </w:tcPr>
+          <w:p>
+            <w:r>
+              <w:t>CE16</w:t>
+            </w:r>
+          </w:p>
+        </w:tc>
+        <w:tc>
+          <w:tcPr>
+            <w:tcW w:w="3434" w:type="dxa"/>
+          </w:tcPr>
+          <w:p>
+            <w:pPr>
+              <w:cnfStyle w:val="000000000000" w:firstRow="0" w:lastRow="0" w:firstColumn="0" w:lastColumn="0" w:oddVBand="0" w:evenVBand="0" w:oddHBand="0" w:evenHBand="0" w:firstRowFirstColumn="0" w:firstRowLastColumn="0" w:lastRowFirstColumn="0" w:lastRowLastColumn="0"/>
+            </w:pPr>
+            <w:r>
+              <w:t>[</w:t>
+            </w:r>
+            <w:proofErr w:type="spellStart"/>
+            <w:r>
+              <w:t>nomeProrpietarioOK</w:t>
+            </w:r>
+            <w:proofErr w:type="spellEnd"/>
+            <w:r>
+              <w:t>]</w:t>
+            </w:r>
+          </w:p>
+        </w:tc>
+      </w:tr>
+      <w:tr>
+        <w:trPr>
+          <w:cnfStyle w:val="000000100000" w:firstRow="0" w:lastRow="0" w:firstColumn="0" w:lastColumn="0" w:oddVBand="0" w:evenVBand="0" w:oddHBand="1" w:evenHBand="0" w:firstRowFirstColumn="0" w:firstRowLastColumn="0" w:lastRowFirstColumn="0" w:lastRowLastColumn="0"/>
+        </w:trPr>
+        <w:tc>
+          <w:tcPr>
+            <w:cnfStyle w:val="001000000000" w:firstRow="0" w:lastRow="0" w:firstColumn="1" w:lastColumn="0" w:oddVBand="0" w:evenVBand="0" w:oddHBand="0" w:evenHBand="0" w:firstRowFirstColumn="0" w:firstRowLastColumn="0" w:lastRowFirstColumn="0" w:lastRowLastColumn="0"/>
+            <w:tcW w:w="3229" w:type="dxa"/>
+          </w:tcPr>
+          <w:p>
+            <w:r>
+              <w:t>CE17</w:t>
+            </w:r>
+          </w:p>
+        </w:tc>
+        <w:tc>
+          <w:tcPr>
+            <w:tcW w:w="3434" w:type="dxa"/>
+          </w:tcPr>
+          <w:p>
+            <w:pPr>
+              <w:cnfStyle w:val="000000100000" w:firstRow="0" w:lastRow="0" w:firstColumn="0" w:lastColumn="0" w:oddVBand="0" w:evenVBand="0" w:oddHBand="1" w:evenHBand="0" w:firstRowFirstColumn="0" w:firstRowLastColumn="0" w:lastRowFirstColumn="0" w:lastRowLastColumn="0"/>
+            </w:pPr>
+            <w:r>
+              <w:t>[errore]</w:t>
+            </w:r>
+          </w:p>
+        </w:tc>
+      </w:tr>
+      <w:tr>
+        <w:tc>
+          <w:tcPr>
+            <w:cnfStyle w:val="001000000000" w:firstRow="0" w:lastRow="0" w:firstColumn="1" w:lastColumn="0" w:oddVBand="0" w:evenVBand="0" w:oddHBand="0" w:evenHBand="0" w:firstRowFirstColumn="0" w:firstRowLastColumn="0" w:lastRowFirstColumn="0" w:lastRowLastColumn="0"/>
+            <w:tcW w:w="3229" w:type="dxa"/>
+          </w:tcPr>
+          <w:p>
+            <w:pPr>
+              <w:jc w:val="both"/>
+            </w:pPr>
+            <w:r>
+              <w:t>CE18</w:t>
+            </w:r>
+          </w:p>
+        </w:tc>
+        <w:tc>
+          <w:tcPr>
+            <w:tcW w:w="3434" w:type="dxa"/>
+          </w:tcPr>
+          <w:p>
+            <w:pPr>
+              <w:cnfStyle w:val="000000000000" w:firstRow="0" w:lastRow="0" w:firstColumn="0" w:lastColumn="0" w:oddVBand="0" w:evenVBand="0" w:oddHBand="0" w:evenHBand="0" w:firstRowFirstColumn="0" w:firstRowLastColumn="0" w:lastRowFirstColumn="0" w:lastRowLastColumn="0"/>
+            </w:pPr>
+            <w:r>
+              <w:t>[errore]</w:t>
+            </w:r>
+          </w:p>
+        </w:tc>
+      </w:tr>
+    </w:tbl>
+    <w:p>
+      <w:pPr>
+        <w:ind w:left="1416"/>
+        <w:rPr>
+          <w:b/>
+        </w:rPr>
+      </w:pPr>
+    </w:p>
+    <w:p>
+      <w:pPr>
+        <w:ind w:left="1416"/>
+        <w:rPr>
+          <w:b/>
+        </w:rPr>
+      </w:pPr>
+      <w:r>
+        <w:rPr>
+          <w:b/>
+        </w:rPr>
+        <w:t>TEST CASE</w:t>
+      </w:r>
+    </w:p>
+    <w:tbl>
+      <w:tblPr>
+        <w:tblStyle w:val="Tabellagriglia5scura-colore1"/>
+        <w:tblW w:w="9628" w:type="dxa"/>
+        <w:tblInd w:w="562" w:type="dxa"/>
+        <w:tblLook w:val="04A0" w:firstRow="1" w:lastRow="0" w:firstColumn="1" w:lastColumn="0" w:noHBand="0" w:noVBand="1"/>
+      </w:tblPr>
+      <w:tblGrid>
+        <w:gridCol w:w="3229"/>
+        <w:gridCol w:w="2965"/>
+        <w:gridCol w:w="3434"/>
+      </w:tblGrid>
+      <w:tr>
+        <w:trPr>
+          <w:cnfStyle w:val="100000000000" w:firstRow="1" w:lastRow="0" w:firstColumn="0" w:lastColumn="0" w:oddVBand="0" w:evenVBand="0" w:oddHBand="0" w:evenHBand="0" w:firstRowFirstColumn="0" w:firstRowLastColumn="0" w:lastRowFirstColumn="0" w:lastRowLastColumn="0"/>
+        </w:trPr>
+        <w:tc>
+          <w:tcPr>
+            <w:cnfStyle w:val="001000000000" w:firstRow="0" w:lastRow="0" w:firstColumn="1" w:lastColumn="0" w:oddVBand="0" w:evenVBand="0" w:oddHBand="0" w:evenHBand="0" w:firstRowFirstColumn="0" w:firstRowLastColumn="0" w:lastRowFirstColumn="0" w:lastRowLastColumn="0"/>
+            <w:tcW w:w="3229" w:type="dxa"/>
+          </w:tcPr>
+          <w:p>
+            <w:r>
+              <w:t xml:space="preserve">TEST CASE </w:t>
+            </w:r>
+          </w:p>
+        </w:tc>
+        <w:tc>
+          <w:tcPr>
+            <w:tcW w:w="2965" w:type="dxa"/>
+          </w:tcPr>
+          <w:p>
+            <w:pPr>
+              <w:cnfStyle w:val="100000000000" w:firstRow="1" w:lastRow="0" w:firstColumn="0" w:lastColumn="0" w:oddVBand="0" w:evenVBand="0" w:oddHBand="0" w:evenHBand="0" w:firstRowFirstColumn="0" w:firstRowLastColumn="0" w:lastRowFirstColumn="0" w:lastRowLastColumn="0"/>
+            </w:pPr>
+          </w:p>
+        </w:tc>
+        <w:tc>
+          <w:tcPr>
+            <w:tcW w:w="3434" w:type="dxa"/>
+          </w:tcPr>
+          <w:p>
+            <w:pPr>
+              <w:cnfStyle w:val="100000000000" w:firstRow="1" w:lastRow="0" w:firstColumn="0" w:lastColumn="0" w:oddVBand="0" w:evenVBand="0" w:oddHBand="0" w:evenHBand="0" w:firstRowFirstColumn="0" w:firstRowLastColumn="0" w:lastRowFirstColumn="0" w:lastRowLastColumn="0"/>
+            </w:pPr>
+            <w:r>
+              <w:t>TC_InserisciCartaDiCredito_01</w:t>
+            </w:r>
+          </w:p>
+        </w:tc>
+      </w:tr>
+      <w:tr>
+        <w:trPr>
+          <w:cnfStyle w:val="000000100000" w:firstRow="0" w:lastRow="0" w:firstColumn="0" w:lastColumn="0" w:oddVBand="0" w:evenVBand="0" w:oddHBand="1" w:evenHBand="0" w:firstRowFirstColumn="0" w:firstRowLastColumn="0" w:lastRowFirstColumn="0" w:lastRowLastColumn="0"/>
+        </w:trPr>
+        <w:tc>
+          <w:tcPr>
+            <w:cnfStyle w:val="001000000000" w:firstRow="0" w:lastRow="0" w:firstColumn="1" w:lastColumn="0" w:oddVBand="0" w:evenVBand="0" w:oddHBand="0" w:evenHBand="0" w:firstRowFirstColumn="0" w:firstRowLastColumn="0" w:lastRowFirstColumn="0" w:lastRowLastColumn="0"/>
+            <w:tcW w:w="3229" w:type="dxa"/>
+          </w:tcPr>
+          <w:p>
+            <w:r>
+              <w:t xml:space="preserve">PARAMETRO </w:t>
+            </w:r>
+          </w:p>
+        </w:tc>
+        <w:tc>
+          <w:tcPr>
+            <w:tcW w:w="2965" w:type="dxa"/>
+          </w:tcPr>
+          <w:p>
+            <w:pPr>
+              <w:cnfStyle w:val="000000100000" w:firstRow="0" w:lastRow="0" w:firstColumn="0" w:lastColumn="0" w:oddVBand="0" w:evenVBand="0" w:oddHBand="1" w:evenHBand="0" w:firstRowFirstColumn="0" w:firstRowLastColumn="0" w:lastRowFirstColumn="0" w:lastRowLastColumn="0"/>
+            </w:pPr>
+            <w:r>
+              <w:t>SCELTA</w:t>
+            </w:r>
+          </w:p>
+        </w:tc>
+        <w:tc>
+          <w:tcPr>
+            <w:tcW w:w="3434" w:type="dxa"/>
+          </w:tcPr>
+          <w:p>
+            <w:pPr>
+              <w:cnfStyle w:val="000000100000" w:firstRow="0" w:lastRow="0" w:firstColumn="0" w:lastColumn="0" w:oddVBand="0" w:evenVBand="0" w:oddHBand="1" w:evenHBand="0" w:firstRowFirstColumn="0" w:firstRowLastColumn="0" w:lastRowFirstColumn="0" w:lastRowLastColumn="0"/>
+            </w:pPr>
+            <w:r>
+              <w:t>VALORE</w:t>
+            </w:r>
+          </w:p>
+        </w:tc>
+      </w:tr>
+      <w:tr>
+        <w:tc>
+          <w:tcPr>
+            <w:cnfStyle w:val="001000000000" w:firstRow="0" w:lastRow="0" w:firstColumn="1" w:lastColumn="0" w:oddVBand="0" w:evenVBand="0" w:oddHBand="0" w:evenHBand="0" w:firstRowFirstColumn="0" w:firstRowLastColumn="0" w:lastRowFirstColumn="0" w:lastRowLastColumn="0"/>
+            <w:tcW w:w="3229" w:type="dxa"/>
+          </w:tcPr>
+          <w:p>
+            <w:proofErr w:type="spellStart"/>
+            <w:r>
+              <w:t>NumeroCarta</w:t>
+            </w:r>
+            <w:proofErr w:type="spellEnd"/>
+          </w:p>
+        </w:tc>
+        <w:tc>
+          <w:tcPr>
+            <w:tcW w:w="2965" w:type="dxa"/>
+          </w:tcPr>
+          <w:p>
+            <w:pPr>
+              <w:cnfStyle w:val="000000000000" w:firstRow="0" w:lastRow="0" w:firstColumn="0" w:lastColumn="0" w:oddVBand="0" w:evenVBand="0" w:oddHBand="0" w:evenHBand="0" w:firstRowFirstColumn="0" w:firstRowLastColumn="0" w:lastRowFirstColumn="0" w:lastRowLastColumn="0"/>
+            </w:pPr>
+            <w:r>
+              <w:t>CE0</w:t>
+            </w:r>
+            <w:r>
+              <w:t>6</w:t>
+            </w:r>
+          </w:p>
+        </w:tc>
+        <w:tc>
+          <w:tcPr>
+            <w:tcW w:w="3434" w:type="dxa"/>
+          </w:tcPr>
+          <w:p>
+            <w:pPr>
+              <w:cnfStyle w:val="000000000000" w:firstRow="0" w:lastRow="0" w:firstColumn="0" w:lastColumn="0" w:oddVBand="0" w:evenVBand="0" w:oddHBand="0" w:evenHBand="0" w:firstRowFirstColumn="0" w:firstRowLastColumn="0" w:lastRowFirstColumn="0" w:lastRowLastColumn="0"/>
+            </w:pPr>
+            <w:r>
+              <w:t>5643728735619083</w:t>
+            </w:r>
+          </w:p>
+        </w:tc>
+      </w:tr>
+      <w:tr>
+        <w:trPr>
+          <w:cnfStyle w:val="000000100000" w:firstRow="0" w:lastRow="0" w:firstColumn="0" w:lastColumn="0" w:oddVBand="0" w:evenVBand="0" w:oddHBand="1" w:evenHBand="0" w:firstRowFirstColumn="0" w:firstRowLastColumn="0" w:lastRowFirstColumn="0" w:lastRowLastColumn="0"/>
+        </w:trPr>
+        <w:tc>
+          <w:tcPr>
+            <w:cnfStyle w:val="001000000000" w:firstRow="0" w:lastRow="0" w:firstColumn="1" w:lastColumn="0" w:oddVBand="0" w:evenVBand="0" w:oddHBand="0" w:evenHBand="0" w:firstRowFirstColumn="0" w:firstRowLastColumn="0" w:lastRowFirstColumn="0" w:lastRowLastColumn="0"/>
+            <w:tcW w:w="3229" w:type="dxa"/>
+          </w:tcPr>
+          <w:p>
+            <w:r>
+              <w:t>CVC</w:t>
+            </w:r>
+          </w:p>
+        </w:tc>
+        <w:tc>
+          <w:tcPr>
+            <w:tcW w:w="2965" w:type="dxa"/>
+          </w:tcPr>
+          <w:p>
+            <w:pPr>
+              <w:cnfStyle w:val="000000100000" w:firstRow="0" w:lastRow="0" w:firstColumn="0" w:lastColumn="0" w:oddVBand="0" w:evenVBand="0" w:oddHBand="1" w:evenHBand="0" w:firstRowFirstColumn="0" w:firstRowLastColumn="0" w:lastRowFirstColumn="0" w:lastRowLastColumn="0"/>
+            </w:pPr>
+            <w:r>
+              <w:t>CE11</w:t>
+            </w:r>
+          </w:p>
+        </w:tc>
+        <w:tc>
+          <w:tcPr>
+            <w:tcW w:w="3434" w:type="dxa"/>
+          </w:tcPr>
+          <w:p>
+            <w:pPr>
+              <w:cnfStyle w:val="000000100000" w:firstRow="0" w:lastRow="0" w:firstColumn="0" w:lastColumn="0" w:oddVBand="0" w:evenVBand="0" w:oddHBand="1" w:evenHBand="0" w:firstRowFirstColumn="0" w:firstRowLastColumn="0" w:lastRowFirstColumn="0" w:lastRowLastColumn="0"/>
+            </w:pPr>
+            <w:r>
+              <w:t>341</w:t>
+            </w:r>
+          </w:p>
+        </w:tc>
+      </w:tr>
+      <w:tr>
+        <w:tc>
+          <w:tcPr>
+            <w:cnfStyle w:val="001000000000" w:firstRow="0" w:lastRow="0" w:firstColumn="1" w:lastColumn="0" w:oddVBand="0" w:evenVBand="0" w:oddHBand="0" w:evenHBand="0" w:firstRowFirstColumn="0" w:firstRowLastColumn="0" w:lastRowFirstColumn="0" w:lastRowLastColumn="0"/>
+            <w:tcW w:w="3229" w:type="dxa"/>
+          </w:tcPr>
+          <w:p>
+            <w:proofErr w:type="spellStart"/>
+            <w:r>
+              <w:t>NomeProprietario</w:t>
+            </w:r>
+            <w:proofErr w:type="spellEnd"/>
+          </w:p>
+        </w:tc>
+        <w:tc>
+          <w:tcPr>
+            <w:tcW w:w="2965" w:type="dxa"/>
+          </w:tcPr>
+          <w:p>
+            <w:pPr>
+              <w:cnfStyle w:val="000000000000" w:firstRow="0" w:lastRow="0" w:firstColumn="0" w:lastColumn="0" w:oddVBand="0" w:evenVBand="0" w:oddHBand="0" w:evenHBand="0" w:firstRowFirstColumn="0" w:firstRowLastColumn="0" w:lastRowFirstColumn="0" w:lastRowLastColumn="0"/>
+            </w:pPr>
+            <w:r>
+              <w:t>CE16</w:t>
+            </w:r>
+          </w:p>
+        </w:tc>
+        <w:tc>
+          <w:tcPr>
+            <w:tcW w:w="3434" w:type="dxa"/>
+          </w:tcPr>
+          <w:p>
+            <w:pPr>
+              <w:cnfStyle w:val="000000000000" w:firstRow="0" w:lastRow="0" w:firstColumn="0" w:lastColumn="0" w:oddVBand="0" w:evenVBand="0" w:oddHBand="0" w:evenHBand="0" w:firstRowFirstColumn="0" w:firstRowLastColumn="0" w:lastRowFirstColumn="0" w:lastRowLastColumn="0"/>
+            </w:pPr>
+            <w:r>
+              <w:t>Antonio Spera</w:t>
+            </w:r>
+          </w:p>
+        </w:tc>
+      </w:tr>
+    </w:tbl>
+    <w:p>
+      <w:pPr>
+        <w:ind w:left="576"/>
+      </w:pPr>
+    </w:p>
+    <w:tbl>
+      <w:tblPr>
+        <w:tblStyle w:val="Tabellagriglia5scura-colore1"/>
+        <w:tblW w:w="9628" w:type="dxa"/>
+        <w:tblInd w:w="562" w:type="dxa"/>
+        <w:tblLook w:val="04A0" w:firstRow="1" w:lastRow="0" w:firstColumn="1" w:lastColumn="0" w:noHBand="0" w:noVBand="1"/>
+      </w:tblPr>
+      <w:tblGrid>
+        <w:gridCol w:w="3229"/>
+        <w:gridCol w:w="2965"/>
+        <w:gridCol w:w="3434"/>
+      </w:tblGrid>
+      <w:tr>
+        <w:trPr>
+          <w:cnfStyle w:val="100000000000" w:firstRow="1" w:lastRow="0" w:firstColumn="0" w:lastColumn="0" w:oddVBand="0" w:evenVBand="0" w:oddHBand="0" w:evenHBand="0" w:firstRowFirstColumn="0" w:firstRowLastColumn="0" w:lastRowFirstColumn="0" w:lastRowLastColumn="0"/>
+        </w:trPr>
+        <w:tc>
+          <w:tcPr>
+            <w:cnfStyle w:val="001000000000" w:firstRow="0" w:lastRow="0" w:firstColumn="1" w:lastColumn="0" w:oddVBand="0" w:evenVBand="0" w:oddHBand="0" w:evenHBand="0" w:firstRowFirstColumn="0" w:firstRowLastColumn="0" w:lastRowFirstColumn="0" w:lastRowLastColumn="0"/>
+            <w:tcW w:w="3229" w:type="dxa"/>
+          </w:tcPr>
+          <w:p>
+            <w:r>
+              <w:t xml:space="preserve">TEST CASE </w:t>
+            </w:r>
+          </w:p>
+        </w:tc>
+        <w:tc>
+          <w:tcPr>
+            <w:tcW w:w="2965" w:type="dxa"/>
+          </w:tcPr>
+          <w:p>
+            <w:pPr>
+              <w:cnfStyle w:val="100000000000" w:firstRow="1" w:lastRow="0" w:firstColumn="0" w:lastColumn="0" w:oddVBand="0" w:evenVBand="0" w:oddHBand="0" w:evenHBand="0" w:firstRowFirstColumn="0" w:firstRowLastColumn="0" w:lastRowFirstColumn="0" w:lastRowLastColumn="0"/>
+            </w:pPr>
+          </w:p>
+        </w:tc>
+        <w:tc>
+          <w:tcPr>
+            <w:tcW w:w="3434" w:type="dxa"/>
+          </w:tcPr>
+          <w:p>
+            <w:pPr>
+              <w:cnfStyle w:val="100000000000" w:firstRow="1" w:lastRow="0" w:firstColumn="0" w:lastColumn="0" w:oddVBand="0" w:evenVBand="0" w:oddHBand="0" w:evenHBand="0" w:firstRowFirstColumn="0" w:firstRowLastColumn="0" w:lastRowFirstColumn="0" w:lastRowLastColumn="0"/>
+            </w:pPr>
+            <w:r>
+              <w:t>TC_InserisciCartaDiCredito_0</w:t>
+            </w:r>
+            <w:r>
+              <w:t>2</w:t>
+            </w:r>
+          </w:p>
+        </w:tc>
+      </w:tr>
+      <w:tr>
+        <w:trPr>
+          <w:cnfStyle w:val="000000100000" w:firstRow="0" w:lastRow="0" w:firstColumn="0" w:lastColumn="0" w:oddVBand="0" w:evenVBand="0" w:oddHBand="1" w:evenHBand="0" w:firstRowFirstColumn="0" w:firstRowLastColumn="0" w:lastRowFirstColumn="0" w:lastRowLastColumn="0"/>
+        </w:trPr>
+        <w:tc>
+          <w:tcPr>
+            <w:cnfStyle w:val="001000000000" w:firstRow="0" w:lastRow="0" w:firstColumn="1" w:lastColumn="0" w:oddVBand="0" w:evenVBand="0" w:oddHBand="0" w:evenHBand="0" w:firstRowFirstColumn="0" w:firstRowLastColumn="0" w:lastRowFirstColumn="0" w:lastRowLastColumn="0"/>
+            <w:tcW w:w="3229" w:type="dxa"/>
+          </w:tcPr>
+          <w:p>
+            <w:r>
+              <w:t xml:space="preserve">PARAMETRO </w:t>
+            </w:r>
+          </w:p>
+        </w:tc>
+        <w:tc>
+          <w:tcPr>
+            <w:tcW w:w="2965" w:type="dxa"/>
+          </w:tcPr>
+          <w:p>
+            <w:pPr>
+              <w:cnfStyle w:val="000000100000" w:firstRow="0" w:lastRow="0" w:firstColumn="0" w:lastColumn="0" w:oddVBand="0" w:evenVBand="0" w:oddHBand="1" w:evenHBand="0" w:firstRowFirstColumn="0" w:firstRowLastColumn="0" w:lastRowFirstColumn="0" w:lastRowLastColumn="0"/>
+            </w:pPr>
+            <w:r>
+              <w:t>SCELTA</w:t>
+            </w:r>
+          </w:p>
+        </w:tc>
+        <w:tc>
+          <w:tcPr>
+            <w:tcW w:w="3434" w:type="dxa"/>
+          </w:tcPr>
+          <w:p>
+            <w:pPr>
+              <w:cnfStyle w:val="000000100000" w:firstRow="0" w:lastRow="0" w:firstColumn="0" w:lastColumn="0" w:oddVBand="0" w:evenVBand="0" w:oddHBand="1" w:evenHBand="0" w:firstRowFirstColumn="0" w:firstRowLastColumn="0" w:lastRowFirstColumn="0" w:lastRowLastColumn="0"/>
+            </w:pPr>
+            <w:r>
+              <w:t>VALORE</w:t>
+            </w:r>
+          </w:p>
+        </w:tc>
+      </w:tr>
+      <w:tr>
+        <w:tc>
+          <w:tcPr>
+            <w:cnfStyle w:val="001000000000" w:firstRow="0" w:lastRow="0" w:firstColumn="1" w:lastColumn="0" w:oddVBand="0" w:evenVBand="0" w:oddHBand="0" w:evenHBand="0" w:firstRowFirstColumn="0" w:firstRowLastColumn="0" w:lastRowFirstColumn="0" w:lastRowLastColumn="0"/>
+            <w:tcW w:w="3229" w:type="dxa"/>
+          </w:tcPr>
+          <w:p>
+            <w:proofErr w:type="spellStart"/>
+            <w:r>
+              <w:t>NumeroCarta</w:t>
+            </w:r>
+            <w:proofErr w:type="spellEnd"/>
+          </w:p>
+        </w:tc>
+        <w:tc>
+          <w:tcPr>
+            <w:tcW w:w="2965" w:type="dxa"/>
+          </w:tcPr>
+          <w:p>
+            <w:pPr>
+              <w:cnfStyle w:val="000000000000" w:firstRow="0" w:lastRow="0" w:firstColumn="0" w:lastColumn="0" w:oddVBand="0" w:evenVBand="0" w:oddHBand="0" w:evenHBand="0" w:firstRowFirstColumn="0" w:firstRowLastColumn="0" w:lastRowFirstColumn="0" w:lastRowLastColumn="0"/>
+            </w:pPr>
+            <w:r>
+              <w:t>CE0</w:t>
+            </w:r>
+            <w:r>
+              <w:t>7</w:t>
+            </w:r>
+          </w:p>
+        </w:tc>
+        <w:tc>
+          <w:tcPr>
+            <w:tcW w:w="3434" w:type="dxa"/>
+          </w:tcPr>
+          <w:p>
+            <w:pPr>
+              <w:cnfStyle w:val="000000000000" w:firstRow="0" w:lastRow="0" w:firstColumn="0" w:lastColumn="0" w:oddVBand="0" w:evenVBand="0" w:oddHBand="0" w:evenHBand="0" w:firstRowFirstColumn="0" w:firstRowLastColumn="0" w:lastRowFirstColumn="0" w:lastRowLastColumn="0"/>
+            </w:pPr>
+          </w:p>
+        </w:tc>
+      </w:tr>
+      <w:tr>
+        <w:trPr>
+          <w:cnfStyle w:val="000000100000" w:firstRow="0" w:lastRow="0" w:firstColumn="0" w:lastColumn="0" w:oddVBand="0" w:evenVBand="0" w:oddHBand="1" w:evenHBand="0" w:firstRowFirstColumn="0" w:firstRowLastColumn="0" w:lastRowFirstColumn="0" w:lastRowLastColumn="0"/>
+        </w:trPr>
+        <w:tc>
+          <w:tcPr>
+            <w:cnfStyle w:val="001000000000" w:firstRow="0" w:lastRow="0" w:firstColumn="1" w:lastColumn="0" w:oddVBand="0" w:evenVBand="0" w:oddHBand="0" w:evenHBand="0" w:firstRowFirstColumn="0" w:firstRowLastColumn="0" w:lastRowFirstColumn="0" w:lastRowLastColumn="0"/>
+            <w:tcW w:w="3229" w:type="dxa"/>
+          </w:tcPr>
+          <w:p>
+            <w:r>
+              <w:t>CVC</w:t>
+            </w:r>
+          </w:p>
+        </w:tc>
+        <w:tc>
+          <w:tcPr>
+            <w:tcW w:w="2965" w:type="dxa"/>
+          </w:tcPr>
+          <w:p>
+            <w:pPr>
+              <w:cnfStyle w:val="000000100000" w:firstRow="0" w:lastRow="0" w:firstColumn="0" w:lastColumn="0" w:oddVBand="0" w:evenVBand="0" w:oddHBand="1" w:evenHBand="0" w:firstRowFirstColumn="0" w:firstRowLastColumn="0" w:lastRowFirstColumn="0" w:lastRowLastColumn="0"/>
+            </w:pPr>
+            <w:r>
+              <w:t>CE11</w:t>
+            </w:r>
+          </w:p>
+        </w:tc>
+        <w:tc>
+          <w:tcPr>
+            <w:tcW w:w="3434" w:type="dxa"/>
+          </w:tcPr>
+          <w:p>
+            <w:pPr>
+              <w:cnfStyle w:val="000000100000" w:firstRow="0" w:lastRow="0" w:firstColumn="0" w:lastColumn="0" w:oddVBand="0" w:evenVBand="0" w:oddHBand="1" w:evenHBand="0" w:firstRowFirstColumn="0" w:firstRowLastColumn="0" w:lastRowFirstColumn="0" w:lastRowLastColumn="0"/>
+            </w:pPr>
+            <w:r>
+              <w:t>341</w:t>
+            </w:r>
+          </w:p>
+        </w:tc>
+      </w:tr>
+      <w:tr>
+        <w:tc>
+          <w:tcPr>
+            <w:cnfStyle w:val="001000000000" w:firstRow="0" w:lastRow="0" w:firstColumn="1" w:lastColumn="0" w:oddVBand="0" w:evenVBand="0" w:oddHBand="0" w:evenHBand="0" w:firstRowFirstColumn="0" w:firstRowLastColumn="0" w:lastRowFirstColumn="0" w:lastRowLastColumn="0"/>
+            <w:tcW w:w="3229" w:type="dxa"/>
+          </w:tcPr>
+          <w:p>
+            <w:proofErr w:type="spellStart"/>
+            <w:r>
+              <w:t>NomeProprietario</w:t>
+            </w:r>
+            <w:proofErr w:type="spellEnd"/>
+          </w:p>
+        </w:tc>
+        <w:tc>
+          <w:tcPr>
+            <w:tcW w:w="2965" w:type="dxa"/>
+          </w:tcPr>
+          <w:p>
+            <w:pPr>
+              <w:cnfStyle w:val="000000000000" w:firstRow="0" w:lastRow="0" w:firstColumn="0" w:lastColumn="0" w:oddVBand="0" w:evenVBand="0" w:oddHBand="0" w:evenHBand="0" w:firstRowFirstColumn="0" w:firstRowLastColumn="0" w:lastRowFirstColumn="0" w:lastRowLastColumn="0"/>
+            </w:pPr>
+            <w:r>
+              <w:t>CE1</w:t>
+            </w:r>
+            <w:r>
+              <w:t>6</w:t>
+            </w:r>
+          </w:p>
+        </w:tc>
+        <w:tc>
+          <w:tcPr>
+            <w:tcW w:w="3434" w:type="dxa"/>
+          </w:tcPr>
+          <w:p>
+            <w:pPr>
+              <w:cnfStyle w:val="000000000000" w:firstRow="0" w:lastRow="0" w:firstColumn="0" w:lastColumn="0" w:oddVBand="0" w:evenVBand="0" w:oddHBand="0" w:evenHBand="0" w:firstRowFirstColumn="0" w:firstRowLastColumn="0" w:lastRowFirstColumn="0" w:lastRowLastColumn="0"/>
+            </w:pPr>
+            <w:r>
+              <w:t>Antonio Spera</w:t>
+            </w:r>
+          </w:p>
+        </w:tc>
+      </w:tr>
+    </w:tbl>
+    <w:p>
+      <w:pPr>
+        <w:ind w:left="576"/>
+      </w:pPr>
+    </w:p>
+    <w:tbl>
+      <w:tblPr>
+        <w:tblStyle w:val="Tabellagriglia5scura-colore1"/>
+        <w:tblW w:w="9628" w:type="dxa"/>
+        <w:tblInd w:w="562" w:type="dxa"/>
+        <w:tblLook w:val="04A0" w:firstRow="1" w:lastRow="0" w:firstColumn="1" w:lastColumn="0" w:noHBand="0" w:noVBand="1"/>
+      </w:tblPr>
+      <w:tblGrid>
+        <w:gridCol w:w="3229"/>
+        <w:gridCol w:w="2965"/>
+        <w:gridCol w:w="3434"/>
+      </w:tblGrid>
+      <w:tr>
+        <w:trPr>
+          <w:cnfStyle w:val="100000000000" w:firstRow="1" w:lastRow="0" w:firstColumn="0" w:lastColumn="0" w:oddVBand="0" w:evenVBand="0" w:oddHBand="0" w:evenHBand="0" w:firstRowFirstColumn="0" w:firstRowLastColumn="0" w:lastRowFirstColumn="0" w:lastRowLastColumn="0"/>
+        </w:trPr>
+        <w:tc>
+          <w:tcPr>
+            <w:cnfStyle w:val="001000000000" w:firstRow="0" w:lastRow="0" w:firstColumn="1" w:lastColumn="0" w:oddVBand="0" w:evenVBand="0" w:oddHBand="0" w:evenHBand="0" w:firstRowFirstColumn="0" w:firstRowLastColumn="0" w:lastRowFirstColumn="0" w:lastRowLastColumn="0"/>
+            <w:tcW w:w="3229" w:type="dxa"/>
+          </w:tcPr>
+          <w:p>
+            <w:r>
+              <w:t xml:space="preserve">TEST CASE </w:t>
+            </w:r>
+          </w:p>
+        </w:tc>
+        <w:tc>
+          <w:tcPr>
+            <w:tcW w:w="2965" w:type="dxa"/>
+          </w:tcPr>
+          <w:p>
+            <w:pPr>
+              <w:cnfStyle w:val="100000000000" w:firstRow="1" w:lastRow="0" w:firstColumn="0" w:lastColumn="0" w:oddVBand="0" w:evenVBand="0" w:oddHBand="0" w:evenHBand="0" w:firstRowFirstColumn="0" w:firstRowLastColumn="0" w:lastRowFirstColumn="0" w:lastRowLastColumn="0"/>
+            </w:pPr>
+          </w:p>
+        </w:tc>
+        <w:tc>
+          <w:tcPr>
+            <w:tcW w:w="3434" w:type="dxa"/>
+          </w:tcPr>
+          <w:p>
+            <w:pPr>
+              <w:cnfStyle w:val="100000000000" w:firstRow="1" w:lastRow="0" w:firstColumn="0" w:lastColumn="0" w:oddVBand="0" w:evenVBand="0" w:oddHBand="0" w:evenHBand="0" w:firstRowFirstColumn="0" w:firstRowLastColumn="0" w:lastRowFirstColumn="0" w:lastRowLastColumn="0"/>
+            </w:pPr>
+            <w:r>
+              <w:t>TC_InserisciCartaDiCredito_0</w:t>
+            </w:r>
+            <w:r>
+              <w:t>3</w:t>
+            </w:r>
+          </w:p>
+        </w:tc>
+      </w:tr>
+      <w:tr>
+        <w:trPr>
+          <w:cnfStyle w:val="000000100000" w:firstRow="0" w:lastRow="0" w:firstColumn="0" w:lastColumn="0" w:oddVBand="0" w:evenVBand="0" w:oddHBand="1" w:evenHBand="0" w:firstRowFirstColumn="0" w:firstRowLastColumn="0" w:lastRowFirstColumn="0" w:lastRowLastColumn="0"/>
+        </w:trPr>
+        <w:tc>
+          <w:tcPr>
+            <w:cnfStyle w:val="001000000000" w:firstRow="0" w:lastRow="0" w:firstColumn="1" w:lastColumn="0" w:oddVBand="0" w:evenVBand="0" w:oddHBand="0" w:evenHBand="0" w:firstRowFirstColumn="0" w:firstRowLastColumn="0" w:lastRowFirstColumn="0" w:lastRowLastColumn="0"/>
+            <w:tcW w:w="3229" w:type="dxa"/>
+          </w:tcPr>
+          <w:p>
+            <w:r>
+              <w:t xml:space="preserve">PARAMETRO </w:t>
+            </w:r>
+          </w:p>
+        </w:tc>
+        <w:tc>
+          <w:tcPr>
+            <w:tcW w:w="2965" w:type="dxa"/>
+          </w:tcPr>
+          <w:p>
+            <w:pPr>
+              <w:cnfStyle w:val="000000100000" w:firstRow="0" w:lastRow="0" w:firstColumn="0" w:lastColumn="0" w:oddVBand="0" w:evenVBand="0" w:oddHBand="1" w:evenHBand="0" w:firstRowFirstColumn="0" w:firstRowLastColumn="0" w:lastRowFirstColumn="0" w:lastRowLastColumn="0"/>
+            </w:pPr>
+            <w:r>
+              <w:t>SCELTA</w:t>
+            </w:r>
+          </w:p>
+        </w:tc>
+        <w:tc>
+          <w:tcPr>
+            <w:tcW w:w="3434" w:type="dxa"/>
+          </w:tcPr>
+          <w:p>
+            <w:pPr>
+              <w:cnfStyle w:val="000000100000" w:firstRow="0" w:lastRow="0" w:firstColumn="0" w:lastColumn="0" w:oddVBand="0" w:evenVBand="0" w:oddHBand="1" w:evenHBand="0" w:firstRowFirstColumn="0" w:firstRowLastColumn="0" w:lastRowFirstColumn="0" w:lastRowLastColumn="0"/>
+            </w:pPr>
+            <w:r>
+              <w:t>VALORE</w:t>
+            </w:r>
+          </w:p>
+        </w:tc>
+      </w:tr>
+      <w:tr>
+        <w:tc>
+          <w:tcPr>
+            <w:cnfStyle w:val="001000000000" w:firstRow="0" w:lastRow="0" w:firstColumn="1" w:lastColumn="0" w:oddVBand="0" w:evenVBand="0" w:oddHBand="0" w:evenHBand="0" w:firstRowFirstColumn="0" w:firstRowLastColumn="0" w:lastRowFirstColumn="0" w:lastRowLastColumn="0"/>
+            <w:tcW w:w="3229" w:type="dxa"/>
+          </w:tcPr>
+          <w:p>
+            <w:proofErr w:type="spellStart"/>
+            <w:r>
+              <w:t>NumeroCarta</w:t>
+            </w:r>
+            <w:proofErr w:type="spellEnd"/>
+          </w:p>
+        </w:tc>
+        <w:tc>
+          <w:tcPr>
+            <w:tcW w:w="2965" w:type="dxa"/>
+          </w:tcPr>
+          <w:p>
+            <w:pPr>
+              <w:cnfStyle w:val="000000000000" w:firstRow="0" w:lastRow="0" w:firstColumn="0" w:lastColumn="0" w:oddVBand="0" w:evenVBand="0" w:oddHBand="0" w:evenHBand="0" w:firstRowFirstColumn="0" w:firstRowLastColumn="0" w:lastRowFirstColumn="0" w:lastRowLastColumn="0"/>
+            </w:pPr>
+            <w:r>
+              <w:t>CE0</w:t>
+            </w:r>
+            <w:r>
+              <w:t>8</w:t>
+            </w:r>
+          </w:p>
+        </w:tc>
+        <w:tc>
+          <w:tcPr>
+            <w:tcW w:w="3434" w:type="dxa"/>
+          </w:tcPr>
+          <w:p>
+            <w:pPr>
+              <w:cnfStyle w:val="000000000000" w:firstRow="0" w:lastRow="0" w:firstColumn="0" w:lastColumn="0" w:oddVBand="0" w:evenVBand="0" w:oddHBand="0" w:evenHBand="0" w:firstRowFirstColumn="0" w:firstRowLastColumn="0" w:lastRowFirstColumn="0" w:lastRowLastColumn="0"/>
+            </w:pPr>
+            <w:r>
+              <w:t>564372873561908</w:t>
+            </w:r>
+          </w:p>
+        </w:tc>
+      </w:tr>
+      <w:tr>
+        <w:trPr>
+          <w:cnfStyle w:val="000000100000" w:firstRow="0" w:lastRow="0" w:firstColumn="0" w:lastColumn="0" w:oddVBand="0" w:evenVBand="0" w:oddHBand="1" w:evenHBand="0" w:firstRowFirstColumn="0" w:firstRowLastColumn="0" w:lastRowFirstColumn="0" w:lastRowLastColumn="0"/>
+        </w:trPr>
+        <w:tc>
+          <w:tcPr>
+            <w:cnfStyle w:val="001000000000" w:firstRow="0" w:lastRow="0" w:firstColumn="1" w:lastColumn="0" w:oddVBand="0" w:evenVBand="0" w:oddHBand="0" w:evenHBand="0" w:firstRowFirstColumn="0" w:firstRowLastColumn="0" w:lastRowFirstColumn="0" w:lastRowLastColumn="0"/>
+            <w:tcW w:w="3229" w:type="dxa"/>
+          </w:tcPr>
+          <w:p>
+            <w:r>
+              <w:t>CVC</w:t>
+            </w:r>
+          </w:p>
+        </w:tc>
+        <w:tc>
+          <w:tcPr>
+            <w:tcW w:w="2965" w:type="dxa"/>
+          </w:tcPr>
+          <w:p>
+            <w:pPr>
+              <w:cnfStyle w:val="000000100000" w:firstRow="0" w:lastRow="0" w:firstColumn="0" w:lastColumn="0" w:oddVBand="0" w:evenVBand="0" w:oddHBand="1" w:evenHBand="0" w:firstRowFirstColumn="0" w:firstRowLastColumn="0" w:lastRowFirstColumn="0" w:lastRowLastColumn="0"/>
+            </w:pPr>
+            <w:r>
+              <w:t>CE1</w:t>
+            </w:r>
+            <w:r>
+              <w:t>2</w:t>
+            </w:r>
+          </w:p>
+        </w:tc>
+        <w:tc>
+          <w:tcPr>
+            <w:tcW w:w="3434" w:type="dxa"/>
+          </w:tcPr>
+          <w:p>
+            <w:pPr>
+              <w:cnfStyle w:val="000000100000" w:firstRow="0" w:lastRow="0" w:firstColumn="0" w:lastColumn="0" w:oddVBand="0" w:evenVBand="0" w:oddHBand="1" w:evenHBand="0" w:firstRowFirstColumn="0" w:firstRowLastColumn="0" w:lastRowFirstColumn="0" w:lastRowLastColumn="0"/>
+            </w:pPr>
+          </w:p>
+        </w:tc>
+      </w:tr>
+      <w:tr>
+        <w:tc>
+          <w:tcPr>
+            <w:cnfStyle w:val="001000000000" w:firstRow="0" w:lastRow="0" w:firstColumn="1" w:lastColumn="0" w:oddVBand="0" w:evenVBand="0" w:oddHBand="0" w:evenHBand="0" w:firstRowFirstColumn="0" w:firstRowLastColumn="0" w:lastRowFirstColumn="0" w:lastRowLastColumn="0"/>
+            <w:tcW w:w="3229" w:type="dxa"/>
+          </w:tcPr>
+          <w:p>
+            <w:proofErr w:type="spellStart"/>
+            <w:r>
+              <w:t>NomeProprietario</w:t>
+            </w:r>
+            <w:proofErr w:type="spellEnd"/>
+          </w:p>
+        </w:tc>
+        <w:tc>
+          <w:tcPr>
+            <w:tcW w:w="2965" w:type="dxa"/>
+          </w:tcPr>
+          <w:p>
+            <w:pPr>
+              <w:cnfStyle w:val="000000000000" w:firstRow="0" w:lastRow="0" w:firstColumn="0" w:lastColumn="0" w:oddVBand="0" w:evenVBand="0" w:oddHBand="0" w:evenHBand="0" w:firstRowFirstColumn="0" w:firstRowLastColumn="0" w:lastRowFirstColumn="0" w:lastRowLastColumn="0"/>
+            </w:pPr>
+            <w:r>
+              <w:t>CE1</w:t>
+            </w:r>
+            <w:r>
+              <w:t>6</w:t>
+            </w:r>
+          </w:p>
+        </w:tc>
+        <w:tc>
+          <w:tcPr>
+            <w:tcW w:w="3434" w:type="dxa"/>
+          </w:tcPr>
+          <w:p>
+            <w:pPr>
+              <w:cnfStyle w:val="000000000000" w:firstRow="0" w:lastRow="0" w:firstColumn="0" w:lastColumn="0" w:oddVBand="0" w:evenVBand="0" w:oddHBand="0" w:evenHBand="0" w:firstRowFirstColumn="0" w:firstRowLastColumn="0" w:lastRowFirstColumn="0" w:lastRowLastColumn="0"/>
+            </w:pPr>
+            <w:r>
+              <w:t>Antonio Spera</w:t>
+            </w:r>
+          </w:p>
+        </w:tc>
+      </w:tr>
+    </w:tbl>
+    <w:p>
+      <w:pPr>
+        <w:ind w:left="576"/>
+      </w:pPr>
+    </w:p>
+    <w:p>
+      <w:pPr>
+        <w:ind w:left="576"/>
+      </w:pPr>
+    </w:p>
+    <w:tbl>
+      <w:tblPr>
+        <w:tblStyle w:val="Tabellagriglia5scura-colore1"/>
+        <w:tblW w:w="9628" w:type="dxa"/>
+        <w:tblInd w:w="562" w:type="dxa"/>
+        <w:tblLook w:val="04A0" w:firstRow="1" w:lastRow="0" w:firstColumn="1" w:lastColumn="0" w:noHBand="0" w:noVBand="1"/>
+      </w:tblPr>
+      <w:tblGrid>
+        <w:gridCol w:w="3229"/>
+        <w:gridCol w:w="2965"/>
+        <w:gridCol w:w="3434"/>
+      </w:tblGrid>
+      <w:tr>
+        <w:trPr>
+          <w:cnfStyle w:val="100000000000" w:firstRow="1" w:lastRow="0" w:firstColumn="0" w:lastColumn="0" w:oddVBand="0" w:evenVBand="0" w:oddHBand="0" w:evenHBand="0" w:firstRowFirstColumn="0" w:firstRowLastColumn="0" w:lastRowFirstColumn="0" w:lastRowLastColumn="0"/>
+        </w:trPr>
+        <w:tc>
+          <w:tcPr>
+            <w:cnfStyle w:val="001000000000" w:firstRow="0" w:lastRow="0" w:firstColumn="1" w:lastColumn="0" w:oddVBand="0" w:evenVBand="0" w:oddHBand="0" w:evenHBand="0" w:firstRowFirstColumn="0" w:firstRowLastColumn="0" w:lastRowFirstColumn="0" w:lastRowLastColumn="0"/>
+            <w:tcW w:w="3229" w:type="dxa"/>
+          </w:tcPr>
+          <w:p>
+            <w:r>
+              <w:t xml:space="preserve">TEST CASE </w:t>
+            </w:r>
+          </w:p>
+        </w:tc>
+        <w:tc>
+          <w:tcPr>
+            <w:tcW w:w="2965" w:type="dxa"/>
+          </w:tcPr>
+          <w:p>
+            <w:pPr>
+              <w:cnfStyle w:val="100000000000" w:firstRow="1" w:lastRow="0" w:firstColumn="0" w:lastColumn="0" w:oddVBand="0" w:evenVBand="0" w:oddHBand="0" w:evenHBand="0" w:firstRowFirstColumn="0" w:firstRowLastColumn="0" w:lastRowFirstColumn="0" w:lastRowLastColumn="0"/>
+            </w:pPr>
+          </w:p>
+        </w:tc>
+        <w:tc>
+          <w:tcPr>
+            <w:tcW w:w="3434" w:type="dxa"/>
+          </w:tcPr>
+          <w:p>
+            <w:pPr>
+              <w:cnfStyle w:val="100000000000" w:firstRow="1" w:lastRow="0" w:firstColumn="0" w:lastColumn="0" w:oddVBand="0" w:evenVBand="0" w:oddHBand="0" w:evenHBand="0" w:firstRowFirstColumn="0" w:firstRowLastColumn="0" w:lastRowFirstColumn="0" w:lastRowLastColumn="0"/>
+            </w:pPr>
+            <w:r>
+              <w:t>TC_InserisciCartaDiCredito_0</w:t>
+            </w:r>
+            <w:r>
+              <w:t>4</w:t>
+            </w:r>
+          </w:p>
+        </w:tc>
+      </w:tr>
+      <w:tr>
+        <w:trPr>
+          <w:cnfStyle w:val="000000100000" w:firstRow="0" w:lastRow="0" w:firstColumn="0" w:lastColumn="0" w:oddVBand="0" w:evenVBand="0" w:oddHBand="1" w:evenHBand="0" w:firstRowFirstColumn="0" w:firstRowLastColumn="0" w:lastRowFirstColumn="0" w:lastRowLastColumn="0"/>
+        </w:trPr>
+        <w:tc>
+          <w:tcPr>
+            <w:cnfStyle w:val="001000000000" w:firstRow="0" w:lastRow="0" w:firstColumn="1" w:lastColumn="0" w:oddVBand="0" w:evenVBand="0" w:oddHBand="0" w:evenHBand="0" w:firstRowFirstColumn="0" w:firstRowLastColumn="0" w:lastRowFirstColumn="0" w:lastRowLastColumn="0"/>
+            <w:tcW w:w="3229" w:type="dxa"/>
+          </w:tcPr>
+          <w:p>
+            <w:r>
+              <w:t xml:space="preserve">PARAMETRO </w:t>
+            </w:r>
+          </w:p>
+        </w:tc>
+        <w:tc>
+          <w:tcPr>
+            <w:tcW w:w="2965" w:type="dxa"/>
+          </w:tcPr>
+          <w:p>
+            <w:pPr>
+              <w:cnfStyle w:val="000000100000" w:firstRow="0" w:lastRow="0" w:firstColumn="0" w:lastColumn="0" w:oddVBand="0" w:evenVBand="0" w:oddHBand="1" w:evenHBand="0" w:firstRowFirstColumn="0" w:firstRowLastColumn="0" w:lastRowFirstColumn="0" w:lastRowLastColumn="0"/>
+            </w:pPr>
+            <w:r>
+              <w:t>SCELTA</w:t>
+            </w:r>
+          </w:p>
+        </w:tc>
+        <w:tc>
+          <w:tcPr>
+            <w:tcW w:w="3434" w:type="dxa"/>
+          </w:tcPr>
+          <w:p>
+            <w:pPr>
+              <w:cnfStyle w:val="000000100000" w:firstRow="0" w:lastRow="0" w:firstColumn="0" w:lastColumn="0" w:oddVBand="0" w:evenVBand="0" w:oddHBand="1" w:evenHBand="0" w:firstRowFirstColumn="0" w:firstRowLastColumn="0" w:lastRowFirstColumn="0" w:lastRowLastColumn="0"/>
+            </w:pPr>
+            <w:r>
+              <w:t>VALORE</w:t>
+            </w:r>
+          </w:p>
+        </w:tc>
+      </w:tr>
+      <w:tr>
+        <w:tc>
+          <w:tcPr>
+            <w:cnfStyle w:val="001000000000" w:firstRow="0" w:lastRow="0" w:firstColumn="1" w:lastColumn="0" w:oddVBand="0" w:evenVBand="0" w:oddHBand="0" w:evenHBand="0" w:firstRowFirstColumn="0" w:firstRowLastColumn="0" w:lastRowFirstColumn="0" w:lastRowLastColumn="0"/>
+            <w:tcW w:w="3229" w:type="dxa"/>
+          </w:tcPr>
+          <w:p>
+            <w:proofErr w:type="spellStart"/>
+            <w:r>
+              <w:t>NumeroCarta</w:t>
+            </w:r>
+            <w:proofErr w:type="spellEnd"/>
+          </w:p>
+        </w:tc>
+        <w:tc>
+          <w:tcPr>
+            <w:tcW w:w="2965" w:type="dxa"/>
+          </w:tcPr>
+          <w:p>
+            <w:pPr>
+              <w:cnfStyle w:val="000000000000" w:firstRow="0" w:lastRow="0" w:firstColumn="0" w:lastColumn="0" w:oddVBand="0" w:evenVBand="0" w:oddHBand="0" w:evenHBand="0" w:firstRowFirstColumn="0" w:firstRowLastColumn="0" w:lastRowFirstColumn="0" w:lastRowLastColumn="0"/>
+            </w:pPr>
+            <w:r>
+              <w:t>CE0</w:t>
+            </w:r>
+            <w:r>
+              <w:t>9</w:t>
+            </w:r>
+          </w:p>
+        </w:tc>
+        <w:tc>
+          <w:tcPr>
+            <w:tcW w:w="3434" w:type="dxa"/>
+          </w:tcPr>
+          <w:p>
+            <w:pPr>
+              <w:cnfStyle w:val="000000000000" w:firstRow="0" w:lastRow="0" w:firstColumn="0" w:lastColumn="0" w:oddVBand="0" w:evenVBand="0" w:oddHBand="0" w:evenHBand="0" w:firstRowFirstColumn="0" w:firstRowLastColumn="0" w:lastRowFirstColumn="0" w:lastRowLastColumn="0"/>
+            </w:pPr>
+            <w:r>
+              <w:t>564372873561908</w:t>
+            </w:r>
+            <w:r>
+              <w:t>2134</w:t>
+            </w:r>
+          </w:p>
+        </w:tc>
+      </w:tr>
+      <w:tr>
+        <w:trPr>
+          <w:cnfStyle w:val="000000100000" w:firstRow="0" w:lastRow="0" w:firstColumn="0" w:lastColumn="0" w:oddVBand="0" w:evenVBand="0" w:oddHBand="1" w:evenHBand="0" w:firstRowFirstColumn="0" w:firstRowLastColumn="0" w:lastRowFirstColumn="0" w:lastRowLastColumn="0"/>
+        </w:trPr>
+        <w:tc>
+          <w:tcPr>
+            <w:cnfStyle w:val="001000000000" w:firstRow="0" w:lastRow="0" w:firstColumn="1" w:lastColumn="0" w:oddVBand="0" w:evenVBand="0" w:oddHBand="0" w:evenHBand="0" w:firstRowFirstColumn="0" w:firstRowLastColumn="0" w:lastRowFirstColumn="0" w:lastRowLastColumn="0"/>
+            <w:tcW w:w="3229" w:type="dxa"/>
+          </w:tcPr>
+          <w:p>
+            <w:r>
+              <w:t>CVC</w:t>
+            </w:r>
+          </w:p>
+        </w:tc>
+        <w:tc>
+          <w:tcPr>
+            <w:tcW w:w="2965" w:type="dxa"/>
+          </w:tcPr>
+          <w:p>
+            <w:pPr>
+              <w:cnfStyle w:val="000000100000" w:firstRow="0" w:lastRow="0" w:firstColumn="0" w:lastColumn="0" w:oddVBand="0" w:evenVBand="0" w:oddHBand="1" w:evenHBand="0" w:firstRowFirstColumn="0" w:firstRowLastColumn="0" w:lastRowFirstColumn="0" w:lastRowLastColumn="0"/>
+            </w:pPr>
+            <w:r>
+              <w:t>CE1</w:t>
+            </w:r>
+            <w:r>
+              <w:t>3</w:t>
+            </w:r>
+          </w:p>
+        </w:tc>
+        <w:tc>
+          <w:tcPr>
+            <w:tcW w:w="3434" w:type="dxa"/>
+          </w:tcPr>
+          <w:p>
+            <w:pPr>
+              <w:cnfStyle w:val="000000100000" w:firstRow="0" w:lastRow="0" w:firstColumn="0" w:lastColumn="0" w:oddVBand="0" w:evenVBand="0" w:oddHBand="1" w:evenHBand="0" w:firstRowFirstColumn="0" w:firstRowLastColumn="0" w:lastRowFirstColumn="0" w:lastRowLastColumn="0"/>
+            </w:pPr>
+            <w:r>
+              <w:t>34</w:t>
+            </w:r>
+          </w:p>
+        </w:tc>
+      </w:tr>
+      <w:tr>
+        <w:tc>
+          <w:tcPr>
+            <w:cnfStyle w:val="001000000000" w:firstRow="0" w:lastRow="0" w:firstColumn="1" w:lastColumn="0" w:oddVBand="0" w:evenVBand="0" w:oddHBand="0" w:evenHBand="0" w:firstRowFirstColumn="0" w:firstRowLastColumn="0" w:lastRowFirstColumn="0" w:lastRowLastColumn="0"/>
+            <w:tcW w:w="3229" w:type="dxa"/>
+          </w:tcPr>
+          <w:p>
+            <w:proofErr w:type="spellStart"/>
+            <w:r>
+              <w:t>NomeProprietario</w:t>
+            </w:r>
+            <w:proofErr w:type="spellEnd"/>
+          </w:p>
+        </w:tc>
+        <w:tc>
+          <w:tcPr>
+            <w:tcW w:w="2965" w:type="dxa"/>
+          </w:tcPr>
+          <w:p>
+            <w:pPr>
+              <w:cnfStyle w:val="000000000000" w:firstRow="0" w:lastRow="0" w:firstColumn="0" w:lastColumn="0" w:oddVBand="0" w:evenVBand="0" w:oddHBand="0" w:evenHBand="0" w:firstRowFirstColumn="0" w:firstRowLastColumn="0" w:lastRowFirstColumn="0" w:lastRowLastColumn="0"/>
+            </w:pPr>
+            <w:r>
+              <w:t>CE1</w:t>
+            </w:r>
+            <w:r>
+              <w:t>8</w:t>
+            </w:r>
+          </w:p>
+        </w:tc>
+        <w:tc>
+          <w:tcPr>
+            <w:tcW w:w="3434" w:type="dxa"/>
+          </w:tcPr>
+          <w:p>
+            <w:pPr>
+              <w:cnfStyle w:val="000000000000" w:firstRow="0" w:lastRow="0" w:firstColumn="0" w:lastColumn="0" w:oddVBand="0" w:evenVBand="0" w:oddHBand="0" w:evenHBand="0" w:firstRowFirstColumn="0" w:firstRowLastColumn="0" w:lastRowFirstColumn="0" w:lastRowLastColumn="0"/>
+            </w:pPr>
+            <w:r>
+              <w:t>Antonio Spera</w:t>
+            </w:r>
+            <w:r>
+              <w:t>4</w:t>
+            </w:r>
+          </w:p>
+        </w:tc>
+      </w:tr>
+    </w:tbl>
+    <w:p>
+      <w:pPr>
+        <w:ind w:left="576"/>
+      </w:pPr>
+    </w:p>
+    <w:p>
+      <w:pPr>
+        <w:ind w:left="576"/>
+      </w:pPr>
+    </w:p>
+    <w:p>
+      <w:pPr>
+        <w:ind w:left="576"/>
+      </w:pPr>
+    </w:p>
+    <w:tbl>
+      <w:tblPr>
+        <w:tblStyle w:val="Tabellagriglia5scura-colore1"/>
+        <w:tblW w:w="9628" w:type="dxa"/>
+        <w:tblInd w:w="562" w:type="dxa"/>
+        <w:tblLook w:val="04A0" w:firstRow="1" w:lastRow="0" w:firstColumn="1" w:lastColumn="0" w:noHBand="0" w:noVBand="1"/>
+      </w:tblPr>
+      <w:tblGrid>
+        <w:gridCol w:w="3229"/>
+        <w:gridCol w:w="2965"/>
+        <w:gridCol w:w="3434"/>
+      </w:tblGrid>
+      <w:tr>
+        <w:trPr>
+          <w:cnfStyle w:val="100000000000" w:firstRow="1" w:lastRow="0" w:firstColumn="0" w:lastColumn="0" w:oddVBand="0" w:evenVBand="0" w:oddHBand="0" w:evenHBand="0" w:firstRowFirstColumn="0" w:firstRowLastColumn="0" w:lastRowFirstColumn="0" w:lastRowLastColumn="0"/>
+        </w:trPr>
+        <w:tc>
+          <w:tcPr>
+            <w:cnfStyle w:val="001000000000" w:firstRow="0" w:lastRow="0" w:firstColumn="1" w:lastColumn="0" w:oddVBand="0" w:evenVBand="0" w:oddHBand="0" w:evenHBand="0" w:firstRowFirstColumn="0" w:firstRowLastColumn="0" w:lastRowFirstColumn="0" w:lastRowLastColumn="0"/>
+            <w:tcW w:w="3229" w:type="dxa"/>
+          </w:tcPr>
+          <w:p>
+            <w:r>
+              <w:lastRenderedPageBreak/>
+              <w:t xml:space="preserve">TEST CASE </w:t>
+            </w:r>
+          </w:p>
+        </w:tc>
+        <w:tc>
+          <w:tcPr>
+            <w:tcW w:w="2965" w:type="dxa"/>
+          </w:tcPr>
+          <w:p>
+            <w:pPr>
+              <w:cnfStyle w:val="100000000000" w:firstRow="1" w:lastRow="0" w:firstColumn="0" w:lastColumn="0" w:oddVBand="0" w:evenVBand="0" w:oddHBand="0" w:evenHBand="0" w:firstRowFirstColumn="0" w:firstRowLastColumn="0" w:lastRowFirstColumn="0" w:lastRowLastColumn="0"/>
+            </w:pPr>
+          </w:p>
+        </w:tc>
+        <w:tc>
+          <w:tcPr>
+            <w:tcW w:w="3434" w:type="dxa"/>
+          </w:tcPr>
+          <w:p>
+            <w:pPr>
+              <w:cnfStyle w:val="100000000000" w:firstRow="1" w:lastRow="0" w:firstColumn="0" w:lastColumn="0" w:oddVBand="0" w:evenVBand="0" w:oddHBand="0" w:evenHBand="0" w:firstRowFirstColumn="0" w:firstRowLastColumn="0" w:lastRowFirstColumn="0" w:lastRowLastColumn="0"/>
+            </w:pPr>
+            <w:r>
+              <w:t>TC_InserisciCartaDiCredito_0</w:t>
+            </w:r>
+            <w:r>
+              <w:t>5</w:t>
+            </w:r>
+          </w:p>
+        </w:tc>
+      </w:tr>
+      <w:tr>
+        <w:trPr>
+          <w:cnfStyle w:val="000000100000" w:firstRow="0" w:lastRow="0" w:firstColumn="0" w:lastColumn="0" w:oddVBand="0" w:evenVBand="0" w:oddHBand="1" w:evenHBand="0" w:firstRowFirstColumn="0" w:firstRowLastColumn="0" w:lastRowFirstColumn="0" w:lastRowLastColumn="0"/>
+        </w:trPr>
+        <w:tc>
+          <w:tcPr>
+            <w:cnfStyle w:val="001000000000" w:firstRow="0" w:lastRow="0" w:firstColumn="1" w:lastColumn="0" w:oddVBand="0" w:evenVBand="0" w:oddHBand="0" w:evenHBand="0" w:firstRowFirstColumn="0" w:firstRowLastColumn="0" w:lastRowFirstColumn="0" w:lastRowLastColumn="0"/>
+            <w:tcW w:w="3229" w:type="dxa"/>
+          </w:tcPr>
+          <w:p>
+            <w:r>
+              <w:t xml:space="preserve">PARAMETRO </w:t>
+            </w:r>
+          </w:p>
+        </w:tc>
+        <w:tc>
+          <w:tcPr>
+            <w:tcW w:w="2965" w:type="dxa"/>
+          </w:tcPr>
+          <w:p>
+            <w:pPr>
+              <w:cnfStyle w:val="000000100000" w:firstRow="0" w:lastRow="0" w:firstColumn="0" w:lastColumn="0" w:oddVBand="0" w:evenVBand="0" w:oddHBand="1" w:evenHBand="0" w:firstRowFirstColumn="0" w:firstRowLastColumn="0" w:lastRowFirstColumn="0" w:lastRowLastColumn="0"/>
+            </w:pPr>
+            <w:r>
+              <w:t>SCELTA</w:t>
+            </w:r>
+          </w:p>
+        </w:tc>
+        <w:tc>
+          <w:tcPr>
+            <w:tcW w:w="3434" w:type="dxa"/>
+          </w:tcPr>
+          <w:p>
+            <w:pPr>
+              <w:cnfStyle w:val="000000100000" w:firstRow="0" w:lastRow="0" w:firstColumn="0" w:lastColumn="0" w:oddVBand="0" w:evenVBand="0" w:oddHBand="1" w:evenHBand="0" w:firstRowFirstColumn="0" w:firstRowLastColumn="0" w:lastRowFirstColumn="0" w:lastRowLastColumn="0"/>
+            </w:pPr>
+            <w:r>
+              <w:t>VALORE</w:t>
+            </w:r>
+          </w:p>
+        </w:tc>
+      </w:tr>
+      <w:tr>
+        <w:tc>
+          <w:tcPr>
+            <w:cnfStyle w:val="001000000000" w:firstRow="0" w:lastRow="0" w:firstColumn="1" w:lastColumn="0" w:oddVBand="0" w:evenVBand="0" w:oddHBand="0" w:evenHBand="0" w:firstRowFirstColumn="0" w:firstRowLastColumn="0" w:lastRowFirstColumn="0" w:lastRowLastColumn="0"/>
+            <w:tcW w:w="3229" w:type="dxa"/>
+          </w:tcPr>
+          <w:p>
+            <w:proofErr w:type="spellStart"/>
+            <w:r>
+              <w:t>NumeroCarta</w:t>
+            </w:r>
+            <w:proofErr w:type="spellEnd"/>
+          </w:p>
+        </w:tc>
+        <w:tc>
+          <w:tcPr>
+            <w:tcW w:w="2965" w:type="dxa"/>
+          </w:tcPr>
+          <w:p>
+            <w:pPr>
+              <w:cnfStyle w:val="000000000000" w:firstRow="0" w:lastRow="0" w:firstColumn="0" w:lastColumn="0" w:oddVBand="0" w:evenVBand="0" w:oddHBand="0" w:evenHBand="0" w:firstRowFirstColumn="0" w:firstRowLastColumn="0" w:lastRowFirstColumn="0" w:lastRowLastColumn="0"/>
+            </w:pPr>
+            <w:r>
+              <w:t>CE</w:t>
+            </w:r>
+            <w:r>
+              <w:t>10</w:t>
+            </w:r>
+          </w:p>
+        </w:tc>
+        <w:tc>
+          <w:tcPr>
+            <w:tcW w:w="3434" w:type="dxa"/>
+          </w:tcPr>
+          <w:p>
+            <w:pPr>
+              <w:cnfStyle w:val="000000000000" w:firstRow="0" w:lastRow="0" w:firstColumn="0" w:lastColumn="0" w:oddVBand="0" w:evenVBand="0" w:oddHBand="0" w:evenHBand="0" w:firstRowFirstColumn="0" w:firstRowLastColumn="0" w:lastRowFirstColumn="0" w:lastRowLastColumn="0"/>
+            </w:pPr>
+            <w:r>
+              <w:t>56437287356190</w:t>
+            </w:r>
+            <w:r>
+              <w:t>A</w:t>
+            </w:r>
+          </w:p>
+        </w:tc>
+      </w:tr>
+      <w:tr>
+        <w:trPr>
+          <w:cnfStyle w:val="000000100000" w:firstRow="0" w:lastRow="0" w:firstColumn="0" w:lastColumn="0" w:oddVBand="0" w:evenVBand="0" w:oddHBand="1" w:evenHBand="0" w:firstRowFirstColumn="0" w:firstRowLastColumn="0" w:lastRowFirstColumn="0" w:lastRowLastColumn="0"/>
+        </w:trPr>
+        <w:tc>
+          <w:tcPr>
+            <w:cnfStyle w:val="001000000000" w:firstRow="0" w:lastRow="0" w:firstColumn="1" w:lastColumn="0" w:oddVBand="0" w:evenVBand="0" w:oddHBand="0" w:evenHBand="0" w:firstRowFirstColumn="0" w:firstRowLastColumn="0" w:lastRowFirstColumn="0" w:lastRowLastColumn="0"/>
+            <w:tcW w:w="3229" w:type="dxa"/>
+          </w:tcPr>
+          <w:p>
+            <w:r>
+              <w:t>CVC</w:t>
+            </w:r>
+          </w:p>
+        </w:tc>
+        <w:tc>
+          <w:tcPr>
+            <w:tcW w:w="2965" w:type="dxa"/>
+          </w:tcPr>
+          <w:p>
+            <w:pPr>
+              <w:cnfStyle w:val="000000100000" w:firstRow="0" w:lastRow="0" w:firstColumn="0" w:lastColumn="0" w:oddVBand="0" w:evenVBand="0" w:oddHBand="1" w:evenHBand="0" w:firstRowFirstColumn="0" w:firstRowLastColumn="0" w:lastRowFirstColumn="0" w:lastRowLastColumn="0"/>
+            </w:pPr>
+            <w:r>
+              <w:t>CE1</w:t>
+            </w:r>
+            <w:r>
+              <w:t>4</w:t>
+            </w:r>
+          </w:p>
+        </w:tc>
+        <w:tc>
+          <w:tcPr>
+            <w:tcW w:w="3434" w:type="dxa"/>
+          </w:tcPr>
+          <w:p>
+            <w:pPr>
+              <w:cnfStyle w:val="000000100000" w:firstRow="0" w:lastRow="0" w:firstColumn="0" w:lastColumn="0" w:oddVBand="0" w:evenVBand="0" w:oddHBand="1" w:evenHBand="0" w:firstRowFirstColumn="0" w:firstRowLastColumn="0" w:lastRowFirstColumn="0" w:lastRowLastColumn="0"/>
+            </w:pPr>
+            <w:r>
+              <w:t>34</w:t>
+            </w:r>
+            <w:r>
+              <w:t>234234</w:t>
+            </w:r>
+          </w:p>
+        </w:tc>
+      </w:tr>
+      <w:tr>
+        <w:tc>
+          <w:tcPr>
+            <w:cnfStyle w:val="001000000000" w:firstRow="0" w:lastRow="0" w:firstColumn="1" w:lastColumn="0" w:oddVBand="0" w:evenVBand="0" w:oddHBand="0" w:evenHBand="0" w:firstRowFirstColumn="0" w:firstRowLastColumn="0" w:lastRowFirstColumn="0" w:lastRowLastColumn="0"/>
+            <w:tcW w:w="3229" w:type="dxa"/>
+          </w:tcPr>
+          <w:p>
+            <w:proofErr w:type="spellStart"/>
+            <w:r>
+              <w:t>NomeProprietario</w:t>
+            </w:r>
+            <w:proofErr w:type="spellEnd"/>
+          </w:p>
+        </w:tc>
+        <w:tc>
+          <w:tcPr>
+            <w:tcW w:w="2965" w:type="dxa"/>
+          </w:tcPr>
+          <w:p>
+            <w:pPr>
+              <w:cnfStyle w:val="000000000000" w:firstRow="0" w:lastRow="0" w:firstColumn="0" w:lastColumn="0" w:oddVBand="0" w:evenVBand="0" w:oddHBand="0" w:evenHBand="0" w:firstRowFirstColumn="0" w:firstRowLastColumn="0" w:lastRowFirstColumn="0" w:lastRowLastColumn="0"/>
+            </w:pPr>
+            <w:r>
+              <w:t>CE1</w:t>
+            </w:r>
+            <w:r>
+              <w:t>7</w:t>
+            </w:r>
+          </w:p>
+        </w:tc>
+        <w:tc>
+          <w:tcPr>
+            <w:tcW w:w="3434" w:type="dxa"/>
+          </w:tcPr>
+          <w:p>
+            <w:pPr>
+              <w:cnfStyle w:val="000000000000" w:firstRow="0" w:lastRow="0" w:firstColumn="0" w:lastColumn="0" w:oddVBand="0" w:evenVBand="0" w:oddHBand="0" w:evenHBand="0" w:firstRowFirstColumn="0" w:firstRowLastColumn="0" w:lastRowFirstColumn="0" w:lastRowLastColumn="0"/>
+            </w:pPr>
+          </w:p>
+        </w:tc>
+      </w:tr>
+    </w:tbl>
+    <w:p>
+      <w:pPr>
+        <w:ind w:left="576"/>
+      </w:pPr>
+    </w:p>
+    <w:tbl>
+      <w:tblPr>
+        <w:tblStyle w:val="Tabellagriglia5scura-colore1"/>
+        <w:tblW w:w="9628" w:type="dxa"/>
+        <w:tblInd w:w="562" w:type="dxa"/>
+        <w:tblLook w:val="04A0" w:firstRow="1" w:lastRow="0" w:firstColumn="1" w:lastColumn="0" w:noHBand="0" w:noVBand="1"/>
+      </w:tblPr>
+      <w:tblGrid>
+        <w:gridCol w:w="3229"/>
+        <w:gridCol w:w="2965"/>
+        <w:gridCol w:w="3434"/>
+      </w:tblGrid>
+      <w:tr>
+        <w:trPr>
+          <w:cnfStyle w:val="100000000000" w:firstRow="1" w:lastRow="0" w:firstColumn="0" w:lastColumn="0" w:oddVBand="0" w:evenVBand="0" w:oddHBand="0" w:evenHBand="0" w:firstRowFirstColumn="0" w:firstRowLastColumn="0" w:lastRowFirstColumn="0" w:lastRowLastColumn="0"/>
+        </w:trPr>
+        <w:tc>
+          <w:tcPr>
+            <w:cnfStyle w:val="001000000000" w:firstRow="0" w:lastRow="0" w:firstColumn="1" w:lastColumn="0" w:oddVBand="0" w:evenVBand="0" w:oddHBand="0" w:evenHBand="0" w:firstRowFirstColumn="0" w:firstRowLastColumn="0" w:lastRowFirstColumn="0" w:lastRowLastColumn="0"/>
+            <w:tcW w:w="3229" w:type="dxa"/>
+          </w:tcPr>
+          <w:p>
+            <w:r>
+              <w:t xml:space="preserve">TEST CASE </w:t>
+            </w:r>
+          </w:p>
+        </w:tc>
+        <w:tc>
+          <w:tcPr>
+            <w:tcW w:w="2965" w:type="dxa"/>
+          </w:tcPr>
+          <w:p>
+            <w:pPr>
+              <w:cnfStyle w:val="100000000000" w:firstRow="1" w:lastRow="0" w:firstColumn="0" w:lastColumn="0" w:oddVBand="0" w:evenVBand="0" w:oddHBand="0" w:evenHBand="0" w:firstRowFirstColumn="0" w:firstRowLastColumn="0" w:lastRowFirstColumn="0" w:lastRowLastColumn="0"/>
+            </w:pPr>
+          </w:p>
+        </w:tc>
+        <w:tc>
+          <w:tcPr>
+            <w:tcW w:w="3434" w:type="dxa"/>
+          </w:tcPr>
+          <w:p>
+            <w:pPr>
+              <w:cnfStyle w:val="100000000000" w:firstRow="1" w:lastRow="0" w:firstColumn="0" w:lastColumn="0" w:oddVBand="0" w:evenVBand="0" w:oddHBand="0" w:evenHBand="0" w:firstRowFirstColumn="0" w:firstRowLastColumn="0" w:lastRowFirstColumn="0" w:lastRowLastColumn="0"/>
+            </w:pPr>
+            <w:r>
+              <w:t>TC_InserisciCartaDiCredito_0</w:t>
+            </w:r>
+            <w:r>
+              <w:t>6</w:t>
+            </w:r>
+          </w:p>
+        </w:tc>
+      </w:tr>
+      <w:tr>
+        <w:trPr>
+          <w:cnfStyle w:val="000000100000" w:firstRow="0" w:lastRow="0" w:firstColumn="0" w:lastColumn="0" w:oddVBand="0" w:evenVBand="0" w:oddHBand="1" w:evenHBand="0" w:firstRowFirstColumn="0" w:firstRowLastColumn="0" w:lastRowFirstColumn="0" w:lastRowLastColumn="0"/>
+        </w:trPr>
+        <w:tc>
+          <w:tcPr>
+            <w:cnfStyle w:val="001000000000" w:firstRow="0" w:lastRow="0" w:firstColumn="1" w:lastColumn="0" w:oddVBand="0" w:evenVBand="0" w:oddHBand="0" w:evenHBand="0" w:firstRowFirstColumn="0" w:firstRowLastColumn="0" w:lastRowFirstColumn="0" w:lastRowLastColumn="0"/>
+            <w:tcW w:w="3229" w:type="dxa"/>
+          </w:tcPr>
+          <w:p>
+            <w:r>
+              <w:t xml:space="preserve">PARAMETRO </w:t>
+            </w:r>
+          </w:p>
+        </w:tc>
+        <w:tc>
+          <w:tcPr>
+            <w:tcW w:w="2965" w:type="dxa"/>
+          </w:tcPr>
+          <w:p>
+            <w:pPr>
+              <w:cnfStyle w:val="000000100000" w:firstRow="0" w:lastRow="0" w:firstColumn="0" w:lastColumn="0" w:oddVBand="0" w:evenVBand="0" w:oddHBand="1" w:evenHBand="0" w:firstRowFirstColumn="0" w:firstRowLastColumn="0" w:lastRowFirstColumn="0" w:lastRowLastColumn="0"/>
+            </w:pPr>
+            <w:r>
+              <w:t>SCELTA</w:t>
+            </w:r>
+          </w:p>
+        </w:tc>
+        <w:tc>
+          <w:tcPr>
+            <w:tcW w:w="3434" w:type="dxa"/>
+          </w:tcPr>
+          <w:p>
+            <w:pPr>
+              <w:cnfStyle w:val="000000100000" w:firstRow="0" w:lastRow="0" w:firstColumn="0" w:lastColumn="0" w:oddVBand="0" w:evenVBand="0" w:oddHBand="1" w:evenHBand="0" w:firstRowFirstColumn="0" w:firstRowLastColumn="0" w:lastRowFirstColumn="0" w:lastRowLastColumn="0"/>
+            </w:pPr>
+            <w:r>
+              <w:t>VALORE</w:t>
+            </w:r>
+          </w:p>
+        </w:tc>
+      </w:tr>
+      <w:tr>
+        <w:tc>
+          <w:tcPr>
+            <w:cnfStyle w:val="001000000000" w:firstRow="0" w:lastRow="0" w:firstColumn="1" w:lastColumn="0" w:oddVBand="0" w:evenVBand="0" w:oddHBand="0" w:evenHBand="0" w:firstRowFirstColumn="0" w:firstRowLastColumn="0" w:lastRowFirstColumn="0" w:lastRowLastColumn="0"/>
+            <w:tcW w:w="3229" w:type="dxa"/>
+          </w:tcPr>
+          <w:p>
+            <w:proofErr w:type="spellStart"/>
+            <w:r>
+              <w:t>NumeroCarta</w:t>
+            </w:r>
+            <w:proofErr w:type="spellEnd"/>
+          </w:p>
+        </w:tc>
+        <w:tc>
+          <w:tcPr>
+            <w:tcW w:w="2965" w:type="dxa"/>
+          </w:tcPr>
+          <w:p>
+            <w:pPr>
+              <w:cnfStyle w:val="000000000000" w:firstRow="0" w:lastRow="0" w:firstColumn="0" w:lastColumn="0" w:oddVBand="0" w:evenVBand="0" w:oddHBand="0" w:evenHBand="0" w:firstRowFirstColumn="0" w:firstRowLastColumn="0" w:lastRowFirstColumn="0" w:lastRowLastColumn="0"/>
+            </w:pPr>
+            <w:r>
+              <w:t>CE</w:t>
+            </w:r>
+            <w:r>
+              <w:t>8</w:t>
+            </w:r>
+          </w:p>
+        </w:tc>
+        <w:tc>
+          <w:tcPr>
+            <w:tcW w:w="3434" w:type="dxa"/>
+          </w:tcPr>
+          <w:p>
+            <w:pPr>
+              <w:cnfStyle w:val="000000000000" w:firstRow="0" w:lastRow="0" w:firstColumn="0" w:lastColumn="0" w:oddVBand="0" w:evenVBand="0" w:oddHBand="0" w:evenHBand="0" w:firstRowFirstColumn="0" w:firstRowLastColumn="0" w:lastRowFirstColumn="0" w:lastRowLastColumn="0"/>
+            </w:pPr>
+            <w:r>
+              <w:t>564372873561908</w:t>
+            </w:r>
+          </w:p>
+        </w:tc>
+      </w:tr>
+      <w:tr>
+        <w:trPr>
+          <w:cnfStyle w:val="000000100000" w:firstRow="0" w:lastRow="0" w:firstColumn="0" w:lastColumn="0" w:oddVBand="0" w:evenVBand="0" w:oddHBand="1" w:evenHBand="0" w:firstRowFirstColumn="0" w:firstRowLastColumn="0" w:lastRowFirstColumn="0" w:lastRowLastColumn="0"/>
+        </w:trPr>
+        <w:tc>
+          <w:tcPr>
+            <w:cnfStyle w:val="001000000000" w:firstRow="0" w:lastRow="0" w:firstColumn="1" w:lastColumn="0" w:oddVBand="0" w:evenVBand="0" w:oddHBand="0" w:evenHBand="0" w:firstRowFirstColumn="0" w:firstRowLastColumn="0" w:lastRowFirstColumn="0" w:lastRowLastColumn="0"/>
+            <w:tcW w:w="3229" w:type="dxa"/>
+          </w:tcPr>
+          <w:p>
+            <w:r>
+              <w:t>CVC</w:t>
+            </w:r>
+          </w:p>
+        </w:tc>
+        <w:tc>
+          <w:tcPr>
+            <w:tcW w:w="2965" w:type="dxa"/>
+          </w:tcPr>
+          <w:p>
+            <w:pPr>
+              <w:cnfStyle w:val="000000100000" w:firstRow="0" w:lastRow="0" w:firstColumn="0" w:lastColumn="0" w:oddVBand="0" w:evenVBand="0" w:oddHBand="1" w:evenHBand="0" w:firstRowFirstColumn="0" w:firstRowLastColumn="0" w:lastRowFirstColumn="0" w:lastRowLastColumn="0"/>
+            </w:pPr>
+            <w:r>
+              <w:t>CE1</w:t>
+            </w:r>
+            <w:r>
+              <w:t>5</w:t>
+            </w:r>
+          </w:p>
+        </w:tc>
+        <w:tc>
+          <w:tcPr>
+            <w:tcW w:w="3434" w:type="dxa"/>
+          </w:tcPr>
+          <w:p>
+            <w:pPr>
+              <w:cnfStyle w:val="000000100000" w:firstRow="0" w:lastRow="0" w:firstColumn="0" w:lastColumn="0" w:oddVBand="0" w:evenVBand="0" w:oddHBand="1" w:evenHBand="0" w:firstRowFirstColumn="0" w:firstRowLastColumn="0" w:lastRowFirstColumn="0" w:lastRowLastColumn="0"/>
+            </w:pPr>
+            <w:r>
+              <w:t>34D</w:t>
+            </w:r>
+          </w:p>
+        </w:tc>
+      </w:tr>
+      <w:tr>
+        <w:tc>
+          <w:tcPr>
+            <w:cnfStyle w:val="001000000000" w:firstRow="0" w:lastRow="0" w:firstColumn="1" w:lastColumn="0" w:oddVBand="0" w:evenVBand="0" w:oddHBand="0" w:evenHBand="0" w:firstRowFirstColumn="0" w:firstRowLastColumn="0" w:lastRowFirstColumn="0" w:lastRowLastColumn="0"/>
+            <w:tcW w:w="3229" w:type="dxa"/>
+          </w:tcPr>
+          <w:p>
+            <w:proofErr w:type="spellStart"/>
+            <w:r>
+              <w:t>NomeProprietario</w:t>
+            </w:r>
+            <w:proofErr w:type="spellEnd"/>
+          </w:p>
+        </w:tc>
+        <w:tc>
+          <w:tcPr>
+            <w:tcW w:w="2965" w:type="dxa"/>
+          </w:tcPr>
+          <w:p>
+            <w:pPr>
+              <w:cnfStyle w:val="000000000000" w:firstRow="0" w:lastRow="0" w:firstColumn="0" w:lastColumn="0" w:oddVBand="0" w:evenVBand="0" w:oddHBand="0" w:evenHBand="0" w:firstRowFirstColumn="0" w:firstRowLastColumn="0" w:lastRowFirstColumn="0" w:lastRowLastColumn="0"/>
+            </w:pPr>
+            <w:r>
+              <w:t>CE1</w:t>
+            </w:r>
+            <w:r>
+              <w:t>6</w:t>
+            </w:r>
+          </w:p>
+        </w:tc>
+        <w:tc>
+          <w:tcPr>
+            <w:tcW w:w="3434" w:type="dxa"/>
+          </w:tcPr>
+          <w:p>
+            <w:pPr>
+              <w:cnfStyle w:val="000000000000" w:firstRow="0" w:lastRow="0" w:firstColumn="0" w:lastColumn="0" w:oddVBand="0" w:evenVBand="0" w:oddHBand="0" w:evenHBand="0" w:firstRowFirstColumn="0" w:firstRowLastColumn="0" w:lastRowFirstColumn="0" w:lastRowLastColumn="0"/>
+            </w:pPr>
+            <w:r>
+              <w:t>Antonio Spera</w:t>
+            </w:r>
+          </w:p>
+        </w:tc>
+      </w:tr>
+    </w:tbl>
+    <w:p>
+      <w:pPr>
+        <w:ind w:left="576"/>
+      </w:pPr>
+    </w:p>
+    <w:p>
+      <w:pPr>
+        <w:pStyle w:val="Titolo3"/>
+        <w:ind w:hanging="11"/>
+      </w:pPr>
+      <w:r>
+        <w:t>INSERISCI INDIRIZZO DI SPEDIZIONE</w:t>
+      </w:r>
+    </w:p>
+    <w:p>
+      <w:pPr>
+        <w:ind w:left="1416"/>
+        <w:rPr>
+          <w:b/>
+        </w:rPr>
+      </w:pPr>
+      <w:r>
+        <w:rPr>
+          <w:b/>
+        </w:rPr>
+        <w:t>CLASSI DI EQUIVALENZA</w:t>
+      </w:r>
+    </w:p>
+    <w:tbl>
+      <w:tblPr>
+        <w:tblStyle w:val="Tabellagriglia5scura-colore1"/>
+        <w:tblW w:w="9628" w:type="dxa"/>
+        <w:tblInd w:w="562" w:type="dxa"/>
+        <w:tblLook w:val="04A0" w:firstRow="1" w:lastRow="0" w:firstColumn="1" w:lastColumn="0" w:noHBand="0" w:noVBand="1"/>
+      </w:tblPr>
+      <w:tblGrid>
+        <w:gridCol w:w="3229"/>
+        <w:gridCol w:w="2965"/>
+        <w:gridCol w:w="3434"/>
+      </w:tblGrid>
+      <w:tr>
+        <w:trPr>
+          <w:cnfStyle w:val="100000000000" w:firstRow="1" w:lastRow="0" w:firstColumn="0" w:lastColumn="0" w:oddVBand="0" w:evenVBand="0" w:oddHBand="0" w:evenHBand="0" w:firstRowFirstColumn="0" w:firstRowLastColumn="0" w:lastRowFirstColumn="0" w:lastRowLastColumn="0"/>
+        </w:trPr>
+        <w:tc>
+          <w:tcPr>
+            <w:cnfStyle w:val="001000000000" w:firstRow="0" w:lastRow="0" w:firstColumn="1" w:lastColumn="0" w:oddVBand="0" w:evenVBand="0" w:oddHBand="0" w:evenHBand="0" w:firstRowFirstColumn="0" w:firstRowLastColumn="0" w:lastRowFirstColumn="0" w:lastRowLastColumn="0"/>
+            <w:tcW w:w="3229" w:type="dxa"/>
+          </w:tcPr>
+          <w:p>
+            <w:r>
+              <w:t xml:space="preserve">INPUT </w:t>
+            </w:r>
+          </w:p>
+        </w:tc>
+        <w:tc>
+          <w:tcPr>
+            <w:tcW w:w="2965" w:type="dxa"/>
+          </w:tcPr>
+          <w:p>
+            <w:pPr>
+              <w:cnfStyle w:val="100000000000" w:firstRow="1" w:lastRow="0" w:firstColumn="0" w:lastColumn="0" w:oddVBand="0" w:evenVBand="0" w:oddHBand="0" w:evenHBand="0" w:firstRowFirstColumn="0" w:firstRowLastColumn="0" w:lastRowFirstColumn="0" w:lastRowLastColumn="0"/>
+            </w:pPr>
+          </w:p>
+        </w:tc>
+        <w:tc>
+          <w:tcPr>
+            <w:tcW w:w="3434" w:type="dxa"/>
+          </w:tcPr>
+          <w:p>
+            <w:pPr>
+              <w:cnfStyle w:val="100000000000" w:firstRow="1" w:lastRow="0" w:firstColumn="0" w:lastColumn="0" w:oddVBand="0" w:evenVBand="0" w:oddHBand="0" w:evenHBand="0" w:firstRowFirstColumn="0" w:firstRowLastColumn="0" w:lastRowFirstColumn="0" w:lastRowLastColumn="0"/>
+            </w:pPr>
+            <w:r>
+              <w:t>Nome</w:t>
+            </w:r>
+          </w:p>
+        </w:tc>
+      </w:tr>
+      <w:tr>
+        <w:trPr>
+          <w:cnfStyle w:val="000000100000" w:firstRow="0" w:lastRow="0" w:firstColumn="0" w:lastColumn="0" w:oddVBand="0" w:evenVBand="0" w:oddHBand="1" w:evenHBand="0" w:firstRowFirstColumn="0" w:firstRowLastColumn="0" w:lastRowFirstColumn="0" w:lastRowLastColumn="0"/>
+        </w:trPr>
+        <w:tc>
+          <w:tcPr>
+            <w:cnfStyle w:val="001000000000" w:firstRow="0" w:lastRow="0" w:firstColumn="1" w:lastColumn="0" w:oddVBand="0" w:evenVBand="0" w:oddHBand="0" w:evenHBand="0" w:firstRowFirstColumn="0" w:firstRowLastColumn="0" w:lastRowFirstColumn="0" w:lastRowLastColumn="0"/>
+            <w:tcW w:w="3229" w:type="dxa"/>
+          </w:tcPr>
+          <w:p>
+            <w:r>
+              <w:t>CLASSI VALIDE</w:t>
+            </w:r>
+          </w:p>
+        </w:tc>
+        <w:tc>
+          <w:tcPr>
+            <w:tcW w:w="2965" w:type="dxa"/>
+          </w:tcPr>
+          <w:p>
+            <w:pPr>
+              <w:cnfStyle w:val="000000100000" w:firstRow="0" w:lastRow="0" w:firstColumn="0" w:lastColumn="0" w:oddVBand="0" w:evenVBand="0" w:oddHBand="1" w:evenHBand="0" w:firstRowFirstColumn="0" w:firstRowLastColumn="0" w:lastRowFirstColumn="0" w:lastRowLastColumn="0"/>
+            </w:pPr>
+            <w:r>
+              <w:t>CE</w:t>
+            </w:r>
+            <w:r>
+              <w:t>19</w:t>
+            </w:r>
+          </w:p>
+        </w:tc>
+        <w:tc>
+          <w:tcPr>
+            <w:tcW w:w="3434" w:type="dxa"/>
+          </w:tcPr>
+          <w:p>
+            <w:pPr>
+              <w:cnfStyle w:val="000000100000" w:firstRow="0" w:lastRow="0" w:firstColumn="0" w:lastColumn="0" w:oddVBand="0" w:evenVBand="0" w:oddHBand="1" w:evenHBand="0" w:firstRowFirstColumn="0" w:firstRowLastColumn="0" w:lastRowFirstColumn="0" w:lastRowLastColumn="0"/>
+            </w:pPr>
+            <w:r>
+              <w:t>Stringa di lunghezza arbitraria</w:t>
+            </w:r>
+          </w:p>
+        </w:tc>
+      </w:tr>
+      <w:tr>
+        <w:tc>
+          <w:tcPr>
+            <w:cnfStyle w:val="001000000000" w:firstRow="0" w:lastRow="0" w:firstColumn="1" w:lastColumn="0" w:oddVBand="0" w:evenVBand="0" w:oddHBand="0" w:evenHBand="0" w:firstRowFirstColumn="0" w:firstRowLastColumn="0" w:lastRowFirstColumn="0" w:lastRowLastColumn="0"/>
+            <w:tcW w:w="3229" w:type="dxa"/>
+            <w:vMerge w:val="restart"/>
+          </w:tcPr>
+          <w:p>
+            <w:r>
+              <w:t>CLASSI NON VALIDE</w:t>
+            </w:r>
+          </w:p>
+        </w:tc>
+        <w:tc>
+          <w:tcPr>
+            <w:tcW w:w="2965" w:type="dxa"/>
+          </w:tcPr>
+          <w:p>
+            <w:pPr>
+              <w:cnfStyle w:val="000000000000" w:firstRow="0" w:lastRow="0" w:firstColumn="0" w:lastColumn="0" w:oddVBand="0" w:evenVBand="0" w:oddHBand="0" w:evenHBand="0" w:firstRowFirstColumn="0" w:firstRowLastColumn="0" w:lastRowFirstColumn="0" w:lastRowLastColumn="0"/>
+            </w:pPr>
+            <w:r>
+              <w:t>CE20</w:t>
+            </w:r>
+          </w:p>
+        </w:tc>
+        <w:tc>
+          <w:tcPr>
+            <w:tcW w:w="3434" w:type="dxa"/>
+          </w:tcPr>
+          <w:p>
+            <w:pPr>
+              <w:cnfStyle w:val="000000000000" w:firstRow="0" w:lastRow="0" w:firstColumn="0" w:lastColumn="0" w:oddVBand="0" w:evenVBand="0" w:oddHBand="0" w:evenHBand="0" w:firstRowFirstColumn="0" w:firstRowLastColumn="0" w:lastRowFirstColumn="0" w:lastRowLastColumn="0"/>
+            </w:pPr>
+            <w:r>
+              <w:t>Stringa vuota</w:t>
+            </w:r>
+          </w:p>
+        </w:tc>
+      </w:tr>
+      <w:tr>
+        <w:trPr>
+          <w:cnfStyle w:val="000000100000" w:firstRow="0" w:lastRow="0" w:firstColumn="0" w:lastColumn="0" w:oddVBand="0" w:evenVBand="0" w:oddHBand="1" w:evenHBand="0" w:firstRowFirstColumn="0" w:firstRowLastColumn="0" w:lastRowFirstColumn="0" w:lastRowLastColumn="0"/>
+        </w:trPr>
+        <w:tc>
+          <w:tcPr>
+            <w:cnfStyle w:val="001000000000" w:firstRow="0" w:lastRow="0" w:firstColumn="1" w:lastColumn="0" w:oddVBand="0" w:evenVBand="0" w:oddHBand="0" w:evenHBand="0" w:firstRowFirstColumn="0" w:firstRowLastColumn="0" w:lastRowFirstColumn="0" w:lastRowLastColumn="0"/>
+            <w:tcW w:w="3229" w:type="dxa"/>
+            <w:vMerge/>
+          </w:tcPr>
+          <w:p/>
+        </w:tc>
+        <w:tc>
+          <w:tcPr>
+            <w:tcW w:w="2965" w:type="dxa"/>
+          </w:tcPr>
+          <w:p>
+            <w:pPr>
+              <w:cnfStyle w:val="000000100000" w:firstRow="0" w:lastRow="0" w:firstColumn="0" w:lastColumn="0" w:oddVBand="0" w:evenVBand="0" w:oddHBand="1" w:evenHBand="0" w:firstRowFirstColumn="0" w:firstRowLastColumn="0" w:lastRowFirstColumn="0" w:lastRowLastColumn="0"/>
+            </w:pPr>
+            <w:r>
+              <w:t>CE21</w:t>
+            </w:r>
+          </w:p>
+        </w:tc>
+        <w:tc>
+          <w:tcPr>
+            <w:tcW w:w="3434" w:type="dxa"/>
+          </w:tcPr>
+          <w:p>
+            <w:pPr>
+              <w:cnfStyle w:val="000000100000" w:firstRow="0" w:lastRow="0" w:firstColumn="0" w:lastColumn="0" w:oddVBand="0" w:evenVBand="0" w:oddHBand="1" w:evenHBand="0" w:firstRowFirstColumn="0" w:firstRowLastColumn="0" w:lastRowFirstColumn="0" w:lastRowLastColumn="0"/>
+            </w:pPr>
+            <w:r>
+              <w:t>Carattere numerico all’interno del nome</w:t>
+            </w:r>
+          </w:p>
+        </w:tc>
+      </w:tr>
+    </w:tbl>
+    <w:p>
+      <w:pPr>
+        <w:ind w:left="1416"/>
+        <w:rPr>
+          <w:b/>
+        </w:rPr>
+      </w:pPr>
+    </w:p>
+    <w:tbl>
+      <w:tblPr>
+        <w:tblStyle w:val="Tabellagriglia5scura-colore1"/>
+        <w:tblW w:w="9628" w:type="dxa"/>
+        <w:tblInd w:w="562" w:type="dxa"/>
+        <w:tblLook w:val="04A0" w:firstRow="1" w:lastRow="0" w:firstColumn="1" w:lastColumn="0" w:noHBand="0" w:noVBand="1"/>
+      </w:tblPr>
+      <w:tblGrid>
+        <w:gridCol w:w="3229"/>
+        <w:gridCol w:w="2965"/>
+        <w:gridCol w:w="3434"/>
+      </w:tblGrid>
+      <w:tr>
+        <w:trPr>
+          <w:cnfStyle w:val="100000000000" w:firstRow="1" w:lastRow="0" w:firstColumn="0" w:lastColumn="0" w:oddVBand="0" w:evenVBand="0" w:oddHBand="0" w:evenHBand="0" w:firstRowFirstColumn="0" w:firstRowLastColumn="0" w:lastRowFirstColumn="0" w:lastRowLastColumn="0"/>
+        </w:trPr>
+        <w:tc>
+          <w:tcPr>
+            <w:cnfStyle w:val="001000000000" w:firstRow="0" w:lastRow="0" w:firstColumn="1" w:lastColumn="0" w:oddVBand="0" w:evenVBand="0" w:oddHBand="0" w:evenHBand="0" w:firstRowFirstColumn="0" w:firstRowLastColumn="0" w:lastRowFirstColumn="0" w:lastRowLastColumn="0"/>
+            <w:tcW w:w="3229" w:type="dxa"/>
+          </w:tcPr>
+          <w:p>
+            <w:r>
+              <w:t xml:space="preserve">INPUT </w:t>
+            </w:r>
+          </w:p>
+        </w:tc>
+        <w:tc>
+          <w:tcPr>
+            <w:tcW w:w="2965" w:type="dxa"/>
+          </w:tcPr>
+          <w:p>
+            <w:pPr>
+              <w:cnfStyle w:val="100000000000" w:firstRow="1" w:lastRow="0" w:firstColumn="0" w:lastColumn="0" w:oddVBand="0" w:evenVBand="0" w:oddHBand="0" w:evenHBand="0" w:firstRowFirstColumn="0" w:firstRowLastColumn="0" w:lastRowFirstColumn="0" w:lastRowLastColumn="0"/>
+            </w:pPr>
+          </w:p>
+        </w:tc>
+        <w:tc>
+          <w:tcPr>
+            <w:tcW w:w="3434" w:type="dxa"/>
+          </w:tcPr>
+          <w:p>
+            <w:pPr>
+              <w:cnfStyle w:val="100000000000" w:firstRow="1" w:lastRow="0" w:firstColumn="0" w:lastColumn="0" w:oddVBand="0" w:evenVBand="0" w:oddHBand="0" w:evenHBand="0" w:firstRowFirstColumn="0" w:firstRowLastColumn="0" w:lastRowFirstColumn="0" w:lastRowLastColumn="0"/>
+            </w:pPr>
+            <w:r>
+              <w:t>Cognome</w:t>
+            </w:r>
+          </w:p>
+        </w:tc>
+      </w:tr>
+      <w:tr>
+        <w:trPr>
+          <w:cnfStyle w:val="000000100000" w:firstRow="0" w:lastRow="0" w:firstColumn="0" w:lastColumn="0" w:oddVBand="0" w:evenVBand="0" w:oddHBand="1" w:evenHBand="0" w:firstRowFirstColumn="0" w:firstRowLastColumn="0" w:lastRowFirstColumn="0" w:lastRowLastColumn="0"/>
+        </w:trPr>
+        <w:tc>
+          <w:tcPr>
+            <w:cnfStyle w:val="001000000000" w:firstRow="0" w:lastRow="0" w:firstColumn="1" w:lastColumn="0" w:oddVBand="0" w:evenVBand="0" w:oddHBand="0" w:evenHBand="0" w:firstRowFirstColumn="0" w:firstRowLastColumn="0" w:lastRowFirstColumn="0" w:lastRowLastColumn="0"/>
+            <w:tcW w:w="3229" w:type="dxa"/>
+          </w:tcPr>
+          <w:p>
+            <w:r>
+              <w:t>CLASSI VALIDE</w:t>
+            </w:r>
+          </w:p>
+        </w:tc>
+        <w:tc>
+          <w:tcPr>
+            <w:tcW w:w="2965" w:type="dxa"/>
+          </w:tcPr>
+          <w:p>
+            <w:pPr>
+              <w:cnfStyle w:val="000000100000" w:firstRow="0" w:lastRow="0" w:firstColumn="0" w:lastColumn="0" w:oddVBand="0" w:evenVBand="0" w:oddHBand="1" w:evenHBand="0" w:firstRowFirstColumn="0" w:firstRowLastColumn="0" w:lastRowFirstColumn="0" w:lastRowLastColumn="0"/>
+            </w:pPr>
+            <w:r>
+              <w:t>CE</w:t>
+            </w:r>
+            <w:r>
+              <w:t>22</w:t>
+            </w:r>
+          </w:p>
+        </w:tc>
+        <w:tc>
+          <w:tcPr>
+            <w:tcW w:w="3434" w:type="dxa"/>
+          </w:tcPr>
+          <w:p>
+            <w:pPr>
+              <w:cnfStyle w:val="000000100000" w:firstRow="0" w:lastRow="0" w:firstColumn="0" w:lastColumn="0" w:oddVBand="0" w:evenVBand="0" w:oddHBand="1" w:evenHBand="0" w:firstRowFirstColumn="0" w:firstRowLastColumn="0" w:lastRowFirstColumn="0" w:lastRowLastColumn="0"/>
+            </w:pPr>
+            <w:r>
+              <w:t>Stringa di lunghezza arbitraria</w:t>
+            </w:r>
+          </w:p>
+        </w:tc>
+      </w:tr>
+      <w:tr>
+        <w:tc>
+          <w:tcPr>
+            <w:cnfStyle w:val="001000000000" w:firstRow="0" w:lastRow="0" w:firstColumn="1" w:lastColumn="0" w:oddVBand="0" w:evenVBand="0" w:oddHBand="0" w:evenHBand="0" w:firstRowFirstColumn="0" w:firstRowLastColumn="0" w:lastRowFirstColumn="0" w:lastRowLastColumn="0"/>
+            <w:tcW w:w="3229" w:type="dxa"/>
+            <w:vMerge w:val="restart"/>
+          </w:tcPr>
+          <w:p>
+            <w:r>
+              <w:t>CLASSI NON VALIDE</w:t>
+            </w:r>
+          </w:p>
+        </w:tc>
+        <w:tc>
+          <w:tcPr>
+            <w:tcW w:w="2965" w:type="dxa"/>
+          </w:tcPr>
+          <w:p>
+            <w:pPr>
+              <w:cnfStyle w:val="000000000000" w:firstRow="0" w:lastRow="0" w:firstColumn="0" w:lastColumn="0" w:oddVBand="0" w:evenVBand="0" w:oddHBand="0" w:evenHBand="0" w:firstRowFirstColumn="0" w:firstRowLastColumn="0" w:lastRowFirstColumn="0" w:lastRowLastColumn="0"/>
+            </w:pPr>
+            <w:r>
+              <w:t>CE2</w:t>
+            </w:r>
+            <w:r>
+              <w:t>3</w:t>
+            </w:r>
+          </w:p>
+        </w:tc>
+        <w:tc>
+          <w:tcPr>
+            <w:tcW w:w="3434" w:type="dxa"/>
+          </w:tcPr>
+          <w:p>
+            <w:pPr>
+              <w:cnfStyle w:val="000000000000" w:firstRow="0" w:lastRow="0" w:firstColumn="0" w:lastColumn="0" w:oddVBand="0" w:evenVBand="0" w:oddHBand="0" w:evenHBand="0" w:firstRowFirstColumn="0" w:firstRowLastColumn="0" w:lastRowFirstColumn="0" w:lastRowLastColumn="0"/>
+            </w:pPr>
+            <w:r>
+              <w:t>Stringa vuota</w:t>
+            </w:r>
+          </w:p>
+        </w:tc>
+      </w:tr>
+      <w:tr>
+        <w:trPr>
+          <w:cnfStyle w:val="000000100000" w:firstRow="0" w:lastRow="0" w:firstColumn="0" w:lastColumn="0" w:oddVBand="0" w:evenVBand="0" w:oddHBand="1" w:evenHBand="0" w:firstRowFirstColumn="0" w:firstRowLastColumn="0" w:lastRowFirstColumn="0" w:lastRowLastColumn="0"/>
+        </w:trPr>
+        <w:tc>
+          <w:tcPr>
+            <w:cnfStyle w:val="001000000000" w:firstRow="0" w:lastRow="0" w:firstColumn="1" w:lastColumn="0" w:oddVBand="0" w:evenVBand="0" w:oddHBand="0" w:evenHBand="0" w:firstRowFirstColumn="0" w:firstRowLastColumn="0" w:lastRowFirstColumn="0" w:lastRowLastColumn="0"/>
+            <w:tcW w:w="3229" w:type="dxa"/>
+            <w:vMerge/>
+          </w:tcPr>
+          <w:p/>
+        </w:tc>
+        <w:tc>
+          <w:tcPr>
+            <w:tcW w:w="2965" w:type="dxa"/>
+          </w:tcPr>
+          <w:p>
+            <w:pPr>
+              <w:cnfStyle w:val="000000100000" w:firstRow="0" w:lastRow="0" w:firstColumn="0" w:lastColumn="0" w:oddVBand="0" w:evenVBand="0" w:oddHBand="1" w:evenHBand="0" w:firstRowFirstColumn="0" w:firstRowLastColumn="0" w:lastRowFirstColumn="0" w:lastRowLastColumn="0"/>
+            </w:pPr>
+            <w:r>
+              <w:t>CE2</w:t>
+            </w:r>
+            <w:r>
+              <w:t>4</w:t>
+            </w:r>
+          </w:p>
+        </w:tc>
+        <w:tc>
+          <w:tcPr>
+            <w:tcW w:w="3434" w:type="dxa"/>
+          </w:tcPr>
+          <w:p>
+            <w:pPr>
+              <w:cnfStyle w:val="000000100000" w:firstRow="0" w:lastRow="0" w:firstColumn="0" w:lastColumn="0" w:oddVBand="0" w:evenVBand="0" w:oddHBand="1" w:evenHBand="0" w:firstRowFirstColumn="0" w:firstRowLastColumn="0" w:lastRowFirstColumn="0" w:lastRowLastColumn="0"/>
+            </w:pPr>
+            <w:r>
+              <w:t xml:space="preserve">Carattere numerico all’interno del </w:t>
+            </w:r>
+            <w:r>
+              <w:t>cognome</w:t>
+            </w:r>
+          </w:p>
+        </w:tc>
+      </w:tr>
+    </w:tbl>
+    <w:p>
+      <w:pPr>
+        <w:ind w:left="1416"/>
+        <w:rPr>
+          <w:b/>
+        </w:rPr>
+      </w:pPr>
+    </w:p>
+    <w:tbl>
+      <w:tblPr>
+        <w:tblStyle w:val="Tabellagriglia5scura-colore1"/>
+        <w:tblW w:w="9628" w:type="dxa"/>
+        <w:tblInd w:w="562" w:type="dxa"/>
+        <w:tblLook w:val="04A0" w:firstRow="1" w:lastRow="0" w:firstColumn="1" w:lastColumn="0" w:noHBand="0" w:noVBand="1"/>
+      </w:tblPr>
+      <w:tblGrid>
+        <w:gridCol w:w="3229"/>
+        <w:gridCol w:w="2965"/>
+        <w:gridCol w:w="3434"/>
+      </w:tblGrid>
+      <w:tr>
+        <w:trPr>
+          <w:cnfStyle w:val="100000000000" w:firstRow="1" w:lastRow="0" w:firstColumn="0" w:lastColumn="0" w:oddVBand="0" w:evenVBand="0" w:oddHBand="0" w:evenHBand="0" w:firstRowFirstColumn="0" w:firstRowLastColumn="0" w:lastRowFirstColumn="0" w:lastRowLastColumn="0"/>
+        </w:trPr>
+        <w:tc>
+          <w:tcPr>
+            <w:cnfStyle w:val="001000000000" w:firstRow="0" w:lastRow="0" w:firstColumn="1" w:lastColumn="0" w:oddVBand="0" w:evenVBand="0" w:oddHBand="0" w:evenHBand="0" w:firstRowFirstColumn="0" w:firstRowLastColumn="0" w:lastRowFirstColumn="0" w:lastRowLastColumn="0"/>
+            <w:tcW w:w="3229" w:type="dxa"/>
+          </w:tcPr>
+          <w:p>
+            <w:r>
+              <w:t xml:space="preserve">INPUT </w:t>
+            </w:r>
+          </w:p>
+        </w:tc>
+        <w:tc>
+          <w:tcPr>
+            <w:tcW w:w="2965" w:type="dxa"/>
+          </w:tcPr>
+          <w:p>
+            <w:pPr>
+              <w:cnfStyle w:val="100000000000" w:firstRow="1" w:lastRow="0" w:firstColumn="0" w:lastColumn="0" w:oddVBand="0" w:evenVBand="0" w:oddHBand="0" w:evenHBand="0" w:firstRowFirstColumn="0" w:firstRowLastColumn="0" w:lastRowFirstColumn="0" w:lastRowLastColumn="0"/>
+            </w:pPr>
+          </w:p>
+        </w:tc>
+        <w:tc>
+          <w:tcPr>
+            <w:tcW w:w="3434" w:type="dxa"/>
+          </w:tcPr>
+          <w:p>
+            <w:pPr>
+              <w:cnfStyle w:val="100000000000" w:firstRow="1" w:lastRow="0" w:firstColumn="0" w:lastColumn="0" w:oddVBand="0" w:evenVBand="0" w:oddHBand="0" w:evenHBand="0" w:firstRowFirstColumn="0" w:firstRowLastColumn="0" w:lastRowFirstColumn="0" w:lastRowLastColumn="0"/>
+            </w:pPr>
+            <w:r>
+              <w:t>indirizzo</w:t>
+            </w:r>
+          </w:p>
+        </w:tc>
+      </w:tr>
+      <w:tr>
+        <w:trPr>
+          <w:cnfStyle w:val="000000100000" w:firstRow="0" w:lastRow="0" w:firstColumn="0" w:lastColumn="0" w:oddVBand="0" w:evenVBand="0" w:oddHBand="1" w:evenHBand="0" w:firstRowFirstColumn="0" w:firstRowLastColumn="0" w:lastRowFirstColumn="0" w:lastRowLastColumn="0"/>
+        </w:trPr>
+        <w:tc>
+          <w:tcPr>
+            <w:cnfStyle w:val="001000000000" w:firstRow="0" w:lastRow="0" w:firstColumn="1" w:lastColumn="0" w:oddVBand="0" w:evenVBand="0" w:oddHBand="0" w:evenHBand="0" w:firstRowFirstColumn="0" w:firstRowLastColumn="0" w:lastRowFirstColumn="0" w:lastRowLastColumn="0"/>
+            <w:tcW w:w="3229" w:type="dxa"/>
+          </w:tcPr>
+          <w:p>
+            <w:r>
+              <w:t>CLASSI VALIDE</w:t>
+            </w:r>
+          </w:p>
+        </w:tc>
+        <w:tc>
+          <w:tcPr>
+            <w:tcW w:w="2965" w:type="dxa"/>
+          </w:tcPr>
+          <w:p>
+            <w:pPr>
+              <w:cnfStyle w:val="000000100000" w:firstRow="0" w:lastRow="0" w:firstColumn="0" w:lastColumn="0" w:oddVBand="0" w:evenVBand="0" w:oddHBand="1" w:evenHBand="0" w:firstRowFirstColumn="0" w:firstRowLastColumn="0" w:lastRowFirstColumn="0" w:lastRowLastColumn="0"/>
+            </w:pPr>
+            <w:r>
+              <w:t>CE2</w:t>
+            </w:r>
+            <w:r>
+              <w:t>5</w:t>
+            </w:r>
+          </w:p>
+        </w:tc>
+        <w:tc>
+          <w:tcPr>
+            <w:tcW w:w="3434" w:type="dxa"/>
+          </w:tcPr>
+          <w:p>
+            <w:pPr>
+              <w:cnfStyle w:val="000000100000" w:firstRow="0" w:lastRow="0" w:firstColumn="0" w:lastColumn="0" w:oddVBand="0" w:evenVBand="0" w:oddHBand="1" w:evenHBand="0" w:firstRowFirstColumn="0" w:firstRowLastColumn="0" w:lastRowFirstColumn="0" w:lastRowLastColumn="0"/>
+            </w:pPr>
+            <w:r>
+              <w:t>Stringa di lunghezza arbitraria</w:t>
+            </w:r>
+          </w:p>
+        </w:tc>
+      </w:tr>
+      <w:tr>
+        <w:tc>
+          <w:tcPr>
+            <w:cnfStyle w:val="001000000000" w:firstRow="0" w:lastRow="0" w:firstColumn="1" w:lastColumn="0" w:oddVBand="0" w:evenVBand="0" w:oddHBand="0" w:evenHBand="0" w:firstRowFirstColumn="0" w:firstRowLastColumn="0" w:lastRowFirstColumn="0" w:lastRowLastColumn="0"/>
+            <w:tcW w:w="3229" w:type="dxa"/>
+          </w:tcPr>
+          <w:p>
+            <w:r>
+              <w:t>CLASSI NON VALIDE</w:t>
+            </w:r>
+          </w:p>
+        </w:tc>
+        <w:tc>
+          <w:tcPr>
+            <w:tcW w:w="2965" w:type="dxa"/>
+          </w:tcPr>
+          <w:p>
+            <w:pPr>
+              <w:cnfStyle w:val="000000000000" w:firstRow="0" w:lastRow="0" w:firstColumn="0" w:lastColumn="0" w:oddVBand="0" w:evenVBand="0" w:oddHBand="0" w:evenHBand="0" w:firstRowFirstColumn="0" w:firstRowLastColumn="0" w:lastRowFirstColumn="0" w:lastRowLastColumn="0"/>
+            </w:pPr>
+            <w:r>
+              <w:t>CE2</w:t>
+            </w:r>
+            <w:r>
+              <w:t>6</w:t>
+            </w:r>
+          </w:p>
+        </w:tc>
+        <w:tc>
+          <w:tcPr>
+            <w:tcW w:w="3434" w:type="dxa"/>
+          </w:tcPr>
+          <w:p>
+            <w:pPr>
+              <w:cnfStyle w:val="000000000000" w:firstRow="0" w:lastRow="0" w:firstColumn="0" w:lastColumn="0" w:oddVBand="0" w:evenVBand="0" w:oddHBand="0" w:evenHBand="0" w:firstRowFirstColumn="0" w:firstRowLastColumn="0" w:lastRowFirstColumn="0" w:lastRowLastColumn="0"/>
+            </w:pPr>
+            <w:r>
+              <w:t>Stringa vuota</w:t>
+            </w:r>
+          </w:p>
+        </w:tc>
+      </w:tr>
+    </w:tbl>
+    <w:p>
+      <w:pPr>
+        <w:ind w:left="1416"/>
+        <w:rPr>
+          <w:b/>
+        </w:rPr>
+      </w:pPr>
+    </w:p>
+    <w:tbl>
+      <w:tblPr>
+        <w:tblStyle w:val="Tabellagriglia5scura-colore1"/>
+        <w:tblW w:w="9628" w:type="dxa"/>
+        <w:tblInd w:w="562" w:type="dxa"/>
+        <w:tblLook w:val="04A0" w:firstRow="1" w:lastRow="0" w:firstColumn="1" w:lastColumn="0" w:noHBand="0" w:noVBand="1"/>
+      </w:tblPr>
+      <w:tblGrid>
+        <w:gridCol w:w="3229"/>
+        <w:gridCol w:w="2965"/>
+        <w:gridCol w:w="3434"/>
+      </w:tblGrid>
+      <w:tr>
+        <w:trPr>
+          <w:cnfStyle w:val="100000000000" w:firstRow="1" w:lastRow="0" w:firstColumn="0" w:lastColumn="0" w:oddVBand="0" w:evenVBand="0" w:oddHBand="0" w:evenHBand="0" w:firstRowFirstColumn="0" w:firstRowLastColumn="0" w:lastRowFirstColumn="0" w:lastRowLastColumn="0"/>
+        </w:trPr>
+        <w:tc>
+          <w:tcPr>
+            <w:cnfStyle w:val="001000000000" w:firstRow="0" w:lastRow="0" w:firstColumn="1" w:lastColumn="0" w:oddVBand="0" w:evenVBand="0" w:oddHBand="0" w:evenHBand="0" w:firstRowFirstColumn="0" w:firstRowLastColumn="0" w:lastRowFirstColumn="0" w:lastRowLastColumn="0"/>
+            <w:tcW w:w="3229" w:type="dxa"/>
+          </w:tcPr>
+          <w:p>
+            <w:r>
+              <w:t xml:space="preserve">INPUT </w:t>
+            </w:r>
+          </w:p>
+        </w:tc>
+        <w:tc>
+          <w:tcPr>
+            <w:tcW w:w="2965" w:type="dxa"/>
+          </w:tcPr>
+          <w:p>
+            <w:pPr>
+              <w:cnfStyle w:val="100000000000" w:firstRow="1" w:lastRow="0" w:firstColumn="0" w:lastColumn="0" w:oddVBand="0" w:evenVBand="0" w:oddHBand="0" w:evenHBand="0" w:firstRowFirstColumn="0" w:firstRowLastColumn="0" w:lastRowFirstColumn="0" w:lastRowLastColumn="0"/>
+            </w:pPr>
+          </w:p>
+        </w:tc>
+        <w:tc>
+          <w:tcPr>
+            <w:tcW w:w="3434" w:type="dxa"/>
+          </w:tcPr>
+          <w:p>
+            <w:pPr>
+              <w:cnfStyle w:val="100000000000" w:firstRow="1" w:lastRow="0" w:firstColumn="0" w:lastColumn="0" w:oddVBand="0" w:evenVBand="0" w:oddHBand="0" w:evenHBand="0" w:firstRowFirstColumn="0" w:firstRowLastColumn="0" w:lastRowFirstColumn="0" w:lastRowLastColumn="0"/>
+            </w:pPr>
+            <w:r>
+              <w:t>Città</w:t>
+            </w:r>
+          </w:p>
+        </w:tc>
+      </w:tr>
+      <w:tr>
+        <w:trPr>
+          <w:cnfStyle w:val="000000100000" w:firstRow="0" w:lastRow="0" w:firstColumn="0" w:lastColumn="0" w:oddVBand="0" w:evenVBand="0" w:oddHBand="1" w:evenHBand="0" w:firstRowFirstColumn="0" w:firstRowLastColumn="0" w:lastRowFirstColumn="0" w:lastRowLastColumn="0"/>
+        </w:trPr>
+        <w:tc>
+          <w:tcPr>
+            <w:cnfStyle w:val="001000000000" w:firstRow="0" w:lastRow="0" w:firstColumn="1" w:lastColumn="0" w:oddVBand="0" w:evenVBand="0" w:oddHBand="0" w:evenHBand="0" w:firstRowFirstColumn="0" w:firstRowLastColumn="0" w:lastRowFirstColumn="0" w:lastRowLastColumn="0"/>
+            <w:tcW w:w="3229" w:type="dxa"/>
+          </w:tcPr>
+          <w:p>
+            <w:r>
+              <w:t>CLASSI VALIDE</w:t>
+            </w:r>
+          </w:p>
+        </w:tc>
+        <w:tc>
+          <w:tcPr>
+            <w:tcW w:w="2965" w:type="dxa"/>
+          </w:tcPr>
+          <w:p>
+            <w:pPr>
+              <w:cnfStyle w:val="000000100000" w:firstRow="0" w:lastRow="0" w:firstColumn="0" w:lastColumn="0" w:oddVBand="0" w:evenVBand="0" w:oddHBand="1" w:evenHBand="0" w:firstRowFirstColumn="0" w:firstRowLastColumn="0" w:lastRowFirstColumn="0" w:lastRowLastColumn="0"/>
+            </w:pPr>
+            <w:r>
+              <w:t>CE2</w:t>
+            </w:r>
+            <w:r>
+              <w:t>7</w:t>
+            </w:r>
+          </w:p>
+        </w:tc>
+        <w:tc>
+          <w:tcPr>
+            <w:tcW w:w="3434" w:type="dxa"/>
+          </w:tcPr>
+          <w:p>
+            <w:pPr>
+              <w:cnfStyle w:val="000000100000" w:firstRow="0" w:lastRow="0" w:firstColumn="0" w:lastColumn="0" w:oddVBand="0" w:evenVBand="0" w:oddHBand="1" w:evenHBand="0" w:firstRowFirstColumn="0" w:firstRowLastColumn="0" w:lastRowFirstColumn="0" w:lastRowLastColumn="0"/>
+            </w:pPr>
+            <w:r>
+              <w:t>Stringa di lunghezza arbitraria</w:t>
+            </w:r>
+          </w:p>
+        </w:tc>
+      </w:tr>
+      <w:tr>
+        <w:tc>
+          <w:tcPr>
+            <w:cnfStyle w:val="001000000000" w:firstRow="0" w:lastRow="0" w:firstColumn="1" w:lastColumn="0" w:oddVBand="0" w:evenVBand="0" w:oddHBand="0" w:evenHBand="0" w:firstRowFirstColumn="0" w:firstRowLastColumn="0" w:lastRowFirstColumn="0" w:lastRowLastColumn="0"/>
+            <w:tcW w:w="3229" w:type="dxa"/>
+            <w:vMerge w:val="restart"/>
+          </w:tcPr>
+          <w:p>
+            <w:r>
+              <w:t>CLASSI NON VALIDE</w:t>
+            </w:r>
+          </w:p>
+        </w:tc>
+        <w:tc>
+          <w:tcPr>
+            <w:tcW w:w="2965" w:type="dxa"/>
+          </w:tcPr>
+          <w:p>
+            <w:pPr>
+              <w:cnfStyle w:val="000000000000" w:firstRow="0" w:lastRow="0" w:firstColumn="0" w:lastColumn="0" w:oddVBand="0" w:evenVBand="0" w:oddHBand="0" w:evenHBand="0" w:firstRowFirstColumn="0" w:firstRowLastColumn="0" w:lastRowFirstColumn="0" w:lastRowLastColumn="0"/>
+            </w:pPr>
+            <w:r>
+              <w:t>CE2</w:t>
+            </w:r>
+            <w:r>
+              <w:t>8</w:t>
+            </w:r>
+          </w:p>
+        </w:tc>
+        <w:tc>
+          <w:tcPr>
+            <w:tcW w:w="3434" w:type="dxa"/>
+          </w:tcPr>
+          <w:p>
+            <w:pPr>
+              <w:cnfStyle w:val="000000000000" w:firstRow="0" w:lastRow="0" w:firstColumn="0" w:lastColumn="0" w:oddVBand="0" w:evenVBand="0" w:oddHBand="0" w:evenHBand="0" w:firstRowFirstColumn="0" w:firstRowLastColumn="0" w:lastRowFirstColumn="0" w:lastRowLastColumn="0"/>
+            </w:pPr>
+            <w:r>
+              <w:t>Stringa vuota</w:t>
+            </w:r>
+          </w:p>
+        </w:tc>
+      </w:tr>
+      <w:tr>
+        <w:trPr>
+          <w:cnfStyle w:val="000000100000" w:firstRow="0" w:lastRow="0" w:firstColumn="0" w:lastColumn="0" w:oddVBand="0" w:evenVBand="0" w:oddHBand="1" w:evenHBand="0" w:firstRowFirstColumn="0" w:firstRowLastColumn="0" w:lastRowFirstColumn="0" w:lastRowLastColumn="0"/>
+        </w:trPr>
+        <w:tc>
+          <w:tcPr>
+            <w:cnfStyle w:val="001000000000" w:firstRow="0" w:lastRow="0" w:firstColumn="1" w:lastColumn="0" w:oddVBand="0" w:evenVBand="0" w:oddHBand="0" w:evenHBand="0" w:firstRowFirstColumn="0" w:firstRowLastColumn="0" w:lastRowFirstColumn="0" w:lastRowLastColumn="0"/>
+            <w:tcW w:w="3229" w:type="dxa"/>
+            <w:vMerge/>
+          </w:tcPr>
+          <w:p/>
+        </w:tc>
+        <w:tc>
+          <w:tcPr>
+            <w:tcW w:w="2965" w:type="dxa"/>
+          </w:tcPr>
+          <w:p>
+            <w:pPr>
+              <w:cnfStyle w:val="000000100000" w:firstRow="0" w:lastRow="0" w:firstColumn="0" w:lastColumn="0" w:oddVBand="0" w:evenVBand="0" w:oddHBand="1" w:evenHBand="0" w:firstRowFirstColumn="0" w:firstRowLastColumn="0" w:lastRowFirstColumn="0" w:lastRowLastColumn="0"/>
+            </w:pPr>
+            <w:r>
+              <w:t>CE2</w:t>
+            </w:r>
+            <w:r>
+              <w:t>9</w:t>
+            </w:r>
+          </w:p>
+        </w:tc>
+        <w:tc>
+          <w:tcPr>
+            <w:tcW w:w="3434" w:type="dxa"/>
+          </w:tcPr>
+          <w:p>
+            <w:pPr>
+              <w:cnfStyle w:val="000000100000" w:firstRow="0" w:lastRow="0" w:firstColumn="0" w:lastColumn="0" w:oddVBand="0" w:evenVBand="0" w:oddHBand="1" w:evenHBand="0" w:firstRowFirstColumn="0" w:firstRowLastColumn="0" w:lastRowFirstColumn="0" w:lastRowLastColumn="0"/>
+            </w:pPr>
+            <w:r>
+              <w:t xml:space="preserve">Carattere numerico all’interno </w:t>
+            </w:r>
+            <w:proofErr w:type="gramStart"/>
+            <w:r>
+              <w:t xml:space="preserve">del </w:t>
+            </w:r>
+            <w:r>
+              <w:t>città</w:t>
+            </w:r>
+            <w:proofErr w:type="gramEnd"/>
+          </w:p>
+        </w:tc>
+      </w:tr>
+    </w:tbl>
+    <w:p>
+      <w:pPr>
+        <w:ind w:left="1416"/>
+        <w:rPr>
+          <w:b/>
+        </w:rPr>
+      </w:pPr>
+    </w:p>
+    <w:tbl>
+      <w:tblPr>
+        <w:tblStyle w:val="Tabellagriglia5scura-colore1"/>
+        <w:tblW w:w="9628" w:type="dxa"/>
+        <w:tblInd w:w="562" w:type="dxa"/>
+        <w:tblLook w:val="04A0" w:firstRow="1" w:lastRow="0" w:firstColumn="1" w:lastColumn="0" w:noHBand="0" w:noVBand="1"/>
+      </w:tblPr>
+      <w:tblGrid>
+        <w:gridCol w:w="3229"/>
+        <w:gridCol w:w="2965"/>
+        <w:gridCol w:w="3434"/>
+      </w:tblGrid>
+      <w:tr>
+        <w:trPr>
+          <w:cnfStyle w:val="100000000000" w:firstRow="1" w:lastRow="0" w:firstColumn="0" w:lastColumn="0" w:oddVBand="0" w:evenVBand="0" w:oddHBand="0" w:evenHBand="0" w:firstRowFirstColumn="0" w:firstRowLastColumn="0" w:lastRowFirstColumn="0" w:lastRowLastColumn="0"/>
+        </w:trPr>
+        <w:tc>
+          <w:tcPr>
+            <w:cnfStyle w:val="001000000000" w:firstRow="0" w:lastRow="0" w:firstColumn="1" w:lastColumn="0" w:oddVBand="0" w:evenVBand="0" w:oddHBand="0" w:evenHBand="0" w:firstRowFirstColumn="0" w:firstRowLastColumn="0" w:lastRowFirstColumn="0" w:lastRowLastColumn="0"/>
+            <w:tcW w:w="3229" w:type="dxa"/>
+          </w:tcPr>
+          <w:p>
+            <w:r>
+              <w:t xml:space="preserve">INPUT </w:t>
+            </w:r>
+          </w:p>
+        </w:tc>
+        <w:tc>
+          <w:tcPr>
+            <w:tcW w:w="2965" w:type="dxa"/>
+          </w:tcPr>
+          <w:p>
+            <w:pPr>
+              <w:cnfStyle w:val="100000000000" w:firstRow="1" w:lastRow="0" w:firstColumn="0" w:lastColumn="0" w:oddVBand="0" w:evenVBand="0" w:oddHBand="0" w:evenHBand="0" w:firstRowFirstColumn="0" w:firstRowLastColumn="0" w:lastRowFirstColumn="0" w:lastRowLastColumn="0"/>
+            </w:pPr>
+          </w:p>
+        </w:tc>
+        <w:tc>
+          <w:tcPr>
+            <w:tcW w:w="3434" w:type="dxa"/>
+          </w:tcPr>
+          <w:p>
+            <w:pPr>
+              <w:cnfStyle w:val="100000000000" w:firstRow="1" w:lastRow="0" w:firstColumn="0" w:lastColumn="0" w:oddVBand="0" w:evenVBand="0" w:oddHBand="0" w:evenHBand="0" w:firstRowFirstColumn="0" w:firstRowLastColumn="0" w:lastRowFirstColumn="0" w:lastRowLastColumn="0"/>
+            </w:pPr>
+            <w:r>
+              <w:t>Cap</w:t>
+            </w:r>
+          </w:p>
+        </w:tc>
+      </w:tr>
+      <w:tr>
+        <w:trPr>
+          <w:cnfStyle w:val="000000100000" w:firstRow="0" w:lastRow="0" w:firstColumn="0" w:lastColumn="0" w:oddVBand="0" w:evenVBand="0" w:oddHBand="1" w:evenHBand="0" w:firstRowFirstColumn="0" w:firstRowLastColumn="0" w:lastRowFirstColumn="0" w:lastRowLastColumn="0"/>
+        </w:trPr>
+        <w:tc>
+          <w:tcPr>
+            <w:cnfStyle w:val="001000000000" w:firstRow="0" w:lastRow="0" w:firstColumn="1" w:lastColumn="0" w:oddVBand="0" w:evenVBand="0" w:oddHBand="0" w:evenHBand="0" w:firstRowFirstColumn="0" w:firstRowLastColumn="0" w:lastRowFirstColumn="0" w:lastRowLastColumn="0"/>
+            <w:tcW w:w="3229" w:type="dxa"/>
+          </w:tcPr>
+          <w:p>
+            <w:r>
+              <w:t>CLASSI VALIDE</w:t>
+            </w:r>
+          </w:p>
+        </w:tc>
+        <w:tc>
+          <w:tcPr>
+            <w:tcW w:w="2965" w:type="dxa"/>
+          </w:tcPr>
+          <w:p>
+            <w:pPr>
+              <w:cnfStyle w:val="000000100000" w:firstRow="0" w:lastRow="0" w:firstColumn="0" w:lastColumn="0" w:oddVBand="0" w:evenVBand="0" w:oddHBand="1" w:evenHBand="0" w:firstRowFirstColumn="0" w:firstRowLastColumn="0" w:lastRowFirstColumn="0" w:lastRowLastColumn="0"/>
+            </w:pPr>
+            <w:r>
+              <w:t>CE</w:t>
+            </w:r>
+            <w:r>
+              <w:t>30</w:t>
+            </w:r>
+          </w:p>
+        </w:tc>
+        <w:tc>
+          <w:tcPr>
+            <w:tcW w:w="3434" w:type="dxa"/>
+          </w:tcPr>
+          <w:p>
+            <w:pPr>
+              <w:cnfStyle w:val="000000100000" w:firstRow="0" w:lastRow="0" w:firstColumn="0" w:lastColumn="0" w:oddVBand="0" w:evenVBand="0" w:oddHBand="1" w:evenHBand="0" w:firstRowFirstColumn="0" w:firstRowLastColumn="0" w:lastRowFirstColumn="0" w:lastRowLastColumn="0"/>
+            </w:pPr>
+            <w:r>
+              <w:t>Stringa di lunghezza uguale a 5</w:t>
+            </w:r>
+          </w:p>
+        </w:tc>
+      </w:tr>
+      <w:tr>
+        <w:tc>
+          <w:tcPr>
+            <w:cnfStyle w:val="001000000000" w:firstRow="0" w:lastRow="0" w:firstColumn="1" w:lastColumn="0" w:oddVBand="0" w:evenVBand="0" w:oddHBand="0" w:evenHBand="0" w:firstRowFirstColumn="0" w:firstRowLastColumn="0" w:lastRowFirstColumn="0" w:lastRowLastColumn="0"/>
+            <w:tcW w:w="3229" w:type="dxa"/>
+            <w:vMerge w:val="restart"/>
+          </w:tcPr>
+          <w:p>
+            <w:r>
+              <w:t>CLASSI NON VALIDE</w:t>
+            </w:r>
+          </w:p>
+        </w:tc>
+        <w:tc>
+          <w:tcPr>
+            <w:tcW w:w="2965" w:type="dxa"/>
+          </w:tcPr>
+          <w:p>
+            <w:pPr>
+              <w:cnfStyle w:val="000000000000" w:firstRow="0" w:lastRow="0" w:firstColumn="0" w:lastColumn="0" w:oddVBand="0" w:evenVBand="0" w:oddHBand="0" w:evenHBand="0" w:firstRowFirstColumn="0" w:firstRowLastColumn="0" w:lastRowFirstColumn="0" w:lastRowLastColumn="0"/>
+            </w:pPr>
+            <w:r>
+              <w:t>CE</w:t>
+            </w:r>
+            <w:r>
+              <w:t>31</w:t>
+            </w:r>
+          </w:p>
+        </w:tc>
+        <w:tc>
+          <w:tcPr>
+            <w:tcW w:w="3434" w:type="dxa"/>
+          </w:tcPr>
+          <w:p>
+            <w:pPr>
+              <w:cnfStyle w:val="000000000000" w:firstRow="0" w:lastRow="0" w:firstColumn="0" w:lastColumn="0" w:oddVBand="0" w:evenVBand="0" w:oddHBand="0" w:evenHBand="0" w:firstRowFirstColumn="0" w:firstRowLastColumn="0" w:lastRowFirstColumn="0" w:lastRowLastColumn="0"/>
+            </w:pPr>
+            <w:r>
+              <w:t>Stringa vuota</w:t>
+            </w:r>
+          </w:p>
+        </w:tc>
+      </w:tr>
+      <w:tr>
+        <w:trPr>
+          <w:cnfStyle w:val="000000100000" w:firstRow="0" w:lastRow="0" w:firstColumn="0" w:lastColumn="0" w:oddVBand="0" w:evenVBand="0" w:oddHBand="1" w:evenHBand="0" w:firstRowFirstColumn="0" w:firstRowLastColumn="0" w:lastRowFirstColumn="0" w:lastRowLastColumn="0"/>
+        </w:trPr>
+        <w:tc>
+          <w:tcPr>
+            <w:cnfStyle w:val="001000000000" w:firstRow="0" w:lastRow="0" w:firstColumn="1" w:lastColumn="0" w:oddVBand="0" w:evenVBand="0" w:oddHBand="0" w:evenHBand="0" w:firstRowFirstColumn="0" w:firstRowLastColumn="0" w:lastRowFirstColumn="0" w:lastRowLastColumn="0"/>
+            <w:tcW w:w="3229" w:type="dxa"/>
+            <w:vMerge/>
+          </w:tcPr>
+          <w:p/>
+        </w:tc>
+        <w:tc>
+          <w:tcPr>
+            <w:tcW w:w="2965" w:type="dxa"/>
+          </w:tcPr>
+          <w:p>
+            <w:pPr>
+              <w:cnfStyle w:val="000000100000" w:firstRow="0" w:lastRow="0" w:firstColumn="0" w:lastColumn="0" w:oddVBand="0" w:evenVBand="0" w:oddHBand="1" w:evenHBand="0" w:firstRowFirstColumn="0" w:firstRowLastColumn="0" w:lastRowFirstColumn="0" w:lastRowLastColumn="0"/>
+            </w:pPr>
+            <w:r>
+              <w:t>CE</w:t>
+            </w:r>
+            <w:r>
+              <w:t>32</w:t>
+            </w:r>
+          </w:p>
+        </w:tc>
+        <w:tc>
+          <w:tcPr>
+            <w:tcW w:w="3434" w:type="dxa"/>
+          </w:tcPr>
+          <w:p>
+            <w:pPr>
+              <w:cnfStyle w:val="000000100000" w:firstRow="0" w:lastRow="0" w:firstColumn="0" w:lastColumn="0" w:oddVBand="0" w:evenVBand="0" w:oddHBand="1" w:evenHBand="0" w:firstRowFirstColumn="0" w:firstRowLastColumn="0" w:lastRowFirstColumn="0" w:lastRowLastColumn="0"/>
+            </w:pPr>
+            <w:r>
+              <w:t xml:space="preserve">Carattere </w:t>
+            </w:r>
+            <w:r>
+              <w:t>alfabetico</w:t>
+            </w:r>
+            <w:r>
+              <w:t xml:space="preserve"> all’interno del</w:t>
+            </w:r>
+            <w:r>
+              <w:t xml:space="preserve"> </w:t>
+            </w:r>
+            <w:proofErr w:type="spellStart"/>
+            <w:r>
+              <w:t>cap</w:t>
+            </w:r>
+            <w:proofErr w:type="spellEnd"/>
+          </w:p>
+        </w:tc>
+      </w:tr>
+      <w:tr>
+        <w:tc>
+          <w:tcPr>
+            <w:cnfStyle w:val="001000000000" w:firstRow="0" w:lastRow="0" w:firstColumn="1" w:lastColumn="0" w:oddVBand="0" w:evenVBand="0" w:oddHBand="0" w:evenHBand="0" w:firstRowFirstColumn="0" w:firstRowLastColumn="0" w:lastRowFirstColumn="0" w:lastRowLastColumn="0"/>
+            <w:tcW w:w="3229" w:type="dxa"/>
+            <w:vMerge/>
+          </w:tcPr>
+          <w:p/>
+        </w:tc>
+        <w:tc>
+          <w:tcPr>
+            <w:tcW w:w="2965" w:type="dxa"/>
+          </w:tcPr>
+          <w:p>
+            <w:pPr>
+              <w:cnfStyle w:val="000000000000" w:firstRow="0" w:lastRow="0" w:firstColumn="0" w:lastColumn="0" w:oddVBand="0" w:evenVBand="0" w:oddHBand="0" w:evenHBand="0" w:firstRowFirstColumn="0" w:firstRowLastColumn="0" w:lastRowFirstColumn="0" w:lastRowLastColumn="0"/>
+            </w:pPr>
+            <w:r>
+              <w:t>CE33</w:t>
+            </w:r>
+          </w:p>
+        </w:tc>
+        <w:tc>
+          <w:tcPr>
+            <w:tcW w:w="3434" w:type="dxa"/>
+          </w:tcPr>
+          <w:p>
+            <w:pPr>
+              <w:cnfStyle w:val="000000000000" w:firstRow="0" w:lastRow="0" w:firstColumn="0" w:lastColumn="0" w:oddVBand="0" w:evenVBand="0" w:oddHBand="0" w:evenHBand="0" w:firstRowFirstColumn="0" w:firstRowLastColumn="0" w:lastRowFirstColumn="0" w:lastRowLastColumn="0"/>
+            </w:pPr>
+            <w:r>
+              <w:t>Stringa di lunghezza maggiore di 5</w:t>
+            </w:r>
+          </w:p>
+        </w:tc>
+      </w:tr>
+      <w:tr>
+        <w:trPr>
+          <w:cnfStyle w:val="000000100000" w:firstRow="0" w:lastRow="0" w:firstColumn="0" w:lastColumn="0" w:oddVBand="0" w:evenVBand="0" w:oddHBand="1" w:evenHBand="0" w:firstRowFirstColumn="0" w:firstRowLastColumn="0" w:lastRowFirstColumn="0" w:lastRowLastColumn="0"/>
+        </w:trPr>
+        <w:tc>
+          <w:tcPr>
+            <w:cnfStyle w:val="001000000000" w:firstRow="0" w:lastRow="0" w:firstColumn="1" w:lastColumn="0" w:oddVBand="0" w:evenVBand="0" w:oddHBand="0" w:evenHBand="0" w:firstRowFirstColumn="0" w:firstRowLastColumn="0" w:lastRowFirstColumn="0" w:lastRowLastColumn="0"/>
+            <w:tcW w:w="3229" w:type="dxa"/>
+            <w:vMerge/>
+          </w:tcPr>
+          <w:p/>
+        </w:tc>
+        <w:tc>
+          <w:tcPr>
+            <w:tcW w:w="2965" w:type="dxa"/>
+          </w:tcPr>
+          <w:p>
+            <w:pPr>
+              <w:cnfStyle w:val="000000100000" w:firstRow="0" w:lastRow="0" w:firstColumn="0" w:lastColumn="0" w:oddVBand="0" w:evenVBand="0" w:oddHBand="1" w:evenHBand="0" w:firstRowFirstColumn="0" w:firstRowLastColumn="0" w:lastRowFirstColumn="0" w:lastRowLastColumn="0"/>
+            </w:pPr>
+            <w:r>
+              <w:t>CE34</w:t>
+            </w:r>
+          </w:p>
+        </w:tc>
+        <w:tc>
+          <w:tcPr>
+            <w:tcW w:w="3434" w:type="dxa"/>
+          </w:tcPr>
+          <w:p>
+            <w:pPr>
+              <w:cnfStyle w:val="000000100000" w:firstRow="0" w:lastRow="0" w:firstColumn="0" w:lastColumn="0" w:oddVBand="0" w:evenVBand="0" w:oddHBand="1" w:evenHBand="0" w:firstRowFirstColumn="0" w:firstRowLastColumn="0" w:lastRowFirstColumn="0" w:lastRowLastColumn="0"/>
+            </w:pPr>
+            <w:r>
+              <w:t>Stringa di lunghezza minore di 5</w:t>
+            </w:r>
+          </w:p>
+        </w:tc>
+      </w:tr>
+    </w:tbl>
+    <w:p>
+      <w:pPr>
+        <w:rPr>
+          <w:b/>
+        </w:rPr>
+      </w:pPr>
+    </w:p>
+    <w:tbl>
+      <w:tblPr>
+        <w:tblStyle w:val="Tabellagriglia5scura-colore1"/>
+        <w:tblW w:w="9628" w:type="dxa"/>
+        <w:tblInd w:w="562" w:type="dxa"/>
+        <w:tblLook w:val="04A0" w:firstRow="1" w:lastRow="0" w:firstColumn="1" w:lastColumn="0" w:noHBand="0" w:noVBand="1"/>
+      </w:tblPr>
+      <w:tblGrid>
+        <w:gridCol w:w="3229"/>
+        <w:gridCol w:w="2965"/>
+        <w:gridCol w:w="3434"/>
+      </w:tblGrid>
+      <w:tr>
+        <w:trPr>
+          <w:cnfStyle w:val="100000000000" w:firstRow="1" w:lastRow="0" w:firstColumn="0" w:lastColumn="0" w:oddVBand="0" w:evenVBand="0" w:oddHBand="0" w:evenHBand="0" w:firstRowFirstColumn="0" w:firstRowLastColumn="0" w:lastRowFirstColumn="0" w:lastRowLastColumn="0"/>
+        </w:trPr>
+        <w:tc>
+          <w:tcPr>
+            <w:cnfStyle w:val="001000000000" w:firstRow="0" w:lastRow="0" w:firstColumn="1" w:lastColumn="0" w:oddVBand="0" w:evenVBand="0" w:oddHBand="0" w:evenHBand="0" w:firstRowFirstColumn="0" w:firstRowLastColumn="0" w:lastRowFirstColumn="0" w:lastRowLastColumn="0"/>
+            <w:tcW w:w="3229" w:type="dxa"/>
+          </w:tcPr>
+          <w:p>
+            <w:r>
+              <w:t xml:space="preserve">INPUT </w:t>
+            </w:r>
+          </w:p>
+        </w:tc>
+        <w:tc>
+          <w:tcPr>
+            <w:tcW w:w="2965" w:type="dxa"/>
+          </w:tcPr>
+          <w:p>
+            <w:pPr>
+              <w:cnfStyle w:val="100000000000" w:firstRow="1" w:lastRow="0" w:firstColumn="0" w:lastColumn="0" w:oddVBand="0" w:evenVBand="0" w:oddHBand="0" w:evenHBand="0" w:firstRowFirstColumn="0" w:firstRowLastColumn="0" w:lastRowFirstColumn="0" w:lastRowLastColumn="0"/>
+            </w:pPr>
+          </w:p>
+        </w:tc>
+        <w:tc>
+          <w:tcPr>
+            <w:tcW w:w="3434" w:type="dxa"/>
+          </w:tcPr>
+          <w:p>
+            <w:pPr>
+              <w:cnfStyle w:val="100000000000" w:firstRow="1" w:lastRow="0" w:firstColumn="0" w:lastColumn="0" w:oddVBand="0" w:evenVBand="0" w:oddHBand="0" w:evenHBand="0" w:firstRowFirstColumn="0" w:firstRowLastColumn="0" w:lastRowFirstColumn="0" w:lastRowLastColumn="0"/>
+            </w:pPr>
+            <w:r>
+              <w:t>Telefono</w:t>
+            </w:r>
+          </w:p>
+        </w:tc>
+      </w:tr>
+      <w:tr>
+        <w:trPr>
+          <w:cnfStyle w:val="000000100000" w:firstRow="0" w:lastRow="0" w:firstColumn="0" w:lastColumn="0" w:oddVBand="0" w:evenVBand="0" w:oddHBand="1" w:evenHBand="0" w:firstRowFirstColumn="0" w:firstRowLastColumn="0" w:lastRowFirstColumn="0" w:lastRowLastColumn="0"/>
+        </w:trPr>
+        <w:tc>
+          <w:tcPr>
+            <w:cnfStyle w:val="001000000000" w:firstRow="0" w:lastRow="0" w:firstColumn="1" w:lastColumn="0" w:oddVBand="0" w:evenVBand="0" w:oddHBand="0" w:evenHBand="0" w:firstRowFirstColumn="0" w:firstRowLastColumn="0" w:lastRowFirstColumn="0" w:lastRowLastColumn="0"/>
+            <w:tcW w:w="3229" w:type="dxa"/>
+          </w:tcPr>
+          <w:p>
+            <w:r>
+              <w:t>CLASSI VALIDE</w:t>
+            </w:r>
+          </w:p>
+        </w:tc>
+        <w:tc>
+          <w:tcPr>
+            <w:tcW w:w="2965" w:type="dxa"/>
+          </w:tcPr>
+          <w:p>
+            <w:pPr>
+              <w:cnfStyle w:val="000000100000" w:firstRow="0" w:lastRow="0" w:firstColumn="0" w:lastColumn="0" w:oddVBand="0" w:evenVBand="0" w:oddHBand="1" w:evenHBand="0" w:firstRowFirstColumn="0" w:firstRowLastColumn="0" w:lastRowFirstColumn="0" w:lastRowLastColumn="0"/>
+            </w:pPr>
+            <w:r>
+              <w:t>CE3</w:t>
+            </w:r>
+            <w:r>
+              <w:t>5</w:t>
+            </w:r>
+          </w:p>
+        </w:tc>
+        <w:tc>
+          <w:tcPr>
+            <w:tcW w:w="3434" w:type="dxa"/>
+          </w:tcPr>
+          <w:p>
+            <w:pPr>
+              <w:cnfStyle w:val="000000100000" w:firstRow="0" w:lastRow="0" w:firstColumn="0" w:lastColumn="0" w:oddVBand="0" w:evenVBand="0" w:oddHBand="1" w:evenHBand="0" w:firstRowFirstColumn="0" w:firstRowLastColumn="0" w:lastRowFirstColumn="0" w:lastRowLastColumn="0"/>
+            </w:pPr>
+            <w:r>
+              <w:t xml:space="preserve">Stringa di lunghezza uguale a </w:t>
+            </w:r>
+            <w:r>
+              <w:t>10</w:t>
+            </w:r>
+          </w:p>
+        </w:tc>
+      </w:tr>
+      <w:tr>
+        <w:tc>
+          <w:tcPr>
+            <w:cnfStyle w:val="001000000000" w:firstRow="0" w:lastRow="0" w:firstColumn="1" w:lastColumn="0" w:oddVBand="0" w:evenVBand="0" w:oddHBand="0" w:evenHBand="0" w:firstRowFirstColumn="0" w:firstRowLastColumn="0" w:lastRowFirstColumn="0" w:lastRowLastColumn="0"/>
+            <w:tcW w:w="3229" w:type="dxa"/>
+            <w:vMerge w:val="restart"/>
+          </w:tcPr>
+          <w:p>
+            <w:r>
+              <w:t>CLASSI NON VALIDE</w:t>
+            </w:r>
+          </w:p>
+        </w:tc>
+        <w:tc>
+          <w:tcPr>
+            <w:tcW w:w="2965" w:type="dxa"/>
+          </w:tcPr>
+          <w:p>
+            <w:pPr>
+              <w:cnfStyle w:val="000000000000" w:firstRow="0" w:lastRow="0" w:firstColumn="0" w:lastColumn="0" w:oddVBand="0" w:evenVBand="0" w:oddHBand="0" w:evenHBand="0" w:firstRowFirstColumn="0" w:firstRowLastColumn="0" w:lastRowFirstColumn="0" w:lastRowLastColumn="0"/>
+            </w:pPr>
+            <w:r>
+              <w:t>CE3</w:t>
+            </w:r>
+            <w:r>
+              <w:t>6</w:t>
+            </w:r>
+          </w:p>
+        </w:tc>
+        <w:tc>
+          <w:tcPr>
+            <w:tcW w:w="3434" w:type="dxa"/>
+          </w:tcPr>
+          <w:p>
+            <w:pPr>
+              <w:cnfStyle w:val="000000000000" w:firstRow="0" w:lastRow="0" w:firstColumn="0" w:lastColumn="0" w:oddVBand="0" w:evenVBand="0" w:oddHBand="0" w:evenHBand="0" w:firstRowFirstColumn="0" w:firstRowLastColumn="0" w:lastRowFirstColumn="0" w:lastRowLastColumn="0"/>
+            </w:pPr>
+            <w:r>
+              <w:t>Stringa vuota</w:t>
+            </w:r>
+          </w:p>
+        </w:tc>
+      </w:tr>
+      <w:tr>
+        <w:trPr>
+          <w:cnfStyle w:val="000000100000" w:firstRow="0" w:lastRow="0" w:firstColumn="0" w:lastColumn="0" w:oddVBand="0" w:evenVBand="0" w:oddHBand="1" w:evenHBand="0" w:firstRowFirstColumn="0" w:firstRowLastColumn="0" w:lastRowFirstColumn="0" w:lastRowLastColumn="0"/>
+        </w:trPr>
+        <w:tc>
+          <w:tcPr>
+            <w:cnfStyle w:val="001000000000" w:firstRow="0" w:lastRow="0" w:firstColumn="1" w:lastColumn="0" w:oddVBand="0" w:evenVBand="0" w:oddHBand="0" w:evenHBand="0" w:firstRowFirstColumn="0" w:firstRowLastColumn="0" w:lastRowFirstColumn="0" w:lastRowLastColumn="0"/>
+            <w:tcW w:w="3229" w:type="dxa"/>
+            <w:vMerge/>
+          </w:tcPr>
+          <w:p/>
+        </w:tc>
+        <w:tc>
+          <w:tcPr>
+            <w:tcW w:w="2965" w:type="dxa"/>
+          </w:tcPr>
+          <w:p>
+            <w:pPr>
+              <w:cnfStyle w:val="000000100000" w:firstRow="0" w:lastRow="0" w:firstColumn="0" w:lastColumn="0" w:oddVBand="0" w:evenVBand="0" w:oddHBand="1" w:evenHBand="0" w:firstRowFirstColumn="0" w:firstRowLastColumn="0" w:lastRowFirstColumn="0" w:lastRowLastColumn="0"/>
+            </w:pPr>
+            <w:r>
+              <w:t>CE3</w:t>
+            </w:r>
+            <w:r>
+              <w:t>7</w:t>
+            </w:r>
+          </w:p>
+        </w:tc>
+        <w:tc>
+          <w:tcPr>
+            <w:tcW w:w="3434" w:type="dxa"/>
+          </w:tcPr>
+          <w:p>
+            <w:pPr>
+              <w:cnfStyle w:val="000000100000" w:firstRow="0" w:lastRow="0" w:firstColumn="0" w:lastColumn="0" w:oddVBand="0" w:evenVBand="0" w:oddHBand="1" w:evenHBand="0" w:firstRowFirstColumn="0" w:firstRowLastColumn="0" w:lastRowFirstColumn="0" w:lastRowLastColumn="0"/>
+            </w:pPr>
+            <w:r>
+              <w:t xml:space="preserve">Carattere alfabetico all’interno del </w:t>
+            </w:r>
+            <w:r>
+              <w:t>telefono</w:t>
+            </w:r>
+          </w:p>
+        </w:tc>
+      </w:tr>
+      <w:tr>
+        <w:tc>
+          <w:tcPr>
+            <w:cnfStyle w:val="001000000000" w:firstRow="0" w:lastRow="0" w:firstColumn="1" w:lastColumn="0" w:oddVBand="0" w:evenVBand="0" w:oddHBand="0" w:evenHBand="0" w:firstRowFirstColumn="0" w:firstRowLastColumn="0" w:lastRowFirstColumn="0" w:lastRowLastColumn="0"/>
+            <w:tcW w:w="3229" w:type="dxa"/>
+            <w:vMerge/>
+          </w:tcPr>
+          <w:p/>
+        </w:tc>
+        <w:tc>
+          <w:tcPr>
+            <w:tcW w:w="2965" w:type="dxa"/>
+          </w:tcPr>
+          <w:p>
+            <w:pPr>
+              <w:cnfStyle w:val="000000000000" w:firstRow="0" w:lastRow="0" w:firstColumn="0" w:lastColumn="0" w:oddVBand="0" w:evenVBand="0" w:oddHBand="0" w:evenHBand="0" w:firstRowFirstColumn="0" w:firstRowLastColumn="0" w:lastRowFirstColumn="0" w:lastRowLastColumn="0"/>
+            </w:pPr>
+            <w:r>
+              <w:t>CE3</w:t>
+            </w:r>
+            <w:r>
+              <w:t>8</w:t>
+            </w:r>
+          </w:p>
+        </w:tc>
+        <w:tc>
+          <w:tcPr>
+            <w:tcW w:w="3434" w:type="dxa"/>
+          </w:tcPr>
+          <w:p>
+            <w:pPr>
+              <w:cnfStyle w:val="000000000000" w:firstRow="0" w:lastRow="0" w:firstColumn="0" w:lastColumn="0" w:oddVBand="0" w:evenVBand="0" w:oddHBand="0" w:evenHBand="0" w:firstRowFirstColumn="0" w:firstRowLastColumn="0" w:lastRowFirstColumn="0" w:lastRowLastColumn="0"/>
+            </w:pPr>
+            <w:r>
+              <w:t xml:space="preserve">Stringa di lunghezza maggiore di </w:t>
+            </w:r>
+            <w:r>
+              <w:t>10</w:t>
+            </w:r>
+          </w:p>
+        </w:tc>
+      </w:tr>
+      <w:tr>
+        <w:trPr>
+          <w:cnfStyle w:val="000000100000" w:firstRow="0" w:lastRow="0" w:firstColumn="0" w:lastColumn="0" w:oddVBand="0" w:evenVBand="0" w:oddHBand="1" w:evenHBand="0" w:firstRowFirstColumn="0" w:firstRowLastColumn="0" w:lastRowFirstColumn="0" w:lastRowLastColumn="0"/>
+        </w:trPr>
+        <w:tc>
+          <w:tcPr>
+            <w:cnfStyle w:val="001000000000" w:firstRow="0" w:lastRow="0" w:firstColumn="1" w:lastColumn="0" w:oddVBand="0" w:evenVBand="0" w:oddHBand="0" w:evenHBand="0" w:firstRowFirstColumn="0" w:firstRowLastColumn="0" w:lastRowFirstColumn="0" w:lastRowLastColumn="0"/>
+            <w:tcW w:w="3229" w:type="dxa"/>
+            <w:vMerge/>
+          </w:tcPr>
+          <w:p/>
+        </w:tc>
+        <w:tc>
+          <w:tcPr>
+            <w:tcW w:w="2965" w:type="dxa"/>
+          </w:tcPr>
+          <w:p>
+            <w:pPr>
+              <w:cnfStyle w:val="000000100000" w:firstRow="0" w:lastRow="0" w:firstColumn="0" w:lastColumn="0" w:oddVBand="0" w:evenVBand="0" w:oddHBand="1" w:evenHBand="0" w:firstRowFirstColumn="0" w:firstRowLastColumn="0" w:lastRowFirstColumn="0" w:lastRowLastColumn="0"/>
+            </w:pPr>
+            <w:r>
+              <w:t>CE3</w:t>
+            </w:r>
+            <w:r>
+              <w:t>9</w:t>
+            </w:r>
+          </w:p>
+        </w:tc>
+        <w:tc>
+          <w:tcPr>
+            <w:tcW w:w="3434" w:type="dxa"/>
+          </w:tcPr>
+          <w:p>
+            <w:pPr>
+              <w:cnfStyle w:val="000000100000" w:firstRow="0" w:lastRow="0" w:firstColumn="0" w:lastColumn="0" w:oddVBand="0" w:evenVBand="0" w:oddHBand="1" w:evenHBand="0" w:firstRowFirstColumn="0" w:firstRowLastColumn="0" w:lastRowFirstColumn="0" w:lastRowLastColumn="0"/>
+            </w:pPr>
+            <w:r>
+              <w:t xml:space="preserve">Stringa di lunghezza minore di </w:t>
+            </w:r>
+            <w:r>
+              <w:t>10</w:t>
+            </w:r>
+          </w:p>
+        </w:tc>
+      </w:tr>
+    </w:tbl>
+    <w:p>
+      <w:pPr>
+        <w:ind w:left="1416"/>
+        <w:rPr>
+          <w:b/>
+        </w:rPr>
+      </w:pPr>
+    </w:p>
+    <w:p>
+      <w:pPr>
+        <w:ind w:left="1284" w:firstLine="132"/>
+        <w:rPr>
+          <w:b/>
+        </w:rPr>
+      </w:pPr>
+      <w:r>
+        <w:rPr>
+          <w:b/>
+        </w:rPr>
+        <w:t>FORMAL TEST SPECIFICATION</w:t>
+      </w:r>
+    </w:p>
+    <w:tbl>
+      <w:tblPr>
+        <w:tblStyle w:val="Tabellagriglia5scura-colore1"/>
+        <w:tblW w:w="6663" w:type="dxa"/>
+        <w:tblInd w:w="562" w:type="dxa"/>
+        <w:tblLook w:val="04A0" w:firstRow="1" w:lastRow="0" w:firstColumn="1" w:lastColumn="0" w:noHBand="0" w:noVBand="1"/>
+      </w:tblPr>
+      <w:tblGrid>
+        <w:gridCol w:w="3229"/>
+        <w:gridCol w:w="3434"/>
+      </w:tblGrid>
+      <w:tr>
+        <w:trPr>
+          <w:cnfStyle w:val="100000000000" w:firstRow="1" w:lastRow="0" w:firstColumn="0" w:lastColumn="0" w:oddVBand="0" w:evenVBand="0" w:oddHBand="0" w:evenHBand="0" w:firstRowFirstColumn="0" w:firstRowLastColumn="0" w:lastRowFirstColumn="0" w:lastRowLastColumn="0"/>
+        </w:trPr>
+        <w:tc>
+          <w:tcPr>
+            <w:cnfStyle w:val="001000000000" w:firstRow="0" w:lastRow="0" w:firstColumn="1" w:lastColumn="0" w:oddVBand="0" w:evenVBand="0" w:oddHBand="0" w:evenHBand="0" w:firstRowFirstColumn="0" w:firstRowLastColumn="0" w:lastRowFirstColumn="0" w:lastRowLastColumn="0"/>
+            <w:tcW w:w="3229" w:type="dxa"/>
+          </w:tcPr>
+          <w:p>
+            <w:r>
+              <w:t xml:space="preserve">INPUT </w:t>
+            </w:r>
+          </w:p>
+        </w:tc>
+        <w:tc>
+          <w:tcPr>
+            <w:tcW w:w="3434" w:type="dxa"/>
+          </w:tcPr>
+          <w:p>
+            <w:pPr>
+              <w:cnfStyle w:val="100000000000" w:firstRow="1" w:lastRow="0" w:firstColumn="0" w:lastColumn="0" w:oddVBand="0" w:evenVBand="0" w:oddHBand="0" w:evenHBand="0" w:firstRowFirstColumn="0" w:firstRowLastColumn="0" w:lastRowFirstColumn="0" w:lastRowLastColumn="0"/>
+            </w:pPr>
+            <w:r>
+              <w:t>Nome</w:t>
+            </w:r>
+          </w:p>
+        </w:tc>
+      </w:tr>
+      <w:tr>
+        <w:trPr>
+          <w:cnfStyle w:val="000000100000" w:firstRow="0" w:lastRow="0" w:firstColumn="0" w:lastColumn="0" w:oddVBand="0" w:evenVBand="0" w:oddHBand="1" w:evenHBand="0" w:firstRowFirstColumn="0" w:firstRowLastColumn="0" w:lastRowFirstColumn="0" w:lastRowLastColumn="0"/>
+        </w:trPr>
+        <w:tc>
+          <w:tcPr>
+            <w:cnfStyle w:val="001000000000" w:firstRow="0" w:lastRow="0" w:firstColumn="1" w:lastColumn="0" w:oddVBand="0" w:evenVBand="0" w:oddHBand="0" w:evenHBand="0" w:firstRowFirstColumn="0" w:firstRowLastColumn="0" w:lastRowFirstColumn="0" w:lastRowLastColumn="0"/>
+            <w:tcW w:w="3229" w:type="dxa"/>
+          </w:tcPr>
+          <w:p>
+            <w:r>
+              <w:t xml:space="preserve">ID </w:t>
+            </w:r>
+          </w:p>
+        </w:tc>
+        <w:tc>
+          <w:tcPr>
+            <w:tcW w:w="3434" w:type="dxa"/>
+          </w:tcPr>
+          <w:p>
+            <w:pPr>
+              <w:cnfStyle w:val="000000100000" w:firstRow="0" w:lastRow="0" w:firstColumn="0" w:lastColumn="0" w:oddVBand="0" w:evenVBand="0" w:oddHBand="1" w:evenHBand="0" w:firstRowFirstColumn="0" w:firstRowLastColumn="0" w:lastRowFirstColumn="0" w:lastRowLastColumn="0"/>
+            </w:pPr>
+            <w:r>
+              <w:t>SPECIFICA NORMALE</w:t>
+            </w:r>
+          </w:p>
+        </w:tc>
+      </w:tr>
+      <w:tr>
+        <w:tc>
+          <w:tcPr>
+            <w:cnfStyle w:val="001000000000" w:firstRow="0" w:lastRow="0" w:firstColumn="1" w:lastColumn="0" w:oddVBand="0" w:evenVBand="0" w:oddHBand="0" w:evenHBand="0" w:firstRowFirstColumn="0" w:firstRowLastColumn="0" w:lastRowFirstColumn="0" w:lastRowLastColumn="0"/>
+            <w:tcW w:w="3229" w:type="dxa"/>
+          </w:tcPr>
+          <w:p>
+            <w:r>
+              <w:t>CE</w:t>
+            </w:r>
+            <w:r>
+              <w:t>19</w:t>
+            </w:r>
+          </w:p>
+        </w:tc>
+        <w:tc>
+          <w:tcPr>
+            <w:tcW w:w="3434" w:type="dxa"/>
+          </w:tcPr>
+          <w:p>
+            <w:pPr>
+              <w:cnfStyle w:val="000000000000" w:firstRow="0" w:lastRow="0" w:firstColumn="0" w:lastColumn="0" w:oddVBand="0" w:evenVBand="0" w:oddHBand="0" w:evenHBand="0" w:firstRowFirstColumn="0" w:firstRowLastColumn="0" w:lastRowFirstColumn="0" w:lastRowLastColumn="0"/>
+            </w:pPr>
+            <w:r>
+              <w:t>[</w:t>
+            </w:r>
+            <w:proofErr w:type="spellStart"/>
+            <w:r>
+              <w:t>n</w:t>
+            </w:r>
+            <w:r>
+              <w:t>ome</w:t>
+            </w:r>
+            <w:r>
+              <w:t>OK</w:t>
+            </w:r>
+            <w:proofErr w:type="spellEnd"/>
+            <w:r>
+              <w:t>]</w:t>
+            </w:r>
+          </w:p>
+        </w:tc>
+      </w:tr>
+      <w:tr>
+        <w:trPr>
+          <w:cnfStyle w:val="000000100000" w:firstRow="0" w:lastRow="0" w:firstColumn="0" w:lastColumn="0" w:oddVBand="0" w:evenVBand="0" w:oddHBand="1" w:evenHBand="0" w:firstRowFirstColumn="0" w:firstRowLastColumn="0" w:lastRowFirstColumn="0" w:lastRowLastColumn="0"/>
+        </w:trPr>
+        <w:tc>
+          <w:tcPr>
+            <w:cnfStyle w:val="001000000000" w:firstRow="0" w:lastRow="0" w:firstColumn="1" w:lastColumn="0" w:oddVBand="0" w:evenVBand="0" w:oddHBand="0" w:evenHBand="0" w:firstRowFirstColumn="0" w:firstRowLastColumn="0" w:lastRowFirstColumn="0" w:lastRowLastColumn="0"/>
+            <w:tcW w:w="3229" w:type="dxa"/>
+          </w:tcPr>
+          <w:p>
+            <w:r>
+              <w:t>CE</w:t>
+            </w:r>
+            <w:r>
+              <w:t>20</w:t>
+            </w:r>
+          </w:p>
+        </w:tc>
+        <w:tc>
+          <w:tcPr>
+            <w:tcW w:w="3434" w:type="dxa"/>
+          </w:tcPr>
+          <w:p>
+            <w:pPr>
+              <w:cnfStyle w:val="000000100000" w:firstRow="0" w:lastRow="0" w:firstColumn="0" w:lastColumn="0" w:oddVBand="0" w:evenVBand="0" w:oddHBand="1" w:evenHBand="0" w:firstRowFirstColumn="0" w:firstRowLastColumn="0" w:lastRowFirstColumn="0" w:lastRowLastColumn="0"/>
+            </w:pPr>
+            <w:r>
+              <w:t>[errore]</w:t>
+            </w:r>
+          </w:p>
+        </w:tc>
+      </w:tr>
+      <w:tr>
+        <w:tc>
+          <w:tcPr>
+            <w:cnfStyle w:val="001000000000" w:firstRow="0" w:lastRow="0" w:firstColumn="1" w:lastColumn="0" w:oddVBand="0" w:evenVBand="0" w:oddHBand="0" w:evenHBand="0" w:firstRowFirstColumn="0" w:firstRowLastColumn="0" w:lastRowFirstColumn="0" w:lastRowLastColumn="0"/>
+            <w:tcW w:w="3229" w:type="dxa"/>
+          </w:tcPr>
+          <w:p>
+            <w:pPr>
+              <w:jc w:val="both"/>
+            </w:pPr>
+            <w:r>
+              <w:t>CE</w:t>
+            </w:r>
+            <w:r>
+              <w:t>21</w:t>
+            </w:r>
+          </w:p>
+        </w:tc>
+        <w:tc>
+          <w:tcPr>
+            <w:tcW w:w="3434" w:type="dxa"/>
+          </w:tcPr>
+          <w:p>
+            <w:pPr>
+              <w:cnfStyle w:val="000000000000" w:firstRow="0" w:lastRow="0" w:firstColumn="0" w:lastColumn="0" w:oddVBand="0" w:evenVBand="0" w:oddHBand="0" w:evenHBand="0" w:firstRowFirstColumn="0" w:firstRowLastColumn="0" w:lastRowFirstColumn="0" w:lastRowLastColumn="0"/>
+            </w:pPr>
+            <w:r>
+              <w:t>[errore]</w:t>
+            </w:r>
+          </w:p>
+        </w:tc>
+      </w:tr>
+    </w:tbl>
+    <w:p>
+      <w:pPr>
+        <w:ind w:left="1284" w:firstLine="132"/>
+        <w:rPr>
+          <w:b/>
+        </w:rPr>
+      </w:pPr>
+    </w:p>
+    <w:tbl>
+      <w:tblPr>
+        <w:tblStyle w:val="Tabellagriglia5scura-colore1"/>
+        <w:tblW w:w="6663" w:type="dxa"/>
+        <w:tblInd w:w="562" w:type="dxa"/>
+        <w:tblLook w:val="04A0" w:firstRow="1" w:lastRow="0" w:firstColumn="1" w:lastColumn="0" w:noHBand="0" w:noVBand="1"/>
+      </w:tblPr>
+      <w:tblGrid>
+        <w:gridCol w:w="3229"/>
+        <w:gridCol w:w="3434"/>
+      </w:tblGrid>
+      <w:tr>
+        <w:trPr>
+          <w:cnfStyle w:val="100000000000" w:firstRow="1" w:lastRow="0" w:firstColumn="0" w:lastColumn="0" w:oddVBand="0" w:evenVBand="0" w:oddHBand="0" w:evenHBand="0" w:firstRowFirstColumn="0" w:firstRowLastColumn="0" w:lastRowFirstColumn="0" w:lastRowLastColumn="0"/>
+        </w:trPr>
+        <w:tc>
+          <w:tcPr>
+            <w:cnfStyle w:val="001000000000" w:firstRow="0" w:lastRow="0" w:firstColumn="1" w:lastColumn="0" w:oddVBand="0" w:evenVBand="0" w:oddHBand="0" w:evenHBand="0" w:firstRowFirstColumn="0" w:firstRowLastColumn="0" w:lastRowFirstColumn="0" w:lastRowLastColumn="0"/>
+            <w:tcW w:w="3229" w:type="dxa"/>
+          </w:tcPr>
+          <w:p>
+            <w:r>
+              <w:t xml:space="preserve">INPUT </w:t>
+            </w:r>
+          </w:p>
+        </w:tc>
+        <w:tc>
+          <w:tcPr>
+            <w:tcW w:w="3434" w:type="dxa"/>
+          </w:tcPr>
+          <w:p>
+            <w:pPr>
+              <w:cnfStyle w:val="100000000000" w:firstRow="1" w:lastRow="0" w:firstColumn="0" w:lastColumn="0" w:oddVBand="0" w:evenVBand="0" w:oddHBand="0" w:evenHBand="0" w:firstRowFirstColumn="0" w:firstRowLastColumn="0" w:lastRowFirstColumn="0" w:lastRowLastColumn="0"/>
+            </w:pPr>
+            <w:r>
+              <w:t>Cognome</w:t>
+            </w:r>
+          </w:p>
+        </w:tc>
+      </w:tr>
+      <w:tr>
+        <w:trPr>
+          <w:cnfStyle w:val="000000100000" w:firstRow="0" w:lastRow="0" w:firstColumn="0" w:lastColumn="0" w:oddVBand="0" w:evenVBand="0" w:oddHBand="1" w:evenHBand="0" w:firstRowFirstColumn="0" w:firstRowLastColumn="0" w:lastRowFirstColumn="0" w:lastRowLastColumn="0"/>
+        </w:trPr>
+        <w:tc>
+          <w:tcPr>
+            <w:cnfStyle w:val="001000000000" w:firstRow="0" w:lastRow="0" w:firstColumn="1" w:lastColumn="0" w:oddVBand="0" w:evenVBand="0" w:oddHBand="0" w:evenHBand="0" w:firstRowFirstColumn="0" w:firstRowLastColumn="0" w:lastRowFirstColumn="0" w:lastRowLastColumn="0"/>
+            <w:tcW w:w="3229" w:type="dxa"/>
+          </w:tcPr>
+          <w:p>
+            <w:r>
+              <w:t xml:space="preserve">ID </w:t>
+            </w:r>
+          </w:p>
+        </w:tc>
+        <w:tc>
+          <w:tcPr>
+            <w:tcW w:w="3434" w:type="dxa"/>
+          </w:tcPr>
+          <w:p>
+            <w:pPr>
+              <w:cnfStyle w:val="000000100000" w:firstRow="0" w:lastRow="0" w:firstColumn="0" w:lastColumn="0" w:oddVBand="0" w:evenVBand="0" w:oddHBand="1" w:evenHBand="0" w:firstRowFirstColumn="0" w:firstRowLastColumn="0" w:lastRowFirstColumn="0" w:lastRowLastColumn="0"/>
+            </w:pPr>
+            <w:r>
+              <w:t>SPECIFICA NORMALE</w:t>
+            </w:r>
+          </w:p>
+        </w:tc>
+      </w:tr>
+      <w:tr>
+        <w:tc>
+          <w:tcPr>
+            <w:cnfStyle w:val="001000000000" w:firstRow="0" w:lastRow="0" w:firstColumn="1" w:lastColumn="0" w:oddVBand="0" w:evenVBand="0" w:oddHBand="0" w:evenHBand="0" w:firstRowFirstColumn="0" w:firstRowLastColumn="0" w:lastRowFirstColumn="0" w:lastRowLastColumn="0"/>
+            <w:tcW w:w="3229" w:type="dxa"/>
+          </w:tcPr>
+          <w:p>
+            <w:r>
+              <w:t>CE</w:t>
+            </w:r>
+            <w:r>
+              <w:t>22</w:t>
+            </w:r>
+          </w:p>
+        </w:tc>
+        <w:tc>
+          <w:tcPr>
+            <w:tcW w:w="3434" w:type="dxa"/>
+          </w:tcPr>
+          <w:p>
+            <w:pPr>
+              <w:cnfStyle w:val="000000000000" w:firstRow="0" w:lastRow="0" w:firstColumn="0" w:lastColumn="0" w:oddVBand="0" w:evenVBand="0" w:oddHBand="0" w:evenHBand="0" w:firstRowFirstColumn="0" w:firstRowLastColumn="0" w:lastRowFirstColumn="0" w:lastRowLastColumn="0"/>
+            </w:pPr>
+            <w:r>
+              <w:t>[</w:t>
+            </w:r>
+            <w:proofErr w:type="spellStart"/>
+            <w:r>
+              <w:t>cognome</w:t>
+            </w:r>
+            <w:r>
+              <w:t>OK</w:t>
+            </w:r>
+            <w:proofErr w:type="spellEnd"/>
+            <w:r>
+              <w:t>]</w:t>
+            </w:r>
+          </w:p>
+        </w:tc>
+      </w:tr>
+      <w:tr>
+        <w:trPr>
+          <w:cnfStyle w:val="000000100000" w:firstRow="0" w:lastRow="0" w:firstColumn="0" w:lastColumn="0" w:oddVBand="0" w:evenVBand="0" w:oddHBand="1" w:evenHBand="0" w:firstRowFirstColumn="0" w:firstRowLastColumn="0" w:lastRowFirstColumn="0" w:lastRowLastColumn="0"/>
+        </w:trPr>
+        <w:tc>
+          <w:tcPr>
+            <w:cnfStyle w:val="001000000000" w:firstRow="0" w:lastRow="0" w:firstColumn="1" w:lastColumn="0" w:oddVBand="0" w:evenVBand="0" w:oddHBand="0" w:evenHBand="0" w:firstRowFirstColumn="0" w:firstRowLastColumn="0" w:lastRowFirstColumn="0" w:lastRowLastColumn="0"/>
+            <w:tcW w:w="3229" w:type="dxa"/>
+          </w:tcPr>
+          <w:p>
+            <w:r>
+              <w:t>CE2</w:t>
+            </w:r>
+            <w:r>
+              <w:t>3</w:t>
+            </w:r>
+          </w:p>
+        </w:tc>
+        <w:tc>
+          <w:tcPr>
+            <w:tcW w:w="3434" w:type="dxa"/>
+          </w:tcPr>
+          <w:p>
+            <w:pPr>
+              <w:cnfStyle w:val="000000100000" w:firstRow="0" w:lastRow="0" w:firstColumn="0" w:lastColumn="0" w:oddVBand="0" w:evenVBand="0" w:oddHBand="1" w:evenHBand="0" w:firstRowFirstColumn="0" w:firstRowLastColumn="0" w:lastRowFirstColumn="0" w:lastRowLastColumn="0"/>
+            </w:pPr>
+            <w:r>
+              <w:t>[errore]</w:t>
+            </w:r>
+          </w:p>
+        </w:tc>
+      </w:tr>
+      <w:tr>
+        <w:tc>
+          <w:tcPr>
+            <w:cnfStyle w:val="001000000000" w:firstRow="0" w:lastRow="0" w:firstColumn="1" w:lastColumn="0" w:oddVBand="0" w:evenVBand="0" w:oddHBand="0" w:evenHBand="0" w:firstRowFirstColumn="0" w:firstRowLastColumn="0" w:lastRowFirstColumn="0" w:lastRowLastColumn="0"/>
+            <w:tcW w:w="3229" w:type="dxa"/>
+          </w:tcPr>
+          <w:p>
+            <w:pPr>
+              <w:jc w:val="both"/>
+            </w:pPr>
+            <w:r>
+              <w:t>CE2</w:t>
+            </w:r>
+            <w:r>
+              <w:t>4</w:t>
+            </w:r>
+          </w:p>
+        </w:tc>
+        <w:tc>
+          <w:tcPr>
+            <w:tcW w:w="3434" w:type="dxa"/>
+          </w:tcPr>
+          <w:p>
+            <w:pPr>
+              <w:cnfStyle w:val="000000000000" w:firstRow="0" w:lastRow="0" w:firstColumn="0" w:lastColumn="0" w:oddVBand="0" w:evenVBand="0" w:oddHBand="0" w:evenHBand="0" w:firstRowFirstColumn="0" w:firstRowLastColumn="0" w:lastRowFirstColumn="0" w:lastRowLastColumn="0"/>
+            </w:pPr>
+            <w:r>
+              <w:t>[errore]</w:t>
+            </w:r>
+          </w:p>
+        </w:tc>
+      </w:tr>
+    </w:tbl>
+    <w:p>
+      <w:pPr>
+        <w:ind w:left="1284" w:firstLine="132"/>
+        <w:rPr>
+          <w:b/>
+        </w:rPr>
+      </w:pPr>
+    </w:p>
+    <w:tbl>
+      <w:tblPr>
+        <w:tblStyle w:val="Tabellagriglia5scura-colore1"/>
+        <w:tblW w:w="6663" w:type="dxa"/>
+        <w:tblInd w:w="562" w:type="dxa"/>
+        <w:tblLook w:val="04A0" w:firstRow="1" w:lastRow="0" w:firstColumn="1" w:lastColumn="0" w:noHBand="0" w:noVBand="1"/>
+      </w:tblPr>
+      <w:tblGrid>
+        <w:gridCol w:w="3229"/>
+        <w:gridCol w:w="3434"/>
+      </w:tblGrid>
+      <w:tr>
+        <w:trPr>
+          <w:cnfStyle w:val="100000000000" w:firstRow="1" w:lastRow="0" w:firstColumn="0" w:lastColumn="0" w:oddVBand="0" w:evenVBand="0" w:oddHBand="0" w:evenHBand="0" w:firstRowFirstColumn="0" w:firstRowLastColumn="0" w:lastRowFirstColumn="0" w:lastRowLastColumn="0"/>
+        </w:trPr>
+        <w:tc>
+          <w:tcPr>
+            <w:cnfStyle w:val="001000000000" w:firstRow="0" w:lastRow="0" w:firstColumn="1" w:lastColumn="0" w:oddVBand="0" w:evenVBand="0" w:oddHBand="0" w:evenHBand="0" w:firstRowFirstColumn="0" w:firstRowLastColumn="0" w:lastRowFirstColumn="0" w:lastRowLastColumn="0"/>
+            <w:tcW w:w="3229" w:type="dxa"/>
+          </w:tcPr>
+          <w:p>
+            <w:r>
+              <w:t xml:space="preserve">INPUT </w:t>
+            </w:r>
+          </w:p>
+        </w:tc>
+        <w:tc>
+          <w:tcPr>
+            <w:tcW w:w="3434" w:type="dxa"/>
+          </w:tcPr>
+          <w:p>
+            <w:pPr>
+              <w:cnfStyle w:val="100000000000" w:firstRow="1" w:lastRow="0" w:firstColumn="0" w:lastColumn="0" w:oddVBand="0" w:evenVBand="0" w:oddHBand="0" w:evenHBand="0" w:firstRowFirstColumn="0" w:firstRowLastColumn="0" w:lastRowFirstColumn="0" w:lastRowLastColumn="0"/>
+            </w:pPr>
+            <w:r>
+              <w:t>Indirizzo</w:t>
+            </w:r>
+          </w:p>
+        </w:tc>
+      </w:tr>
+      <w:tr>
+        <w:trPr>
+          <w:cnfStyle w:val="000000100000" w:firstRow="0" w:lastRow="0" w:firstColumn="0" w:lastColumn="0" w:oddVBand="0" w:evenVBand="0" w:oddHBand="1" w:evenHBand="0" w:firstRowFirstColumn="0" w:firstRowLastColumn="0" w:lastRowFirstColumn="0" w:lastRowLastColumn="0"/>
+        </w:trPr>
+        <w:tc>
+          <w:tcPr>
+            <w:cnfStyle w:val="001000000000" w:firstRow="0" w:lastRow="0" w:firstColumn="1" w:lastColumn="0" w:oddVBand="0" w:evenVBand="0" w:oddHBand="0" w:evenHBand="0" w:firstRowFirstColumn="0" w:firstRowLastColumn="0" w:lastRowFirstColumn="0" w:lastRowLastColumn="0"/>
+            <w:tcW w:w="3229" w:type="dxa"/>
+          </w:tcPr>
+          <w:p>
+            <w:r>
+              <w:t xml:space="preserve">ID </w:t>
+            </w:r>
+          </w:p>
+        </w:tc>
+        <w:tc>
+          <w:tcPr>
+            <w:tcW w:w="3434" w:type="dxa"/>
+          </w:tcPr>
+          <w:p>
+            <w:pPr>
+              <w:cnfStyle w:val="000000100000" w:firstRow="0" w:lastRow="0" w:firstColumn="0" w:lastColumn="0" w:oddVBand="0" w:evenVBand="0" w:oddHBand="1" w:evenHBand="0" w:firstRowFirstColumn="0" w:firstRowLastColumn="0" w:lastRowFirstColumn="0" w:lastRowLastColumn="0"/>
+            </w:pPr>
+            <w:r>
+              <w:t>SPECIFICA NORMALE</w:t>
+            </w:r>
+          </w:p>
+        </w:tc>
+      </w:tr>
+      <w:tr>
+        <w:tc>
+          <w:tcPr>
+            <w:cnfStyle w:val="001000000000" w:firstRow="0" w:lastRow="0" w:firstColumn="1" w:lastColumn="0" w:oddVBand="0" w:evenVBand="0" w:oddHBand="0" w:evenHBand="0" w:firstRowFirstColumn="0" w:firstRowLastColumn="0" w:lastRowFirstColumn="0" w:lastRowLastColumn="0"/>
+            <w:tcW w:w="3229" w:type="dxa"/>
+          </w:tcPr>
+          <w:p>
+            <w:r>
+              <w:t>CE2</w:t>
+            </w:r>
+            <w:r>
+              <w:t>5</w:t>
+            </w:r>
+          </w:p>
+        </w:tc>
+        <w:tc>
+          <w:tcPr>
+            <w:tcW w:w="3434" w:type="dxa"/>
+          </w:tcPr>
+          <w:p>
+            <w:pPr>
+              <w:cnfStyle w:val="000000000000" w:firstRow="0" w:lastRow="0" w:firstColumn="0" w:lastColumn="0" w:oddVBand="0" w:evenVBand="0" w:oddHBand="0" w:evenHBand="0" w:firstRowFirstColumn="0" w:firstRowLastColumn="0" w:lastRowFirstColumn="0" w:lastRowLastColumn="0"/>
+            </w:pPr>
+            <w:r>
+              <w:t>[</w:t>
+            </w:r>
+            <w:proofErr w:type="spellStart"/>
+            <w:r>
+              <w:t>indirizzo</w:t>
+            </w:r>
+            <w:r>
+              <w:t>OK</w:t>
+            </w:r>
+            <w:proofErr w:type="spellEnd"/>
+            <w:r>
+              <w:t>]</w:t>
+            </w:r>
+          </w:p>
+        </w:tc>
+      </w:tr>
+      <w:tr>
+        <w:trPr>
+          <w:cnfStyle w:val="000000100000" w:firstRow="0" w:lastRow="0" w:firstColumn="0" w:lastColumn="0" w:oddVBand="0" w:evenVBand="0" w:oddHBand="1" w:evenHBand="0" w:firstRowFirstColumn="0" w:firstRowLastColumn="0" w:lastRowFirstColumn="0" w:lastRowLastColumn="0"/>
+        </w:trPr>
+        <w:tc>
+          <w:tcPr>
+            <w:cnfStyle w:val="001000000000" w:firstRow="0" w:lastRow="0" w:firstColumn="1" w:lastColumn="0" w:oddVBand="0" w:evenVBand="0" w:oddHBand="0" w:evenHBand="0" w:firstRowFirstColumn="0" w:firstRowLastColumn="0" w:lastRowFirstColumn="0" w:lastRowLastColumn="0"/>
+            <w:tcW w:w="3229" w:type="dxa"/>
+          </w:tcPr>
+          <w:p>
+            <w:r>
+              <w:t>CE2</w:t>
+            </w:r>
+            <w:r>
+              <w:t>6</w:t>
+            </w:r>
+          </w:p>
+        </w:tc>
+        <w:tc>
+          <w:tcPr>
+            <w:tcW w:w="3434" w:type="dxa"/>
+          </w:tcPr>
+          <w:p>
+            <w:pPr>
+              <w:cnfStyle w:val="000000100000" w:firstRow="0" w:lastRow="0" w:firstColumn="0" w:lastColumn="0" w:oddVBand="0" w:evenVBand="0" w:oddHBand="1" w:evenHBand="0" w:firstRowFirstColumn="0" w:firstRowLastColumn="0" w:lastRowFirstColumn="0" w:lastRowLastColumn="0"/>
+            </w:pPr>
+            <w:r>
+              <w:t>[errore]</w:t>
+            </w:r>
+          </w:p>
+        </w:tc>
+      </w:tr>
+    </w:tbl>
+    <w:p>
+      <w:pPr>
+        <w:ind w:left="1284" w:firstLine="132"/>
+        <w:rPr>
+          <w:b/>
+        </w:rPr>
+      </w:pPr>
+    </w:p>
+    <w:tbl>
+      <w:tblPr>
+        <w:tblStyle w:val="Tabellagriglia5scura-colore1"/>
+        <w:tblW w:w="6663" w:type="dxa"/>
+        <w:tblInd w:w="562" w:type="dxa"/>
+        <w:tblLook w:val="04A0" w:firstRow="1" w:lastRow="0" w:firstColumn="1" w:lastColumn="0" w:noHBand="0" w:noVBand="1"/>
+      </w:tblPr>
+      <w:tblGrid>
+        <w:gridCol w:w="3229"/>
+        <w:gridCol w:w="3434"/>
+      </w:tblGrid>
+      <w:tr>
+        <w:trPr>
+          <w:cnfStyle w:val="100000000000" w:firstRow="1" w:lastRow="0" w:firstColumn="0" w:lastColumn="0" w:oddVBand="0" w:evenVBand="0" w:oddHBand="0" w:evenHBand="0" w:firstRowFirstColumn="0" w:firstRowLastColumn="0" w:lastRowFirstColumn="0" w:lastRowLastColumn="0"/>
+        </w:trPr>
+        <w:tc>
+          <w:tcPr>
+            <w:cnfStyle w:val="001000000000" w:firstRow="0" w:lastRow="0" w:firstColumn="1" w:lastColumn="0" w:oddVBand="0" w:evenVBand="0" w:oddHBand="0" w:evenHBand="0" w:firstRowFirstColumn="0" w:firstRowLastColumn="0" w:lastRowFirstColumn="0" w:lastRowLastColumn="0"/>
+            <w:tcW w:w="3229" w:type="dxa"/>
+          </w:tcPr>
+          <w:p>
+            <w:r>
+              <w:t xml:space="preserve">INPUT </w:t>
+            </w:r>
+          </w:p>
+        </w:tc>
+        <w:tc>
+          <w:tcPr>
+            <w:tcW w:w="3434" w:type="dxa"/>
+          </w:tcPr>
+          <w:p>
+            <w:pPr>
+              <w:cnfStyle w:val="100000000000" w:firstRow="1" w:lastRow="0" w:firstColumn="0" w:lastColumn="0" w:oddVBand="0" w:evenVBand="0" w:oddHBand="0" w:evenHBand="0" w:firstRowFirstColumn="0" w:firstRowLastColumn="0" w:lastRowFirstColumn="0" w:lastRowLastColumn="0"/>
+            </w:pPr>
+            <w:r>
+              <w:t>Città</w:t>
+            </w:r>
+          </w:p>
+        </w:tc>
+      </w:tr>
+      <w:tr>
+        <w:trPr>
+          <w:cnfStyle w:val="000000100000" w:firstRow="0" w:lastRow="0" w:firstColumn="0" w:lastColumn="0" w:oddVBand="0" w:evenVBand="0" w:oddHBand="1" w:evenHBand="0" w:firstRowFirstColumn="0" w:firstRowLastColumn="0" w:lastRowFirstColumn="0" w:lastRowLastColumn="0"/>
+        </w:trPr>
+        <w:tc>
+          <w:tcPr>
+            <w:cnfStyle w:val="001000000000" w:firstRow="0" w:lastRow="0" w:firstColumn="1" w:lastColumn="0" w:oddVBand="0" w:evenVBand="0" w:oddHBand="0" w:evenHBand="0" w:firstRowFirstColumn="0" w:firstRowLastColumn="0" w:lastRowFirstColumn="0" w:lastRowLastColumn="0"/>
+            <w:tcW w:w="3229" w:type="dxa"/>
+          </w:tcPr>
+          <w:p>
+            <w:r>
+              <w:t xml:space="preserve">ID </w:t>
+            </w:r>
+          </w:p>
+        </w:tc>
+        <w:tc>
+          <w:tcPr>
+            <w:tcW w:w="3434" w:type="dxa"/>
+          </w:tcPr>
+          <w:p>
+            <w:pPr>
+              <w:cnfStyle w:val="000000100000" w:firstRow="0" w:lastRow="0" w:firstColumn="0" w:lastColumn="0" w:oddVBand="0" w:evenVBand="0" w:oddHBand="1" w:evenHBand="0" w:firstRowFirstColumn="0" w:firstRowLastColumn="0" w:lastRowFirstColumn="0" w:lastRowLastColumn="0"/>
+            </w:pPr>
+            <w:r>
+              <w:t>SPECIFICA NORMALE</w:t>
+            </w:r>
+          </w:p>
+        </w:tc>
+      </w:tr>
+      <w:tr>
+        <w:tc>
+          <w:tcPr>
+            <w:cnfStyle w:val="001000000000" w:firstRow="0" w:lastRow="0" w:firstColumn="1" w:lastColumn="0" w:oddVBand="0" w:evenVBand="0" w:oddHBand="0" w:evenHBand="0" w:firstRowFirstColumn="0" w:firstRowLastColumn="0" w:lastRowFirstColumn="0" w:lastRowLastColumn="0"/>
+            <w:tcW w:w="3229" w:type="dxa"/>
+          </w:tcPr>
+          <w:p>
+            <w:r>
+              <w:t>CE2</w:t>
+            </w:r>
+            <w:r>
+              <w:t>7</w:t>
+            </w:r>
+          </w:p>
+        </w:tc>
+        <w:tc>
+          <w:tcPr>
+            <w:tcW w:w="3434" w:type="dxa"/>
+          </w:tcPr>
+          <w:p>
+            <w:pPr>
+              <w:cnfStyle w:val="000000000000" w:firstRow="0" w:lastRow="0" w:firstColumn="0" w:lastColumn="0" w:oddVBand="0" w:evenVBand="0" w:oddHBand="0" w:evenHBand="0" w:firstRowFirstColumn="0" w:firstRowLastColumn="0" w:lastRowFirstColumn="0" w:lastRowLastColumn="0"/>
+            </w:pPr>
+            <w:r>
+              <w:t>[</w:t>
+            </w:r>
+            <w:proofErr w:type="spellStart"/>
+            <w:r>
+              <w:t>città</w:t>
+            </w:r>
+            <w:r>
+              <w:t>OK</w:t>
+            </w:r>
+            <w:proofErr w:type="spellEnd"/>
+            <w:r>
+              <w:t>]</w:t>
+            </w:r>
+          </w:p>
+        </w:tc>
+      </w:tr>
+      <w:tr>
+        <w:trPr>
+          <w:cnfStyle w:val="000000100000" w:firstRow="0" w:lastRow="0" w:firstColumn="0" w:lastColumn="0" w:oddVBand="0" w:evenVBand="0" w:oddHBand="1" w:evenHBand="0" w:firstRowFirstColumn="0" w:firstRowLastColumn="0" w:lastRowFirstColumn="0" w:lastRowLastColumn="0"/>
+        </w:trPr>
+        <w:tc>
+          <w:tcPr>
+            <w:cnfStyle w:val="001000000000" w:firstRow="0" w:lastRow="0" w:firstColumn="1" w:lastColumn="0" w:oddVBand="0" w:evenVBand="0" w:oddHBand="0" w:evenHBand="0" w:firstRowFirstColumn="0" w:firstRowLastColumn="0" w:lastRowFirstColumn="0" w:lastRowLastColumn="0"/>
+            <w:tcW w:w="3229" w:type="dxa"/>
+          </w:tcPr>
+          <w:p>
+            <w:r>
+              <w:t>CE2</w:t>
+            </w:r>
+            <w:r>
+              <w:t>8</w:t>
+            </w:r>
+          </w:p>
+        </w:tc>
+        <w:tc>
+          <w:tcPr>
+            <w:tcW w:w="3434" w:type="dxa"/>
+          </w:tcPr>
+          <w:p>
+            <w:pPr>
+              <w:cnfStyle w:val="000000100000" w:firstRow="0" w:lastRow="0" w:firstColumn="0" w:lastColumn="0" w:oddVBand="0" w:evenVBand="0" w:oddHBand="1" w:evenHBand="0" w:firstRowFirstColumn="0" w:firstRowLastColumn="0" w:lastRowFirstColumn="0" w:lastRowLastColumn="0"/>
+            </w:pPr>
+            <w:r>
+              <w:t>[errore]</w:t>
+            </w:r>
+          </w:p>
+        </w:tc>
+      </w:tr>
+      <w:tr>
+        <w:tc>
+          <w:tcPr>
+            <w:cnfStyle w:val="001000000000" w:firstRow="0" w:lastRow="0" w:firstColumn="1" w:lastColumn="0" w:oddVBand="0" w:evenVBand="0" w:oddHBand="0" w:evenHBand="0" w:firstRowFirstColumn="0" w:firstRowLastColumn="0" w:lastRowFirstColumn="0" w:lastRowLastColumn="0"/>
+            <w:tcW w:w="3229" w:type="dxa"/>
+          </w:tcPr>
+          <w:p>
+            <w:r>
+              <w:t>CE29</w:t>
+            </w:r>
+          </w:p>
+        </w:tc>
+        <w:tc>
+          <w:tcPr>
+            <w:tcW w:w="3434" w:type="dxa"/>
+          </w:tcPr>
+          <w:p>
+            <w:pPr>
+              <w:cnfStyle w:val="000000000000" w:firstRow="0" w:lastRow="0" w:firstColumn="0" w:lastColumn="0" w:oddVBand="0" w:evenVBand="0" w:oddHBand="0" w:evenHBand="0" w:firstRowFirstColumn="0" w:firstRowLastColumn="0" w:lastRowFirstColumn="0" w:lastRowLastColumn="0"/>
+            </w:pPr>
+            <w:r>
+              <w:t>[errore]</w:t>
+            </w:r>
+          </w:p>
+        </w:tc>
+      </w:tr>
+    </w:tbl>
+    <w:p>
+      <w:pPr>
+        <w:rPr>
+          <w:b/>
+        </w:rPr>
+      </w:pPr>
+    </w:p>
+    <w:tbl>
+      <w:tblPr>
+        <w:tblStyle w:val="Tabellagriglia5scura-colore1"/>
+        <w:tblW w:w="6663" w:type="dxa"/>
+        <w:tblInd w:w="562" w:type="dxa"/>
+        <w:tblLook w:val="04A0" w:firstRow="1" w:lastRow="0" w:firstColumn="1" w:lastColumn="0" w:noHBand="0" w:noVBand="1"/>
+      </w:tblPr>
+      <w:tblGrid>
+        <w:gridCol w:w="3229"/>
+        <w:gridCol w:w="3434"/>
+      </w:tblGrid>
+      <w:tr>
+        <w:trPr>
+          <w:cnfStyle w:val="100000000000" w:firstRow="1" w:lastRow="0" w:firstColumn="0" w:lastColumn="0" w:oddVBand="0" w:evenVBand="0" w:oddHBand="0" w:evenHBand="0" w:firstRowFirstColumn="0" w:firstRowLastColumn="0" w:lastRowFirstColumn="0" w:lastRowLastColumn="0"/>
+        </w:trPr>
+        <w:tc>
+          <w:tcPr>
+            <w:cnfStyle w:val="001000000000" w:firstRow="0" w:lastRow="0" w:firstColumn="1" w:lastColumn="0" w:oddVBand="0" w:evenVBand="0" w:oddHBand="0" w:evenHBand="0" w:firstRowFirstColumn="0" w:firstRowLastColumn="0" w:lastRowFirstColumn="0" w:lastRowLastColumn="0"/>
+            <w:tcW w:w="3229" w:type="dxa"/>
+          </w:tcPr>
+          <w:p>
+            <w:r>
+              <w:t xml:space="preserve">INPUT </w:t>
+            </w:r>
+          </w:p>
+        </w:tc>
+        <w:tc>
+          <w:tcPr>
+            <w:tcW w:w="3434" w:type="dxa"/>
+          </w:tcPr>
+          <w:p>
+            <w:pPr>
+              <w:cnfStyle w:val="100000000000" w:firstRow="1" w:lastRow="0" w:firstColumn="0" w:lastColumn="0" w:oddVBand="0" w:evenVBand="0" w:oddHBand="0" w:evenHBand="0" w:firstRowFirstColumn="0" w:firstRowLastColumn="0" w:lastRowFirstColumn="0" w:lastRowLastColumn="0"/>
+            </w:pPr>
+            <w:r>
+              <w:t>C</w:t>
+            </w:r>
+            <w:r>
+              <w:t>ap</w:t>
+            </w:r>
+          </w:p>
+        </w:tc>
+      </w:tr>
+      <w:tr>
+        <w:trPr>
+          <w:cnfStyle w:val="000000100000" w:firstRow="0" w:lastRow="0" w:firstColumn="0" w:lastColumn="0" w:oddVBand="0" w:evenVBand="0" w:oddHBand="1" w:evenHBand="0" w:firstRowFirstColumn="0" w:firstRowLastColumn="0" w:lastRowFirstColumn="0" w:lastRowLastColumn="0"/>
+        </w:trPr>
+        <w:tc>
+          <w:tcPr>
+            <w:cnfStyle w:val="001000000000" w:firstRow="0" w:lastRow="0" w:firstColumn="1" w:lastColumn="0" w:oddVBand="0" w:evenVBand="0" w:oddHBand="0" w:evenHBand="0" w:firstRowFirstColumn="0" w:firstRowLastColumn="0" w:lastRowFirstColumn="0" w:lastRowLastColumn="0"/>
+            <w:tcW w:w="3229" w:type="dxa"/>
+          </w:tcPr>
+          <w:p>
+            <w:r>
+              <w:t xml:space="preserve">ID </w:t>
+            </w:r>
+          </w:p>
+        </w:tc>
+        <w:tc>
+          <w:tcPr>
+            <w:tcW w:w="3434" w:type="dxa"/>
+          </w:tcPr>
+          <w:p>
+            <w:pPr>
+              <w:cnfStyle w:val="000000100000" w:firstRow="0" w:lastRow="0" w:firstColumn="0" w:lastColumn="0" w:oddVBand="0" w:evenVBand="0" w:oddHBand="1" w:evenHBand="0" w:firstRowFirstColumn="0" w:firstRowLastColumn="0" w:lastRowFirstColumn="0" w:lastRowLastColumn="0"/>
+            </w:pPr>
+            <w:r>
+              <w:t>SPECIFICA NORMALE</w:t>
+            </w:r>
+          </w:p>
+        </w:tc>
+      </w:tr>
+      <w:tr>
+        <w:tc>
+          <w:tcPr>
+            <w:cnfStyle w:val="001000000000" w:firstRow="0" w:lastRow="0" w:firstColumn="1" w:lastColumn="0" w:oddVBand="0" w:evenVBand="0" w:oddHBand="0" w:evenHBand="0" w:firstRowFirstColumn="0" w:firstRowLastColumn="0" w:lastRowFirstColumn="0" w:lastRowLastColumn="0"/>
+            <w:tcW w:w="3229" w:type="dxa"/>
+          </w:tcPr>
+          <w:p>
+            <w:r>
+              <w:t>CE</w:t>
+            </w:r>
+            <w:r>
+              <w:t>30</w:t>
+            </w:r>
+          </w:p>
+        </w:tc>
+        <w:tc>
+          <w:tcPr>
+            <w:tcW w:w="3434" w:type="dxa"/>
+          </w:tcPr>
+          <w:p>
+            <w:pPr>
+              <w:cnfStyle w:val="000000000000" w:firstRow="0" w:lastRow="0" w:firstColumn="0" w:lastColumn="0" w:oddVBand="0" w:evenVBand="0" w:oddHBand="0" w:evenHBand="0" w:firstRowFirstColumn="0" w:firstRowLastColumn="0" w:lastRowFirstColumn="0" w:lastRowLastColumn="0"/>
+            </w:pPr>
+            <w:r>
+              <w:t>[</w:t>
+            </w:r>
+            <w:proofErr w:type="spellStart"/>
+            <w:r>
+              <w:t>cap</w:t>
+            </w:r>
+            <w:r>
+              <w:t>OK</w:t>
+            </w:r>
+            <w:proofErr w:type="spellEnd"/>
+            <w:r>
+              <w:t>]</w:t>
+            </w:r>
+          </w:p>
+        </w:tc>
+      </w:tr>
+      <w:tr>
+        <w:trPr>
+          <w:cnfStyle w:val="000000100000" w:firstRow="0" w:lastRow="0" w:firstColumn="0" w:lastColumn="0" w:oddVBand="0" w:evenVBand="0" w:oddHBand="1" w:evenHBand="0" w:firstRowFirstColumn="0" w:firstRowLastColumn="0" w:lastRowFirstColumn="0" w:lastRowLastColumn="0"/>
+        </w:trPr>
+        <w:tc>
+          <w:tcPr>
+            <w:cnfStyle w:val="001000000000" w:firstRow="0" w:lastRow="0" w:firstColumn="1" w:lastColumn="0" w:oddVBand="0" w:evenVBand="0" w:oddHBand="0" w:evenHBand="0" w:firstRowFirstColumn="0" w:firstRowLastColumn="0" w:lastRowFirstColumn="0" w:lastRowLastColumn="0"/>
+            <w:tcW w:w="3229" w:type="dxa"/>
+          </w:tcPr>
+          <w:p>
+            <w:r>
+              <w:t>CE</w:t>
+            </w:r>
+            <w:r>
+              <w:t>31</w:t>
+            </w:r>
+          </w:p>
+        </w:tc>
+        <w:tc>
+          <w:tcPr>
+            <w:tcW w:w="3434" w:type="dxa"/>
+          </w:tcPr>
+          <w:p>
+            <w:pPr>
+              <w:cnfStyle w:val="000000100000" w:firstRow="0" w:lastRow="0" w:firstColumn="0" w:lastColumn="0" w:oddVBand="0" w:evenVBand="0" w:oddHBand="1" w:evenHBand="0" w:firstRowFirstColumn="0" w:firstRowLastColumn="0" w:lastRowFirstColumn="0" w:lastRowLastColumn="0"/>
+            </w:pPr>
+            <w:r>
+              <w:t>[errore]</w:t>
+            </w:r>
+          </w:p>
+        </w:tc>
+      </w:tr>
+      <w:tr>
+        <w:tc>
+          <w:tcPr>
+            <w:cnfStyle w:val="001000000000" w:firstRow="0" w:lastRow="0" w:firstColumn="1" w:lastColumn="0" w:oddVBand="0" w:evenVBand="0" w:oddHBand="0" w:evenHBand="0" w:firstRowFirstColumn="0" w:firstRowLastColumn="0" w:lastRowFirstColumn="0" w:lastRowLastColumn="0"/>
+            <w:tcW w:w="3229" w:type="dxa"/>
+          </w:tcPr>
+          <w:p>
+            <w:r>
+              <w:t>CE</w:t>
+            </w:r>
+            <w:r>
+              <w:t>32</w:t>
+            </w:r>
+          </w:p>
+        </w:tc>
+        <w:tc>
+          <w:tcPr>
+            <w:tcW w:w="3434" w:type="dxa"/>
+          </w:tcPr>
+          <w:p>
+            <w:pPr>
+              <w:cnfStyle w:val="000000000000" w:firstRow="0" w:lastRow="0" w:firstColumn="0" w:lastColumn="0" w:oddVBand="0" w:evenVBand="0" w:oddHBand="0" w:evenHBand="0" w:firstRowFirstColumn="0" w:firstRowLastColumn="0" w:lastRowFirstColumn="0" w:lastRowLastColumn="0"/>
+            </w:pPr>
+            <w:r>
+              <w:t>[errore]</w:t>
+            </w:r>
+          </w:p>
+        </w:tc>
+      </w:tr>
+      <w:tr>
+        <w:trPr>
+          <w:cnfStyle w:val="000000100000" w:firstRow="0" w:lastRow="0" w:firstColumn="0" w:lastColumn="0" w:oddVBand="0" w:evenVBand="0" w:oddHBand="1" w:evenHBand="0" w:firstRowFirstColumn="0" w:firstRowLastColumn="0" w:lastRowFirstColumn="0" w:lastRowLastColumn="0"/>
+        </w:trPr>
+        <w:tc>
+          <w:tcPr>
+            <w:cnfStyle w:val="001000000000" w:firstRow="0" w:lastRow="0" w:firstColumn="1" w:lastColumn="0" w:oddVBand="0" w:evenVBand="0" w:oddHBand="0" w:evenHBand="0" w:firstRowFirstColumn="0" w:firstRowLastColumn="0" w:lastRowFirstColumn="0" w:lastRowLastColumn="0"/>
+            <w:tcW w:w="3229" w:type="dxa"/>
+          </w:tcPr>
+          <w:p>
+            <w:r>
+              <w:t>CE33</w:t>
+            </w:r>
+          </w:p>
+        </w:tc>
+        <w:tc>
+          <w:tcPr>
+            <w:tcW w:w="3434" w:type="dxa"/>
+          </w:tcPr>
+          <w:p>
+            <w:pPr>
+              <w:cnfStyle w:val="000000100000" w:firstRow="0" w:lastRow="0" w:firstColumn="0" w:lastColumn="0" w:oddVBand="0" w:evenVBand="0" w:oddHBand="1" w:evenHBand="0" w:firstRowFirstColumn="0" w:firstRowLastColumn="0" w:lastRowFirstColumn="0" w:lastRowLastColumn="0"/>
+            </w:pPr>
+            <w:r>
+              <w:t>[errore]</w:t>
+            </w:r>
+          </w:p>
+        </w:tc>
+      </w:tr>
+      <w:tr>
+        <w:tc>
+          <w:tcPr>
+            <w:cnfStyle w:val="001000000000" w:firstRow="0" w:lastRow="0" w:firstColumn="1" w:lastColumn="0" w:oddVBand="0" w:evenVBand="0" w:oddHBand="0" w:evenHBand="0" w:firstRowFirstColumn="0" w:firstRowLastColumn="0" w:lastRowFirstColumn="0" w:lastRowLastColumn="0"/>
+            <w:tcW w:w="3229" w:type="dxa"/>
+          </w:tcPr>
+          <w:p>
+            <w:r>
+              <w:t>CE34</w:t>
+            </w:r>
+          </w:p>
+        </w:tc>
+        <w:tc>
+          <w:tcPr>
+            <w:tcW w:w="3434" w:type="dxa"/>
+          </w:tcPr>
+          <w:p>
+            <w:pPr>
+              <w:cnfStyle w:val="000000000000" w:firstRow="0" w:lastRow="0" w:firstColumn="0" w:lastColumn="0" w:oddVBand="0" w:evenVBand="0" w:oddHBand="0" w:evenHBand="0" w:firstRowFirstColumn="0" w:firstRowLastColumn="0" w:lastRowFirstColumn="0" w:lastRowLastColumn="0"/>
+            </w:pPr>
+            <w:r>
+              <w:t>[errore]</w:t>
+            </w:r>
+          </w:p>
+        </w:tc>
+      </w:tr>
+    </w:tbl>
+    <w:p>
+      <w:pPr>
+        <w:ind w:left="1416"/>
+        <w:rPr>
+          <w:b/>
+        </w:rPr>
+      </w:pPr>
+    </w:p>
+    <w:p>
+      <w:pPr>
+        <w:ind w:left="1416"/>
+        <w:rPr>
+          <w:b/>
+        </w:rPr>
+      </w:pPr>
+    </w:p>
+    <w:tbl>
+      <w:tblPr>
+        <w:tblStyle w:val="Tabellagriglia5scura-colore1"/>
+        <w:tblW w:w="6663" w:type="dxa"/>
+        <w:tblInd w:w="562" w:type="dxa"/>
+        <w:tblLook w:val="04A0" w:firstRow="1" w:lastRow="0" w:firstColumn="1" w:lastColumn="0" w:noHBand="0" w:noVBand="1"/>
+      </w:tblPr>
+      <w:tblGrid>
+        <w:gridCol w:w="3229"/>
+        <w:gridCol w:w="3434"/>
+      </w:tblGrid>
+      <w:tr>
+        <w:trPr>
+          <w:cnfStyle w:val="100000000000" w:firstRow="1" w:lastRow="0" w:firstColumn="0" w:lastColumn="0" w:oddVBand="0" w:evenVBand="0" w:oddHBand="0" w:evenHBand="0" w:firstRowFirstColumn="0" w:firstRowLastColumn="0" w:lastRowFirstColumn="0" w:lastRowLastColumn="0"/>
+        </w:trPr>
+        <w:tc>
+          <w:tcPr>
+            <w:cnfStyle w:val="001000000000" w:firstRow="0" w:lastRow="0" w:firstColumn="1" w:lastColumn="0" w:oddVBand="0" w:evenVBand="0" w:oddHBand="0" w:evenHBand="0" w:firstRowFirstColumn="0" w:firstRowLastColumn="0" w:lastRowFirstColumn="0" w:lastRowLastColumn="0"/>
+            <w:tcW w:w="3229" w:type="dxa"/>
+          </w:tcPr>
+          <w:p>
+            <w:r>
+              <w:lastRenderedPageBreak/>
+              <w:t xml:space="preserve">INPUT </w:t>
+            </w:r>
+          </w:p>
+        </w:tc>
+        <w:tc>
+          <w:tcPr>
+            <w:tcW w:w="3434" w:type="dxa"/>
+          </w:tcPr>
+          <w:p>
+            <w:pPr>
+              <w:cnfStyle w:val="100000000000" w:firstRow="1" w:lastRow="0" w:firstColumn="0" w:lastColumn="0" w:oddVBand="0" w:evenVBand="0" w:oddHBand="0" w:evenHBand="0" w:firstRowFirstColumn="0" w:firstRowLastColumn="0" w:lastRowFirstColumn="0" w:lastRowLastColumn="0"/>
+              <w:rPr>
+                <w:u w:val="single"/>
+              </w:rPr>
+            </w:pPr>
+            <w:r>
+              <w:t>Telefono</w:t>
+            </w:r>
+          </w:p>
+        </w:tc>
+      </w:tr>
+      <w:tr>
+        <w:trPr>
+          <w:cnfStyle w:val="000000100000" w:firstRow="0" w:lastRow="0" w:firstColumn="0" w:lastColumn="0" w:oddVBand="0" w:evenVBand="0" w:oddHBand="1" w:evenHBand="0" w:firstRowFirstColumn="0" w:firstRowLastColumn="0" w:lastRowFirstColumn="0" w:lastRowLastColumn="0"/>
+        </w:trPr>
+        <w:tc>
+          <w:tcPr>
+            <w:cnfStyle w:val="001000000000" w:firstRow="0" w:lastRow="0" w:firstColumn="1" w:lastColumn="0" w:oddVBand="0" w:evenVBand="0" w:oddHBand="0" w:evenHBand="0" w:firstRowFirstColumn="0" w:firstRowLastColumn="0" w:lastRowFirstColumn="0" w:lastRowLastColumn="0"/>
+            <w:tcW w:w="3229" w:type="dxa"/>
+          </w:tcPr>
+          <w:p>
+            <w:r>
+              <w:t xml:space="preserve">ID </w:t>
+            </w:r>
+          </w:p>
+        </w:tc>
+        <w:tc>
+          <w:tcPr>
+            <w:tcW w:w="3434" w:type="dxa"/>
+          </w:tcPr>
+          <w:p>
+            <w:pPr>
+              <w:cnfStyle w:val="000000100000" w:firstRow="0" w:lastRow="0" w:firstColumn="0" w:lastColumn="0" w:oddVBand="0" w:evenVBand="0" w:oddHBand="1" w:evenHBand="0" w:firstRowFirstColumn="0" w:firstRowLastColumn="0" w:lastRowFirstColumn="0" w:lastRowLastColumn="0"/>
+            </w:pPr>
+            <w:r>
+              <w:t>SPECIFICA NORMALE</w:t>
+            </w:r>
+          </w:p>
+        </w:tc>
+      </w:tr>
+      <w:tr>
+        <w:tc>
+          <w:tcPr>
+            <w:cnfStyle w:val="001000000000" w:firstRow="0" w:lastRow="0" w:firstColumn="1" w:lastColumn="0" w:oddVBand="0" w:evenVBand="0" w:oddHBand="0" w:evenHBand="0" w:firstRowFirstColumn="0" w:firstRowLastColumn="0" w:lastRowFirstColumn="0" w:lastRowLastColumn="0"/>
+            <w:tcW w:w="3229" w:type="dxa"/>
+          </w:tcPr>
+          <w:p>
+            <w:r>
+              <w:t>CE3</w:t>
+            </w:r>
+            <w:r>
+              <w:t>5</w:t>
+            </w:r>
+          </w:p>
+        </w:tc>
+        <w:tc>
+          <w:tcPr>
+            <w:tcW w:w="3434" w:type="dxa"/>
+          </w:tcPr>
+          <w:p>
+            <w:pPr>
+              <w:cnfStyle w:val="000000000000" w:firstRow="0" w:lastRow="0" w:firstColumn="0" w:lastColumn="0" w:oddVBand="0" w:evenVBand="0" w:oddHBand="0" w:evenHBand="0" w:firstRowFirstColumn="0" w:firstRowLastColumn="0" w:lastRowFirstColumn="0" w:lastRowLastColumn="0"/>
+            </w:pPr>
+            <w:r>
+              <w:t>[</w:t>
+            </w:r>
+            <w:proofErr w:type="spellStart"/>
+            <w:r>
+              <w:t>telefono</w:t>
+            </w:r>
+            <w:r>
+              <w:t>OK</w:t>
+            </w:r>
+            <w:proofErr w:type="spellEnd"/>
+            <w:r>
+              <w:t>]</w:t>
+            </w:r>
+          </w:p>
+        </w:tc>
+      </w:tr>
+      <w:tr>
+        <w:trPr>
+          <w:cnfStyle w:val="000000100000" w:firstRow="0" w:lastRow="0" w:firstColumn="0" w:lastColumn="0" w:oddVBand="0" w:evenVBand="0" w:oddHBand="1" w:evenHBand="0" w:firstRowFirstColumn="0" w:firstRowLastColumn="0" w:lastRowFirstColumn="0" w:lastRowLastColumn="0"/>
+        </w:trPr>
+        <w:tc>
+          <w:tcPr>
+            <w:cnfStyle w:val="001000000000" w:firstRow="0" w:lastRow="0" w:firstColumn="1" w:lastColumn="0" w:oddVBand="0" w:evenVBand="0" w:oddHBand="0" w:evenHBand="0" w:firstRowFirstColumn="0" w:firstRowLastColumn="0" w:lastRowFirstColumn="0" w:lastRowLastColumn="0"/>
+            <w:tcW w:w="3229" w:type="dxa"/>
+          </w:tcPr>
+          <w:p>
+            <w:r>
+              <w:t>CE3</w:t>
+            </w:r>
+            <w:r>
+              <w:t>6</w:t>
+            </w:r>
+          </w:p>
+        </w:tc>
+        <w:tc>
+          <w:tcPr>
+            <w:tcW w:w="3434" w:type="dxa"/>
+          </w:tcPr>
+          <w:p>
+            <w:pPr>
+              <w:cnfStyle w:val="000000100000" w:firstRow="0" w:lastRow="0" w:firstColumn="0" w:lastColumn="0" w:oddVBand="0" w:evenVBand="0" w:oddHBand="1" w:evenHBand="0" w:firstRowFirstColumn="0" w:firstRowLastColumn="0" w:lastRowFirstColumn="0" w:lastRowLastColumn="0"/>
+            </w:pPr>
+            <w:r>
+              <w:t>[errore]</w:t>
+            </w:r>
+          </w:p>
+        </w:tc>
+      </w:tr>
+      <w:tr>
+        <w:tc>
+          <w:tcPr>
+            <w:cnfStyle w:val="001000000000" w:firstRow="0" w:lastRow="0" w:firstColumn="1" w:lastColumn="0" w:oddVBand="0" w:evenVBand="0" w:oddHBand="0" w:evenHBand="0" w:firstRowFirstColumn="0" w:firstRowLastColumn="0" w:lastRowFirstColumn="0" w:lastRowLastColumn="0"/>
+            <w:tcW w:w="3229" w:type="dxa"/>
+          </w:tcPr>
+          <w:p>
+            <w:r>
+              <w:t>CE3</w:t>
+            </w:r>
+            <w:r>
+              <w:t>7</w:t>
+            </w:r>
+          </w:p>
+        </w:tc>
+        <w:tc>
+          <w:tcPr>
+            <w:tcW w:w="3434" w:type="dxa"/>
+          </w:tcPr>
+          <w:p>
+            <w:pPr>
+              <w:cnfStyle w:val="000000000000" w:firstRow="0" w:lastRow="0" w:firstColumn="0" w:lastColumn="0" w:oddVBand="0" w:evenVBand="0" w:oddHBand="0" w:evenHBand="0" w:firstRowFirstColumn="0" w:firstRowLastColumn="0" w:lastRowFirstColumn="0" w:lastRowLastColumn="0"/>
+            </w:pPr>
+            <w:r>
+              <w:t>[errore]</w:t>
+            </w:r>
+          </w:p>
+        </w:tc>
+      </w:tr>
+      <w:tr>
+        <w:trPr>
+          <w:cnfStyle w:val="000000100000" w:firstRow="0" w:lastRow="0" w:firstColumn="0" w:lastColumn="0" w:oddVBand="0" w:evenVBand="0" w:oddHBand="1" w:evenHBand="0" w:firstRowFirstColumn="0" w:firstRowLastColumn="0" w:lastRowFirstColumn="0" w:lastRowLastColumn="0"/>
+        </w:trPr>
+        <w:tc>
+          <w:tcPr>
+            <w:cnfStyle w:val="001000000000" w:firstRow="0" w:lastRow="0" w:firstColumn="1" w:lastColumn="0" w:oddVBand="0" w:evenVBand="0" w:oddHBand="0" w:evenHBand="0" w:firstRowFirstColumn="0" w:firstRowLastColumn="0" w:lastRowFirstColumn="0" w:lastRowLastColumn="0"/>
+            <w:tcW w:w="3229" w:type="dxa"/>
+          </w:tcPr>
+          <w:p>
+            <w:r>
+              <w:t>CE3</w:t>
+            </w:r>
+            <w:r>
+              <w:t>8</w:t>
+            </w:r>
+          </w:p>
+        </w:tc>
+        <w:tc>
+          <w:tcPr>
+            <w:tcW w:w="3434" w:type="dxa"/>
+          </w:tcPr>
+          <w:p>
+            <w:pPr>
+              <w:cnfStyle w:val="000000100000" w:firstRow="0" w:lastRow="0" w:firstColumn="0" w:lastColumn="0" w:oddVBand="0" w:evenVBand="0" w:oddHBand="1" w:evenHBand="0" w:firstRowFirstColumn="0" w:firstRowLastColumn="0" w:lastRowFirstColumn="0" w:lastRowLastColumn="0"/>
+            </w:pPr>
+            <w:r>
+              <w:t>[errore]</w:t>
+            </w:r>
+          </w:p>
+        </w:tc>
+      </w:tr>
+      <w:tr>
+        <w:tc>
+          <w:tcPr>
+            <w:cnfStyle w:val="001000000000" w:firstRow="0" w:lastRow="0" w:firstColumn="1" w:lastColumn="0" w:oddVBand="0" w:evenVBand="0" w:oddHBand="0" w:evenHBand="0" w:firstRowFirstColumn="0" w:firstRowLastColumn="0" w:lastRowFirstColumn="0" w:lastRowLastColumn="0"/>
+            <w:tcW w:w="3229" w:type="dxa"/>
+          </w:tcPr>
+          <w:p>
+            <w:r>
+              <w:t>CE3</w:t>
+            </w:r>
+            <w:r>
+              <w:t>9</w:t>
+            </w:r>
+          </w:p>
+        </w:tc>
+        <w:tc>
+          <w:tcPr>
+            <w:tcW w:w="3434" w:type="dxa"/>
+          </w:tcPr>
+          <w:p>
+            <w:pPr>
+              <w:cnfStyle w:val="000000000000" w:firstRow="0" w:lastRow="0" w:firstColumn="0" w:lastColumn="0" w:oddVBand="0" w:evenVBand="0" w:oddHBand="0" w:evenHBand="0" w:firstRowFirstColumn="0" w:firstRowLastColumn="0" w:lastRowFirstColumn="0" w:lastRowLastColumn="0"/>
+            </w:pPr>
+            <w:r>
+              <w:t>[errore]</w:t>
+            </w:r>
+          </w:p>
+        </w:tc>
+      </w:tr>
+    </w:tbl>
+    <w:p>
+      <w:pPr>
+        <w:ind w:left="1416"/>
+        <w:rPr>
+          <w:b/>
+        </w:rPr>
+      </w:pPr>
+    </w:p>
+    <w:p>
+      <w:pPr>
+        <w:ind w:left="1416"/>
+        <w:rPr>
+          <w:b/>
+        </w:rPr>
+      </w:pPr>
+      <w:r>
+        <w:rPr>
+          <w:b/>
+        </w:rPr>
+        <w:t>TEST CASE</w:t>
+      </w:r>
+    </w:p>
+    <w:tbl>
+      <w:tblPr>
+        <w:tblStyle w:val="Tabellagriglia5scura-colore1"/>
+        <w:tblW w:w="9628" w:type="dxa"/>
+        <w:tblInd w:w="562" w:type="dxa"/>
+        <w:tblLook w:val="04A0" w:firstRow="1" w:lastRow="0" w:firstColumn="1" w:lastColumn="0" w:noHBand="0" w:noVBand="1"/>
+      </w:tblPr>
+      <w:tblGrid>
+        <w:gridCol w:w="3158"/>
+        <w:gridCol w:w="2884"/>
+        <w:gridCol w:w="3586"/>
+      </w:tblGrid>
+      <w:tr>
+        <w:trPr>
+          <w:cnfStyle w:val="100000000000" w:firstRow="1" w:lastRow="0" w:firstColumn="0" w:lastColumn="0" w:oddVBand="0" w:evenVBand="0" w:oddHBand="0" w:evenHBand="0" w:firstRowFirstColumn="0" w:firstRowLastColumn="0" w:lastRowFirstColumn="0" w:lastRowLastColumn="0"/>
+        </w:trPr>
+        <w:tc>
+          <w:tcPr>
+            <w:cnfStyle w:val="001000000000" w:firstRow="0" w:lastRow="0" w:firstColumn="1" w:lastColumn="0" w:oddVBand="0" w:evenVBand="0" w:oddHBand="0" w:evenHBand="0" w:firstRowFirstColumn="0" w:firstRowLastColumn="0" w:lastRowFirstColumn="0" w:lastRowLastColumn="0"/>
+            <w:tcW w:w="3229" w:type="dxa"/>
+          </w:tcPr>
+          <w:p>
+            <w:r>
+              <w:t xml:space="preserve">TEST CASE </w:t>
+            </w:r>
+          </w:p>
+        </w:tc>
+        <w:tc>
+          <w:tcPr>
+            <w:tcW w:w="2965" w:type="dxa"/>
+          </w:tcPr>
+          <w:p>
+            <w:pPr>
+              <w:cnfStyle w:val="100000000000" w:firstRow="1" w:lastRow="0" w:firstColumn="0" w:lastColumn="0" w:oddVBand="0" w:evenVBand="0" w:oddHBand="0" w:evenHBand="0" w:firstRowFirstColumn="0" w:firstRowLastColumn="0" w:lastRowFirstColumn="0" w:lastRowLastColumn="0"/>
+            </w:pPr>
+          </w:p>
+        </w:tc>
+        <w:tc>
+          <w:tcPr>
+            <w:tcW w:w="3434" w:type="dxa"/>
+          </w:tcPr>
+          <w:p>
+            <w:pPr>
+              <w:cnfStyle w:val="100000000000" w:firstRow="1" w:lastRow="0" w:firstColumn="0" w:lastColumn="0" w:oddVBand="0" w:evenVBand="0" w:oddHBand="0" w:evenHBand="0" w:firstRowFirstColumn="0" w:firstRowLastColumn="0" w:lastRowFirstColumn="0" w:lastRowLastColumn="0"/>
+            </w:pPr>
+            <w:r>
+              <w:t>TC_Inserisci</w:t>
+            </w:r>
+            <w:r>
+              <w:t>Indirizzo</w:t>
+            </w:r>
+            <w:r>
+              <w:t>Di</w:t>
+            </w:r>
+            <w:r>
+              <w:t>Spedizione</w:t>
+            </w:r>
+            <w:r>
+              <w:t>_01</w:t>
+            </w:r>
+          </w:p>
+        </w:tc>
+      </w:tr>
+      <w:tr>
+        <w:trPr>
+          <w:cnfStyle w:val="000000100000" w:firstRow="0" w:lastRow="0" w:firstColumn="0" w:lastColumn="0" w:oddVBand="0" w:evenVBand="0" w:oddHBand="1" w:evenHBand="0" w:firstRowFirstColumn="0" w:firstRowLastColumn="0" w:lastRowFirstColumn="0" w:lastRowLastColumn="0"/>
+        </w:trPr>
+        <w:tc>
+          <w:tcPr>
+            <w:cnfStyle w:val="001000000000" w:firstRow="0" w:lastRow="0" w:firstColumn="1" w:lastColumn="0" w:oddVBand="0" w:evenVBand="0" w:oddHBand="0" w:evenHBand="0" w:firstRowFirstColumn="0" w:firstRowLastColumn="0" w:lastRowFirstColumn="0" w:lastRowLastColumn="0"/>
+            <w:tcW w:w="3229" w:type="dxa"/>
+          </w:tcPr>
+          <w:p>
+            <w:r>
+              <w:t xml:space="preserve">PARAMETRO </w:t>
+            </w:r>
+          </w:p>
+        </w:tc>
+        <w:tc>
+          <w:tcPr>
+            <w:tcW w:w="2965" w:type="dxa"/>
+          </w:tcPr>
+          <w:p>
+            <w:pPr>
+              <w:cnfStyle w:val="000000100000" w:firstRow="0" w:lastRow="0" w:firstColumn="0" w:lastColumn="0" w:oddVBand="0" w:evenVBand="0" w:oddHBand="1" w:evenHBand="0" w:firstRowFirstColumn="0" w:firstRowLastColumn="0" w:lastRowFirstColumn="0" w:lastRowLastColumn="0"/>
+            </w:pPr>
+            <w:r>
+              <w:t>SCELTA</w:t>
+            </w:r>
+          </w:p>
+        </w:tc>
+        <w:tc>
+          <w:tcPr>
+            <w:tcW w:w="3434" w:type="dxa"/>
+          </w:tcPr>
+          <w:p>
+            <w:pPr>
+              <w:cnfStyle w:val="000000100000" w:firstRow="0" w:lastRow="0" w:firstColumn="0" w:lastColumn="0" w:oddVBand="0" w:evenVBand="0" w:oddHBand="1" w:evenHBand="0" w:firstRowFirstColumn="0" w:firstRowLastColumn="0" w:lastRowFirstColumn="0" w:lastRowLastColumn="0"/>
+            </w:pPr>
+            <w:r>
+              <w:t>VALORE</w:t>
+            </w:r>
+          </w:p>
+        </w:tc>
+      </w:tr>
+      <w:tr>
+        <w:tc>
+          <w:tcPr>
+            <w:cnfStyle w:val="001000000000" w:firstRow="0" w:lastRow="0" w:firstColumn="1" w:lastColumn="0" w:oddVBand="0" w:evenVBand="0" w:oddHBand="0" w:evenHBand="0" w:firstRowFirstColumn="0" w:firstRowLastColumn="0" w:lastRowFirstColumn="0" w:lastRowLastColumn="0"/>
+            <w:tcW w:w="3229" w:type="dxa"/>
+          </w:tcPr>
+          <w:p>
+            <w:r>
+              <w:t>Nome</w:t>
+            </w:r>
+          </w:p>
+        </w:tc>
+        <w:tc>
+          <w:tcPr>
+            <w:tcW w:w="2965" w:type="dxa"/>
+          </w:tcPr>
+          <w:p>
+            <w:pPr>
+              <w:cnfStyle w:val="000000000000" w:firstRow="0" w:lastRow="0" w:firstColumn="0" w:lastColumn="0" w:oddVBand="0" w:evenVBand="0" w:oddHBand="0" w:evenHBand="0" w:firstRowFirstColumn="0" w:firstRowLastColumn="0" w:lastRowFirstColumn="0" w:lastRowLastColumn="0"/>
+            </w:pPr>
+            <w:r>
+              <w:t>CE</w:t>
+            </w:r>
+            <w:r>
+              <w:t>19</w:t>
+            </w:r>
+          </w:p>
+        </w:tc>
+        <w:tc>
+          <w:tcPr>
+            <w:tcW w:w="3434" w:type="dxa"/>
+          </w:tcPr>
+          <w:p>
+            <w:pPr>
+              <w:cnfStyle w:val="000000000000" w:firstRow="0" w:lastRow="0" w:firstColumn="0" w:lastColumn="0" w:oddVBand="0" w:evenVBand="0" w:oddHBand="0" w:evenHBand="0" w:firstRowFirstColumn="0" w:firstRowLastColumn="0" w:lastRowFirstColumn="0" w:lastRowLastColumn="0"/>
+            </w:pPr>
+            <w:r>
+              <w:t>Paolo</w:t>
+            </w:r>
+          </w:p>
+        </w:tc>
+      </w:tr>
+      <w:tr>
+        <w:trPr>
+          <w:cnfStyle w:val="000000100000" w:firstRow="0" w:lastRow="0" w:firstColumn="0" w:lastColumn="0" w:oddVBand="0" w:evenVBand="0" w:oddHBand="1" w:evenHBand="0" w:firstRowFirstColumn="0" w:firstRowLastColumn="0" w:lastRowFirstColumn="0" w:lastRowLastColumn="0"/>
+        </w:trPr>
+        <w:tc>
+          <w:tcPr>
+            <w:cnfStyle w:val="001000000000" w:firstRow="0" w:lastRow="0" w:firstColumn="1" w:lastColumn="0" w:oddVBand="0" w:evenVBand="0" w:oddHBand="0" w:evenHBand="0" w:firstRowFirstColumn="0" w:firstRowLastColumn="0" w:lastRowFirstColumn="0" w:lastRowLastColumn="0"/>
+            <w:tcW w:w="3229" w:type="dxa"/>
+          </w:tcPr>
+          <w:p>
+            <w:r>
+              <w:t>Cognome</w:t>
+            </w:r>
+          </w:p>
+        </w:tc>
+        <w:tc>
+          <w:tcPr>
+            <w:tcW w:w="2965" w:type="dxa"/>
+          </w:tcPr>
+          <w:p>
+            <w:pPr>
+              <w:cnfStyle w:val="000000100000" w:firstRow="0" w:lastRow="0" w:firstColumn="0" w:lastColumn="0" w:oddVBand="0" w:evenVBand="0" w:oddHBand="1" w:evenHBand="0" w:firstRowFirstColumn="0" w:firstRowLastColumn="0" w:lastRowFirstColumn="0" w:lastRowLastColumn="0"/>
+            </w:pPr>
+            <w:r>
+              <w:t>CE</w:t>
+            </w:r>
+            <w:r>
+              <w:t>22</w:t>
+            </w:r>
+          </w:p>
+        </w:tc>
+        <w:tc>
+          <w:tcPr>
+            <w:tcW w:w="3434" w:type="dxa"/>
+          </w:tcPr>
+          <w:p>
+            <w:pPr>
+              <w:cnfStyle w:val="000000100000" w:firstRow="0" w:lastRow="0" w:firstColumn="0" w:lastColumn="0" w:oddVBand="0" w:evenVBand="0" w:oddHBand="1" w:evenHBand="0" w:firstRowFirstColumn="0" w:firstRowLastColumn="0" w:lastRowFirstColumn="0" w:lastRowLastColumn="0"/>
+            </w:pPr>
+            <w:r>
+              <w:t>Rossi</w:t>
+            </w:r>
+          </w:p>
+        </w:tc>
+      </w:tr>
+      <w:tr>
+        <w:tc>
+          <w:tcPr>
+            <w:cnfStyle w:val="001000000000" w:firstRow="0" w:lastRow="0" w:firstColumn="1" w:lastColumn="0" w:oddVBand="0" w:evenVBand="0" w:oddHBand="0" w:evenHBand="0" w:firstRowFirstColumn="0" w:firstRowLastColumn="0" w:lastRowFirstColumn="0" w:lastRowLastColumn="0"/>
+            <w:tcW w:w="3229" w:type="dxa"/>
+          </w:tcPr>
+          <w:p>
+            <w:r>
+              <w:t>Indirizzo</w:t>
+            </w:r>
+          </w:p>
+        </w:tc>
+        <w:tc>
+          <w:tcPr>
+            <w:tcW w:w="2965" w:type="dxa"/>
+          </w:tcPr>
+          <w:p>
+            <w:pPr>
+              <w:cnfStyle w:val="000000000000" w:firstRow="0" w:lastRow="0" w:firstColumn="0" w:lastColumn="0" w:oddVBand="0" w:evenVBand="0" w:oddHBand="0" w:evenHBand="0" w:firstRowFirstColumn="0" w:firstRowLastColumn="0" w:lastRowFirstColumn="0" w:lastRowLastColumn="0"/>
+            </w:pPr>
+            <w:r>
+              <w:t>CE</w:t>
+            </w:r>
+            <w:r>
+              <w:t>25</w:t>
+            </w:r>
+          </w:p>
+        </w:tc>
+        <w:tc>
+          <w:tcPr>
+            <w:tcW w:w="3434" w:type="dxa"/>
+          </w:tcPr>
+          <w:p>
+            <w:pPr>
+              <w:cnfStyle w:val="000000000000" w:firstRow="0" w:lastRow="0" w:firstColumn="0" w:lastColumn="0" w:oddVBand="0" w:evenVBand="0" w:oddHBand="0" w:evenHBand="0" w:firstRowFirstColumn="0" w:firstRowLastColumn="0" w:lastRowFirstColumn="0" w:lastRowLastColumn="0"/>
+            </w:pPr>
+            <w:r>
+              <w:t>Via Napoli 10</w:t>
+            </w:r>
+          </w:p>
+        </w:tc>
+      </w:tr>
+      <w:tr>
+        <w:trPr>
+          <w:cnfStyle w:val="000000100000" w:firstRow="0" w:lastRow="0" w:firstColumn="0" w:lastColumn="0" w:oddVBand="0" w:evenVBand="0" w:oddHBand="1" w:evenHBand="0" w:firstRowFirstColumn="0" w:firstRowLastColumn="0" w:lastRowFirstColumn="0" w:lastRowLastColumn="0"/>
+        </w:trPr>
+        <w:tc>
+          <w:tcPr>
+            <w:cnfStyle w:val="001000000000" w:firstRow="0" w:lastRow="0" w:firstColumn="1" w:lastColumn="0" w:oddVBand="0" w:evenVBand="0" w:oddHBand="0" w:evenHBand="0" w:firstRowFirstColumn="0" w:firstRowLastColumn="0" w:lastRowFirstColumn="0" w:lastRowLastColumn="0"/>
+            <w:tcW w:w="3229" w:type="dxa"/>
+          </w:tcPr>
+          <w:p>
+            <w:r>
+              <w:t>Città</w:t>
+            </w:r>
+          </w:p>
+        </w:tc>
+        <w:tc>
+          <w:tcPr>
+            <w:tcW w:w="2965" w:type="dxa"/>
+          </w:tcPr>
+          <w:p>
+            <w:pPr>
+              <w:cnfStyle w:val="000000100000" w:firstRow="0" w:lastRow="0" w:firstColumn="0" w:lastColumn="0" w:oddVBand="0" w:evenVBand="0" w:oddHBand="1" w:evenHBand="0" w:firstRowFirstColumn="0" w:firstRowLastColumn="0" w:lastRowFirstColumn="0" w:lastRowLastColumn="0"/>
+            </w:pPr>
+            <w:r>
+              <w:t>CE27</w:t>
+            </w:r>
+          </w:p>
+        </w:tc>
+        <w:tc>
+          <w:tcPr>
+            <w:tcW w:w="3434" w:type="dxa"/>
+          </w:tcPr>
+          <w:p>
+            <w:pPr>
+              <w:cnfStyle w:val="000000100000" w:firstRow="0" w:lastRow="0" w:firstColumn="0" w:lastColumn="0" w:oddVBand="0" w:evenVBand="0" w:oddHBand="1" w:evenHBand="0" w:firstRowFirstColumn="0" w:firstRowLastColumn="0" w:lastRowFirstColumn="0" w:lastRowLastColumn="0"/>
+            </w:pPr>
+            <w:r>
+              <w:t>Napoli</w:t>
+            </w:r>
+          </w:p>
+        </w:tc>
+      </w:tr>
+      <w:tr>
+        <w:tc>
+          <w:tcPr>
+            <w:cnfStyle w:val="001000000000" w:firstRow="0" w:lastRow="0" w:firstColumn="1" w:lastColumn="0" w:oddVBand="0" w:evenVBand="0" w:oddHBand="0" w:evenHBand="0" w:firstRowFirstColumn="0" w:firstRowLastColumn="0" w:lastRowFirstColumn="0" w:lastRowLastColumn="0"/>
+            <w:tcW w:w="3229" w:type="dxa"/>
+          </w:tcPr>
+          <w:p>
+            <w:r>
+              <w:t>Cap</w:t>
+            </w:r>
+          </w:p>
+        </w:tc>
+        <w:tc>
+          <w:tcPr>
+            <w:tcW w:w="2965" w:type="dxa"/>
+          </w:tcPr>
+          <w:p>
+            <w:pPr>
+              <w:cnfStyle w:val="000000000000" w:firstRow="0" w:lastRow="0" w:firstColumn="0" w:lastColumn="0" w:oddVBand="0" w:evenVBand="0" w:oddHBand="0" w:evenHBand="0" w:firstRowFirstColumn="0" w:firstRowLastColumn="0" w:lastRowFirstColumn="0" w:lastRowLastColumn="0"/>
+            </w:pPr>
+            <w:r>
+              <w:t>CE30</w:t>
+            </w:r>
+          </w:p>
+        </w:tc>
+        <w:tc>
+          <w:tcPr>
+            <w:tcW w:w="3434" w:type="dxa"/>
+          </w:tcPr>
+          <w:p>
+            <w:pPr>
+              <w:cnfStyle w:val="000000000000" w:firstRow="0" w:lastRow="0" w:firstColumn="0" w:lastColumn="0" w:oddVBand="0" w:evenVBand="0" w:oddHBand="0" w:evenHBand="0" w:firstRowFirstColumn="0" w:firstRowLastColumn="0" w:lastRowFirstColumn="0" w:lastRowLastColumn="0"/>
+            </w:pPr>
+            <w:r>
+              <w:t>80034</w:t>
+            </w:r>
+          </w:p>
+        </w:tc>
+      </w:tr>
+      <w:tr>
+        <w:trPr>
+          <w:cnfStyle w:val="000000100000" w:firstRow="0" w:lastRow="0" w:firstColumn="0" w:lastColumn="0" w:oddVBand="0" w:evenVBand="0" w:oddHBand="1" w:evenHBand="0" w:firstRowFirstColumn="0" w:firstRowLastColumn="0" w:lastRowFirstColumn="0" w:lastRowLastColumn="0"/>
+        </w:trPr>
+        <w:tc>
+          <w:tcPr>
+            <w:cnfStyle w:val="001000000000" w:firstRow="0" w:lastRow="0" w:firstColumn="1" w:lastColumn="0" w:oddVBand="0" w:evenVBand="0" w:oddHBand="0" w:evenHBand="0" w:firstRowFirstColumn="0" w:firstRowLastColumn="0" w:lastRowFirstColumn="0" w:lastRowLastColumn="0"/>
+            <w:tcW w:w="3229" w:type="dxa"/>
+          </w:tcPr>
+          <w:p>
+            <w:r>
+              <w:t>Telefono</w:t>
+            </w:r>
+          </w:p>
+        </w:tc>
+        <w:tc>
+          <w:tcPr>
+            <w:tcW w:w="2965" w:type="dxa"/>
+          </w:tcPr>
+          <w:p>
+            <w:pPr>
+              <w:cnfStyle w:val="000000100000" w:firstRow="0" w:lastRow="0" w:firstColumn="0" w:lastColumn="0" w:oddVBand="0" w:evenVBand="0" w:oddHBand="1" w:evenHBand="0" w:firstRowFirstColumn="0" w:firstRowLastColumn="0" w:lastRowFirstColumn="0" w:lastRowLastColumn="0"/>
+            </w:pPr>
+            <w:r>
+              <w:t>CE35</w:t>
+            </w:r>
+          </w:p>
+        </w:tc>
+        <w:tc>
+          <w:tcPr>
+            <w:tcW w:w="3434" w:type="dxa"/>
+          </w:tcPr>
+          <w:p>
+            <w:pPr>
+              <w:cnfStyle w:val="000000100000" w:firstRow="0" w:lastRow="0" w:firstColumn="0" w:lastColumn="0" w:oddVBand="0" w:evenVBand="0" w:oddHBand="1" w:evenHBand="0" w:firstRowFirstColumn="0" w:firstRowLastColumn="0" w:lastRowFirstColumn="0" w:lastRowLastColumn="0"/>
+            </w:pPr>
+            <w:r>
+              <w:t>0818412041</w:t>
+            </w:r>
+          </w:p>
+        </w:tc>
+      </w:tr>
+    </w:tbl>
+    <w:p>
+      <w:pPr>
+        <w:ind w:left="1416"/>
+        <w:rPr>
+          <w:b/>
+        </w:rPr>
+      </w:pPr>
+    </w:p>
+    <w:p>
+      <w:pPr>
+        <w:ind w:left="1416"/>
+        <w:rPr>
+          <w:b/>
+        </w:rPr>
+      </w:pPr>
+    </w:p>
+    <w:p>
+      <w:pPr>
         <w:pStyle w:val="Titolo2"/>
       </w:pPr>
-      <w:bookmarkStart w:id="26" w:name="_Toc501733573"/>
-      <w:r>
-        <w:t>aggiungi prodotto al carrello</w:t>
-      </w:r>
-      <w:bookmarkEnd w:id="26"/>
-    </w:p>
-    <w:p>
-      <w:pPr>
-        <w:pStyle w:val="Titolo2"/>
-      </w:pPr>
-      <w:bookmarkStart w:id="27" w:name="_Toc501733574"/>
-      <w:r>
-        <w:t>rimuovi prodotto dal carrello</w:t>
-      </w:r>
-      <w:bookmarkEnd w:id="27"/>
-    </w:p>
-    <w:p>
-      <w:pPr>
-        <w:pStyle w:val="Titolo2"/>
-      </w:pPr>
-      <w:bookmarkStart w:id="28" w:name="_Toc501733575"/>
-      <w:r>
-        <w:t>acquista prodotto</w:t>
-      </w:r>
-      <w:bookmarkEnd w:id="28"/>
-    </w:p>
-    <w:p>
-      <w:pPr>
-        <w:pStyle w:val="Titolo2"/>
-      </w:pPr>
-      <w:bookmarkStart w:id="29" w:name="_Toc501733576"/>
+      <w:bookmarkStart w:id="26" w:name="_Toc501962575"/>
       <w:r>
         <w:t>modifica stato ordine</w:t>
       </w:r>
-      <w:bookmarkEnd w:id="29"/>
+      <w:bookmarkStart w:id="27" w:name="_GoBack"/>
+      <w:bookmarkEnd w:id="26"/>
+      <w:bookmarkEnd w:id="27"/>
     </w:p>
     <w:p/>
     <w:p/>
@@ -5929,18 +13272,17 @@
       <w:pPr>
         <w:pStyle w:val="Titolo1"/>
       </w:pPr>
-      <w:bookmarkStart w:id="30" w:name="_Toc501733577"/>
+      <w:bookmarkStart w:id="28" w:name="_Toc501962576"/>
       <w:r>
-        <w:lastRenderedPageBreak/>
         <w:t>gestione dei rischi</w:t>
       </w:r>
-      <w:bookmarkEnd w:id="30"/>
+      <w:bookmarkEnd w:id="28"/>
     </w:p>
     <w:p>
       <w:pPr>
         <w:pStyle w:val="Titolo2"/>
       </w:pPr>
-      <w:bookmarkStart w:id="31" w:name="_Toc501733578"/>
+      <w:bookmarkStart w:id="29" w:name="_Toc501962577"/>
       <w:r>
         <w:t xml:space="preserve">organizzazione delle </w:t>
       </w:r>
@@ -5948,7 +13290,7 @@
       <w:r>
         <w:t>attivita’</w:t>
       </w:r>
-      <w:bookmarkEnd w:id="31"/>
+      <w:bookmarkEnd w:id="29"/>
       <w:proofErr w:type="spellEnd"/>
     </w:p>
     <w:p/>
@@ -8695,7 +16037,6 @@
     <w:next w:val="Normale"/>
     <w:link w:val="Titolo4Carattere"/>
     <w:uiPriority w:val="9"/>
-    <w:semiHidden/>
     <w:unhideWhenUsed/>
     <w:qFormat/>
     <w:rsid w:val="00802762"/>
@@ -8930,7 +16271,6 @@
     <w:basedOn w:val="Carpredefinitoparagrafo"/>
     <w:link w:val="Titolo4"/>
     <w:uiPriority w:val="9"/>
-    <w:semiHidden/>
     <w:rsid w:val="00802762"/>
     <w:rPr>
       <w:rFonts w:asciiTheme="majorHAnsi" w:eastAsiaTheme="majorEastAsia" w:hAnsiTheme="majorHAnsi" w:cstheme="majorBidi"/>
@@ -9339,6 +16679,131 @@
       <w:rFonts w:eastAsiaTheme="minorEastAsia"/>
     </w:rPr>
   </w:style>
+  <w:style w:type="table" w:styleId="Grigliatabella">
+    <w:name w:val="Table Grid"/>
+    <w:basedOn w:val="Tabellanormale"/>
+    <w:uiPriority w:val="39"/>
+    <w:rsid w:val="000520AE"/>
+    <w:pPr>
+      <w:spacing w:after="0" w:line="240" w:lineRule="auto"/>
+    </w:pPr>
+    <w:tblPr>
+      <w:tblBorders>
+        <w:top w:val="single" w:sz="4" w:space="0" w:color="auto"/>
+        <w:left w:val="single" w:sz="4" w:space="0" w:color="auto"/>
+        <w:bottom w:val="single" w:sz="4" w:space="0" w:color="auto"/>
+        <w:right w:val="single" w:sz="4" w:space="0" w:color="auto"/>
+        <w:insideH w:val="single" w:sz="4" w:space="0" w:color="auto"/>
+        <w:insideV w:val="single" w:sz="4" w:space="0" w:color="auto"/>
+      </w:tblBorders>
+    </w:tblPr>
+  </w:style>
+  <w:style w:type="table" w:styleId="Tabellagriglia5scura-colore1">
+    <w:name w:val="Grid Table 5 Dark Accent 1"/>
+    <w:basedOn w:val="Tabellanormale"/>
+    <w:uiPriority w:val="50"/>
+    <w:rsid w:val="000520AE"/>
+    <w:pPr>
+      <w:spacing w:after="0" w:line="240" w:lineRule="auto"/>
+    </w:pPr>
+    <w:tblPr>
+      <w:tblStyleRowBandSize w:val="1"/>
+      <w:tblStyleColBandSize w:val="1"/>
+      <w:tblBorders>
+        <w:top w:val="single" w:sz="4" w:space="0" w:color="FFFFFF" w:themeColor="background1"/>
+        <w:left w:val="single" w:sz="4" w:space="0" w:color="FFFFFF" w:themeColor="background1"/>
+        <w:bottom w:val="single" w:sz="4" w:space="0" w:color="FFFFFF" w:themeColor="background1"/>
+        <w:right w:val="single" w:sz="4" w:space="0" w:color="FFFFFF" w:themeColor="background1"/>
+        <w:insideH w:val="single" w:sz="4" w:space="0" w:color="FFFFFF" w:themeColor="background1"/>
+        <w:insideV w:val="single" w:sz="4" w:space="0" w:color="FFFFFF" w:themeColor="background1"/>
+      </w:tblBorders>
+    </w:tblPr>
+    <w:tcPr>
+      <w:shd w:val="clear" w:color="auto" w:fill="D9E2F3" w:themeFill="accent1" w:themeFillTint="33"/>
+    </w:tcPr>
+    <w:tblStylePr w:type="firstRow">
+      <w:rPr>
+        <w:b/>
+        <w:bCs/>
+        <w:color w:val="FFFFFF" w:themeColor="background1"/>
+      </w:rPr>
+      <w:tblPr/>
+      <w:tcPr>
+        <w:tcBorders>
+          <w:top w:val="single" w:sz="4" w:space="0" w:color="FFFFFF" w:themeColor="background1"/>
+          <w:left w:val="single" w:sz="4" w:space="0" w:color="FFFFFF" w:themeColor="background1"/>
+          <w:right w:val="single" w:sz="4" w:space="0" w:color="FFFFFF" w:themeColor="background1"/>
+          <w:insideH w:val="nil"/>
+          <w:insideV w:val="nil"/>
+        </w:tcBorders>
+        <w:shd w:val="clear" w:color="auto" w:fill="4472C4" w:themeFill="accent1"/>
+      </w:tcPr>
+    </w:tblStylePr>
+    <w:tblStylePr w:type="lastRow">
+      <w:rPr>
+        <w:b/>
+        <w:bCs/>
+        <w:color w:val="FFFFFF" w:themeColor="background1"/>
+      </w:rPr>
+      <w:tblPr/>
+      <w:tcPr>
+        <w:tcBorders>
+          <w:left w:val="single" w:sz="4" w:space="0" w:color="FFFFFF" w:themeColor="background1"/>
+          <w:bottom w:val="single" w:sz="4" w:space="0" w:color="FFFFFF" w:themeColor="background1"/>
+          <w:right w:val="single" w:sz="4" w:space="0" w:color="FFFFFF" w:themeColor="background1"/>
+          <w:insideH w:val="nil"/>
+          <w:insideV w:val="nil"/>
+        </w:tcBorders>
+        <w:shd w:val="clear" w:color="auto" w:fill="4472C4" w:themeFill="accent1"/>
+      </w:tcPr>
+    </w:tblStylePr>
+    <w:tblStylePr w:type="firstCol">
+      <w:rPr>
+        <w:b/>
+        <w:bCs/>
+        <w:color w:val="FFFFFF" w:themeColor="background1"/>
+      </w:rPr>
+      <w:tblPr/>
+      <w:tcPr>
+        <w:tcBorders>
+          <w:top w:val="single" w:sz="4" w:space="0" w:color="FFFFFF" w:themeColor="background1"/>
+          <w:left w:val="single" w:sz="4" w:space="0" w:color="FFFFFF" w:themeColor="background1"/>
+          <w:bottom w:val="single" w:sz="4" w:space="0" w:color="FFFFFF" w:themeColor="background1"/>
+          <w:insideV w:val="nil"/>
+        </w:tcBorders>
+        <w:shd w:val="clear" w:color="auto" w:fill="4472C4" w:themeFill="accent1"/>
+      </w:tcPr>
+    </w:tblStylePr>
+    <w:tblStylePr w:type="lastCol">
+      <w:rPr>
+        <w:b/>
+        <w:bCs/>
+        <w:color w:val="FFFFFF" w:themeColor="background1"/>
+      </w:rPr>
+      <w:tblPr/>
+      <w:tcPr>
+        <w:tcBorders>
+          <w:top w:val="single" w:sz="4" w:space="0" w:color="FFFFFF" w:themeColor="background1"/>
+          <w:bottom w:val="single" w:sz="4" w:space="0" w:color="FFFFFF" w:themeColor="background1"/>
+          <w:right w:val="single" w:sz="4" w:space="0" w:color="FFFFFF" w:themeColor="background1"/>
+          <w:insideV w:val="nil"/>
+        </w:tcBorders>
+        <w:shd w:val="clear" w:color="auto" w:fill="4472C4" w:themeFill="accent1"/>
+      </w:tcPr>
+    </w:tblStylePr>
+    <w:tblStylePr w:type="band1Vert">
+      <w:tblPr/>
+      <w:tcPr>
+        <w:shd w:val="clear" w:color="auto" w:fill="B4C6E7" w:themeFill="accent1" w:themeFillTint="66"/>
+      </w:tcPr>
+    </w:tblStylePr>
+    <w:tblStylePr w:type="band1Horz">
+      <w:tblPr/>
+      <w:tcPr>
+        <w:shd w:val="clear" w:color="auto" w:fill="B4C6E7" w:themeFill="accent1" w:themeFillTint="66"/>
+      </w:tcPr>
+    </w:tblStylePr>
+  </w:style>
 </w:styles>
 </file>
 
@@ -9642,7 +17107,7 @@
 </file>
 
 <file path=customXml/itemProps1.xml><?xml version="1.0" encoding="utf-8"?>
-<ds:datastoreItem xmlns:ds="http://schemas.openxmlformats.org/officeDocument/2006/customXml" ds:itemID="{E311FA5B-DD19-4CFF-8F09-909590F76AB0}">
+<ds:datastoreItem xmlns:ds="http://schemas.openxmlformats.org/officeDocument/2006/customXml" ds:itemID="{D31A49EE-17E1-485D-9FBB-8E1A25E5CBF1}">
   <ds:schemaRefs>
     <ds:schemaRef ds:uri="http://schemas.openxmlformats.org/officeDocument/2006/bibliography"/>
   </ds:schemaRefs>

--- a/Test_PlanV0.1_MusciParadise.com.docx
+++ b/Test_PlanV0.1_MusciParadise.com.docx
@@ -2017,6 +2017,7 @@
           <w:docPartUnique/>
         </w:docPartObj>
       </w:sdtPr>
+      <w:sdtEndPr/>
       <w:sdtContent>
         <w:p>
           <w:pPr>
@@ -2049,132 +2050,85 @@
           <w:r>
             <w:fldChar w:fldCharType="separate"/>
           </w:r>
-          <w:bookmarkStart w:id="0" w:name="_GoBack"/>
-          <w:bookmarkEnd w:id="0"/>
-          <w:r>
-            <w:rPr>
-              <w:rStyle w:val="Collegamentoipertestuale"/>
-              <w:noProof/>
-            </w:rPr>
-            <w:fldChar w:fldCharType="begin"/>
-          </w:r>
-          <w:r>
-            <w:rPr>
-              <w:rStyle w:val="Collegamentoipertestuale"/>
-              <w:noProof/>
-            </w:rPr>
-            <w:instrText xml:space="preserve"> </w:instrText>
-          </w:r>
-          <w:r>
-            <w:rPr>
-              <w:noProof/>
-            </w:rPr>
-            <w:instrText>HYPERLINK \l "_Toc502400304"</w:instrText>
-          </w:r>
-          <w:r>
-            <w:rPr>
-              <w:rStyle w:val="Collegamentoipertestuale"/>
-              <w:noProof/>
-            </w:rPr>
-            <w:instrText xml:space="preserve"> </w:instrText>
-          </w:r>
-          <w:r>
-            <w:rPr>
-              <w:rStyle w:val="Collegamentoipertestuale"/>
-              <w:noProof/>
-            </w:rPr>
-          </w:r>
-          <w:r>
-            <w:rPr>
-              <w:rStyle w:val="Collegamentoipertestuale"/>
-              <w:noProof/>
-            </w:rPr>
-            <w:fldChar w:fldCharType="separate"/>
-          </w:r>
-          <w:r>
-            <w:rPr>
-              <w:rStyle w:val="Collegamentoipertestuale"/>
-              <w:noProof/>
-              <w14:scene3d>
-                <w14:camera w14:prst="orthographicFront"/>
-                <w14:lightRig w14:rig="threePt" w14:dir="t">
-                  <w14:rot w14:lat="0" w14:lon="0" w14:rev="0"/>
-                </w14:lightRig>
-              </w14:scene3d>
-            </w:rPr>
-            <w:t>2</w:t>
-          </w:r>
-          <w:r>
-            <w:rPr>
-              <w:rFonts w:cstheme="minorBidi"/>
-              <w:noProof/>
-              <w:szCs w:val="22"/>
-              <w:lang w:eastAsia="it-IT"/>
-            </w:rPr>
-            <w:tab/>
-          </w:r>
-          <w:r>
-            <w:rPr>
-              <w:rStyle w:val="Collegamentoipertestuale"/>
-              <w:noProof/>
-            </w:rPr>
-            <w:t>introduzione</w:t>
-          </w:r>
-          <w:r>
-            <w:rPr>
-              <w:noProof/>
-              <w:webHidden/>
-            </w:rPr>
-            <w:tab/>
-          </w:r>
-          <w:r>
-            <w:rPr>
-              <w:noProof/>
-              <w:webHidden/>
-            </w:rPr>
-            <w:fldChar w:fldCharType="begin"/>
-          </w:r>
-          <w:r>
-            <w:rPr>
-              <w:noProof/>
-              <w:webHidden/>
-            </w:rPr>
-            <w:instrText xml:space="preserve"> PAGEREF _Toc502400304 \h </w:instrText>
-          </w:r>
-          <w:r>
-            <w:rPr>
-              <w:noProof/>
-              <w:webHidden/>
-            </w:rPr>
-          </w:r>
-          <w:r>
-            <w:rPr>
-              <w:noProof/>
-              <w:webHidden/>
-            </w:rPr>
-            <w:fldChar w:fldCharType="separate"/>
-          </w:r>
-          <w:r>
-            <w:rPr>
-              <w:noProof/>
-              <w:webHidden/>
-            </w:rPr>
-            <w:t>4</w:t>
-          </w:r>
-          <w:r>
-            <w:rPr>
-              <w:noProof/>
-              <w:webHidden/>
-            </w:rPr>
-            <w:fldChar w:fldCharType="end"/>
-          </w:r>
-          <w:r>
-            <w:rPr>
-              <w:rStyle w:val="Collegamentoipertestuale"/>
-              <w:noProof/>
-            </w:rPr>
-            <w:fldChar w:fldCharType="end"/>
-          </w:r>
+          <w:hyperlink w:anchor="_Toc502400304" w:history="1">
+            <w:r>
+              <w:rPr>
+                <w:rStyle w:val="Collegamentoipertestuale"/>
+                <w:noProof/>
+                <w14:scene3d>
+                  <w14:camera w14:prst="orthographicFront"/>
+                  <w14:lightRig w14:rig="threePt" w14:dir="t">
+                    <w14:rot w14:lat="0" w14:lon="0" w14:rev="0"/>
+                  </w14:lightRig>
+                </w14:scene3d>
+              </w:rPr>
+              <w:t>2</w:t>
+            </w:r>
+            <w:r>
+              <w:rPr>
+                <w:rFonts w:cstheme="minorBidi"/>
+                <w:noProof/>
+                <w:szCs w:val="22"/>
+                <w:lang w:eastAsia="it-IT"/>
+              </w:rPr>
+              <w:tab/>
+            </w:r>
+            <w:r>
+              <w:rPr>
+                <w:rStyle w:val="Collegamentoipertestuale"/>
+                <w:noProof/>
+              </w:rPr>
+              <w:t>introduzione</w:t>
+            </w:r>
+            <w:r>
+              <w:rPr>
+                <w:noProof/>
+                <w:webHidden/>
+              </w:rPr>
+              <w:tab/>
+            </w:r>
+            <w:r>
+              <w:rPr>
+                <w:noProof/>
+                <w:webHidden/>
+              </w:rPr>
+              <w:fldChar w:fldCharType="begin"/>
+            </w:r>
+            <w:r>
+              <w:rPr>
+                <w:noProof/>
+                <w:webHidden/>
+              </w:rPr>
+              <w:instrText xml:space="preserve"> PAGEREF _Toc502400304 \h </w:instrText>
+            </w:r>
+            <w:r>
+              <w:rPr>
+                <w:noProof/>
+                <w:webHidden/>
+              </w:rPr>
+            </w:r>
+            <w:r>
+              <w:rPr>
+                <w:noProof/>
+                <w:webHidden/>
+              </w:rPr>
+              <w:fldChar w:fldCharType="separate"/>
+            </w:r>
+            <w:r>
+              <w:rPr>
+                <w:noProof/>
+                <w:webHidden/>
+              </w:rPr>
+              <w:t>4</w:t>
+            </w:r>
+            <w:r>
+              <w:rPr>
+                <w:noProof/>
+                <w:webHidden/>
+              </w:rPr>
+              <w:fldChar w:fldCharType="end"/>
+            </w:r>
+          </w:hyperlink>
         </w:p>
         <w:p>
           <w:pPr>
@@ -4248,44 +4202,72 @@
       <w:pPr>
         <w:pStyle w:val="Titolo1"/>
       </w:pPr>
-      <w:bookmarkStart w:id="1" w:name="_Toc502400304"/>
+      <w:bookmarkStart w:id="0" w:name="_Toc502400304"/>
       <w:r>
         <w:lastRenderedPageBreak/>
         <w:t>introduzione</w:t>
       </w:r>
+      <w:bookmarkEnd w:id="0"/>
+    </w:p>
+    <w:p>
+      <w:pPr>
+        <w:jc w:val="both"/>
+      </w:pPr>
+      <w:r>
+        <w:t xml:space="preserve">Lo scopo dell’attività di testing è quello di provare il sistema e rilevare i problemi. Quindi l’obiettivo è quello di massimizzare il numero degli errori in modo da essere poi corretti. Il documento ha lo scopo di definire i test case su cui verranno testate le funzionalità del sistema. Per ogni funzionalità forniremo un test case composto da dati corretti e che quindi appartengono a classi valide, un test case per ogni input che prevede una classe di equivalenza non valida e un test case che non soddisfa le condizioni definite nel test plan.  </w:t>
+      </w:r>
+    </w:p>
+    <w:p/>
+    <w:p>
+      <w:pPr>
+        <w:pStyle w:val="Titolo1"/>
+      </w:pPr>
+      <w:bookmarkStart w:id="1" w:name="_Toc502400305"/>
+      <w:r>
+        <w:t>riferimenti e relazioni</w:t>
+      </w:r>
       <w:bookmarkEnd w:id="1"/>
-    </w:p>
-    <w:p>
-      <w:pPr>
-        <w:jc w:val="both"/>
-      </w:pPr>
-      <w:r>
-        <w:t xml:space="preserve">Lo scopo dell’attività di testing è quello di provare il sistema e rilevare i problemi. Quindi l’obiettivo è quello di massimizzare il numero degli errori in modo da essere poi corretti. Il documento ha lo scopo di definire i test case su cui verranno testate le funzionalità del sistema. Per ogni funzionalità forniremo un test case composto da dati corretti e che quindi appartengono a classi valide, un test case per ogni input che prevede una classe di equivalenza non valida e un test case che non soddisfa le condizioni definite nel test plan.  </w:t>
-      </w:r>
-    </w:p>
-    <w:p/>
-    <w:p>
-      <w:pPr>
-        <w:pStyle w:val="Titolo1"/>
-      </w:pPr>
-      <w:bookmarkStart w:id="2" w:name="_Toc502400305"/>
-      <w:r>
-        <w:t>riferimenti e relazioni</w:t>
-      </w:r>
-      <w:bookmarkEnd w:id="2"/>
     </w:p>
     <w:p>
       <w:pPr>
         <w:pStyle w:val="Titolo2"/>
         <w:jc w:val="both"/>
       </w:pPr>
-      <w:bookmarkStart w:id="3" w:name="_Toc502400306"/>
+      <w:bookmarkStart w:id="2" w:name="_Toc502400306"/>
       <w:r>
         <w:t xml:space="preserve">Relazioni con il </w:t>
       </w:r>
       <w:proofErr w:type="spellStart"/>
       <w:r>
         <w:t>rad</w:t>
+      </w:r>
+      <w:bookmarkEnd w:id="2"/>
+      <w:proofErr w:type="spellEnd"/>
+    </w:p>
+    <w:p>
+      <w:pPr>
+        <w:ind w:left="576"/>
+        <w:jc w:val="both"/>
+      </w:pPr>
+      <w:r>
+        <w:t>Riguardano i requisiti funzionali e non funzionali del sistema.</w:t>
+      </w:r>
+      <w:r>
+        <w:t xml:space="preserve"> </w:t>
+      </w:r>
+    </w:p>
+    <w:p>
+      <w:pPr>
+        <w:pStyle w:val="Titolo2"/>
+        <w:jc w:val="both"/>
+      </w:pPr>
+      <w:bookmarkStart w:id="3" w:name="_Toc502400307"/>
+      <w:r>
+        <w:t>relazioni con l’</w:t>
+      </w:r>
+      <w:proofErr w:type="spellStart"/>
+      <w:r>
+        <w:t>sdd</w:t>
       </w:r>
       <w:bookmarkEnd w:id="3"/>
       <w:proofErr w:type="spellEnd"/>
@@ -4296,10 +4278,10 @@
         <w:jc w:val="both"/>
       </w:pPr>
       <w:r>
-        <w:t>Riguardano i requisiti funzionali e non funzionali del sistema.</w:t>
-      </w:r>
-      <w:r>
-        <w:t xml:space="preserve"> </w:t>
+        <w:t>La pianificazione del test rispecchia la decomposizione in sottosistemi descritta e specificata nel SDD</w:t>
+      </w:r>
+      <w:r>
+        <w:t xml:space="preserve">, ovvero l’architettura 3-thier. </w:t>
       </w:r>
     </w:p>
     <w:p>
@@ -4307,13 +4289,13 @@
         <w:pStyle w:val="Titolo2"/>
         <w:jc w:val="both"/>
       </w:pPr>
-      <w:bookmarkStart w:id="4" w:name="_Toc502400307"/>
+      <w:bookmarkStart w:id="4" w:name="_Toc502400308"/>
       <w:r>
         <w:t>relazioni con l’</w:t>
       </w:r>
       <w:proofErr w:type="spellStart"/>
       <w:r>
-        <w:t>sdd</w:t>
+        <w:t>odd</w:t>
       </w:r>
       <w:bookmarkEnd w:id="4"/>
       <w:proofErr w:type="spellEnd"/>
@@ -4324,52 +4306,24 @@
         <w:jc w:val="both"/>
       </w:pPr>
       <w:r>
-        <w:t>La pianificazione del test rispecchia la decomposizione in sottosistemi descritta e specificata nel SDD</w:t>
-      </w:r>
-      <w:r>
-        <w:t xml:space="preserve">, ovvero l’architettura 3-thier. </w:t>
-      </w:r>
-    </w:p>
-    <w:p>
-      <w:pPr>
-        <w:pStyle w:val="Titolo2"/>
-        <w:jc w:val="both"/>
-      </w:pPr>
-      <w:bookmarkStart w:id="5" w:name="_Toc502400308"/>
-      <w:r>
-        <w:t>relazioni con l’</w:t>
-      </w:r>
-      <w:proofErr w:type="spellStart"/>
-      <w:r>
-        <w:t>odd</w:t>
-      </w:r>
-      <w:bookmarkEnd w:id="5"/>
-      <w:proofErr w:type="spellEnd"/>
+        <w:t xml:space="preserve">Importante è considerare l’ODD in quanto fornisce la base per realizzare l’implementazione. </w:t>
+      </w:r>
     </w:p>
     <w:p>
       <w:pPr>
         <w:ind w:left="576"/>
         <w:jc w:val="both"/>
       </w:pPr>
-      <w:r>
-        <w:t xml:space="preserve">Importante è considerare l’ODD in quanto fornisce la base per realizzare l’implementazione. </w:t>
-      </w:r>
-    </w:p>
-    <w:p>
-      <w:pPr>
-        <w:ind w:left="576"/>
-        <w:jc w:val="both"/>
-      </w:pPr>
     </w:p>
     <w:p>
       <w:pPr>
         <w:pStyle w:val="Titolo1"/>
       </w:pPr>
-      <w:bookmarkStart w:id="6" w:name="_Toc502400309"/>
+      <w:bookmarkStart w:id="5" w:name="_Toc502400309"/>
       <w:r>
         <w:t>panoramica del sistema</w:t>
       </w:r>
-      <w:bookmarkEnd w:id="6"/>
+      <w:bookmarkEnd w:id="5"/>
     </w:p>
     <w:p>
       <w:pPr>
@@ -4515,7 +4469,7 @@
       <w:pPr>
         <w:pStyle w:val="Titolo1"/>
       </w:pPr>
-      <w:bookmarkStart w:id="7" w:name="_Toc502400310"/>
+      <w:bookmarkStart w:id="6" w:name="_Toc502400310"/>
       <w:proofErr w:type="spellStart"/>
       <w:r>
         <w:lastRenderedPageBreak/>
@@ -4525,7 +4479,7 @@
       <w:r>
         <w:t xml:space="preserve"> testate e non testate</w:t>
       </w:r>
-      <w:bookmarkEnd w:id="7"/>
+      <w:bookmarkEnd w:id="6"/>
     </w:p>
     <w:p>
       <w:r>
@@ -4826,7 +4780,7 @@
       <w:pPr>
         <w:pStyle w:val="Titolo1"/>
       </w:pPr>
-      <w:bookmarkStart w:id="8" w:name="_Toc502400311"/>
+      <w:bookmarkStart w:id="7" w:name="_Toc502400311"/>
       <w:r>
         <w:t>pass/</w:t>
       </w:r>
@@ -4841,6 +4795,34 @@
       <w:proofErr w:type="spellStart"/>
       <w:r>
         <w:t>criteria</w:t>
+      </w:r>
+      <w:bookmarkEnd w:id="7"/>
+      <w:proofErr w:type="spellEnd"/>
+    </w:p>
+    <w:p>
+      <w:pPr>
+        <w:jc w:val="both"/>
+      </w:pPr>
+      <w:r>
+        <w:t xml:space="preserve">La fase di testing ha bisogno di criteri formali per sé un test ha avuto successo o meno. I dati di ogni input relativi ai test vengono divisi in classi di equivalenza. Un input appartenente ad una classe specifica supera il test se l’output ottenuto corrisponde </w:t>
+      </w:r>
+      <w:proofErr w:type="gramStart"/>
+      <w:r>
+        <w:t>ai risultato</w:t>
+      </w:r>
+      <w:proofErr w:type="gramEnd"/>
+      <w:r>
+        <w:t xml:space="preserve"> attesi, specificati nell’oracolo. </w:t>
+      </w:r>
+    </w:p>
+    <w:p>
+      <w:pPr>
+        <w:pStyle w:val="Titolo1"/>
+      </w:pPr>
+      <w:bookmarkStart w:id="8" w:name="_Toc502400312"/>
+      <w:proofErr w:type="spellStart"/>
+      <w:r>
+        <w:t>approci</w:t>
       </w:r>
       <w:bookmarkEnd w:id="8"/>
       <w:proofErr w:type="spellEnd"/>
@@ -4850,123 +4832,49 @@
         <w:jc w:val="both"/>
       </w:pPr>
       <w:r>
-        <w:t xml:space="preserve">La fase di testing ha bisogno di criteri formali per sé un test ha avuto successo o meno. I dati di ogni input relativi ai test vengono divisi in classi di equivalenza. Un input appartenente ad una classe specifica supera il test se l’output ottenuto corrisponde </w:t>
-      </w:r>
-      <w:proofErr w:type="gramStart"/>
-      <w:r>
-        <w:t>ai risultato</w:t>
-      </w:r>
-      <w:proofErr w:type="gramEnd"/>
-      <w:r>
-        <w:t xml:space="preserve"> attesi, specificati nell’oracolo. </w:t>
-      </w:r>
-    </w:p>
-    <w:p>
-      <w:pPr>
-        <w:pStyle w:val="Titolo1"/>
-      </w:pPr>
-      <w:bookmarkStart w:id="9" w:name="_Toc502400312"/>
-      <w:proofErr w:type="spellStart"/>
-      <w:r>
-        <w:t>approci</w:t>
-      </w:r>
-      <w:bookmarkEnd w:id="9"/>
-      <w:proofErr w:type="spellEnd"/>
-    </w:p>
-    <w:p>
-      <w:pPr>
-        <w:jc w:val="both"/>
-      </w:pPr>
-      <w:r>
-        <w:t xml:space="preserve">Il </w:t>
-      </w:r>
-      <w:proofErr w:type="spellStart"/>
-      <w:r>
-        <w:t>testing</w:t>
-      </w:r>
-      <w:proofErr w:type="spellEnd"/>
-      <w:r>
-        <w:t xml:space="preserve"> inizierà con il</w:t>
+        <w:t>Il testing inizierà con il</w:t>
       </w:r>
       <w:r>
         <w:rPr>
           <w:b/>
         </w:rPr>
-        <w:t xml:space="preserve"> </w:t>
-      </w:r>
-      <w:proofErr w:type="spellStart"/>
+        <w:t xml:space="preserve"> testing di unità </w:t>
+      </w:r>
+      <w:r>
+        <w:t xml:space="preserve">in modo cosi da testare le singole componenti. La fase successiva è quella del </w:t>
+      </w:r>
       <w:r>
         <w:rPr>
           <w:b/>
         </w:rPr>
-        <w:t>testing</w:t>
-      </w:r>
-      <w:proofErr w:type="spellEnd"/>
+        <w:t xml:space="preserve">testing di integrazione, </w:t>
+      </w:r>
+      <w:r>
+        <w:t xml:space="preserve">in questa fase testiamo il comportamento delle varie componenti integrate. Come ultimo testing viene effettuato il </w:t>
+      </w:r>
       <w:r>
         <w:rPr>
           <w:b/>
         </w:rPr>
-        <w:t xml:space="preserve"> di unità </w:t>
-      </w:r>
-      <w:r>
-        <w:t xml:space="preserve">in modo cosi da testare le singole componenti. La fase successiva è quella del </w:t>
+        <w:t xml:space="preserve">testing di sistema </w:t>
+      </w:r>
+      <w:r>
+        <w:t xml:space="preserve">per valutare e testato il sistema che è stato implementato. </w:t>
+      </w:r>
+    </w:p>
+    <w:p>
+      <w:pPr>
+        <w:pStyle w:val="Titolo2"/>
+      </w:pPr>
+      <w:bookmarkStart w:id="9" w:name="_Toc502400313"/>
+      <w:r>
+        <w:t xml:space="preserve">test delle </w:t>
       </w:r>
       <w:proofErr w:type="spellStart"/>
       <w:r>
-        <w:rPr>
-          <w:b/>
-        </w:rPr>
-        <w:t>testing</w:t>
-      </w:r>
-      <w:proofErr w:type="spellEnd"/>
-      <w:r>
-        <w:rPr>
-          <w:b/>
-        </w:rPr>
-        <w:t xml:space="preserve"> di integrazione, </w:t>
-      </w:r>
-      <w:r>
-        <w:t xml:space="preserve">in questa fase testiamo il comportamento delle varie componenti integrate. Come ultimo </w:t>
-      </w:r>
-      <w:proofErr w:type="spellStart"/>
-      <w:r>
-        <w:t>testing</w:t>
-      </w:r>
-      <w:proofErr w:type="spellEnd"/>
-      <w:r>
-        <w:t xml:space="preserve"> viene effettuato il </w:t>
-      </w:r>
-      <w:proofErr w:type="spellStart"/>
-      <w:r>
-        <w:rPr>
-          <w:b/>
-        </w:rPr>
-        <w:t>testing</w:t>
-      </w:r>
-      <w:proofErr w:type="spellEnd"/>
-      <w:r>
-        <w:rPr>
-          <w:b/>
-        </w:rPr>
-        <w:t xml:space="preserve"> di sistema </w:t>
-      </w:r>
-      <w:r>
-        <w:t xml:space="preserve">per valutare e testato il sistema che è stato implementato. </w:t>
-      </w:r>
-    </w:p>
-    <w:p>
-      <w:pPr>
-        <w:pStyle w:val="Titolo2"/>
-      </w:pPr>
-      <w:bookmarkStart w:id="10" w:name="_Toc502400313"/>
-      <w:r>
-        <w:t xml:space="preserve">test delle </w:t>
-      </w:r>
-      <w:proofErr w:type="spellStart"/>
-      <w:r>
         <w:t>unita’</w:t>
       </w:r>
-      <w:bookmarkEnd w:id="10"/>
+      <w:bookmarkEnd w:id="9"/>
       <w:proofErr w:type="spellEnd"/>
     </w:p>
     <w:p>
@@ -4999,35 +4907,30 @@
       <w:pPr>
         <w:pStyle w:val="Titolo2"/>
       </w:pPr>
-      <w:bookmarkStart w:id="11" w:name="_Toc502400314"/>
+      <w:bookmarkStart w:id="10" w:name="_Toc502400314"/>
       <w:r>
         <w:lastRenderedPageBreak/>
         <w:t>test di integrazione</w:t>
       </w:r>
+      <w:bookmarkEnd w:id="10"/>
+    </w:p>
+    <w:p>
+      <w:pPr>
+        <w:ind w:left="576"/>
+      </w:pPr>
+      <w:r>
+        <w:t xml:space="preserve">In questa fase le varie componenti testate nella fase precedente vengono integrate utilizzando una strategia bottom up. </w:t>
+      </w:r>
+    </w:p>
+    <w:p>
+      <w:pPr>
+        <w:pStyle w:val="Titolo2"/>
+      </w:pPr>
+      <w:bookmarkStart w:id="11" w:name="_Toc502400315"/>
+      <w:r>
+        <w:t>testing di sistema</w:t>
+      </w:r>
       <w:bookmarkEnd w:id="11"/>
-    </w:p>
-    <w:p>
-      <w:pPr>
-        <w:ind w:left="576"/>
-      </w:pPr>
-      <w:r>
-        <w:t xml:space="preserve">In questa fase le varie componenti testate nella fase precedente vengono integrate utilizzando una strategia bottom up. </w:t>
-      </w:r>
-    </w:p>
-    <w:p>
-      <w:pPr>
-        <w:pStyle w:val="Titolo2"/>
-      </w:pPr>
-      <w:bookmarkStart w:id="12" w:name="_Toc502400315"/>
-      <w:proofErr w:type="spellStart"/>
-      <w:r>
-        <w:t>testing</w:t>
-      </w:r>
-      <w:proofErr w:type="spellEnd"/>
-      <w:r>
-        <w:t xml:space="preserve"> di sistema</w:t>
-      </w:r>
-      <w:bookmarkEnd w:id="12"/>
     </w:p>
     <w:p>
       <w:pPr>
@@ -5056,11 +4959,11 @@
       <w:pPr>
         <w:pStyle w:val="Titolo1"/>
       </w:pPr>
-      <w:bookmarkStart w:id="13" w:name="_Toc502400316"/>
+      <w:bookmarkStart w:id="12" w:name="_Toc502400316"/>
       <w:r>
         <w:t>sospensione e ripristino</w:t>
       </w:r>
-      <w:bookmarkEnd w:id="13"/>
+      <w:bookmarkEnd w:id="12"/>
       <w:r>
         <w:t xml:space="preserve"> </w:t>
       </w:r>
@@ -5080,11 +4983,11 @@
       <w:pPr>
         <w:pStyle w:val="Titolo2"/>
       </w:pPr>
-      <w:bookmarkStart w:id="14" w:name="_Toc502400317"/>
+      <w:bookmarkStart w:id="13" w:name="_Toc502400317"/>
       <w:r>
         <w:t>criteri di sospensione</w:t>
       </w:r>
-      <w:bookmarkEnd w:id="14"/>
+      <w:bookmarkEnd w:id="13"/>
     </w:p>
     <w:p/>
     <w:p>
@@ -5122,11 +5025,11 @@
       <w:pPr>
         <w:pStyle w:val="Titolo2"/>
       </w:pPr>
-      <w:bookmarkStart w:id="15" w:name="_Toc502400318"/>
+      <w:bookmarkStart w:id="14" w:name="_Toc502400318"/>
       <w:r>
         <w:t>criteri di ripristino</w:t>
       </w:r>
-      <w:bookmarkEnd w:id="15"/>
+      <w:bookmarkEnd w:id="14"/>
     </w:p>
     <w:p/>
     <w:p>
@@ -5148,27 +5051,27 @@
       <w:pPr>
         <w:pStyle w:val="Titolo1"/>
       </w:pPr>
-      <w:bookmarkStart w:id="16" w:name="_Toc502400319"/>
+      <w:bookmarkStart w:id="15" w:name="_Toc502400319"/>
       <w:r>
         <w:lastRenderedPageBreak/>
         <w:t>test case</w:t>
       </w:r>
+      <w:bookmarkEnd w:id="15"/>
+    </w:p>
+    <w:p>
+      <w:r>
+        <w:t xml:space="preserve">I test case vengono utilizzati per trovare malfunzionamenti da parte del sistema. Testiamo il sistema su diverse istanze di input, in modo da testare il sistema in diverse condizioni. </w:t>
+      </w:r>
+    </w:p>
+    <w:p>
+      <w:pPr>
+        <w:pStyle w:val="Titolo2"/>
+      </w:pPr>
+      <w:bookmarkStart w:id="16" w:name="_Toc502400320"/>
+      <w:r>
+        <w:t>login</w:t>
+      </w:r>
       <w:bookmarkEnd w:id="16"/>
-    </w:p>
-    <w:p>
-      <w:r>
-        <w:t xml:space="preserve">I test case vengono utilizzati per trovare malfunzionamenti da parte del sistema. Testiamo il sistema su diverse istanze di input, in modo da testare il sistema in diverse condizioni. </w:t>
-      </w:r>
-    </w:p>
-    <w:p>
-      <w:pPr>
-        <w:pStyle w:val="Titolo2"/>
-      </w:pPr>
-      <w:bookmarkStart w:id="17" w:name="_Toc502400320"/>
-      <w:r>
-        <w:t>login</w:t>
-      </w:r>
-      <w:bookmarkEnd w:id="17"/>
     </w:p>
     <w:p>
       <w:pPr>
@@ -5314,6 +5217,52 @@
           </w:p>
         </w:tc>
       </w:tr>
+      <w:tr>
+        <w:tc>
+          <w:tcPr>
+            <w:cnfStyle w:val="001000000000" w:firstRow="0" w:lastRow="0" w:firstColumn="1" w:lastColumn="0" w:oddVBand="0" w:evenVBand="0" w:oddHBand="0" w:evenHBand="0" w:firstRowFirstColumn="0" w:firstRowLastColumn="0" w:lastRowFirstColumn="0" w:lastRowLastColumn="0"/>
+            <w:tcW w:w="3229" w:type="dxa"/>
+          </w:tcPr>
+          <w:p>
+            <w:r>
+              <w:t>Presente [PU]</w:t>
+            </w:r>
+          </w:p>
+        </w:tc>
+        <w:tc>
+          <w:tcPr>
+            <w:tcW w:w="6399" w:type="dxa"/>
+          </w:tcPr>
+          <w:p>
+            <w:pPr>
+              <w:pStyle w:val="Paragrafoelenco"/>
+              <w:numPr>
+                <w:ilvl w:val="0"/>
+                <w:numId w:val="38"/>
+              </w:numPr>
+              <w:spacing w:after="0" w:line="240" w:lineRule="auto"/>
+              <w:cnfStyle w:val="000000000000" w:firstRow="0" w:lastRow="0" w:firstColumn="0" w:lastColumn="0" w:oddVBand="0" w:evenVBand="0" w:oddHBand="0" w:evenHBand="0" w:firstRowFirstColumn="0" w:firstRowLastColumn="0" w:lastRowFirstColumn="0" w:lastRowLastColumn="0"/>
+            </w:pPr>
+            <w:r>
+              <w:t>Non è presente nel database[errore]</w:t>
+            </w:r>
+          </w:p>
+          <w:p>
+            <w:pPr>
+              <w:pStyle w:val="Paragrafoelenco"/>
+              <w:numPr>
+                <w:ilvl w:val="0"/>
+                <w:numId w:val="38"/>
+              </w:numPr>
+              <w:spacing w:after="0" w:line="240" w:lineRule="auto"/>
+              <w:cnfStyle w:val="000000000000" w:firstRow="0" w:lastRow="0" w:firstColumn="0" w:lastColumn="0" w:oddVBand="0" w:evenVBand="0" w:oddHBand="0" w:evenHBand="0" w:firstRowFirstColumn="0" w:firstRowLastColumn="0" w:lastRowFirstColumn="0" w:lastRowLastColumn="0"/>
+            </w:pPr>
+            <w:r>
+              <w:t>È presente nel database [PU_OK]</w:t>
+            </w:r>
+          </w:p>
+        </w:tc>
+      </w:tr>
     </w:tbl>
     <w:p>
       <w:pPr>
@@ -5451,6 +5400,65 @@
           </w:p>
         </w:tc>
       </w:tr>
+      <w:tr>
+        <w:tc>
+          <w:tcPr>
+            <w:cnfStyle w:val="001000000000" w:firstRow="0" w:lastRow="0" w:firstColumn="1" w:lastColumn="0" w:oddVBand="0" w:evenVBand="0" w:oddHBand="0" w:evenHBand="0" w:firstRowFirstColumn="0" w:firstRowLastColumn="0" w:lastRowFirstColumn="0" w:lastRowLastColumn="0"/>
+            <w:tcW w:w="3229" w:type="dxa"/>
+          </w:tcPr>
+          <w:p>
+            <w:pPr>
+              <w:jc w:val="both"/>
+            </w:pPr>
+            <w:r>
+              <w:t>Corrisponde [CP]</w:t>
+            </w:r>
+          </w:p>
+        </w:tc>
+        <w:tc>
+          <w:tcPr>
+            <w:tcW w:w="6399" w:type="dxa"/>
+          </w:tcPr>
+          <w:p>
+            <w:pPr>
+              <w:pStyle w:val="Paragrafoelenco"/>
+              <w:numPr>
+                <w:ilvl w:val="0"/>
+                <w:numId w:val="39"/>
+              </w:numPr>
+              <w:spacing w:after="0" w:line="240" w:lineRule="auto"/>
+              <w:cnfStyle w:val="000000000000" w:firstRow="0" w:lastRow="0" w:firstColumn="0" w:lastColumn="0" w:oddVBand="0" w:evenVBand="0" w:oddHBand="0" w:evenHBand="0" w:firstRowFirstColumn="0" w:firstRowLastColumn="0" w:lastRowFirstColumn="0" w:lastRowLastColumn="0"/>
+            </w:pPr>
+            <w:r>
+              <w:t>Non corrisponde alla password corretta [</w:t>
+            </w:r>
+            <w:proofErr w:type="spellStart"/>
+            <w:r>
+              <w:t>error</w:t>
+            </w:r>
+            <w:proofErr w:type="spellEnd"/>
+            <w:r>
+              <w:t>]</w:t>
+            </w:r>
+          </w:p>
+          <w:p>
+            <w:pPr>
+              <w:pStyle w:val="Paragrafoelenco"/>
+              <w:numPr>
+                <w:ilvl w:val="0"/>
+                <w:numId w:val="39"/>
+              </w:numPr>
+              <w:spacing w:after="0" w:line="240" w:lineRule="auto"/>
+              <w:cnfStyle w:val="000000000000" w:firstRow="0" w:lastRow="0" w:firstColumn="0" w:lastColumn="0" w:oddVBand="0" w:evenVBand="0" w:oddHBand="0" w:evenHBand="0" w:firstRowFirstColumn="0" w:firstRowLastColumn="0" w:lastRowFirstColumn="0" w:lastRowLastColumn="0"/>
+            </w:pPr>
+            <w:r>
+              <w:t>Corrisponde alla password corretta.</w:t>
+            </w:r>
+            <w:bookmarkStart w:id="17" w:name="_GoBack"/>
+            <w:bookmarkEnd w:id="17"/>
+          </w:p>
+        </w:tc>
+      </w:tr>
     </w:tbl>
     <w:p>
       <w:pPr>
@@ -6473,7 +6481,6 @@
       </w:pPr>
       <w:bookmarkStart w:id="20" w:name="_Toc502400323"/>
       <w:r>
-        <w:lastRenderedPageBreak/>
         <w:t>INSERISCI INDIRIZZO DI SPEDIZIONE</w:t>
       </w:r>
       <w:bookmarkEnd w:id="20"/>
@@ -7803,6 +7810,7 @@
           </w:tcPr>
           <w:p>
             <w:r>
+              <w:lastRenderedPageBreak/>
               <w:t>TC_</w:t>
             </w:r>
             <w:r>
@@ -7898,7 +7906,6 @@
       </w:pPr>
       <w:bookmarkStart w:id="21" w:name="_Toc502400324"/>
       <w:r>
-        <w:lastRenderedPageBreak/>
         <w:t>modifica stato ordine</w:t>
       </w:r>
       <w:bookmarkEnd w:id="21"/>
@@ -9936,6 +9943,92 @@
     </w:lvl>
   </w:abstractNum>
   <w:abstractNum w:abstractNumId="14" w15:restartNumberingAfterBreak="0">
+    <w:nsid w:val="4B023E63"/>
+    <w:multiLevelType w:val="hybridMultilevel"/>
+    <w:tmpl w:val="2BC4558C"/>
+    <w:lvl w:ilvl="0" w:tplc="0410000F">
+      <w:start w:val="1"/>
+      <w:numFmt w:val="decimal"/>
+      <w:lvlText w:val="%1."/>
+      <w:lvlJc w:val="left"/>
+      <w:pPr>
+        <w:ind w:left="720" w:hanging="360"/>
+      </w:pPr>
+    </w:lvl>
+    <w:lvl w:ilvl="1" w:tplc="04100019" w:tentative="1">
+      <w:start w:val="1"/>
+      <w:numFmt w:val="lowerLetter"/>
+      <w:lvlText w:val="%2."/>
+      <w:lvlJc w:val="left"/>
+      <w:pPr>
+        <w:ind w:left="1440" w:hanging="360"/>
+      </w:pPr>
+    </w:lvl>
+    <w:lvl w:ilvl="2" w:tplc="0410001B" w:tentative="1">
+      <w:start w:val="1"/>
+      <w:numFmt w:val="lowerRoman"/>
+      <w:lvlText w:val="%3."/>
+      <w:lvlJc w:val="right"/>
+      <w:pPr>
+        <w:ind w:left="2160" w:hanging="180"/>
+      </w:pPr>
+    </w:lvl>
+    <w:lvl w:ilvl="3" w:tplc="0410000F" w:tentative="1">
+      <w:start w:val="1"/>
+      <w:numFmt w:val="decimal"/>
+      <w:lvlText w:val="%4."/>
+      <w:lvlJc w:val="left"/>
+      <w:pPr>
+        <w:ind w:left="2880" w:hanging="360"/>
+      </w:pPr>
+    </w:lvl>
+    <w:lvl w:ilvl="4" w:tplc="04100019" w:tentative="1">
+      <w:start w:val="1"/>
+      <w:numFmt w:val="lowerLetter"/>
+      <w:lvlText w:val="%5."/>
+      <w:lvlJc w:val="left"/>
+      <w:pPr>
+        <w:ind w:left="3600" w:hanging="360"/>
+      </w:pPr>
+    </w:lvl>
+    <w:lvl w:ilvl="5" w:tplc="0410001B" w:tentative="1">
+      <w:start w:val="1"/>
+      <w:numFmt w:val="lowerRoman"/>
+      <w:lvlText w:val="%6."/>
+      <w:lvlJc w:val="right"/>
+      <w:pPr>
+        <w:ind w:left="4320" w:hanging="180"/>
+      </w:pPr>
+    </w:lvl>
+    <w:lvl w:ilvl="6" w:tplc="0410000F" w:tentative="1">
+      <w:start w:val="1"/>
+      <w:numFmt w:val="decimal"/>
+      <w:lvlText w:val="%7."/>
+      <w:lvlJc w:val="left"/>
+      <w:pPr>
+        <w:ind w:left="5040" w:hanging="360"/>
+      </w:pPr>
+    </w:lvl>
+    <w:lvl w:ilvl="7" w:tplc="04100019" w:tentative="1">
+      <w:start w:val="1"/>
+      <w:numFmt w:val="lowerLetter"/>
+      <w:lvlText w:val="%8."/>
+      <w:lvlJc w:val="left"/>
+      <w:pPr>
+        <w:ind w:left="5760" w:hanging="360"/>
+      </w:pPr>
+    </w:lvl>
+    <w:lvl w:ilvl="8" w:tplc="0410001B" w:tentative="1">
+      <w:start w:val="1"/>
+      <w:numFmt w:val="lowerRoman"/>
+      <w:lvlText w:val="%9."/>
+      <w:lvlJc w:val="right"/>
+      <w:pPr>
+        <w:ind w:left="6480" w:hanging="180"/>
+      </w:pPr>
+    </w:lvl>
+  </w:abstractNum>
+  <w:abstractNum w:abstractNumId="15" w15:restartNumberingAfterBreak="0">
     <w:nsid w:val="50260B8B"/>
     <w:multiLevelType w:val="hybridMultilevel"/>
     <w:tmpl w:val="228EE7CA"/>
@@ -10024,7 +10117,7 @@
       </w:pPr>
     </w:lvl>
   </w:abstractNum>
-  <w:abstractNum w:abstractNumId="15" w15:restartNumberingAfterBreak="0">
+  <w:abstractNum w:abstractNumId="16" w15:restartNumberingAfterBreak="0">
     <w:nsid w:val="513C418F"/>
     <w:multiLevelType w:val="hybridMultilevel"/>
     <w:tmpl w:val="D46CEE06"/>
@@ -10110,7 +10203,7 @@
       </w:pPr>
     </w:lvl>
   </w:abstractNum>
-  <w:abstractNum w:abstractNumId="16" w15:restartNumberingAfterBreak="0">
+  <w:abstractNum w:abstractNumId="17" w15:restartNumberingAfterBreak="0">
     <w:nsid w:val="52CA5ED5"/>
     <w:multiLevelType w:val="hybridMultilevel"/>
     <w:tmpl w:val="A3382CA6"/>
@@ -10223,7 +10316,93 @@
       </w:rPr>
     </w:lvl>
   </w:abstractNum>
-  <w:abstractNum w:abstractNumId="17" w15:restartNumberingAfterBreak="0">
+  <w:abstractNum w:abstractNumId="18" w15:restartNumberingAfterBreak="0">
+    <w:nsid w:val="531C1A38"/>
+    <w:multiLevelType w:val="hybridMultilevel"/>
+    <w:tmpl w:val="03F41FBE"/>
+    <w:lvl w:ilvl="0" w:tplc="0410000F">
+      <w:start w:val="1"/>
+      <w:numFmt w:val="decimal"/>
+      <w:lvlText w:val="%1."/>
+      <w:lvlJc w:val="left"/>
+      <w:pPr>
+        <w:ind w:left="720" w:hanging="360"/>
+      </w:pPr>
+    </w:lvl>
+    <w:lvl w:ilvl="1" w:tplc="04100019" w:tentative="1">
+      <w:start w:val="1"/>
+      <w:numFmt w:val="lowerLetter"/>
+      <w:lvlText w:val="%2."/>
+      <w:lvlJc w:val="left"/>
+      <w:pPr>
+        <w:ind w:left="1440" w:hanging="360"/>
+      </w:pPr>
+    </w:lvl>
+    <w:lvl w:ilvl="2" w:tplc="0410001B" w:tentative="1">
+      <w:start w:val="1"/>
+      <w:numFmt w:val="lowerRoman"/>
+      <w:lvlText w:val="%3."/>
+      <w:lvlJc w:val="right"/>
+      <w:pPr>
+        <w:ind w:left="2160" w:hanging="180"/>
+      </w:pPr>
+    </w:lvl>
+    <w:lvl w:ilvl="3" w:tplc="0410000F" w:tentative="1">
+      <w:start w:val="1"/>
+      <w:numFmt w:val="decimal"/>
+      <w:lvlText w:val="%4."/>
+      <w:lvlJc w:val="left"/>
+      <w:pPr>
+        <w:ind w:left="2880" w:hanging="360"/>
+      </w:pPr>
+    </w:lvl>
+    <w:lvl w:ilvl="4" w:tplc="04100019" w:tentative="1">
+      <w:start w:val="1"/>
+      <w:numFmt w:val="lowerLetter"/>
+      <w:lvlText w:val="%5."/>
+      <w:lvlJc w:val="left"/>
+      <w:pPr>
+        <w:ind w:left="3600" w:hanging="360"/>
+      </w:pPr>
+    </w:lvl>
+    <w:lvl w:ilvl="5" w:tplc="0410001B" w:tentative="1">
+      <w:start w:val="1"/>
+      <w:numFmt w:val="lowerRoman"/>
+      <w:lvlText w:val="%6."/>
+      <w:lvlJc w:val="right"/>
+      <w:pPr>
+        <w:ind w:left="4320" w:hanging="180"/>
+      </w:pPr>
+    </w:lvl>
+    <w:lvl w:ilvl="6" w:tplc="0410000F" w:tentative="1">
+      <w:start w:val="1"/>
+      <w:numFmt w:val="decimal"/>
+      <w:lvlText w:val="%7."/>
+      <w:lvlJc w:val="left"/>
+      <w:pPr>
+        <w:ind w:left="5040" w:hanging="360"/>
+      </w:pPr>
+    </w:lvl>
+    <w:lvl w:ilvl="7" w:tplc="04100019" w:tentative="1">
+      <w:start w:val="1"/>
+      <w:numFmt w:val="lowerLetter"/>
+      <w:lvlText w:val="%8."/>
+      <w:lvlJc w:val="left"/>
+      <w:pPr>
+        <w:ind w:left="5760" w:hanging="360"/>
+      </w:pPr>
+    </w:lvl>
+    <w:lvl w:ilvl="8" w:tplc="0410001B" w:tentative="1">
+      <w:start w:val="1"/>
+      <w:numFmt w:val="lowerRoman"/>
+      <w:lvlText w:val="%9."/>
+      <w:lvlJc w:val="right"/>
+      <w:pPr>
+        <w:ind w:left="6480" w:hanging="180"/>
+      </w:pPr>
+    </w:lvl>
+  </w:abstractNum>
+  <w:abstractNum w:abstractNumId="19" w15:restartNumberingAfterBreak="0">
     <w:nsid w:val="575657DC"/>
     <w:multiLevelType w:val="hybridMultilevel"/>
     <w:tmpl w:val="CC740402"/>
@@ -10336,7 +10515,7 @@
       </w:rPr>
     </w:lvl>
   </w:abstractNum>
-  <w:abstractNum w:abstractNumId="18" w15:restartNumberingAfterBreak="0">
+  <w:abstractNum w:abstractNumId="20" w15:restartNumberingAfterBreak="0">
     <w:nsid w:val="5BA1700E"/>
     <w:multiLevelType w:val="hybridMultilevel"/>
     <w:tmpl w:val="1BD05AB8"/>
@@ -10422,7 +10601,7 @@
       </w:pPr>
     </w:lvl>
   </w:abstractNum>
-  <w:abstractNum w:abstractNumId="19" w15:restartNumberingAfterBreak="0">
+  <w:abstractNum w:abstractNumId="21" w15:restartNumberingAfterBreak="0">
     <w:nsid w:val="5EB464A7"/>
     <w:multiLevelType w:val="hybridMultilevel"/>
     <w:tmpl w:val="6B16884A"/>
@@ -10508,7 +10687,7 @@
       </w:pPr>
     </w:lvl>
   </w:abstractNum>
-  <w:abstractNum w:abstractNumId="20" w15:restartNumberingAfterBreak="0">
+  <w:abstractNum w:abstractNumId="22" w15:restartNumberingAfterBreak="0">
     <w:nsid w:val="5F9D502B"/>
     <w:multiLevelType w:val="hybridMultilevel"/>
     <w:tmpl w:val="94ECC52E"/>
@@ -10621,7 +10800,7 @@
       </w:rPr>
     </w:lvl>
   </w:abstractNum>
-  <w:abstractNum w:abstractNumId="21" w15:restartNumberingAfterBreak="0">
+  <w:abstractNum w:abstractNumId="23" w15:restartNumberingAfterBreak="0">
     <w:nsid w:val="5FCE1E04"/>
     <w:multiLevelType w:val="hybridMultilevel"/>
     <w:tmpl w:val="71A8D654"/>
@@ -10734,7 +10913,7 @@
       </w:rPr>
     </w:lvl>
   </w:abstractNum>
-  <w:abstractNum w:abstractNumId="22" w15:restartNumberingAfterBreak="0">
+  <w:abstractNum w:abstractNumId="24" w15:restartNumberingAfterBreak="0">
     <w:nsid w:val="600900DB"/>
     <w:multiLevelType w:val="hybridMultilevel"/>
     <w:tmpl w:val="FC0ABEEC"/>
@@ -10820,7 +10999,7 @@
       </w:pPr>
     </w:lvl>
   </w:abstractNum>
-  <w:abstractNum w:abstractNumId="23" w15:restartNumberingAfterBreak="0">
+  <w:abstractNum w:abstractNumId="25" w15:restartNumberingAfterBreak="0">
     <w:nsid w:val="66784BCD"/>
     <w:multiLevelType w:val="hybridMultilevel"/>
     <w:tmpl w:val="9B442EBC"/>
@@ -10933,7 +11112,7 @@
       </w:rPr>
     </w:lvl>
   </w:abstractNum>
-  <w:abstractNum w:abstractNumId="24" w15:restartNumberingAfterBreak="0">
+  <w:abstractNum w:abstractNumId="26" w15:restartNumberingAfterBreak="0">
     <w:nsid w:val="66C02CCC"/>
     <w:multiLevelType w:val="hybridMultilevel"/>
     <w:tmpl w:val="B0C27926"/>
@@ -11046,7 +11225,7 @@
       </w:rPr>
     </w:lvl>
   </w:abstractNum>
-  <w:abstractNum w:abstractNumId="25" w15:restartNumberingAfterBreak="0">
+  <w:abstractNum w:abstractNumId="27" w15:restartNumberingAfterBreak="0">
     <w:nsid w:val="6C571F87"/>
     <w:multiLevelType w:val="hybridMultilevel"/>
     <w:tmpl w:val="D46CEE06"/>
@@ -11132,7 +11311,7 @@
       </w:pPr>
     </w:lvl>
   </w:abstractNum>
-  <w:abstractNum w:abstractNumId="26" w15:restartNumberingAfterBreak="0">
+  <w:abstractNum w:abstractNumId="28" w15:restartNumberingAfterBreak="0">
     <w:nsid w:val="6CD15E41"/>
     <w:multiLevelType w:val="hybridMultilevel"/>
     <w:tmpl w:val="488A34E4"/>
@@ -11245,7 +11424,7 @@
       </w:rPr>
     </w:lvl>
   </w:abstractNum>
-  <w:abstractNum w:abstractNumId="27" w15:restartNumberingAfterBreak="0">
+  <w:abstractNum w:abstractNumId="29" w15:restartNumberingAfterBreak="0">
     <w:nsid w:val="6DEB1671"/>
     <w:multiLevelType w:val="hybridMultilevel"/>
     <w:tmpl w:val="D46CEE06"/>
@@ -11331,7 +11510,7 @@
       </w:pPr>
     </w:lvl>
   </w:abstractNum>
-  <w:abstractNum w:abstractNumId="28" w15:restartNumberingAfterBreak="0">
+  <w:abstractNum w:abstractNumId="30" w15:restartNumberingAfterBreak="0">
     <w:nsid w:val="6FA01D3D"/>
     <w:multiLevelType w:val="hybridMultilevel"/>
     <w:tmpl w:val="D46CEE06"/>
@@ -11417,7 +11596,93 @@
       </w:pPr>
     </w:lvl>
   </w:abstractNum>
-  <w:abstractNum w:abstractNumId="29" w15:restartNumberingAfterBreak="0">
+  <w:abstractNum w:abstractNumId="31" w15:restartNumberingAfterBreak="0">
+    <w:nsid w:val="6FCB044B"/>
+    <w:multiLevelType w:val="hybridMultilevel"/>
+    <w:tmpl w:val="B50C2C8E"/>
+    <w:lvl w:ilvl="0" w:tplc="0410000F">
+      <w:start w:val="1"/>
+      <w:numFmt w:val="decimal"/>
+      <w:lvlText w:val="%1."/>
+      <w:lvlJc w:val="left"/>
+      <w:pPr>
+        <w:ind w:left="1128" w:hanging="360"/>
+      </w:pPr>
+    </w:lvl>
+    <w:lvl w:ilvl="1" w:tplc="04100019" w:tentative="1">
+      <w:start w:val="1"/>
+      <w:numFmt w:val="lowerLetter"/>
+      <w:lvlText w:val="%2."/>
+      <w:lvlJc w:val="left"/>
+      <w:pPr>
+        <w:ind w:left="1848" w:hanging="360"/>
+      </w:pPr>
+    </w:lvl>
+    <w:lvl w:ilvl="2" w:tplc="0410001B" w:tentative="1">
+      <w:start w:val="1"/>
+      <w:numFmt w:val="lowerRoman"/>
+      <w:lvlText w:val="%3."/>
+      <w:lvlJc w:val="right"/>
+      <w:pPr>
+        <w:ind w:left="2568" w:hanging="180"/>
+      </w:pPr>
+    </w:lvl>
+    <w:lvl w:ilvl="3" w:tplc="0410000F" w:tentative="1">
+      <w:start w:val="1"/>
+      <w:numFmt w:val="decimal"/>
+      <w:lvlText w:val="%4."/>
+      <w:lvlJc w:val="left"/>
+      <w:pPr>
+        <w:ind w:left="3288" w:hanging="360"/>
+      </w:pPr>
+    </w:lvl>
+    <w:lvl w:ilvl="4" w:tplc="04100019" w:tentative="1">
+      <w:start w:val="1"/>
+      <w:numFmt w:val="lowerLetter"/>
+      <w:lvlText w:val="%5."/>
+      <w:lvlJc w:val="left"/>
+      <w:pPr>
+        <w:ind w:left="4008" w:hanging="360"/>
+      </w:pPr>
+    </w:lvl>
+    <w:lvl w:ilvl="5" w:tplc="0410001B" w:tentative="1">
+      <w:start w:val="1"/>
+      <w:numFmt w:val="lowerRoman"/>
+      <w:lvlText w:val="%6."/>
+      <w:lvlJc w:val="right"/>
+      <w:pPr>
+        <w:ind w:left="4728" w:hanging="180"/>
+      </w:pPr>
+    </w:lvl>
+    <w:lvl w:ilvl="6" w:tplc="0410000F" w:tentative="1">
+      <w:start w:val="1"/>
+      <w:numFmt w:val="decimal"/>
+      <w:lvlText w:val="%7."/>
+      <w:lvlJc w:val="left"/>
+      <w:pPr>
+        <w:ind w:left="5448" w:hanging="360"/>
+      </w:pPr>
+    </w:lvl>
+    <w:lvl w:ilvl="7" w:tplc="04100019" w:tentative="1">
+      <w:start w:val="1"/>
+      <w:numFmt w:val="lowerLetter"/>
+      <w:lvlText w:val="%8."/>
+      <w:lvlJc w:val="left"/>
+      <w:pPr>
+        <w:ind w:left="6168" w:hanging="360"/>
+      </w:pPr>
+    </w:lvl>
+    <w:lvl w:ilvl="8" w:tplc="0410001B" w:tentative="1">
+      <w:start w:val="1"/>
+      <w:numFmt w:val="lowerRoman"/>
+      <w:lvlText w:val="%9."/>
+      <w:lvlJc w:val="right"/>
+      <w:pPr>
+        <w:ind w:left="6888" w:hanging="180"/>
+      </w:pPr>
+    </w:lvl>
+  </w:abstractNum>
+  <w:abstractNum w:abstractNumId="32" w15:restartNumberingAfterBreak="0">
     <w:nsid w:val="6FFF4963"/>
     <w:multiLevelType w:val="hybridMultilevel"/>
     <w:tmpl w:val="91E6A8C0"/>
@@ -11530,7 +11795,7 @@
       </w:rPr>
     </w:lvl>
   </w:abstractNum>
-  <w:abstractNum w:abstractNumId="30" w15:restartNumberingAfterBreak="0">
+  <w:abstractNum w:abstractNumId="33" w15:restartNumberingAfterBreak="0">
     <w:nsid w:val="71D261CF"/>
     <w:multiLevelType w:val="hybridMultilevel"/>
     <w:tmpl w:val="D9A4E7CE"/>
@@ -11616,7 +11881,7 @@
       </w:pPr>
     </w:lvl>
   </w:abstractNum>
-  <w:abstractNum w:abstractNumId="31" w15:restartNumberingAfterBreak="0">
+  <w:abstractNum w:abstractNumId="34" w15:restartNumberingAfterBreak="0">
     <w:nsid w:val="75D24C0F"/>
     <w:multiLevelType w:val="hybridMultilevel"/>
     <w:tmpl w:val="1BD05AB8"/>
@@ -11702,7 +11967,7 @@
       </w:pPr>
     </w:lvl>
   </w:abstractNum>
-  <w:abstractNum w:abstractNumId="32" w15:restartNumberingAfterBreak="0">
+  <w:abstractNum w:abstractNumId="35" w15:restartNumberingAfterBreak="0">
     <w:nsid w:val="769A53C1"/>
     <w:multiLevelType w:val="hybridMultilevel"/>
     <w:tmpl w:val="D46CEE06"/>
@@ -11788,7 +12053,7 @@
       </w:pPr>
     </w:lvl>
   </w:abstractNum>
-  <w:abstractNum w:abstractNumId="33" w15:restartNumberingAfterBreak="0">
+  <w:abstractNum w:abstractNumId="36" w15:restartNumberingAfterBreak="0">
     <w:nsid w:val="7843709B"/>
     <w:multiLevelType w:val="hybridMultilevel"/>
     <w:tmpl w:val="228EE7CA"/>
@@ -11877,7 +12142,7 @@
       </w:pPr>
     </w:lvl>
   </w:abstractNum>
-  <w:abstractNum w:abstractNumId="34" w15:restartNumberingAfterBreak="0">
+  <w:abstractNum w:abstractNumId="37" w15:restartNumberingAfterBreak="0">
     <w:nsid w:val="78B6237B"/>
     <w:multiLevelType w:val="hybridMultilevel"/>
     <w:tmpl w:val="D46CEE06"/>
@@ -11963,7 +12228,7 @@
       </w:pPr>
     </w:lvl>
   </w:abstractNum>
-  <w:abstractNum w:abstractNumId="35" w15:restartNumberingAfterBreak="0">
+  <w:abstractNum w:abstractNumId="38" w15:restartNumberingAfterBreak="0">
     <w:nsid w:val="7B3E488C"/>
     <w:multiLevelType w:val="hybridMultilevel"/>
     <w:tmpl w:val="D46CEE06"/>
@@ -12053,13 +12318,13 @@
     <w:abstractNumId w:val="5"/>
   </w:num>
   <w:num w:numId="2">
-    <w:abstractNumId w:val="33"/>
+    <w:abstractNumId w:val="36"/>
   </w:num>
   <w:num w:numId="3">
-    <w:abstractNumId w:val="14"/>
+    <w:abstractNumId w:val="15"/>
   </w:num>
   <w:num w:numId="4">
-    <w:abstractNumId w:val="22"/>
+    <w:abstractNumId w:val="24"/>
   </w:num>
   <w:num w:numId="5">
     <w:abstractNumId w:val="11"/>
@@ -12074,7 +12339,7 @@
     <w:abstractNumId w:val="8"/>
   </w:num>
   <w:num w:numId="9">
-    <w:abstractNumId w:val="17"/>
+    <w:abstractNumId w:val="19"/>
   </w:num>
   <w:num w:numId="10">
     <w:abstractNumId w:val="13"/>
@@ -12083,40 +12348,40 @@
     <w:abstractNumId w:val="1"/>
   </w:num>
   <w:num w:numId="12">
-    <w:abstractNumId w:val="26"/>
+    <w:abstractNumId w:val="28"/>
   </w:num>
   <w:num w:numId="13">
-    <w:abstractNumId w:val="31"/>
+    <w:abstractNumId w:val="34"/>
   </w:num>
   <w:num w:numId="14">
-    <w:abstractNumId w:val="18"/>
+    <w:abstractNumId w:val="20"/>
   </w:num>
   <w:num w:numId="15">
     <w:abstractNumId w:val="0"/>
   </w:num>
   <w:num w:numId="16">
-    <w:abstractNumId w:val="20"/>
+    <w:abstractNumId w:val="22"/>
   </w:num>
   <w:num w:numId="17">
-    <w:abstractNumId w:val="21"/>
+    <w:abstractNumId w:val="23"/>
   </w:num>
   <w:num w:numId="18">
     <w:abstractNumId w:val="12"/>
   </w:num>
   <w:num w:numId="19">
-    <w:abstractNumId w:val="23"/>
+    <w:abstractNumId w:val="25"/>
   </w:num>
   <w:num w:numId="20">
-    <w:abstractNumId w:val="24"/>
+    <w:abstractNumId w:val="26"/>
   </w:num>
   <w:num w:numId="21">
-    <w:abstractNumId w:val="29"/>
+    <w:abstractNumId w:val="32"/>
   </w:num>
   <w:num w:numId="22">
     <w:abstractNumId w:val="3"/>
   </w:num>
   <w:num w:numId="23">
-    <w:abstractNumId w:val="19"/>
+    <w:abstractNumId w:val="21"/>
   </w:num>
   <w:num w:numId="24">
     <w:abstractNumId w:val="6"/>
@@ -12125,13 +12390,13 @@
     <w:abstractNumId w:val="2"/>
   </w:num>
   <w:num w:numId="26">
-    <w:abstractNumId w:val="16"/>
+    <w:abstractNumId w:val="17"/>
   </w:num>
   <w:num w:numId="27">
-    <w:abstractNumId w:val="30"/>
+    <w:abstractNumId w:val="33"/>
   </w:num>
   <w:num w:numId="28">
-    <w:abstractNumId w:val="15"/>
+    <w:abstractNumId w:val="16"/>
   </w:num>
   <w:num w:numId="29">
     <w:abstractNumId w:val="9"/>
@@ -12140,22 +12405,31 @@
     <w:abstractNumId w:val="7"/>
   </w:num>
   <w:num w:numId="31">
+    <w:abstractNumId w:val="38"/>
+  </w:num>
+  <w:num w:numId="32">
+    <w:abstractNumId w:val="30"/>
+  </w:num>
+  <w:num w:numId="33">
+    <w:abstractNumId w:val="29"/>
+  </w:num>
+  <w:num w:numId="34">
+    <w:abstractNumId w:val="37"/>
+  </w:num>
+  <w:num w:numId="35">
+    <w:abstractNumId w:val="27"/>
+  </w:num>
+  <w:num w:numId="36">
     <w:abstractNumId w:val="35"/>
   </w:num>
-  <w:num w:numId="32">
-    <w:abstractNumId w:val="28"/>
+  <w:num w:numId="37">
+    <w:abstractNumId w:val="31"/>
   </w:num>
-  <w:num w:numId="33">
-    <w:abstractNumId w:val="27"/>
+  <w:num w:numId="38">
+    <w:abstractNumId w:val="18"/>
   </w:num>
-  <w:num w:numId="34">
-    <w:abstractNumId w:val="34"/>
-  </w:num>
-  <w:num w:numId="35">
-    <w:abstractNumId w:val="25"/>
-  </w:num>
-  <w:num w:numId="36">
-    <w:abstractNumId w:val="32"/>
+  <w:num w:numId="39">
+    <w:abstractNumId w:val="14"/>
   </w:num>
 </w:numbering>
 </file>
@@ -13736,7 +14010,7 @@
 </file>
 
 <file path=customXml/itemProps1.xml><?xml version="1.0" encoding="utf-8"?>
-<ds:datastoreItem xmlns:ds="http://schemas.openxmlformats.org/officeDocument/2006/customXml" ds:itemID="{BB9A32D2-B2B5-46EF-A4C9-6C6E5F4A0EF3}">
+<ds:datastoreItem xmlns:ds="http://schemas.openxmlformats.org/officeDocument/2006/customXml" ds:itemID="{C20BD443-1844-41AC-8470-010AC19999BC}">
   <ds:schemaRefs>
     <ds:schemaRef ds:uri="http://schemas.openxmlformats.org/officeDocument/2006/bibliography"/>
   </ds:schemaRefs>

--- a/Test_PlanV0.1_MusciParadise.com.docx
+++ b/Test_PlanV0.1_MusciParadise.com.docx
@@ -5454,8 +5454,6 @@
             <w:r>
               <w:t>Corrisponde alla password corretta.</w:t>
             </w:r>
-            <w:bookmarkStart w:id="17" w:name="_GoBack"/>
-            <w:bookmarkEnd w:id="17"/>
           </w:p>
         </w:tc>
       </w:tr>
@@ -5642,6 +5640,90 @@
             <w:r>
               <w:t>FNIC2, FP2</w:t>
             </w:r>
+            <w:r>
+              <w:t>, PU1</w:t>
+            </w:r>
+          </w:p>
+        </w:tc>
+        <w:tc>
+          <w:tcPr>
+            <w:tcW w:w="3434" w:type="dxa"/>
+          </w:tcPr>
+          <w:p>
+            <w:pPr>
+              <w:cnfStyle w:val="000000100000" w:firstRow="0" w:lastRow="0" w:firstColumn="0" w:lastColumn="0" w:oddVBand="0" w:evenVBand="0" w:oddHBand="1" w:evenHBand="0" w:firstRowFirstColumn="0" w:firstRowLastColumn="0" w:lastRowFirstColumn="0" w:lastRowLastColumn="0"/>
+            </w:pPr>
+            <w:r>
+              <w:t>errore</w:t>
+            </w:r>
+          </w:p>
+        </w:tc>
+      </w:tr>
+      <w:tr>
+        <w:tc>
+          <w:tcPr>
+            <w:cnfStyle w:val="001000000000" w:firstRow="0" w:lastRow="0" w:firstColumn="1" w:lastColumn="0" w:oddVBand="0" w:evenVBand="0" w:oddHBand="0" w:evenHBand="0" w:firstRowFirstColumn="0" w:firstRowLastColumn="0" w:lastRowFirstColumn="0" w:lastRowLastColumn="0"/>
+            <w:tcW w:w="3229" w:type="dxa"/>
+          </w:tcPr>
+          <w:p>
+            <w:r>
+              <w:t>TC_1.1.4</w:t>
+            </w:r>
+          </w:p>
+        </w:tc>
+        <w:tc>
+          <w:tcPr>
+            <w:tcW w:w="2965" w:type="dxa"/>
+          </w:tcPr>
+          <w:p>
+            <w:pPr>
+              <w:cnfStyle w:val="000000000000" w:firstRow="0" w:lastRow="0" w:firstColumn="0" w:lastColumn="0" w:oddVBand="0" w:evenVBand="0" w:oddHBand="0" w:evenHBand="0" w:firstRowFirstColumn="0" w:firstRowLastColumn="0" w:lastRowFirstColumn="0" w:lastRowLastColumn="0"/>
+            </w:pPr>
+            <w:r>
+              <w:t>FNIC2, FP2, PU2, CP1</w:t>
+            </w:r>
+          </w:p>
+        </w:tc>
+        <w:tc>
+          <w:tcPr>
+            <w:tcW w:w="3434" w:type="dxa"/>
+          </w:tcPr>
+          <w:p>
+            <w:pPr>
+              <w:cnfStyle w:val="000000000000" w:firstRow="0" w:lastRow="0" w:firstColumn="0" w:lastColumn="0" w:oddVBand="0" w:evenVBand="0" w:oddHBand="0" w:evenHBand="0" w:firstRowFirstColumn="0" w:firstRowLastColumn="0" w:lastRowFirstColumn="0" w:lastRowLastColumn="0"/>
+            </w:pPr>
+            <w:r>
+              <w:t>errore</w:t>
+            </w:r>
+          </w:p>
+        </w:tc>
+      </w:tr>
+      <w:tr>
+        <w:trPr>
+          <w:cnfStyle w:val="000000100000" w:firstRow="0" w:lastRow="0" w:firstColumn="0" w:lastColumn="0" w:oddVBand="0" w:evenVBand="0" w:oddHBand="1" w:evenHBand="0" w:firstRowFirstColumn="0" w:firstRowLastColumn="0" w:lastRowFirstColumn="0" w:lastRowLastColumn="0"/>
+        </w:trPr>
+        <w:tc>
+          <w:tcPr>
+            <w:cnfStyle w:val="001000000000" w:firstRow="0" w:lastRow="0" w:firstColumn="1" w:lastColumn="0" w:oddVBand="0" w:evenVBand="0" w:oddHBand="0" w:evenHBand="0" w:firstRowFirstColumn="0" w:firstRowLastColumn="0" w:lastRowFirstColumn="0" w:lastRowLastColumn="0"/>
+            <w:tcW w:w="3229" w:type="dxa"/>
+          </w:tcPr>
+          <w:p>
+            <w:r>
+              <w:t>TC_1.1.5</w:t>
+            </w:r>
+          </w:p>
+        </w:tc>
+        <w:tc>
+          <w:tcPr>
+            <w:tcW w:w="2965" w:type="dxa"/>
+          </w:tcPr>
+          <w:p>
+            <w:pPr>
+              <w:cnfStyle w:val="000000100000" w:firstRow="0" w:lastRow="0" w:firstColumn="0" w:lastColumn="0" w:oddVBand="0" w:evenVBand="0" w:oddHBand="1" w:evenHBand="0" w:firstRowFirstColumn="0" w:firstRowLastColumn="0" w:lastRowFirstColumn="0" w:lastRowLastColumn="0"/>
+            </w:pPr>
+            <w:r>
+              <w:t>FNIC2, FP2, PU2, CP2</w:t>
+            </w:r>
           </w:p>
         </w:tc>
         <w:tc>
@@ -5733,52 +5815,14 @@
     </w:p>
     <w:p>
       <w:pPr>
-        <w:ind w:firstLine="576"/>
-        <w:rPr>
-          <w:b/>
-        </w:rPr>
-      </w:pPr>
-    </w:p>
-    <w:p>
-      <w:pPr>
-        <w:ind w:firstLine="576"/>
-        <w:rPr>
-          <w:b/>
-        </w:rPr>
-      </w:pPr>
-    </w:p>
-    <w:p>
-      <w:pPr>
-        <w:ind w:firstLine="576"/>
-        <w:rPr>
-          <w:b/>
-        </w:rPr>
-      </w:pPr>
-    </w:p>
-    <w:p>
-      <w:pPr>
-        <w:rPr>
-          <w:b/>
-        </w:rPr>
-      </w:pPr>
-    </w:p>
-    <w:p>
-      <w:pPr>
-        <w:ind w:firstLine="576"/>
-        <w:rPr>
-          <w:b/>
-        </w:rPr>
-      </w:pPr>
-    </w:p>
-    <w:p>
-      <w:pPr>
         <w:pStyle w:val="Titolo2"/>
       </w:pPr>
-      <w:bookmarkStart w:id="18" w:name="_Toc502400321"/>
-      <w:r>
+      <w:bookmarkStart w:id="17" w:name="_Toc502400321"/>
+      <w:r>
+        <w:lastRenderedPageBreak/>
         <w:t>acquisto</w:t>
       </w:r>
-      <w:bookmarkEnd w:id="18"/>
+      <w:bookmarkEnd w:id="17"/>
     </w:p>
     <w:p>
       <w:pPr>
@@ -5808,11 +5852,11 @@
           <w:b w:val="0"/>
         </w:rPr>
       </w:pPr>
-      <w:bookmarkStart w:id="19" w:name="_Toc502400322"/>
+      <w:bookmarkStart w:id="18" w:name="_Toc502400322"/>
       <w:r>
         <w:t>INSERISCI CARTA DI CREDITO</w:t>
       </w:r>
-      <w:bookmarkEnd w:id="19"/>
+      <w:bookmarkEnd w:id="18"/>
     </w:p>
     <w:p>
       <w:pPr>
@@ -6479,11 +6523,12 @@
         <w:pStyle w:val="Titolo3"/>
         <w:ind w:hanging="11"/>
       </w:pPr>
-      <w:bookmarkStart w:id="20" w:name="_Toc502400323"/>
-      <w:r>
+      <w:bookmarkStart w:id="19" w:name="_Toc502400323"/>
+      <w:r>
+        <w:lastRenderedPageBreak/>
         <w:t>INSERISCI INDIRIZZO DI SPEDIZIONE</w:t>
       </w:r>
-      <w:bookmarkEnd w:id="20"/>
+      <w:bookmarkEnd w:id="19"/>
     </w:p>
     <w:p>
       <w:pPr>
@@ -7630,7 +7675,10 @@
               <w:t>3</w:t>
             </w:r>
             <w:r>
-              <w:t>.1.4</w:t>
+              <w:t>.1.</w:t>
+            </w:r>
+            <w:r>
+              <w:t>4</w:t>
             </w:r>
           </w:p>
         </w:tc>
@@ -7643,7 +7691,7 @@
               <w:cnfStyle w:val="000000000000" w:firstRow="0" w:lastRow="0" w:firstColumn="0" w:lastColumn="0" w:oddVBand="0" w:evenVBand="0" w:oddHBand="0" w:evenHBand="0" w:firstRowFirstColumn="0" w:firstRowLastColumn="0" w:lastRowFirstColumn="0" w:lastRowLastColumn="0"/>
             </w:pPr>
             <w:r>
-              <w:t>FN2, FC2, FI2</w:t>
+              <w:t>FN2, FC2, FI2, FCI1</w:t>
             </w:r>
           </w:p>
         </w:tc>
@@ -7678,7 +7726,10 @@
               <w:t>3</w:t>
             </w:r>
             <w:r>
-              <w:t>.1.5</w:t>
+              <w:t>.1.</w:t>
+            </w:r>
+            <w:r>
+              <w:t>5</w:t>
             </w:r>
           </w:p>
         </w:tc>
@@ -7691,7 +7742,7 @@
               <w:cnfStyle w:val="000000100000" w:firstRow="0" w:lastRow="0" w:firstColumn="0" w:lastColumn="0" w:oddVBand="0" w:evenVBand="0" w:oddHBand="1" w:evenHBand="0" w:firstRowFirstColumn="0" w:firstRowLastColumn="0" w:lastRowFirstColumn="0" w:lastRowLastColumn="0"/>
             </w:pPr>
             <w:r>
-              <w:t>FN2, FC2, FI2, FCI1</w:t>
+              <w:t>FN2, FC2, FI2, FCI2, FCAP1</w:t>
             </w:r>
           </w:p>
         </w:tc>
@@ -7723,7 +7774,10 @@
               <w:t>3</w:t>
             </w:r>
             <w:r>
-              <w:t>.1.6</w:t>
+              <w:t>.1.</w:t>
+            </w:r>
+            <w:r>
+              <w:t>6</w:t>
             </w:r>
           </w:p>
         </w:tc>
@@ -7736,7 +7790,7 @@
               <w:cnfStyle w:val="000000000000" w:firstRow="0" w:lastRow="0" w:firstColumn="0" w:lastColumn="0" w:oddVBand="0" w:evenVBand="0" w:oddHBand="0" w:evenHBand="0" w:firstRowFirstColumn="0" w:firstRowLastColumn="0" w:lastRowFirstColumn="0" w:lastRowLastColumn="0"/>
             </w:pPr>
             <w:r>
-              <w:t>FN2, FC2, FI2, FCI2, FCAP1</w:t>
+              <w:t>FN2, FC2, FI2, FCI2, FCAP2, FT1</w:t>
             </w:r>
           </w:p>
         </w:tc>
@@ -7764,6 +7818,12 @@
             <w:tcW w:w="3229" w:type="dxa"/>
           </w:tcPr>
           <w:p>
+            <w:pPr>
+              <w:rPr>
+                <w:b w:val="0"/>
+                <w:bCs w:val="0"/>
+              </w:rPr>
+            </w:pPr>
             <w:r>
               <w:t>TC_</w:t>
             </w:r>
@@ -7771,9 +7831,22 @@
               <w:t>3</w:t>
             </w:r>
             <w:r>
-              <w:t>.1.7</w:t>
-            </w:r>
-          </w:p>
+              <w:t>.1.</w:t>
+            </w:r>
+            <w:r>
+              <w:t>6</w:t>
+            </w:r>
+          </w:p>
+          <w:p/>
+          <w:p>
+            <w:pPr>
+              <w:rPr>
+                <w:b w:val="0"/>
+                <w:bCs w:val="0"/>
+              </w:rPr>
+            </w:pPr>
+          </w:p>
+          <w:p/>
         </w:tc>
         <w:tc>
           <w:tcPr>
@@ -7784,7 +7857,10 @@
               <w:cnfStyle w:val="000000100000" w:firstRow="0" w:lastRow="0" w:firstColumn="0" w:lastColumn="0" w:oddVBand="0" w:evenVBand="0" w:oddHBand="1" w:evenHBand="0" w:firstRowFirstColumn="0" w:firstRowLastColumn="0" w:lastRowFirstColumn="0" w:lastRowLastColumn="0"/>
             </w:pPr>
             <w:r>
-              <w:t>FN2, FC2, FI2, FCI2, FCAP2</w:t>
+              <w:t>FN2, FC2, FI2, FCI2, FCAP2, FT</w:t>
+            </w:r>
+            <w:r>
+              <w:t>2</w:t>
             </w:r>
           </w:p>
         </w:tc>
@@ -7797,104 +7873,10 @@
               <w:cnfStyle w:val="000000100000" w:firstRow="0" w:lastRow="0" w:firstColumn="0" w:lastColumn="0" w:oddVBand="0" w:evenVBand="0" w:oddHBand="1" w:evenHBand="0" w:firstRowFirstColumn="0" w:firstRowLastColumn="0" w:lastRowFirstColumn="0" w:lastRowLastColumn="0"/>
             </w:pPr>
             <w:r>
-              <w:t>errato</w:t>
-            </w:r>
-          </w:p>
-        </w:tc>
-      </w:tr>
-      <w:tr>
-        <w:tc>
-          <w:tcPr>
-            <w:cnfStyle w:val="001000000000" w:firstRow="0" w:lastRow="0" w:firstColumn="1" w:lastColumn="0" w:oddVBand="0" w:evenVBand="0" w:oddHBand="0" w:evenHBand="0" w:firstRowFirstColumn="0" w:firstRowLastColumn="0" w:lastRowFirstColumn="0" w:lastRowLastColumn="0"/>
-            <w:tcW w:w="3229" w:type="dxa"/>
-          </w:tcPr>
-          <w:p>
-            <w:r>
-              <w:lastRenderedPageBreak/>
-              <w:t>TC_</w:t>
-            </w:r>
-            <w:r>
-              <w:t>3</w:t>
-            </w:r>
-            <w:r>
-              <w:t>.1.8</w:t>
-            </w:r>
-          </w:p>
-        </w:tc>
-        <w:tc>
-          <w:tcPr>
-            <w:tcW w:w="2965" w:type="dxa"/>
-          </w:tcPr>
-          <w:p>
-            <w:pPr>
-              <w:cnfStyle w:val="000000000000" w:firstRow="0" w:lastRow="0" w:firstColumn="0" w:lastColumn="0" w:oddVBand="0" w:evenVBand="0" w:oddHBand="0" w:evenHBand="0" w:firstRowFirstColumn="0" w:firstRowLastColumn="0" w:lastRowFirstColumn="0" w:lastRowLastColumn="0"/>
-            </w:pPr>
-            <w:r>
-              <w:t>FN2, FC2, FI2, FCI2, FCAP2, FT1</w:t>
-            </w:r>
-          </w:p>
-        </w:tc>
-        <w:tc>
-          <w:tcPr>
-            <w:tcW w:w="3434" w:type="dxa"/>
-          </w:tcPr>
-          <w:p>
-            <w:pPr>
-              <w:cnfStyle w:val="000000000000" w:firstRow="0" w:lastRow="0" w:firstColumn="0" w:lastColumn="0" w:oddVBand="0" w:evenVBand="0" w:oddHBand="0" w:evenHBand="0" w:firstRowFirstColumn="0" w:firstRowLastColumn="0" w:lastRowFirstColumn="0" w:lastRowLastColumn="0"/>
-            </w:pPr>
-            <w:r>
-              <w:t>errato</w:t>
-            </w:r>
-          </w:p>
-        </w:tc>
-      </w:tr>
-      <w:tr>
-        <w:trPr>
-          <w:cnfStyle w:val="000000100000" w:firstRow="0" w:lastRow="0" w:firstColumn="0" w:lastColumn="0" w:oddVBand="0" w:evenVBand="0" w:oddHBand="1" w:evenHBand="0" w:firstRowFirstColumn="0" w:firstRowLastColumn="0" w:lastRowFirstColumn="0" w:lastRowLastColumn="0"/>
-        </w:trPr>
-        <w:tc>
-          <w:tcPr>
-            <w:cnfStyle w:val="001000000000" w:firstRow="0" w:lastRow="0" w:firstColumn="1" w:lastColumn="0" w:oddVBand="0" w:evenVBand="0" w:oddHBand="0" w:evenHBand="0" w:firstRowFirstColumn="0" w:firstRowLastColumn="0" w:lastRowFirstColumn="0" w:lastRowLastColumn="0"/>
-            <w:tcW w:w="3229" w:type="dxa"/>
-          </w:tcPr>
-          <w:p>
-            <w:r>
-              <w:t>TC_</w:t>
-            </w:r>
-            <w:r>
-              <w:t>3</w:t>
-            </w:r>
-            <w:r>
-              <w:t>.1.9</w:t>
-            </w:r>
-          </w:p>
-        </w:tc>
-        <w:tc>
-          <w:tcPr>
-            <w:tcW w:w="2965" w:type="dxa"/>
-          </w:tcPr>
-          <w:p>
-            <w:pPr>
-              <w:cnfStyle w:val="000000100000" w:firstRow="0" w:lastRow="0" w:firstColumn="0" w:lastColumn="0" w:oddVBand="0" w:evenVBand="0" w:oddHBand="1" w:evenHBand="0" w:firstRowFirstColumn="0" w:firstRowLastColumn="0" w:lastRowFirstColumn="0" w:lastRowLastColumn="0"/>
-            </w:pPr>
-            <w:r>
-              <w:t>FN2, FC2, FI2, FCI2, FCAP2, FT</w:t>
-            </w:r>
-            <w:r>
-              <w:t>2</w:t>
-            </w:r>
-          </w:p>
-        </w:tc>
-        <w:tc>
-          <w:tcPr>
-            <w:tcW w:w="3434" w:type="dxa"/>
-          </w:tcPr>
-          <w:p>
-            <w:pPr>
-              <w:cnfStyle w:val="000000100000" w:firstRow="0" w:lastRow="0" w:firstColumn="0" w:lastColumn="0" w:oddVBand="0" w:evenVBand="0" w:oddHBand="1" w:evenHBand="0" w:firstRowFirstColumn="0" w:firstRowLastColumn="0" w:lastRowFirstColumn="0" w:lastRowLastColumn="0"/>
-            </w:pPr>
-            <w:r>
-              <w:t>corretto</w:t>
+              <w:t>C</w:t>
+            </w:r>
+            <w:r>
+              <w:t>orretto</w:t>
             </w:r>
           </w:p>
         </w:tc>
@@ -7902,17 +7884,18 @@
     </w:tbl>
     <w:p>
       <w:pPr>
-        <w:pStyle w:val="Titolo2"/>
-      </w:pPr>
-      <w:bookmarkStart w:id="21" w:name="_Toc502400324"/>
-      <w:r>
-        <w:t>modifica stato ordine</w:t>
-      </w:r>
-      <w:bookmarkEnd w:id="21"/>
-    </w:p>
-    <w:p>
-      <w:pPr>
-        <w:ind w:left="576"/>
+        <w:pStyle w:val="Titolo3"/>
+        <w:ind w:hanging="11"/>
+      </w:pPr>
+      <w:bookmarkStart w:id="20" w:name="_Toc502400324"/>
+      <w:r>
+        <w:lastRenderedPageBreak/>
+        <w:t>Ricerca prodotto</w:t>
+      </w:r>
+    </w:p>
+    <w:p>
+      <w:pPr>
+        <w:ind w:left="1416"/>
         <w:rPr>
           <w:b/>
         </w:rPr>
@@ -7953,10 +7936,7 @@
               </w:rPr>
             </w:pPr>
             <w:r>
-              <w:t xml:space="preserve">Parametro: </w:t>
-            </w:r>
-            <w:r>
-              <w:t>Numero tracking</w:t>
+              <w:t>Parametro: Nome</w:t>
             </w:r>
           </w:p>
           <w:p>
@@ -7966,36 +7946,22 @@
             <w:r>
               <w:rPr>
                 <w:rFonts w:ascii="Consolas" w:eastAsiaTheme="minorHAnsi" w:hAnsi="Consolas" w:cs="Consolas"/>
-                <w:sz w:val="20"/>
-                <w:szCs w:val="20"/>
-              </w:rPr>
-              <w:t>/^\</w:t>
+              </w:rPr>
+              <w:t>[A-Za-z0-</w:t>
             </w:r>
             <w:proofErr w:type="gramStart"/>
             <w:r>
               <w:rPr>
                 <w:rFonts w:ascii="Consolas" w:eastAsiaTheme="minorHAnsi" w:hAnsi="Consolas" w:cs="Consolas"/>
-                <w:sz w:val="20"/>
-                <w:szCs w:val="20"/>
-              </w:rPr>
-              <w:t>d{</w:t>
+              </w:rPr>
+              <w:t>9]{</w:t>
             </w:r>
             <w:proofErr w:type="gramEnd"/>
             <w:r>
               <w:rPr>
                 <w:rFonts w:ascii="Consolas" w:eastAsiaTheme="minorHAnsi" w:hAnsi="Consolas" w:cs="Consolas"/>
-                <w:sz w:val="20"/>
-                <w:szCs w:val="20"/>
-              </w:rPr>
-              <w:t>10</w:t>
-            </w:r>
-            <w:r>
-              <w:rPr>
-                <w:rFonts w:ascii="Consolas" w:eastAsiaTheme="minorHAnsi" w:hAnsi="Consolas" w:cs="Consolas"/>
-                <w:sz w:val="20"/>
-                <w:szCs w:val="20"/>
-              </w:rPr>
-              <w:t>}$/</w:t>
+              </w:rPr>
+              <w:t>1,20}</w:t>
             </w:r>
           </w:p>
         </w:tc>
@@ -8011,13 +7977,7 @@
           </w:tcPr>
           <w:p>
             <w:r>
-              <w:t>Formato: [FN</w:t>
-            </w:r>
-            <w:r>
-              <w:t>T</w:t>
-            </w:r>
-            <w:r>
-              <w:t>]</w:t>
+              <w:t>Formato: [FN]</w:t>
             </w:r>
           </w:p>
         </w:tc>
@@ -8030,7 +7990,7 @@
               <w:pStyle w:val="Paragrafoelenco"/>
               <w:numPr>
                 <w:ilvl w:val="0"/>
-                <w:numId w:val="35"/>
+                <w:numId w:val="40"/>
               </w:numPr>
               <w:spacing w:after="0" w:line="240" w:lineRule="auto"/>
               <w:cnfStyle w:val="000000100000" w:firstRow="0" w:lastRow="0" w:firstColumn="0" w:lastColumn="0" w:oddVBand="0" w:evenVBand="0" w:oddHBand="1" w:evenHBand="0" w:firstRowFirstColumn="0" w:firstRowLastColumn="0" w:lastRowFirstColumn="0" w:lastRowLastColumn="0"/>
@@ -8052,32 +8012,18 @@
               <w:pStyle w:val="Paragrafoelenco"/>
               <w:numPr>
                 <w:ilvl w:val="0"/>
-                <w:numId w:val="35"/>
+                <w:numId w:val="40"/>
               </w:numPr>
               <w:spacing w:after="0" w:line="240" w:lineRule="auto"/>
               <w:cnfStyle w:val="000000100000" w:firstRow="0" w:lastRow="0" w:firstColumn="0" w:lastColumn="0" w:oddVBand="0" w:evenVBand="0" w:oddHBand="1" w:evenHBand="0" w:firstRowFirstColumn="0" w:firstRowLastColumn="0" w:lastRowFirstColumn="0" w:lastRowLastColumn="0"/>
             </w:pPr>
             <w:r>
-              <w:t>Rispecchia il formato [FN</w:t>
-            </w:r>
-            <w:r>
-              <w:t>T</w:t>
-            </w:r>
-            <w:r>
-              <w:t>_OK]</w:t>
+              <w:t>Rispecchia il formato [FN_OK]</w:t>
             </w:r>
           </w:p>
         </w:tc>
       </w:tr>
     </w:tbl>
-    <w:p>
-      <w:pPr>
-        <w:ind w:left="576"/>
-        <w:rPr>
-          <w:b/>
-        </w:rPr>
-      </w:pPr>
-    </w:p>
     <w:p>
       <w:pPr>
         <w:ind w:left="708" w:firstLine="708"/>
@@ -8176,13 +8122,7 @@
               <w:cnfStyle w:val="000000100000" w:firstRow="0" w:lastRow="0" w:firstColumn="0" w:lastColumn="0" w:oddVBand="0" w:evenVBand="0" w:oddHBand="1" w:evenHBand="0" w:firstRowFirstColumn="0" w:firstRowLastColumn="0" w:lastRowFirstColumn="0" w:lastRowLastColumn="0"/>
             </w:pPr>
             <w:r>
-              <w:t>FN</w:t>
-            </w:r>
-            <w:r>
-              <w:t>T</w:t>
-            </w:r>
-            <w:r>
-              <w:t>1</w:t>
+              <w:t>FN1</w:t>
             </w:r>
           </w:p>
         </w:tc>
@@ -8214,16 +8154,7 @@
               <w:t>4</w:t>
             </w:r>
             <w:r>
-              <w:t>.</w:t>
-            </w:r>
-            <w:r>
-              <w:t>1</w:t>
-            </w:r>
-            <w:r>
-              <w:t>.</w:t>
-            </w:r>
-            <w:r>
-              <w:t>2</w:t>
+              <w:t>.1.2</w:t>
             </w:r>
           </w:p>
         </w:tc>
@@ -8236,6 +8167,317 @@
               <w:cnfStyle w:val="000000000000" w:firstRow="0" w:lastRow="0" w:firstColumn="0" w:lastColumn="0" w:oddVBand="0" w:evenVBand="0" w:oddHBand="0" w:evenHBand="0" w:firstRowFirstColumn="0" w:firstRowLastColumn="0" w:lastRowFirstColumn="0" w:lastRowLastColumn="0"/>
             </w:pPr>
             <w:r>
+              <w:t>FN2</w:t>
+            </w:r>
+          </w:p>
+        </w:tc>
+        <w:tc>
+          <w:tcPr>
+            <w:tcW w:w="3434" w:type="dxa"/>
+          </w:tcPr>
+          <w:p>
+            <w:pPr>
+              <w:cnfStyle w:val="000000000000" w:firstRow="0" w:lastRow="0" w:firstColumn="0" w:lastColumn="0" w:oddVBand="0" w:evenVBand="0" w:oddHBand="0" w:evenHBand="0" w:firstRowFirstColumn="0" w:firstRowLastColumn="0" w:lastRowFirstColumn="0" w:lastRowLastColumn="0"/>
+            </w:pPr>
+            <w:r>
+              <w:t>corretto</w:t>
+            </w:r>
+          </w:p>
+        </w:tc>
+      </w:tr>
+    </w:tbl>
+    <w:p>
+      <w:pPr>
+        <w:ind w:left="708" w:firstLine="708"/>
+        <w:rPr>
+          <w:b/>
+        </w:rPr>
+      </w:pPr>
+    </w:p>
+    <w:p/>
+    <w:p>
+      <w:pPr>
+        <w:pStyle w:val="Titolo2"/>
+      </w:pPr>
+      <w:r>
+        <w:t>Gestore ordine</w:t>
+      </w:r>
+    </w:p>
+    <w:p>
+      <w:pPr>
+        <w:pStyle w:val="Titolo3"/>
+      </w:pPr>
+      <w:r>
+        <w:t>modifica stato ordine</w:t>
+      </w:r>
+      <w:bookmarkEnd w:id="20"/>
+    </w:p>
+    <w:p>
+      <w:pPr>
+        <w:ind w:left="576"/>
+        <w:rPr>
+          <w:b/>
+        </w:rPr>
+      </w:pPr>
+      <w:r>
+        <w:rPr>
+          <w:b/>
+        </w:rPr>
+        <w:t>CATEGORY PARTITION</w:t>
+      </w:r>
+    </w:p>
+    <w:tbl>
+      <w:tblPr>
+        <w:tblStyle w:val="Tabellagriglia5scura-colore1"/>
+        <w:tblW w:w="9628" w:type="dxa"/>
+        <w:tblInd w:w="562" w:type="dxa"/>
+        <w:tblLook w:val="04A0" w:firstRow="1" w:lastRow="0" w:firstColumn="1" w:lastColumn="0" w:noHBand="0" w:noVBand="1"/>
+      </w:tblPr>
+      <w:tblGrid>
+        <w:gridCol w:w="3229"/>
+        <w:gridCol w:w="6399"/>
+      </w:tblGrid>
+      <w:tr>
+        <w:trPr>
+          <w:cnfStyle w:val="100000000000" w:firstRow="1" w:lastRow="0" w:firstColumn="0" w:lastColumn="0" w:oddVBand="0" w:evenVBand="0" w:oddHBand="0" w:evenHBand="0" w:firstRowFirstColumn="0" w:firstRowLastColumn="0" w:lastRowFirstColumn="0" w:lastRowLastColumn="0"/>
+        </w:trPr>
+        <w:tc>
+          <w:tcPr>
+            <w:cnfStyle w:val="001000000000" w:firstRow="0" w:lastRow="0" w:firstColumn="1" w:lastColumn="0" w:oddVBand="0" w:evenVBand="0" w:oddHBand="0" w:evenHBand="0" w:firstRowFirstColumn="0" w:firstRowLastColumn="0" w:lastRowFirstColumn="0" w:lastRowLastColumn="0"/>
+            <w:tcW w:w="9628" w:type="dxa"/>
+            <w:gridSpan w:val="2"/>
+          </w:tcPr>
+          <w:p>
+            <w:pPr>
+              <w:rPr>
+                <w:b w:val="0"/>
+                <w:bCs w:val="0"/>
+              </w:rPr>
+            </w:pPr>
+            <w:r>
+              <w:t xml:space="preserve">Parametro: </w:t>
+            </w:r>
+            <w:r>
+              <w:t>Numero tracking</w:t>
+            </w:r>
+          </w:p>
+          <w:p>
+            <w:r>
+              <w:t xml:space="preserve">Formato: </w:t>
+            </w:r>
+            <w:r>
+              <w:rPr>
+                <w:rFonts w:ascii="Consolas" w:eastAsiaTheme="minorHAnsi" w:hAnsi="Consolas" w:cs="Consolas"/>
+                <w:sz w:val="20"/>
+                <w:szCs w:val="20"/>
+              </w:rPr>
+              <w:t>/^\</w:t>
+            </w:r>
+            <w:proofErr w:type="gramStart"/>
+            <w:r>
+              <w:rPr>
+                <w:rFonts w:ascii="Consolas" w:eastAsiaTheme="minorHAnsi" w:hAnsi="Consolas" w:cs="Consolas"/>
+                <w:sz w:val="20"/>
+                <w:szCs w:val="20"/>
+              </w:rPr>
+              <w:t>d{</w:t>
+            </w:r>
+            <w:proofErr w:type="gramEnd"/>
+            <w:r>
+              <w:rPr>
+                <w:rFonts w:ascii="Consolas" w:eastAsiaTheme="minorHAnsi" w:hAnsi="Consolas" w:cs="Consolas"/>
+                <w:sz w:val="20"/>
+                <w:szCs w:val="20"/>
+              </w:rPr>
+              <w:t>10</w:t>
+            </w:r>
+            <w:r>
+              <w:rPr>
+                <w:rFonts w:ascii="Consolas" w:eastAsiaTheme="minorHAnsi" w:hAnsi="Consolas" w:cs="Consolas"/>
+                <w:sz w:val="20"/>
+                <w:szCs w:val="20"/>
+              </w:rPr>
+              <w:t>}$/</w:t>
+            </w:r>
+          </w:p>
+        </w:tc>
+      </w:tr>
+      <w:tr>
+        <w:trPr>
+          <w:cnfStyle w:val="000000100000" w:firstRow="0" w:lastRow="0" w:firstColumn="0" w:lastColumn="0" w:oddVBand="0" w:evenVBand="0" w:oddHBand="1" w:evenHBand="0" w:firstRowFirstColumn="0" w:firstRowLastColumn="0" w:lastRowFirstColumn="0" w:lastRowLastColumn="0"/>
+        </w:trPr>
+        <w:tc>
+          <w:tcPr>
+            <w:cnfStyle w:val="001000000000" w:firstRow="0" w:lastRow="0" w:firstColumn="1" w:lastColumn="0" w:oddVBand="0" w:evenVBand="0" w:oddHBand="0" w:evenHBand="0" w:firstRowFirstColumn="0" w:firstRowLastColumn="0" w:lastRowFirstColumn="0" w:lastRowLastColumn="0"/>
+            <w:tcW w:w="3229" w:type="dxa"/>
+          </w:tcPr>
+          <w:p>
+            <w:r>
+              <w:t>Formato: [FN</w:t>
+            </w:r>
+            <w:r>
+              <w:t>T</w:t>
+            </w:r>
+            <w:r>
+              <w:t>]</w:t>
+            </w:r>
+          </w:p>
+        </w:tc>
+        <w:tc>
+          <w:tcPr>
+            <w:tcW w:w="6399" w:type="dxa"/>
+          </w:tcPr>
+          <w:p>
+            <w:pPr>
+              <w:pStyle w:val="Paragrafoelenco"/>
+              <w:numPr>
+                <w:ilvl w:val="0"/>
+                <w:numId w:val="35"/>
+              </w:numPr>
+              <w:spacing w:after="0" w:line="240" w:lineRule="auto"/>
+              <w:cnfStyle w:val="000000100000" w:firstRow="0" w:lastRow="0" w:firstColumn="0" w:lastColumn="0" w:oddVBand="0" w:evenVBand="0" w:oddHBand="1" w:evenHBand="0" w:firstRowFirstColumn="0" w:firstRowLastColumn="0" w:lastRowFirstColumn="0" w:lastRowLastColumn="0"/>
+            </w:pPr>
+            <w:r>
+              <w:t>Non rispecchia il formato [</w:t>
+            </w:r>
+            <w:proofErr w:type="spellStart"/>
+            <w:r>
+              <w:t>error</w:t>
+            </w:r>
+            <w:proofErr w:type="spellEnd"/>
+            <w:r>
+              <w:t>]</w:t>
+            </w:r>
+          </w:p>
+          <w:p>
+            <w:pPr>
+              <w:pStyle w:val="Paragrafoelenco"/>
+              <w:numPr>
+                <w:ilvl w:val="0"/>
+                <w:numId w:val="35"/>
+              </w:numPr>
+              <w:spacing w:after="0" w:line="240" w:lineRule="auto"/>
+              <w:cnfStyle w:val="000000100000" w:firstRow="0" w:lastRow="0" w:firstColumn="0" w:lastColumn="0" w:oddVBand="0" w:evenVBand="0" w:oddHBand="1" w:evenHBand="0" w:firstRowFirstColumn="0" w:firstRowLastColumn="0" w:lastRowFirstColumn="0" w:lastRowLastColumn="0"/>
+            </w:pPr>
+            <w:r>
+              <w:t>Rispecchia il formato [FN</w:t>
+            </w:r>
+            <w:r>
+              <w:t>T</w:t>
+            </w:r>
+            <w:r>
+              <w:t>_OK]</w:t>
+            </w:r>
+          </w:p>
+        </w:tc>
+      </w:tr>
+    </w:tbl>
+    <w:p>
+      <w:pPr>
+        <w:ind w:left="576"/>
+        <w:rPr>
+          <w:b/>
+        </w:rPr>
+      </w:pPr>
+    </w:p>
+    <w:p>
+      <w:pPr>
+        <w:ind w:left="708" w:firstLine="708"/>
+        <w:rPr>
+          <w:b/>
+        </w:rPr>
+      </w:pPr>
+      <w:r>
+        <w:rPr>
+          <w:b/>
+        </w:rPr>
+        <w:t>TEST CASE</w:t>
+      </w:r>
+    </w:p>
+    <w:tbl>
+      <w:tblPr>
+        <w:tblStyle w:val="Tabellagriglia5scura-colore1"/>
+        <w:tblW w:w="9628" w:type="dxa"/>
+        <w:tblInd w:w="562" w:type="dxa"/>
+        <w:tblLook w:val="04A0" w:firstRow="1" w:lastRow="0" w:firstColumn="1" w:lastColumn="0" w:noHBand="0" w:noVBand="1"/>
+      </w:tblPr>
+      <w:tblGrid>
+        <w:gridCol w:w="3229"/>
+        <w:gridCol w:w="2965"/>
+        <w:gridCol w:w="3434"/>
+      </w:tblGrid>
+      <w:tr>
+        <w:trPr>
+          <w:cnfStyle w:val="100000000000" w:firstRow="1" w:lastRow="0" w:firstColumn="0" w:lastColumn="0" w:oddVBand="0" w:evenVBand="0" w:oddHBand="0" w:evenHBand="0" w:firstRowFirstColumn="0" w:firstRowLastColumn="0" w:lastRowFirstColumn="0" w:lastRowLastColumn="0"/>
+        </w:trPr>
+        <w:tc>
+          <w:tcPr>
+            <w:cnfStyle w:val="001000000000" w:firstRow="0" w:lastRow="0" w:firstColumn="1" w:lastColumn="0" w:oddVBand="0" w:evenVBand="0" w:oddHBand="0" w:evenHBand="0" w:firstRowFirstColumn="0" w:firstRowLastColumn="0" w:lastRowFirstColumn="0" w:lastRowLastColumn="0"/>
+            <w:tcW w:w="3229" w:type="dxa"/>
+          </w:tcPr>
+          <w:p>
+            <w:r>
+              <w:t xml:space="preserve">Codice </w:t>
+            </w:r>
+          </w:p>
+        </w:tc>
+        <w:tc>
+          <w:tcPr>
+            <w:tcW w:w="2965" w:type="dxa"/>
+          </w:tcPr>
+          <w:p>
+            <w:pPr>
+              <w:cnfStyle w:val="100000000000" w:firstRow="1" w:lastRow="0" w:firstColumn="0" w:lastColumn="0" w:oddVBand="0" w:evenVBand="0" w:oddHBand="0" w:evenHBand="0" w:firstRowFirstColumn="0" w:firstRowLastColumn="0" w:lastRowFirstColumn="0" w:lastRowLastColumn="0"/>
+            </w:pPr>
+            <w:r>
+              <w:t>Combinazione</w:t>
+            </w:r>
+          </w:p>
+        </w:tc>
+        <w:tc>
+          <w:tcPr>
+            <w:tcW w:w="3434" w:type="dxa"/>
+          </w:tcPr>
+          <w:p>
+            <w:pPr>
+              <w:cnfStyle w:val="100000000000" w:firstRow="1" w:lastRow="0" w:firstColumn="0" w:lastColumn="0" w:oddVBand="0" w:evenVBand="0" w:oddHBand="0" w:evenHBand="0" w:firstRowFirstColumn="0" w:firstRowLastColumn="0" w:lastRowFirstColumn="0" w:lastRowLastColumn="0"/>
+            </w:pPr>
+            <w:r>
+              <w:t>Esito</w:t>
+            </w:r>
+          </w:p>
+        </w:tc>
+      </w:tr>
+      <w:tr>
+        <w:trPr>
+          <w:cnfStyle w:val="000000100000" w:firstRow="0" w:lastRow="0" w:firstColumn="0" w:lastColumn="0" w:oddVBand="0" w:evenVBand="0" w:oddHBand="1" w:evenHBand="0" w:firstRowFirstColumn="0" w:firstRowLastColumn="0" w:lastRowFirstColumn="0" w:lastRowLastColumn="0"/>
+        </w:trPr>
+        <w:tc>
+          <w:tcPr>
+            <w:cnfStyle w:val="001000000000" w:firstRow="0" w:lastRow="0" w:firstColumn="1" w:lastColumn="0" w:oddVBand="0" w:evenVBand="0" w:oddHBand="0" w:evenHBand="0" w:firstRowFirstColumn="0" w:firstRowLastColumn="0" w:lastRowFirstColumn="0" w:lastRowLastColumn="0"/>
+            <w:tcW w:w="3229" w:type="dxa"/>
+          </w:tcPr>
+          <w:p>
+            <w:r>
+              <w:t>TC_</w:t>
+            </w:r>
+            <w:r>
+              <w:t>5</w:t>
+            </w:r>
+            <w:r>
+              <w:t xml:space="preserve">.1.1 </w:t>
+            </w:r>
+          </w:p>
+        </w:tc>
+        <w:tc>
+          <w:tcPr>
+            <w:tcW w:w="2965" w:type="dxa"/>
+          </w:tcPr>
+          <w:p>
+            <w:pPr>
+              <w:cnfStyle w:val="000000100000" w:firstRow="0" w:lastRow="0" w:firstColumn="0" w:lastColumn="0" w:oddVBand="0" w:evenVBand="0" w:oddHBand="1" w:evenHBand="0" w:firstRowFirstColumn="0" w:firstRowLastColumn="0" w:lastRowFirstColumn="0" w:lastRowLastColumn="0"/>
+            </w:pPr>
+            <w:r>
               <w:t>FN</w:t>
             </w:r>
             <w:r>
@@ -8244,6 +8486,68 @@
             <w:r>
               <w:t>1</w:t>
             </w:r>
+          </w:p>
+        </w:tc>
+        <w:tc>
+          <w:tcPr>
+            <w:tcW w:w="3434" w:type="dxa"/>
+          </w:tcPr>
+          <w:p>
+            <w:pPr>
+              <w:cnfStyle w:val="000000100000" w:firstRow="0" w:lastRow="0" w:firstColumn="0" w:lastColumn="0" w:oddVBand="0" w:evenVBand="0" w:oddHBand="1" w:evenHBand="0" w:firstRowFirstColumn="0" w:firstRowLastColumn="0" w:lastRowFirstColumn="0" w:lastRowLastColumn="0"/>
+            </w:pPr>
+            <w:r>
+              <w:t>errore</w:t>
+            </w:r>
+          </w:p>
+        </w:tc>
+      </w:tr>
+      <w:tr>
+        <w:tc>
+          <w:tcPr>
+            <w:cnfStyle w:val="001000000000" w:firstRow="0" w:lastRow="0" w:firstColumn="1" w:lastColumn="0" w:oddVBand="0" w:evenVBand="0" w:oddHBand="0" w:evenHBand="0" w:firstRowFirstColumn="0" w:firstRowLastColumn="0" w:lastRowFirstColumn="0" w:lastRowLastColumn="0"/>
+            <w:tcW w:w="3229" w:type="dxa"/>
+          </w:tcPr>
+          <w:p>
+            <w:r>
+              <w:t>TC_</w:t>
+            </w:r>
+            <w:r>
+              <w:t>5</w:t>
+            </w:r>
+            <w:r>
+              <w:t>.</w:t>
+            </w:r>
+            <w:r>
+              <w:t>1</w:t>
+            </w:r>
+            <w:r>
+              <w:t>.</w:t>
+            </w:r>
+            <w:r>
+              <w:t>2</w:t>
+            </w:r>
+          </w:p>
+        </w:tc>
+        <w:tc>
+          <w:tcPr>
+            <w:tcW w:w="2965" w:type="dxa"/>
+          </w:tcPr>
+          <w:p>
+            <w:pPr>
+              <w:cnfStyle w:val="000000000000" w:firstRow="0" w:lastRow="0" w:firstColumn="0" w:lastColumn="0" w:oddVBand="0" w:evenVBand="0" w:oddHBand="0" w:evenHBand="0" w:firstRowFirstColumn="0" w:firstRowLastColumn="0" w:lastRowFirstColumn="0" w:lastRowLastColumn="0"/>
+            </w:pPr>
+            <w:r>
+              <w:t>FN</w:t>
+            </w:r>
+            <w:r>
+              <w:t>T</w:t>
+            </w:r>
+            <w:r>
+              <w:t>2</w:t>
+            </w:r>
+            <w:bookmarkStart w:id="21" w:name="_GoBack"/>
+            <w:bookmarkEnd w:id="21"/>
           </w:p>
         </w:tc>
         <w:tc>
@@ -11000,6 +11304,92 @@
     </w:lvl>
   </w:abstractNum>
   <w:abstractNum w:abstractNumId="25" w15:restartNumberingAfterBreak="0">
+    <w:nsid w:val="64D925EE"/>
+    <w:multiLevelType w:val="hybridMultilevel"/>
+    <w:tmpl w:val="D46CEE06"/>
+    <w:lvl w:ilvl="0" w:tplc="0410000F">
+      <w:start w:val="1"/>
+      <w:numFmt w:val="decimal"/>
+      <w:lvlText w:val="%1."/>
+      <w:lvlJc w:val="left"/>
+      <w:pPr>
+        <w:ind w:left="720" w:hanging="360"/>
+      </w:pPr>
+    </w:lvl>
+    <w:lvl w:ilvl="1" w:tplc="04100019" w:tentative="1">
+      <w:start w:val="1"/>
+      <w:numFmt w:val="lowerLetter"/>
+      <w:lvlText w:val="%2."/>
+      <w:lvlJc w:val="left"/>
+      <w:pPr>
+        <w:ind w:left="1440" w:hanging="360"/>
+      </w:pPr>
+    </w:lvl>
+    <w:lvl w:ilvl="2" w:tplc="0410001B" w:tentative="1">
+      <w:start w:val="1"/>
+      <w:numFmt w:val="lowerRoman"/>
+      <w:lvlText w:val="%3."/>
+      <w:lvlJc w:val="right"/>
+      <w:pPr>
+        <w:ind w:left="2160" w:hanging="180"/>
+      </w:pPr>
+    </w:lvl>
+    <w:lvl w:ilvl="3" w:tplc="0410000F" w:tentative="1">
+      <w:start w:val="1"/>
+      <w:numFmt w:val="decimal"/>
+      <w:lvlText w:val="%4."/>
+      <w:lvlJc w:val="left"/>
+      <w:pPr>
+        <w:ind w:left="2880" w:hanging="360"/>
+      </w:pPr>
+    </w:lvl>
+    <w:lvl w:ilvl="4" w:tplc="04100019" w:tentative="1">
+      <w:start w:val="1"/>
+      <w:numFmt w:val="lowerLetter"/>
+      <w:lvlText w:val="%5."/>
+      <w:lvlJc w:val="left"/>
+      <w:pPr>
+        <w:ind w:left="3600" w:hanging="360"/>
+      </w:pPr>
+    </w:lvl>
+    <w:lvl w:ilvl="5" w:tplc="0410001B" w:tentative="1">
+      <w:start w:val="1"/>
+      <w:numFmt w:val="lowerRoman"/>
+      <w:lvlText w:val="%6."/>
+      <w:lvlJc w:val="right"/>
+      <w:pPr>
+        <w:ind w:left="4320" w:hanging="180"/>
+      </w:pPr>
+    </w:lvl>
+    <w:lvl w:ilvl="6" w:tplc="0410000F" w:tentative="1">
+      <w:start w:val="1"/>
+      <w:numFmt w:val="decimal"/>
+      <w:lvlText w:val="%7."/>
+      <w:lvlJc w:val="left"/>
+      <w:pPr>
+        <w:ind w:left="5040" w:hanging="360"/>
+      </w:pPr>
+    </w:lvl>
+    <w:lvl w:ilvl="7" w:tplc="04100019" w:tentative="1">
+      <w:start w:val="1"/>
+      <w:numFmt w:val="lowerLetter"/>
+      <w:lvlText w:val="%8."/>
+      <w:lvlJc w:val="left"/>
+      <w:pPr>
+        <w:ind w:left="5760" w:hanging="360"/>
+      </w:pPr>
+    </w:lvl>
+    <w:lvl w:ilvl="8" w:tplc="0410001B" w:tentative="1">
+      <w:start w:val="1"/>
+      <w:numFmt w:val="lowerRoman"/>
+      <w:lvlText w:val="%9."/>
+      <w:lvlJc w:val="right"/>
+      <w:pPr>
+        <w:ind w:left="6480" w:hanging="180"/>
+      </w:pPr>
+    </w:lvl>
+  </w:abstractNum>
+  <w:abstractNum w:abstractNumId="26" w15:restartNumberingAfterBreak="0">
     <w:nsid w:val="66784BCD"/>
     <w:multiLevelType w:val="hybridMultilevel"/>
     <w:tmpl w:val="9B442EBC"/>
@@ -11112,7 +11502,7 @@
       </w:rPr>
     </w:lvl>
   </w:abstractNum>
-  <w:abstractNum w:abstractNumId="26" w15:restartNumberingAfterBreak="0">
+  <w:abstractNum w:abstractNumId="27" w15:restartNumberingAfterBreak="0">
     <w:nsid w:val="66C02CCC"/>
     <w:multiLevelType w:val="hybridMultilevel"/>
     <w:tmpl w:val="B0C27926"/>
@@ -11225,7 +11615,7 @@
       </w:rPr>
     </w:lvl>
   </w:abstractNum>
-  <w:abstractNum w:abstractNumId="27" w15:restartNumberingAfterBreak="0">
+  <w:abstractNum w:abstractNumId="28" w15:restartNumberingAfterBreak="0">
     <w:nsid w:val="6C571F87"/>
     <w:multiLevelType w:val="hybridMultilevel"/>
     <w:tmpl w:val="D46CEE06"/>
@@ -11311,7 +11701,7 @@
       </w:pPr>
     </w:lvl>
   </w:abstractNum>
-  <w:abstractNum w:abstractNumId="28" w15:restartNumberingAfterBreak="0">
+  <w:abstractNum w:abstractNumId="29" w15:restartNumberingAfterBreak="0">
     <w:nsid w:val="6CD15E41"/>
     <w:multiLevelType w:val="hybridMultilevel"/>
     <w:tmpl w:val="488A34E4"/>
@@ -11424,7 +11814,7 @@
       </w:rPr>
     </w:lvl>
   </w:abstractNum>
-  <w:abstractNum w:abstractNumId="29" w15:restartNumberingAfterBreak="0">
+  <w:abstractNum w:abstractNumId="30" w15:restartNumberingAfterBreak="0">
     <w:nsid w:val="6DEB1671"/>
     <w:multiLevelType w:val="hybridMultilevel"/>
     <w:tmpl w:val="D46CEE06"/>
@@ -11510,7 +11900,7 @@
       </w:pPr>
     </w:lvl>
   </w:abstractNum>
-  <w:abstractNum w:abstractNumId="30" w15:restartNumberingAfterBreak="0">
+  <w:abstractNum w:abstractNumId="31" w15:restartNumberingAfterBreak="0">
     <w:nsid w:val="6FA01D3D"/>
     <w:multiLevelType w:val="hybridMultilevel"/>
     <w:tmpl w:val="D46CEE06"/>
@@ -11596,7 +11986,7 @@
       </w:pPr>
     </w:lvl>
   </w:abstractNum>
-  <w:abstractNum w:abstractNumId="31" w15:restartNumberingAfterBreak="0">
+  <w:abstractNum w:abstractNumId="32" w15:restartNumberingAfterBreak="0">
     <w:nsid w:val="6FCB044B"/>
     <w:multiLevelType w:val="hybridMultilevel"/>
     <w:tmpl w:val="B50C2C8E"/>
@@ -11682,7 +12072,7 @@
       </w:pPr>
     </w:lvl>
   </w:abstractNum>
-  <w:abstractNum w:abstractNumId="32" w15:restartNumberingAfterBreak="0">
+  <w:abstractNum w:abstractNumId="33" w15:restartNumberingAfterBreak="0">
     <w:nsid w:val="6FFF4963"/>
     <w:multiLevelType w:val="hybridMultilevel"/>
     <w:tmpl w:val="91E6A8C0"/>
@@ -11795,7 +12185,7 @@
       </w:rPr>
     </w:lvl>
   </w:abstractNum>
-  <w:abstractNum w:abstractNumId="33" w15:restartNumberingAfterBreak="0">
+  <w:abstractNum w:abstractNumId="34" w15:restartNumberingAfterBreak="0">
     <w:nsid w:val="71D261CF"/>
     <w:multiLevelType w:val="hybridMultilevel"/>
     <w:tmpl w:val="D9A4E7CE"/>
@@ -11881,7 +12271,7 @@
       </w:pPr>
     </w:lvl>
   </w:abstractNum>
-  <w:abstractNum w:abstractNumId="34" w15:restartNumberingAfterBreak="0">
+  <w:abstractNum w:abstractNumId="35" w15:restartNumberingAfterBreak="0">
     <w:nsid w:val="75D24C0F"/>
     <w:multiLevelType w:val="hybridMultilevel"/>
     <w:tmpl w:val="1BD05AB8"/>
@@ -11967,7 +12357,7 @@
       </w:pPr>
     </w:lvl>
   </w:abstractNum>
-  <w:abstractNum w:abstractNumId="35" w15:restartNumberingAfterBreak="0">
+  <w:abstractNum w:abstractNumId="36" w15:restartNumberingAfterBreak="0">
     <w:nsid w:val="769A53C1"/>
     <w:multiLevelType w:val="hybridMultilevel"/>
     <w:tmpl w:val="D46CEE06"/>
@@ -12053,7 +12443,7 @@
       </w:pPr>
     </w:lvl>
   </w:abstractNum>
-  <w:abstractNum w:abstractNumId="36" w15:restartNumberingAfterBreak="0">
+  <w:abstractNum w:abstractNumId="37" w15:restartNumberingAfterBreak="0">
     <w:nsid w:val="7843709B"/>
     <w:multiLevelType w:val="hybridMultilevel"/>
     <w:tmpl w:val="228EE7CA"/>
@@ -12142,7 +12532,7 @@
       </w:pPr>
     </w:lvl>
   </w:abstractNum>
-  <w:abstractNum w:abstractNumId="37" w15:restartNumberingAfterBreak="0">
+  <w:abstractNum w:abstractNumId="38" w15:restartNumberingAfterBreak="0">
     <w:nsid w:val="78B6237B"/>
     <w:multiLevelType w:val="hybridMultilevel"/>
     <w:tmpl w:val="D46CEE06"/>
@@ -12228,7 +12618,7 @@
       </w:pPr>
     </w:lvl>
   </w:abstractNum>
-  <w:abstractNum w:abstractNumId="38" w15:restartNumberingAfterBreak="0">
+  <w:abstractNum w:abstractNumId="39" w15:restartNumberingAfterBreak="0">
     <w:nsid w:val="7B3E488C"/>
     <w:multiLevelType w:val="hybridMultilevel"/>
     <w:tmpl w:val="D46CEE06"/>
@@ -12318,7 +12708,7 @@
     <w:abstractNumId w:val="5"/>
   </w:num>
   <w:num w:numId="2">
-    <w:abstractNumId w:val="36"/>
+    <w:abstractNumId w:val="37"/>
   </w:num>
   <w:num w:numId="3">
     <w:abstractNumId w:val="15"/>
@@ -12348,10 +12738,10 @@
     <w:abstractNumId w:val="1"/>
   </w:num>
   <w:num w:numId="12">
-    <w:abstractNumId w:val="28"/>
+    <w:abstractNumId w:val="29"/>
   </w:num>
   <w:num w:numId="13">
-    <w:abstractNumId w:val="34"/>
+    <w:abstractNumId w:val="35"/>
   </w:num>
   <w:num w:numId="14">
     <w:abstractNumId w:val="20"/>
@@ -12369,13 +12759,13 @@
     <w:abstractNumId w:val="12"/>
   </w:num>
   <w:num w:numId="19">
-    <w:abstractNumId w:val="25"/>
+    <w:abstractNumId w:val="26"/>
   </w:num>
   <w:num w:numId="20">
-    <w:abstractNumId w:val="26"/>
+    <w:abstractNumId w:val="27"/>
   </w:num>
   <w:num w:numId="21">
-    <w:abstractNumId w:val="32"/>
+    <w:abstractNumId w:val="33"/>
   </w:num>
   <w:num w:numId="22">
     <w:abstractNumId w:val="3"/>
@@ -12393,7 +12783,7 @@
     <w:abstractNumId w:val="17"/>
   </w:num>
   <w:num w:numId="27">
-    <w:abstractNumId w:val="33"/>
+    <w:abstractNumId w:val="34"/>
   </w:num>
   <w:num w:numId="28">
     <w:abstractNumId w:val="16"/>
@@ -12405,31 +12795,34 @@
     <w:abstractNumId w:val="7"/>
   </w:num>
   <w:num w:numId="31">
+    <w:abstractNumId w:val="39"/>
+  </w:num>
+  <w:num w:numId="32">
+    <w:abstractNumId w:val="31"/>
+  </w:num>
+  <w:num w:numId="33">
+    <w:abstractNumId w:val="30"/>
+  </w:num>
+  <w:num w:numId="34">
     <w:abstractNumId w:val="38"/>
   </w:num>
-  <w:num w:numId="32">
-    <w:abstractNumId w:val="30"/>
-  </w:num>
-  <w:num w:numId="33">
-    <w:abstractNumId w:val="29"/>
-  </w:num>
-  <w:num w:numId="34">
-    <w:abstractNumId w:val="37"/>
-  </w:num>
   <w:num w:numId="35">
-    <w:abstractNumId w:val="27"/>
+    <w:abstractNumId w:val="28"/>
   </w:num>
   <w:num w:numId="36">
-    <w:abstractNumId w:val="35"/>
+    <w:abstractNumId w:val="36"/>
   </w:num>
   <w:num w:numId="37">
-    <w:abstractNumId w:val="31"/>
+    <w:abstractNumId w:val="32"/>
   </w:num>
   <w:num w:numId="38">
     <w:abstractNumId w:val="18"/>
   </w:num>
   <w:num w:numId="39">
     <w:abstractNumId w:val="14"/>
+  </w:num>
+  <w:num w:numId="40">
+    <w:abstractNumId w:val="25"/>
   </w:num>
 </w:numbering>
 </file>
@@ -14010,7 +14403,7 @@
 </file>
 
 <file path=customXml/itemProps1.xml><?xml version="1.0" encoding="utf-8"?>
-<ds:datastoreItem xmlns:ds="http://schemas.openxmlformats.org/officeDocument/2006/customXml" ds:itemID="{C20BD443-1844-41AC-8470-010AC19999BC}">
+<ds:datastoreItem xmlns:ds="http://schemas.openxmlformats.org/officeDocument/2006/customXml" ds:itemID="{BEF94467-5EE3-4B4E-B888-CEF17E6A6939}">
   <ds:schemaRefs>
     <ds:schemaRef ds:uri="http://schemas.openxmlformats.org/officeDocument/2006/bibliography"/>
   </ds:schemaRefs>
